--- a/3Periodo/PerformanceSC/Atividade 3/Atividade 3 - Computador IAS.docx
+++ b/3Periodo/PerformanceSC/Atividade 3/Atividade 3 - Computador IAS.docx
@@ -4,7 +4,6 @@
   <w:body>
     <w:p>
       <w:pPr>
-        <w:spacing w:after="0" w:line="240" w:lineRule="auto"/>
         <w:rPr>
           <w:rFonts w:asciiTheme="majorHAnsi" w:hAnsiTheme="majorHAnsi" w:cstheme="majorHAnsi"/>
           <w:bCs/>
@@ -263,7 +262,16 @@
           <w:sz w:val="26"/>
           <w:szCs w:val="26"/>
         </w:rPr>
-        <w:t xml:space="preserve">Posição 0        = </w:t>
+        <w:t xml:space="preserve">Posição 0        </w:t>
+      </w:r>
+      <w:proofErr w:type="gramStart"/>
+      <w:r>
+        <w:rPr>
+          <w:rFonts w:asciiTheme="majorHAnsi" w:hAnsiTheme="majorHAnsi" w:cstheme="majorHAnsi"/>
+          <w:sz w:val="26"/>
+          <w:szCs w:val="26"/>
+        </w:rPr>
+        <w:t xml:space="preserve">= </w:t>
       </w:r>
       <w:r>
         <w:rPr>
@@ -279,7 +287,16 @@
           <w:sz w:val="26"/>
           <w:szCs w:val="26"/>
         </w:rPr>
-        <w:t>0000 0000 0000 = 000</w:t>
+        <w:t>0000</w:t>
+      </w:r>
+      <w:proofErr w:type="gramEnd"/>
+      <w:r>
+        <w:rPr>
+          <w:rFonts w:asciiTheme="majorHAnsi" w:hAnsiTheme="majorHAnsi" w:cstheme="majorHAnsi"/>
+          <w:sz w:val="26"/>
+          <w:szCs w:val="26"/>
+        </w:rPr>
+        <w:t xml:space="preserve"> 0000 0000 = 000</w:t>
       </w:r>
     </w:p>
     <w:p>
@@ -297,7 +314,25 @@
           <w:sz w:val="26"/>
           <w:szCs w:val="26"/>
         </w:rPr>
-        <w:t>Posição 10      =  0000 0000 1010 = 00A</w:t>
+        <w:t xml:space="preserve">Posição 10      </w:t>
+      </w:r>
+      <w:proofErr w:type="gramStart"/>
+      <w:r>
+        <w:rPr>
+          <w:rFonts w:asciiTheme="majorHAnsi" w:hAnsiTheme="majorHAnsi" w:cstheme="majorHAnsi"/>
+          <w:sz w:val="26"/>
+          <w:szCs w:val="26"/>
+        </w:rPr>
+        <w:t>=  0000</w:t>
+      </w:r>
+      <w:proofErr w:type="gramEnd"/>
+      <w:r>
+        <w:rPr>
+          <w:rFonts w:asciiTheme="majorHAnsi" w:hAnsiTheme="majorHAnsi" w:cstheme="majorHAnsi"/>
+          <w:sz w:val="26"/>
+          <w:szCs w:val="26"/>
+        </w:rPr>
+        <w:t xml:space="preserve"> 0000 1010 = 00A</w:t>
       </w:r>
     </w:p>
     <w:p>
@@ -315,7 +350,25 @@
           <w:sz w:val="26"/>
           <w:szCs w:val="26"/>
         </w:rPr>
-        <w:t xml:space="preserve">Posição 1000 =  0011 1110 1011 = 3EB </w:t>
+        <w:t xml:space="preserve">Posição 1000 </w:t>
+      </w:r>
+      <w:proofErr w:type="gramStart"/>
+      <w:r>
+        <w:rPr>
+          <w:rFonts w:asciiTheme="majorHAnsi" w:hAnsiTheme="majorHAnsi" w:cstheme="majorHAnsi"/>
+          <w:sz w:val="26"/>
+          <w:szCs w:val="26"/>
+        </w:rPr>
+        <w:t>=  0011</w:t>
+      </w:r>
+      <w:proofErr w:type="gramEnd"/>
+      <w:r>
+        <w:rPr>
+          <w:rFonts w:asciiTheme="majorHAnsi" w:hAnsiTheme="majorHAnsi" w:cstheme="majorHAnsi"/>
+          <w:sz w:val="26"/>
+          <w:szCs w:val="26"/>
+        </w:rPr>
+        <w:t xml:space="preserve"> 1110 1011 = 3EB </w:t>
       </w:r>
     </w:p>
     <w:p>
@@ -803,6 +856,7 @@
         </w:rPr>
         <w:t xml:space="preserve">    </w:t>
       </w:r>
+      <w:proofErr w:type="gramStart"/>
       <w:r>
         <w:rPr>
           <w:rFonts w:asciiTheme="majorHAnsi" w:hAnsiTheme="majorHAnsi" w:cstheme="majorHAnsi"/>
@@ -811,7 +865,18 @@
           <w:sz w:val="16"/>
           <w:szCs w:val="16"/>
         </w:rPr>
-        <w:t xml:space="preserve">instrução    </w:t>
+        <w:t>instrução</w:t>
+      </w:r>
+      <w:proofErr w:type="gramEnd"/>
+      <w:r>
+        <w:rPr>
+          <w:rFonts w:asciiTheme="majorHAnsi" w:hAnsiTheme="majorHAnsi" w:cstheme="majorHAnsi"/>
+          <w:b/>
+          <w:bCs/>
+          <w:sz w:val="16"/>
+          <w:szCs w:val="16"/>
+        </w:rPr>
+        <w:t xml:space="preserve">    </w:t>
       </w:r>
       <w:proofErr w:type="spellStart"/>
       <w:r>
@@ -1802,6 +1867,7 @@
         </w:rPr>
         <w:t xml:space="preserve">(09); </w:t>
       </w:r>
+      <w:proofErr w:type="gramStart"/>
       <w:r>
         <w:rPr>
           <w:rFonts w:asciiTheme="majorHAnsi" w:hAnsiTheme="majorHAnsi" w:cstheme="majorHAnsi"/>
@@ -1811,8 +1877,9 @@
           <w:sz w:val="26"/>
           <w:szCs w:val="26"/>
         </w:rPr>
-        <w:t>Carrega valor da memória para MQ</w:t>
-      </w:r>
+        <w:t>Carrega</w:t>
+      </w:r>
+      <w:proofErr w:type="gramEnd"/>
       <w:r>
         <w:rPr>
           <w:rFonts w:asciiTheme="majorHAnsi" w:hAnsiTheme="majorHAnsi" w:cstheme="majorHAnsi"/>
@@ -1822,6 +1889,17 @@
           <w:sz w:val="26"/>
           <w:szCs w:val="26"/>
         </w:rPr>
+        <w:t xml:space="preserve"> valor da memória para MQ</w:t>
+      </w:r>
+      <w:r>
+        <w:rPr>
+          <w:rFonts w:asciiTheme="majorHAnsi" w:hAnsiTheme="majorHAnsi" w:cstheme="majorHAnsi"/>
+          <w:b/>
+          <w:bCs/>
+          <w:color w:val="FF0000"/>
+          <w:sz w:val="26"/>
+          <w:szCs w:val="26"/>
+        </w:rPr>
         <w:t xml:space="preserve">: </w:t>
       </w:r>
       <w:r>
@@ -1888,6 +1966,7 @@
         </w:rPr>
         <w:t xml:space="preserve">AC (0A); </w:t>
       </w:r>
+      <w:proofErr w:type="gramStart"/>
       <w:r>
         <w:rPr>
           <w:rFonts w:asciiTheme="majorHAnsi" w:hAnsiTheme="majorHAnsi" w:cstheme="majorHAnsi"/>
@@ -1897,8 +1976,9 @@
           <w:sz w:val="26"/>
           <w:szCs w:val="26"/>
         </w:rPr>
-        <w:t>Carrega valor de MQ para AC</w:t>
-      </w:r>
+        <w:t>Carrega</w:t>
+      </w:r>
+      <w:proofErr w:type="gramEnd"/>
       <w:r>
         <w:rPr>
           <w:rFonts w:asciiTheme="majorHAnsi" w:hAnsiTheme="majorHAnsi" w:cstheme="majorHAnsi"/>
@@ -1908,6 +1988,17 @@
           <w:sz w:val="26"/>
           <w:szCs w:val="26"/>
         </w:rPr>
+        <w:t xml:space="preserve"> valor de MQ para AC</w:t>
+      </w:r>
+      <w:r>
+        <w:rPr>
+          <w:rFonts w:asciiTheme="majorHAnsi" w:hAnsiTheme="majorHAnsi" w:cstheme="majorHAnsi"/>
+          <w:b/>
+          <w:bCs/>
+          <w:color w:val="FF0000"/>
+          <w:sz w:val="26"/>
+          <w:szCs w:val="26"/>
+        </w:rPr>
         <w:t>: AC&lt;-MQ</w:t>
       </w:r>
     </w:p>
@@ -2020,7 +2111,29 @@
           <w:sz w:val="26"/>
           <w:szCs w:val="26"/>
         </w:rPr>
-        <w:t xml:space="preserve">JUMP M(X, INSTRUÇÃO ESQUERDA) – (0D) – </w:t>
+        <w:t xml:space="preserve">JUMP </w:t>
+      </w:r>
+      <w:proofErr w:type="gramStart"/>
+      <w:r>
+        <w:rPr>
+          <w:rFonts w:asciiTheme="majorHAnsi" w:hAnsiTheme="majorHAnsi" w:cstheme="majorHAnsi"/>
+          <w:b/>
+          <w:bCs/>
+          <w:sz w:val="26"/>
+          <w:szCs w:val="26"/>
+        </w:rPr>
+        <w:t>M(</w:t>
+      </w:r>
+      <w:proofErr w:type="gramEnd"/>
+      <w:r>
+        <w:rPr>
+          <w:rFonts w:asciiTheme="majorHAnsi" w:hAnsiTheme="majorHAnsi" w:cstheme="majorHAnsi"/>
+          <w:b/>
+          <w:bCs/>
+          <w:sz w:val="26"/>
+          <w:szCs w:val="26"/>
+        </w:rPr>
+        <w:t xml:space="preserve">X, INSTRUÇÃO ESQUERDA) – (0D) – </w:t>
       </w:r>
       <w:r>
         <w:rPr>
@@ -2078,7 +2191,29 @@
           <w:sz w:val="26"/>
           <w:szCs w:val="26"/>
         </w:rPr>
-        <w:t xml:space="preserve">JUMP M(X, INSTRUÇÃO DIREITA) – (0E) – </w:t>
+        <w:t xml:space="preserve">JUMP </w:t>
+      </w:r>
+      <w:proofErr w:type="gramStart"/>
+      <w:r>
+        <w:rPr>
+          <w:rFonts w:asciiTheme="majorHAnsi" w:hAnsiTheme="majorHAnsi" w:cstheme="majorHAnsi"/>
+          <w:b/>
+          <w:bCs/>
+          <w:sz w:val="26"/>
+          <w:szCs w:val="26"/>
+        </w:rPr>
+        <w:t>M(</w:t>
+      </w:r>
+      <w:proofErr w:type="gramEnd"/>
+      <w:r>
+        <w:rPr>
+          <w:rFonts w:asciiTheme="majorHAnsi" w:hAnsiTheme="majorHAnsi" w:cstheme="majorHAnsi"/>
+          <w:b/>
+          <w:bCs/>
+          <w:sz w:val="26"/>
+          <w:szCs w:val="26"/>
+        </w:rPr>
+        <w:t xml:space="preserve">X, INSTRUÇÃO DIREITA) – (0E) – </w:t>
       </w:r>
       <w:r>
         <w:rPr>
@@ -2136,7 +2271,29 @@
           <w:sz w:val="26"/>
           <w:szCs w:val="26"/>
         </w:rPr>
-        <w:t xml:space="preserve">JUMP+  M(X, INSTRUÇÃO ESQUERDA) – (0F) – </w:t>
+        <w:t>JUMP</w:t>
+      </w:r>
+      <w:proofErr w:type="gramStart"/>
+      <w:r>
+        <w:rPr>
+          <w:rFonts w:asciiTheme="majorHAnsi" w:hAnsiTheme="majorHAnsi" w:cstheme="majorHAnsi"/>
+          <w:b/>
+          <w:bCs/>
+          <w:sz w:val="26"/>
+          <w:szCs w:val="26"/>
+        </w:rPr>
+        <w:t>+  M</w:t>
+      </w:r>
+      <w:proofErr w:type="gramEnd"/>
+      <w:r>
+        <w:rPr>
+          <w:rFonts w:asciiTheme="majorHAnsi" w:hAnsiTheme="majorHAnsi" w:cstheme="majorHAnsi"/>
+          <w:b/>
+          <w:bCs/>
+          <w:sz w:val="26"/>
+          <w:szCs w:val="26"/>
+        </w:rPr>
+        <w:t xml:space="preserve">(X, INSTRUÇÃO ESQUERDA) – (0F) – </w:t>
       </w:r>
       <w:r>
         <w:rPr>
@@ -2192,7 +2349,29 @@
           <w:sz w:val="26"/>
           <w:szCs w:val="26"/>
         </w:rPr>
-        <w:t>JUMP+  M(X, INSTRUÇÃO DIREITA) – (</w:t>
+        <w:t>JUMP</w:t>
+      </w:r>
+      <w:proofErr w:type="gramStart"/>
+      <w:r>
+        <w:rPr>
+          <w:rFonts w:asciiTheme="majorHAnsi" w:hAnsiTheme="majorHAnsi" w:cstheme="majorHAnsi"/>
+          <w:b/>
+          <w:bCs/>
+          <w:sz w:val="26"/>
+          <w:szCs w:val="26"/>
+        </w:rPr>
+        <w:t>+  M</w:t>
+      </w:r>
+      <w:proofErr w:type="gramEnd"/>
+      <w:r>
+        <w:rPr>
+          <w:rFonts w:asciiTheme="majorHAnsi" w:hAnsiTheme="majorHAnsi" w:cstheme="majorHAnsi"/>
+          <w:b/>
+          <w:bCs/>
+          <w:sz w:val="26"/>
+          <w:szCs w:val="26"/>
+        </w:rPr>
+        <w:t>(X, INSTRUÇÃO DIREITA) – (</w:t>
       </w:r>
       <w:r>
         <w:rPr>
@@ -2245,7 +2424,31 @@
           <w:sz w:val="26"/>
           <w:szCs w:val="26"/>
         </w:rPr>
-        <w:t>0 então PC &lt;-M(X). Salta para a instrução à direita  da palavra de memória se o valor armazenado em AC for maior ou igual a zero.</w:t>
+        <w:t xml:space="preserve">0 então PC &lt;-M(X). Salta para a instrução à </w:t>
+      </w:r>
+      <w:proofErr w:type="gramStart"/>
+      <w:r>
+        <w:rPr>
+          <w:rFonts w:asciiTheme="majorHAnsi" w:hAnsiTheme="majorHAnsi" w:cstheme="majorHAnsi"/>
+          <w:b/>
+          <w:bCs/>
+          <w:color w:val="FF0000"/>
+          <w:sz w:val="26"/>
+          <w:szCs w:val="26"/>
+        </w:rPr>
+        <w:t>direita  da</w:t>
+      </w:r>
+      <w:proofErr w:type="gramEnd"/>
+      <w:r>
+        <w:rPr>
+          <w:rFonts w:asciiTheme="majorHAnsi" w:hAnsiTheme="majorHAnsi" w:cstheme="majorHAnsi"/>
+          <w:b/>
+          <w:bCs/>
+          <w:color w:val="FF0000"/>
+          <w:sz w:val="26"/>
+          <w:szCs w:val="26"/>
+        </w:rPr>
+        <w:t xml:space="preserve"> palavra de memória se o valor armazenado em AC for maior ou igual a zero.</w:t>
       </w:r>
     </w:p>
     <w:p>
@@ -3158,7 +3361,29 @@
           <w:sz w:val="26"/>
           <w:szCs w:val="26"/>
         </w:rPr>
-        <w:t xml:space="preserve">JUMP M(X, INSTRUÇÃO ESQUERDA) – (0D) – </w:t>
+        <w:t xml:space="preserve">JUMP </w:t>
+      </w:r>
+      <w:proofErr w:type="gramStart"/>
+      <w:r>
+        <w:rPr>
+          <w:rFonts w:asciiTheme="majorHAnsi" w:hAnsiTheme="majorHAnsi" w:cstheme="majorHAnsi"/>
+          <w:b/>
+          <w:bCs/>
+          <w:sz w:val="26"/>
+          <w:szCs w:val="26"/>
+        </w:rPr>
+        <w:t>M(</w:t>
+      </w:r>
+      <w:proofErr w:type="gramEnd"/>
+      <w:r>
+        <w:rPr>
+          <w:rFonts w:asciiTheme="majorHAnsi" w:hAnsiTheme="majorHAnsi" w:cstheme="majorHAnsi"/>
+          <w:b/>
+          <w:bCs/>
+          <w:sz w:val="26"/>
+          <w:szCs w:val="26"/>
+        </w:rPr>
+        <w:t xml:space="preserve">X, INSTRUÇÃO ESQUERDA) – (0D) – </w:t>
       </w:r>
       <w:r>
         <w:rPr>
@@ -3216,7 +3441,29 @@
           <w:sz w:val="26"/>
           <w:szCs w:val="26"/>
         </w:rPr>
-        <w:t xml:space="preserve">JUMP M(X, INSTRUÇÃO DIREITA) – (0E) – </w:t>
+        <w:t xml:space="preserve">JUMP </w:t>
+      </w:r>
+      <w:proofErr w:type="gramStart"/>
+      <w:r>
+        <w:rPr>
+          <w:rFonts w:asciiTheme="majorHAnsi" w:hAnsiTheme="majorHAnsi" w:cstheme="majorHAnsi"/>
+          <w:b/>
+          <w:bCs/>
+          <w:sz w:val="26"/>
+          <w:szCs w:val="26"/>
+        </w:rPr>
+        <w:t>M(</w:t>
+      </w:r>
+      <w:proofErr w:type="gramEnd"/>
+      <w:r>
+        <w:rPr>
+          <w:rFonts w:asciiTheme="majorHAnsi" w:hAnsiTheme="majorHAnsi" w:cstheme="majorHAnsi"/>
+          <w:b/>
+          <w:bCs/>
+          <w:sz w:val="26"/>
+          <w:szCs w:val="26"/>
+        </w:rPr>
+        <w:t xml:space="preserve">X, INSTRUÇÃO DIREITA) – (0E) – </w:t>
       </w:r>
       <w:r>
         <w:rPr>
@@ -3274,7 +3521,29 @@
           <w:sz w:val="26"/>
           <w:szCs w:val="26"/>
         </w:rPr>
-        <w:t xml:space="preserve">JUMP+  M(X, INSTRUÇÃO ESQUERDA) – (0F) – </w:t>
+        <w:t>JUMP</w:t>
+      </w:r>
+      <w:proofErr w:type="gramStart"/>
+      <w:r>
+        <w:rPr>
+          <w:rFonts w:asciiTheme="majorHAnsi" w:hAnsiTheme="majorHAnsi" w:cstheme="majorHAnsi"/>
+          <w:b/>
+          <w:bCs/>
+          <w:sz w:val="26"/>
+          <w:szCs w:val="26"/>
+        </w:rPr>
+        <w:t>+  M</w:t>
+      </w:r>
+      <w:proofErr w:type="gramEnd"/>
+      <w:r>
+        <w:rPr>
+          <w:rFonts w:asciiTheme="majorHAnsi" w:hAnsiTheme="majorHAnsi" w:cstheme="majorHAnsi"/>
+          <w:b/>
+          <w:bCs/>
+          <w:sz w:val="26"/>
+          <w:szCs w:val="26"/>
+        </w:rPr>
+        <w:t xml:space="preserve">(X, INSTRUÇÃO ESQUERDA) – (0F) – </w:t>
       </w:r>
       <w:r>
         <w:rPr>
@@ -3330,7 +3599,29 @@
           <w:sz w:val="26"/>
           <w:szCs w:val="26"/>
         </w:rPr>
-        <w:t>JUMP+  M(X, INSTRUÇÃO DIREITA) – (</w:t>
+        <w:t>JUMP</w:t>
+      </w:r>
+      <w:proofErr w:type="gramStart"/>
+      <w:r>
+        <w:rPr>
+          <w:rFonts w:asciiTheme="majorHAnsi" w:hAnsiTheme="majorHAnsi" w:cstheme="majorHAnsi"/>
+          <w:b/>
+          <w:bCs/>
+          <w:sz w:val="26"/>
+          <w:szCs w:val="26"/>
+        </w:rPr>
+        <w:t>+  M</w:t>
+      </w:r>
+      <w:proofErr w:type="gramEnd"/>
+      <w:r>
+        <w:rPr>
+          <w:rFonts w:asciiTheme="majorHAnsi" w:hAnsiTheme="majorHAnsi" w:cstheme="majorHAnsi"/>
+          <w:b/>
+          <w:bCs/>
+          <w:sz w:val="26"/>
+          <w:szCs w:val="26"/>
+        </w:rPr>
+        <w:t>(X, INSTRUÇÃO DIREITA) – (</w:t>
       </w:r>
       <w:r>
         <w:rPr>
@@ -3383,7 +3674,31 @@
           <w:sz w:val="26"/>
           <w:szCs w:val="26"/>
         </w:rPr>
-        <w:t>0 então PC &lt;-M(X). Salta para a instrução à direita  da palavra de memória se o valor armazenado em AC for maior ou igual a zero.</w:t>
+        <w:t xml:space="preserve">0 então PC &lt;-M(X). Salta para a instrução à </w:t>
+      </w:r>
+      <w:proofErr w:type="gramStart"/>
+      <w:r>
+        <w:rPr>
+          <w:rFonts w:asciiTheme="majorHAnsi" w:hAnsiTheme="majorHAnsi" w:cstheme="majorHAnsi"/>
+          <w:b/>
+          <w:bCs/>
+          <w:color w:val="FF0000"/>
+          <w:sz w:val="26"/>
+          <w:szCs w:val="26"/>
+        </w:rPr>
+        <w:t>direita  da</w:t>
+      </w:r>
+      <w:proofErr w:type="gramEnd"/>
+      <w:r>
+        <w:rPr>
+          <w:rFonts w:asciiTheme="majorHAnsi" w:hAnsiTheme="majorHAnsi" w:cstheme="majorHAnsi"/>
+          <w:b/>
+          <w:bCs/>
+          <w:color w:val="FF0000"/>
+          <w:sz w:val="26"/>
+          <w:szCs w:val="26"/>
+        </w:rPr>
+        <w:t xml:space="preserve"> palavra de memória se o valor armazenado em AC for maior ou igual a zero.</w:t>
       </w:r>
     </w:p>
     <w:p>
@@ -3580,7 +3895,19 @@
           <w:rPr>
             <w:rStyle w:val="Hyperlink"/>
           </w:rPr>
-          <w:t>https://www.ic.unicamp.br/~edson/disciplinas/mc404/2017-2s/abef/IAS-sim/</w:t>
+          <w:t>https://www.ic.unic</w:t>
+        </w:r>
+        <w:r>
+          <w:rPr>
+            <w:rStyle w:val="Hyperlink"/>
+          </w:rPr>
+          <w:t>a</w:t>
+        </w:r>
+        <w:r>
+          <w:rPr>
+            <w:rStyle w:val="Hyperlink"/>
+          </w:rPr>
+          <w:t>mp.br/~edson/disciplinas/mc404/2017-2s/abef/IAS-sim/</w:t>
         </w:r>
       </w:hyperlink>
     </w:p>
@@ -3616,7 +3943,15 @@
       </w:r>
       <w:proofErr w:type="spellEnd"/>
       <w:r>
-        <w:t>). Coloque os prints dos resultados finais e jumps.</w:t>
+        <w:t xml:space="preserve">). Coloque os prints dos </w:t>
+      </w:r>
+      <w:proofErr w:type="gramStart"/>
+      <w:r>
+        <w:t>resultados finais</w:t>
+      </w:r>
+      <w:proofErr w:type="gramEnd"/>
+      <w:r>
+        <w:t xml:space="preserve"> e jumps.</w:t>
       </w:r>
     </w:p>
     <w:p>
@@ -3679,6 +4014,7 @@
         <w:t>(</w:t>
       </w:r>
       <w:proofErr w:type="spellStart"/>
+      <w:proofErr w:type="gramStart"/>
       <w:r>
         <w:rPr>
           <w:rFonts w:ascii="Consolas" w:eastAsia="Times New Roman" w:hAnsi="Consolas" w:cs="Times New Roman"/>
@@ -3710,6 +4046,7 @@
         <w:t>b</w:t>
       </w:r>
       <w:proofErr w:type="spellEnd"/>
+      <w:proofErr w:type="gramEnd"/>
       <w:r>
         <w:rPr>
           <w:rFonts w:ascii="Consolas" w:eastAsia="Times New Roman" w:hAnsi="Consolas" w:cs="Times New Roman"/>
@@ -3878,6 +4215,7 @@
         <w:t>(</w:t>
       </w:r>
       <w:proofErr w:type="spellStart"/>
+      <w:proofErr w:type="gramStart"/>
       <w:r>
         <w:rPr>
           <w:rFonts w:ascii="Consolas" w:eastAsia="Times New Roman" w:hAnsi="Consolas" w:cs="Times New Roman"/>
@@ -3909,6 +4247,7 @@
         <w:t>d</w:t>
       </w:r>
       <w:proofErr w:type="spellEnd"/>
+      <w:proofErr w:type="gramEnd"/>
       <w:r>
         <w:rPr>
           <w:rFonts w:ascii="Consolas" w:eastAsia="Times New Roman" w:hAnsi="Consolas" w:cs="Times New Roman"/>
@@ -4075,6 +4414,7 @@
         <w:t>(</w:t>
       </w:r>
       <w:proofErr w:type="spellStart"/>
+      <w:proofErr w:type="gramStart"/>
       <w:r>
         <w:rPr>
           <w:rFonts w:ascii="Consolas" w:eastAsia="Times New Roman" w:hAnsi="Consolas" w:cs="Times New Roman"/>
@@ -4106,6 +4446,7 @@
         <w:t>d</w:t>
       </w:r>
       <w:proofErr w:type="spellEnd"/>
+      <w:proofErr w:type="gramEnd"/>
       <w:r>
         <w:rPr>
           <w:rFonts w:ascii="Consolas" w:eastAsia="Times New Roman" w:hAnsi="Consolas" w:cs="Times New Roman"/>
@@ -4381,6 +4722,7 @@
         </w:rPr>
         <w:t xml:space="preserve"> </w:t>
       </w:r>
+      <w:proofErr w:type="gramStart"/>
       <w:r>
         <w:rPr>
           <w:rFonts w:ascii="Consolas" w:eastAsia="Times New Roman" w:hAnsi="Consolas" w:cs="Times New Roman"/>
@@ -4409,7 +4751,18 @@
           <w:szCs w:val="21"/>
           <w:lang w:eastAsia="pt-BR"/>
         </w:rPr>
-        <w:t>#(0</w:t>
+        <w:t>#</w:t>
+      </w:r>
+      <w:proofErr w:type="gramEnd"/>
+      <w:r>
+        <w:rPr>
+          <w:rFonts w:ascii="Consolas" w:eastAsia="Times New Roman" w:hAnsi="Consolas" w:cs="Times New Roman"/>
+          <w:color w:val="6A9955"/>
+          <w:sz w:val="21"/>
+          <w:szCs w:val="21"/>
+          <w:lang w:eastAsia="pt-BR"/>
+        </w:rPr>
+        <w:t>(0</w:t>
       </w:r>
       <w:r>
         <w:rPr>
@@ -4587,6 +4940,7 @@
         </w:rPr>
         <w:t xml:space="preserve"> </w:t>
       </w:r>
+      <w:proofErr w:type="gramStart"/>
       <w:r>
         <w:rPr>
           <w:rFonts w:ascii="Consolas" w:eastAsia="Times New Roman" w:hAnsi="Consolas" w:cs="Times New Roman"/>
@@ -4615,7 +4969,18 @@
           <w:szCs w:val="21"/>
           <w:lang w:eastAsia="pt-BR"/>
         </w:rPr>
-        <w:t>#(0</w:t>
+        <w:t>#</w:t>
+      </w:r>
+      <w:proofErr w:type="gramEnd"/>
+      <w:r>
+        <w:rPr>
+          <w:rFonts w:ascii="Consolas" w:eastAsia="Times New Roman" w:hAnsi="Consolas" w:cs="Times New Roman"/>
+          <w:color w:val="6A9955"/>
+          <w:sz w:val="21"/>
+          <w:szCs w:val="21"/>
+          <w:lang w:eastAsia="pt-BR"/>
+        </w:rPr>
+        <w:t>(0</w:t>
       </w:r>
       <w:r>
         <w:rPr>
@@ -4726,6 +5091,7 @@
         <w:t>(</w:t>
       </w:r>
       <w:proofErr w:type="spellStart"/>
+      <w:proofErr w:type="gramStart"/>
       <w:r>
         <w:rPr>
           <w:rFonts w:ascii="Consolas" w:eastAsia="Times New Roman" w:hAnsi="Consolas" w:cs="Times New Roman"/>
@@ -4757,6 +5123,7 @@
         <w:t>b</w:t>
       </w:r>
       <w:proofErr w:type="spellEnd"/>
+      <w:proofErr w:type="gramEnd"/>
       <w:r>
         <w:rPr>
           <w:rFonts w:ascii="Consolas" w:eastAsia="Times New Roman" w:hAnsi="Consolas" w:cs="Times New Roman"/>
@@ -4843,6 +5210,7 @@
         <w:t>(</w:t>
       </w:r>
       <w:proofErr w:type="spellStart"/>
+      <w:proofErr w:type="gramStart"/>
       <w:r>
         <w:rPr>
           <w:rFonts w:ascii="Consolas" w:eastAsia="Times New Roman" w:hAnsi="Consolas" w:cs="Times New Roman"/>
@@ -4874,6 +5242,7 @@
         <w:t>d</w:t>
       </w:r>
       <w:proofErr w:type="spellEnd"/>
+      <w:proofErr w:type="gramEnd"/>
       <w:r>
         <w:rPr>
           <w:rFonts w:ascii="Consolas" w:eastAsia="Times New Roman" w:hAnsi="Consolas" w:cs="Times New Roman"/>
@@ -4948,6 +5317,7 @@
         <w:t>soma(</w:t>
       </w:r>
       <w:proofErr w:type="spellStart"/>
+      <w:proofErr w:type="gramStart"/>
       <w:r>
         <w:rPr>
           <w:rFonts w:ascii="Consolas" w:eastAsia="Times New Roman" w:hAnsi="Consolas" w:cs="Times New Roman"/>
@@ -4959,6 +5329,7 @@
         <w:t>x,y</w:t>
       </w:r>
       <w:proofErr w:type="spellEnd"/>
+      <w:proofErr w:type="gramEnd"/>
       <w:r>
         <w:rPr>
           <w:rFonts w:ascii="Consolas" w:eastAsia="Times New Roman" w:hAnsi="Consolas" w:cs="Times New Roman"/>
@@ -5221,6 +5592,7 @@
         <w:t>(</w:t>
       </w:r>
       <w:proofErr w:type="spellStart"/>
+      <w:proofErr w:type="gramStart"/>
       <w:r>
         <w:rPr>
           <w:rFonts w:ascii="Consolas" w:eastAsia="Times New Roman" w:hAnsi="Consolas" w:cs="Times New Roman"/>
@@ -5252,6 +5624,7 @@
         <w:t>b</w:t>
       </w:r>
       <w:proofErr w:type="spellEnd"/>
+      <w:proofErr w:type="gramEnd"/>
       <w:r>
         <w:rPr>
           <w:rFonts w:ascii="Consolas" w:eastAsia="Times New Roman" w:hAnsi="Consolas" w:cs="Times New Roman"/>
@@ -5420,6 +5793,7 @@
         <w:t>(</w:t>
       </w:r>
       <w:proofErr w:type="spellStart"/>
+      <w:proofErr w:type="gramStart"/>
       <w:r>
         <w:rPr>
           <w:rFonts w:ascii="Consolas" w:eastAsia="Times New Roman" w:hAnsi="Consolas" w:cs="Times New Roman"/>
@@ -5451,6 +5825,7 @@
         <w:t>d</w:t>
       </w:r>
       <w:proofErr w:type="spellEnd"/>
+      <w:proofErr w:type="gramEnd"/>
       <w:r>
         <w:rPr>
           <w:rFonts w:ascii="Consolas" w:eastAsia="Times New Roman" w:hAnsi="Consolas" w:cs="Times New Roman"/>
@@ -5617,6 +5992,7 @@
         <w:t>(</w:t>
       </w:r>
       <w:proofErr w:type="spellStart"/>
+      <w:proofErr w:type="gramStart"/>
       <w:r>
         <w:rPr>
           <w:rFonts w:ascii="Consolas" w:eastAsia="Times New Roman" w:hAnsi="Consolas" w:cs="Times New Roman"/>
@@ -5648,6 +6024,7 @@
         <w:t>d</w:t>
       </w:r>
       <w:proofErr w:type="spellEnd"/>
+      <w:proofErr w:type="gramEnd"/>
       <w:r>
         <w:rPr>
           <w:rFonts w:ascii="Consolas" w:eastAsia="Times New Roman" w:hAnsi="Consolas" w:cs="Times New Roman"/>
@@ -5822,6 +6199,7 @@
         <w:t>(</w:t>
       </w:r>
       <w:proofErr w:type="spellStart"/>
+      <w:proofErr w:type="gramStart"/>
       <w:r>
         <w:rPr>
           <w:rFonts w:ascii="Consolas" w:eastAsia="Times New Roman" w:hAnsi="Consolas" w:cs="Times New Roman"/>
@@ -5853,6 +6231,7 @@
         <w:t>d</w:t>
       </w:r>
       <w:proofErr w:type="spellEnd"/>
+      <w:proofErr w:type="gramEnd"/>
       <w:r>
         <w:rPr>
           <w:rFonts w:ascii="Consolas" w:eastAsia="Times New Roman" w:hAnsi="Consolas" w:cs="Times New Roman"/>
@@ -6347,6 +6726,7 @@
         <w:t>(</w:t>
       </w:r>
       <w:proofErr w:type="spellStart"/>
+      <w:proofErr w:type="gramStart"/>
       <w:r>
         <w:rPr>
           <w:rFonts w:ascii="Consolas" w:eastAsia="Times New Roman" w:hAnsi="Consolas" w:cs="Times New Roman"/>
@@ -6378,6 +6758,7 @@
         <w:t>b</w:t>
       </w:r>
       <w:proofErr w:type="spellEnd"/>
+      <w:proofErr w:type="gramEnd"/>
       <w:r>
         <w:rPr>
           <w:rFonts w:ascii="Consolas" w:eastAsia="Times New Roman" w:hAnsi="Consolas" w:cs="Times New Roman"/>
@@ -6464,6 +6845,7 @@
         <w:t>(</w:t>
       </w:r>
       <w:proofErr w:type="spellStart"/>
+      <w:proofErr w:type="gramStart"/>
       <w:r>
         <w:rPr>
           <w:rFonts w:ascii="Consolas" w:eastAsia="Times New Roman" w:hAnsi="Consolas" w:cs="Times New Roman"/>
@@ -6495,6 +6877,7 @@
         <w:t>a</w:t>
       </w:r>
       <w:proofErr w:type="spellEnd"/>
+      <w:proofErr w:type="gramEnd"/>
       <w:r>
         <w:rPr>
           <w:rFonts w:ascii="Consolas" w:eastAsia="Times New Roman" w:hAnsi="Consolas" w:cs="Times New Roman"/>
@@ -6579,6 +6962,7 @@
         <w:t>(</w:t>
       </w:r>
       <w:proofErr w:type="spellStart"/>
+      <w:proofErr w:type="gramStart"/>
       <w:r>
         <w:rPr>
           <w:rFonts w:ascii="Consolas" w:eastAsia="Times New Roman" w:hAnsi="Consolas" w:cs="Times New Roman"/>
@@ -6610,6 +6994,7 @@
         <w:t>y</w:t>
       </w:r>
       <w:proofErr w:type="spellEnd"/>
+      <w:proofErr w:type="gramEnd"/>
       <w:r>
         <w:rPr>
           <w:rFonts w:ascii="Consolas" w:eastAsia="Times New Roman" w:hAnsi="Consolas" w:cs="Times New Roman"/>
@@ -6695,6 +7080,7 @@
         <w:t>(</w:t>
       </w:r>
       <w:proofErr w:type="spellStart"/>
+      <w:proofErr w:type="gramStart"/>
       <w:r>
         <w:rPr>
           <w:rFonts w:ascii="Consolas" w:eastAsia="Times New Roman" w:hAnsi="Consolas" w:cs="Times New Roman"/>
@@ -6726,6 +7112,7 @@
         <w:t>x</w:t>
       </w:r>
       <w:proofErr w:type="spellEnd"/>
+      <w:proofErr w:type="gramEnd"/>
       <w:r>
         <w:rPr>
           <w:rFonts w:ascii="Consolas" w:eastAsia="Times New Roman" w:hAnsi="Consolas" w:cs="Times New Roman"/>
@@ -7031,7 +7418,7 @@
           <w:bCs/>
           <w:color w:val="0070C0"/>
         </w:rPr>
-        <w:t>#código</w:t>
+        <w:t>#faça</w:t>
       </w:r>
     </w:p>
     <w:p>
@@ -7046,7 +7433,35 @@
         <w:rPr>
           <w:color w:val="0070C0"/>
         </w:rPr>
-        <w:t>000 01 010 06 011</w:t>
+        <w:t xml:space="preserve"># </w:t>
+      </w:r>
+      <w:proofErr w:type="spellStart"/>
+      <w:r>
+        <w:rPr>
+          <w:color w:val="0070C0"/>
+        </w:rPr>
+        <w:t>cont</w:t>
+      </w:r>
+      <w:proofErr w:type="spellEnd"/>
+      <w:r>
+        <w:rPr>
+          <w:color w:val="0070C0"/>
+        </w:rPr>
+        <w:t xml:space="preserve"> = </w:t>
+      </w:r>
+      <w:proofErr w:type="spellStart"/>
+      <w:r>
+        <w:rPr>
+          <w:color w:val="0070C0"/>
+        </w:rPr>
+        <w:t>cont</w:t>
+      </w:r>
+      <w:proofErr w:type="spellEnd"/>
+      <w:r>
+        <w:rPr>
+          <w:color w:val="0070C0"/>
+        </w:rPr>
+        <w:t xml:space="preserve"> + 1</w:t>
       </w:r>
     </w:p>
     <w:p>
@@ -7061,7 +7476,7 @@
         <w:rPr>
           <w:color w:val="0070C0"/>
         </w:rPr>
-        <w:t>001 0F 0A1 00 000</w:t>
+        <w:t># i = i + 1</w:t>
       </w:r>
     </w:p>
     <w:p>
@@ -7072,6 +7487,26 @@
           <w:color w:val="0070C0"/>
         </w:rPr>
       </w:pPr>
+      <w:r>
+        <w:rPr>
+          <w:color w:val="0070C0"/>
+        </w:rPr>
+        <w:t xml:space="preserve"># enquanto </w:t>
+      </w:r>
+      <w:proofErr w:type="spellStart"/>
+      <w:r>
+        <w:rPr>
+          <w:color w:val="0070C0"/>
+        </w:rPr>
+        <w:t>N-i</w:t>
+      </w:r>
+      <w:proofErr w:type="spellEnd"/>
+      <w:r>
+        <w:rPr>
+          <w:color w:val="0070C0"/>
+        </w:rPr>
+        <w:t xml:space="preserve"> &gt;= 0</w:t>
+      </w:r>
     </w:p>
     <w:p>
       <w:pPr>
@@ -7081,24 +7516,34 @@
           <w:color w:val="0070C0"/>
         </w:rPr>
       </w:pPr>
+    </w:p>
+    <w:p>
+      <w:pPr>
+        <w:pStyle w:val="PargrafodaLista"/>
+        <w:spacing w:before="120" w:after="120"/>
+        <w:rPr>
+          <w:b/>
+          <w:bCs/>
+          <w:color w:val="0070C0"/>
+        </w:rPr>
+      </w:pPr>
       <w:r>
         <w:rPr>
           <w:noProof/>
-          <w:color w:val="0070C0"/>
         </w:rPr>
         <w:drawing>
-          <wp:anchor distT="0" distB="0" distL="114300" distR="114300" simplePos="0" relativeHeight="251669504" behindDoc="0" locked="0" layoutInCell="1" allowOverlap="1" wp14:anchorId="50AB3C83" wp14:editId="76AA41F8">
+          <wp:anchor distT="0" distB="0" distL="114300" distR="114300" simplePos="0" relativeHeight="251669504" behindDoc="0" locked="0" layoutInCell="1" allowOverlap="1" wp14:anchorId="047BBA70" wp14:editId="61BBCB74">
             <wp:simplePos x="0" y="0"/>
             <wp:positionH relativeFrom="column">
-              <wp:posOffset>2638425</wp:posOffset>
+              <wp:posOffset>2935605</wp:posOffset>
             </wp:positionH>
             <wp:positionV relativeFrom="paragraph">
-              <wp:posOffset>76835</wp:posOffset>
+              <wp:posOffset>168275</wp:posOffset>
             </wp:positionV>
-            <wp:extent cx="2000250" cy="447675"/>
+            <wp:extent cx="1962150" cy="828675"/>
             <wp:effectExtent l="0" t="0" r="0" b="9525"/>
             <wp:wrapSquare wrapText="bothSides"/>
-            <wp:docPr id="1571531398" name="Imagem 1"/>
+            <wp:docPr id="972302762" name="Imagem 1" descr="Texto&#10;&#10;Descrição gerada automaticamente"/>
             <wp:cNvGraphicFramePr>
               <a:graphicFrameLocks xmlns:a="http://schemas.openxmlformats.org/drawingml/2006/main" noChangeAspect="1"/>
             </wp:cNvGraphicFramePr>
@@ -7106,7 +7551,7 @@
               <a:graphicData uri="http://schemas.openxmlformats.org/drawingml/2006/picture">
                 <pic:pic xmlns:pic="http://schemas.openxmlformats.org/drawingml/2006/picture">
                   <pic:nvPicPr>
-                    <pic:cNvPr id="1571531398" name=""/>
+                    <pic:cNvPr id="972302762" name="Imagem 1" descr="Texto&#10;&#10;Descrição gerada automaticamente"/>
                     <pic:cNvPicPr/>
                   </pic:nvPicPr>
                   <pic:blipFill>
@@ -7124,7 +7569,7 @@
                   <pic:spPr>
                     <a:xfrm>
                       <a:off x="0" y="0"/>
-                      <a:ext cx="2000250" cy="447675"/>
+                      <a:ext cx="1962150" cy="828675"/>
                     </a:xfrm>
                     <a:prstGeom prst="rect">
                       <a:avLst/>
@@ -7133,14 +7578,22 @@
                 </pic:pic>
               </a:graphicData>
             </a:graphic>
+            <wp14:sizeRelH relativeFrom="page">
+              <wp14:pctWidth>0</wp14:pctWidth>
+            </wp14:sizeRelH>
+            <wp14:sizeRelV relativeFrom="page">
+              <wp14:pctHeight>0</wp14:pctHeight>
+            </wp14:sizeRelV>
           </wp:anchor>
         </w:drawing>
       </w:r>
       <w:r>
         <w:rPr>
+          <w:b/>
+          <w:bCs/>
           <w:color w:val="0070C0"/>
         </w:rPr>
-        <w:t xml:space="preserve">0A1 21 010 01 00F </w:t>
+        <w:t>#variáveis</w:t>
       </w:r>
     </w:p>
     <w:p>
@@ -7155,8 +7608,16 @@
         <w:rPr>
           <w:color w:val="0070C0"/>
         </w:rPr>
-        <w:t>0A2 05 011 21 00F</w:t>
-      </w:r>
+        <w:t xml:space="preserve">00A 00 000 00 000 # </w:t>
+      </w:r>
+      <w:proofErr w:type="spellStart"/>
+      <w:r>
+        <w:rPr>
+          <w:color w:val="0070C0"/>
+        </w:rPr>
+        <w:t>cont</w:t>
+      </w:r>
+      <w:proofErr w:type="spellEnd"/>
     </w:p>
     <w:p>
       <w:pPr>
@@ -7170,7 +7631,7 @@
         <w:rPr>
           <w:color w:val="0070C0"/>
         </w:rPr>
-        <w:t>0A3 0D 000 00 000</w:t>
+        <w:t>00B 00 000 00 00A # N</w:t>
       </w:r>
     </w:p>
     <w:p>
@@ -7181,24 +7642,26 @@
           <w:color w:val="0070C0"/>
         </w:rPr>
       </w:pPr>
+      <w:r>
+        <w:rPr>
+          <w:color w:val="0070C0"/>
+        </w:rPr>
+        <w:t>00C 00 000 00 001 # i</w:t>
+      </w:r>
     </w:p>
     <w:p>
       <w:pPr>
         <w:pStyle w:val="PargrafodaLista"/>
         <w:spacing w:before="120" w:after="120"/>
         <w:rPr>
-          <w:b/>
-          <w:bCs/>
           <w:color w:val="0070C0"/>
         </w:rPr>
       </w:pPr>
       <w:r>
         <w:rPr>
-          <w:b/>
-          <w:bCs/>
           <w:color w:val="0070C0"/>
         </w:rPr>
-        <w:t>#variáveis</w:t>
+        <w:t>00D 00 000 00 001 # auxiliar</w:t>
       </w:r>
     </w:p>
     <w:p>
@@ -7209,26 +7672,84 @@
           <w:color w:val="0070C0"/>
         </w:rPr>
       </w:pPr>
-      <w:r>
-        <w:rPr>
-          <w:color w:val="0070C0"/>
-        </w:rPr>
-        <w:t>00F 00 000 00 000</w:t>
-      </w:r>
     </w:p>
     <w:p>
       <w:pPr>
         <w:pStyle w:val="PargrafodaLista"/>
         <w:spacing w:before="120" w:after="120"/>
         <w:rPr>
+          <w:b/>
+          <w:bCs/>
           <w:color w:val="0070C0"/>
         </w:rPr>
       </w:pPr>
       <w:r>
         <w:rPr>
+          <w:b/>
+          <w:bCs/>
           <w:color w:val="0070C0"/>
         </w:rPr>
-        <w:t>010 00 000 00 00A</w:t>
+        <w:t># código</w:t>
+      </w:r>
+    </w:p>
+    <w:p>
+      <w:pPr>
+        <w:pStyle w:val="PargrafodaLista"/>
+        <w:spacing w:before="120" w:after="120"/>
+        <w:rPr>
+          <w:color w:val="0070C0"/>
+        </w:rPr>
+      </w:pPr>
+      <w:r>
+        <w:rPr>
+          <w:color w:val="0070C0"/>
+        </w:rPr>
+        <w:t>000 01 00A 05 00D</w:t>
+      </w:r>
+    </w:p>
+    <w:p>
+      <w:pPr>
+        <w:pStyle w:val="PargrafodaLista"/>
+        <w:spacing w:before="120" w:after="120"/>
+        <w:rPr>
+          <w:color w:val="0070C0"/>
+        </w:rPr>
+      </w:pPr>
+      <w:r>
+        <w:rPr>
+          <w:color w:val="0070C0"/>
+        </w:rPr>
+        <w:t>001 21 00A 01 00C</w:t>
+      </w:r>
+    </w:p>
+    <w:p>
+      <w:pPr>
+        <w:pStyle w:val="PargrafodaLista"/>
+        <w:spacing w:before="120" w:after="120"/>
+        <w:rPr>
+          <w:color w:val="0070C0"/>
+        </w:rPr>
+      </w:pPr>
+      <w:r>
+        <w:rPr>
+          <w:color w:val="0070C0"/>
+        </w:rPr>
+        <w:t>002 05 00D 21 00C</w:t>
+      </w:r>
+    </w:p>
+    <w:p>
+      <w:pPr>
+        <w:pStyle w:val="PargrafodaLista"/>
+        <w:spacing w:before="120" w:after="120"/>
+        <w:rPr>
+          <w:color w:val="0070C0"/>
+        </w:rPr>
+      </w:pPr>
+      <w:r>
+        <w:rPr>
+          <w:color w:val="0070C0"/>
+        </w:rPr>
+        <w:t>003 01 00B 06 00C</w:t>
       </w:r>
     </w:p>
     <w:p>
@@ -7244,8 +7765,18 @@
         <w:rPr>
           <w:color w:val="0070C0"/>
         </w:rPr>
-        <w:t>011 00 000 00 001</w:t>
-      </w:r>
+        <w:t>004 0F 000 00 000</w:t>
+      </w:r>
+    </w:p>
+    <w:p>
+      <w:pPr>
+        <w:pStyle w:val="PargrafodaLista"/>
+        <w:spacing w:before="120" w:after="120"/>
+        <w:contextualSpacing w:val="0"/>
+        <w:rPr>
+          <w:color w:val="0070C0"/>
+        </w:rPr>
+      </w:pPr>
     </w:p>
     <w:p>
       <w:pPr>
@@ -7269,6 +7800,7 @@
     <w:p>
       <w:pPr>
         <w:spacing w:before="120" w:after="120"/>
+        <w:ind w:left="708"/>
       </w:pPr>
     </w:p>
     <w:p>
@@ -7308,8 +7840,6 @@
     <w:p>
       <w:pPr>
         <w:pStyle w:val="PargrafodaLista"/>
-        <w:spacing w:before="120" w:after="120"/>
-        <w:contextualSpacing w:val="0"/>
         <w:rPr>
           <w:rFonts w:eastAsiaTheme="minorEastAsia"/>
           <w:sz w:val="32"/>
@@ -7442,7 +7972,6 @@
         <w:contextualSpacing w:val="0"/>
       </w:pPr>
       <w:r>
-        <w:lastRenderedPageBreak/>
         <w:t>Implemente no computador IAS uma verificação se um número é par ou ímpar e realize as operações apresentadas no código. Apresente o seu código no computador IAS, bem como, as variáveis na memória com seus valores finais. Faça o teste para um número par (</w:t>
       </w:r>
       <w:proofErr w:type="spellStart"/>
@@ -8122,7 +8651,15 @@
         <w:t>Faça um programa que que execute 10 passos. Deve-se verificar se o índice atual é par ou ímpar</w:t>
       </w:r>
       <w:r>
-        <w:t>. Caso seja par some 5 em uma variável, caso seja ímpar some 3 na mesma variável. Utilize a estrutura de funções para verificar se é par ou ímpar e também para somar e subtrair.</w:t>
+        <w:t xml:space="preserve">. Caso seja par some 5 em uma variável, caso seja ímpar some 3 na mesma variável. Utilize a estrutura de funções para verificar se é par ou ímpar </w:t>
+      </w:r>
+      <w:proofErr w:type="gramStart"/>
+      <w:r>
+        <w:t>e também</w:t>
+      </w:r>
+      <w:proofErr w:type="gramEnd"/>
+      <w:r>
+        <w:t xml:space="preserve"> para somar e subtrair.</w:t>
       </w:r>
     </w:p>
     <w:p>

--- a/3Periodo/PerformanceSC/Atividade 3/Atividade 3 - Computador IAS.docx
+++ b/3Periodo/PerformanceSC/Atividade 3/Atividade 3 - Computador IAS.docx
@@ -1,6 +1,6 @@
 
 <file path=word/document.xml><?xml version="1.0" encoding="utf-8"?>
-<w:document xmlns:wpc="http://schemas.microsoft.com/office/word/2010/wordprocessingCanvas" xmlns:cx="http://schemas.microsoft.com/office/drawing/2014/chartex" xmlns:cx1="http://schemas.microsoft.com/office/drawing/2015/9/8/chartex" xmlns:cx2="http://schemas.microsoft.com/office/drawing/2015/10/21/chartex" xmlns:cx3="http://schemas.microsoft.com/office/drawing/2016/5/9/chartex" xmlns:cx4="http://schemas.microsoft.com/office/drawing/2016/5/10/chartex" xmlns:cx5="http://schemas.microsoft.com/office/drawing/2016/5/11/chartex" xmlns:cx6="http://schemas.microsoft.com/office/drawing/2016/5/12/chartex" xmlns:cx7="http://schemas.microsoft.com/office/drawing/2016/5/13/chartex" xmlns:cx8="http://schemas.microsoft.com/office/drawing/2016/5/14/chartex" xmlns:mc="http://schemas.openxmlformats.org/markup-compatibility/2006" xmlns:aink="http://schemas.microsoft.com/office/drawing/2016/ink" xmlns:am3d="http://schemas.microsoft.com/office/drawing/2017/model3d" xmlns:o="urn:schemas-microsoft-com:office:office" xmlns:oel="http://schemas.microsoft.com/office/2019/extlst" xmlns:r="http://schemas.openxmlformats.org/officeDocument/2006/relationships" xmlns:m="http://schemas.openxmlformats.org/officeDocument/2006/math" xmlns:v="urn:schemas-microsoft-com:vml" xmlns:wp14="http://schemas.microsoft.com/office/word/2010/wordprocessingDrawing" xmlns:wp="http://schemas.openxmlformats.org/drawingml/2006/wordprocessingDrawing" xmlns:w10="urn:schemas-microsoft-com:office:word" xmlns:w="http://schemas.openxmlformats.org/wordprocessingml/2006/main" xmlns:w14="http://schemas.microsoft.com/office/word/2010/wordml" xmlns:w15="http://schemas.microsoft.com/office/word/2012/wordml" xmlns:w16cex="http://schemas.microsoft.com/office/word/2018/wordml/cex" xmlns:w16cid="http://schemas.microsoft.com/office/word/2016/wordml/cid" xmlns:w16="http://schemas.microsoft.com/office/word/2018/wordml" xmlns:w16sdtdh="http://schemas.microsoft.com/office/word/2020/wordml/sdtdatahash" xmlns:w16se="http://schemas.microsoft.com/office/word/2015/wordml/symex" xmlns:wpg="http://schemas.microsoft.com/office/word/2010/wordprocessingGroup" xmlns:wpi="http://schemas.microsoft.com/office/word/2010/wordprocessingInk" xmlns:wne="http://schemas.microsoft.com/office/word/2006/wordml" xmlns:wps="http://schemas.microsoft.com/office/word/2010/wordprocessingShape" mc:Ignorable="w14 w15 w16se w16cid w16 w16cex w16sdtdh wp14">
+<w:document xmlns:wpc="http://schemas.microsoft.com/office/word/2010/wordprocessingCanvas" xmlns:cx="http://schemas.microsoft.com/office/drawing/2014/chartex" xmlns:cx1="http://schemas.microsoft.com/office/drawing/2015/9/8/chartex" xmlns:cx2="http://schemas.microsoft.com/office/drawing/2015/10/21/chartex" xmlns:cx3="http://schemas.microsoft.com/office/drawing/2016/5/9/chartex" xmlns:cx4="http://schemas.microsoft.com/office/drawing/2016/5/10/chartex" xmlns:cx5="http://schemas.microsoft.com/office/drawing/2016/5/11/chartex" xmlns:cx6="http://schemas.microsoft.com/office/drawing/2016/5/12/chartex" xmlns:cx7="http://schemas.microsoft.com/office/drawing/2016/5/13/chartex" xmlns:cx8="http://schemas.microsoft.com/office/drawing/2016/5/14/chartex" xmlns:mc="http://schemas.openxmlformats.org/markup-compatibility/2006" xmlns:aink="http://schemas.microsoft.com/office/drawing/2016/ink" xmlns:am3d="http://schemas.microsoft.com/office/drawing/2017/model3d" xmlns:o="urn:schemas-microsoft-com:office:office" xmlns:oel="http://schemas.microsoft.com/office/2019/extlst" xmlns:r="http://schemas.openxmlformats.org/officeDocument/2006/relationships" xmlns:m="http://schemas.openxmlformats.org/officeDocument/2006/math" xmlns:v="urn:schemas-microsoft-com:vml" xmlns:wp14="http://schemas.microsoft.com/office/word/2010/wordprocessingDrawing" xmlns:wp="http://schemas.openxmlformats.org/drawingml/2006/wordprocessingDrawing" xmlns:w10="urn:schemas-microsoft-com:office:word" xmlns:w="http://schemas.openxmlformats.org/wordprocessingml/2006/main" xmlns:w14="http://schemas.microsoft.com/office/word/2010/wordml" xmlns:w15="http://schemas.microsoft.com/office/word/2012/wordml" xmlns:w16cex="http://schemas.microsoft.com/office/word/2018/wordml/cex" xmlns:w16cid="http://schemas.microsoft.com/office/word/2016/wordml/cid" xmlns:w16="http://schemas.microsoft.com/office/word/2018/wordml" xmlns:w16du="http://schemas.microsoft.com/office/word/2023/wordml/word16du" xmlns:w16sdtdh="http://schemas.microsoft.com/office/word/2020/wordml/sdtdatahash" xmlns:w16se="http://schemas.microsoft.com/office/word/2015/wordml/symex" xmlns:wpg="http://schemas.microsoft.com/office/word/2010/wordprocessingGroup" xmlns:wpi="http://schemas.microsoft.com/office/word/2010/wordprocessingInk" xmlns:wne="http://schemas.microsoft.com/office/word/2006/wordml" xmlns:wps="http://schemas.microsoft.com/office/word/2010/wordprocessingShape" mc:Ignorable="w14 w15 w16se w16cid w16 w16cex w16sdtdh w16du wp14">
   <w:body>
     <w:p>
       <w:pPr>
@@ -36,38 +36,36 @@
           <w:sz w:val="28"/>
           <w:szCs w:val="28"/>
         </w:rPr>
-        <w:t xml:space="preserve">Performance em Sistemas </w:t>
-      </w:r>
-      <w:proofErr w:type="spellStart"/>
-      <w:r>
+        <w:t>Performance em Sistemas Ciberfisicos</w:t>
+      </w:r>
+    </w:p>
+    <w:p>
+      <w:pPr>
+        <w:spacing w:after="0" w:line="240" w:lineRule="auto"/>
         <w:rPr>
           <w:rFonts w:asciiTheme="majorHAnsi" w:hAnsiTheme="majorHAnsi" w:cstheme="majorHAnsi"/>
           <w:bCs/>
           <w:sz w:val="28"/>
           <w:szCs w:val="28"/>
         </w:rPr>
-        <w:t>Ciberfisicos</w:t>
-      </w:r>
-      <w:proofErr w:type="spellEnd"/>
-    </w:p>
-    <w:p>
-      <w:pPr>
-        <w:spacing w:after="0" w:line="240" w:lineRule="auto"/>
-        <w:rPr>
-          <w:rFonts w:asciiTheme="majorHAnsi" w:hAnsiTheme="majorHAnsi" w:cstheme="majorHAnsi"/>
-          <w:bCs/>
+      </w:pPr>
+      <w:r>
+        <w:rPr>
+          <w:rFonts w:asciiTheme="majorHAnsi" w:hAnsiTheme="majorHAnsi" w:cstheme="majorHAnsi"/>
+          <w:b/>
           <w:sz w:val="28"/>
           <w:szCs w:val="28"/>
         </w:rPr>
-      </w:pPr>
-      <w:r>
-        <w:rPr>
-          <w:rFonts w:asciiTheme="majorHAnsi" w:hAnsiTheme="majorHAnsi" w:cstheme="majorHAnsi"/>
-          <w:b/>
+        <w:t>Professor:</w:t>
+      </w:r>
+      <w:r>
+        <w:rPr>
+          <w:rFonts w:asciiTheme="majorHAnsi" w:hAnsiTheme="majorHAnsi" w:cstheme="majorHAnsi"/>
+          <w:bCs/>
           <w:sz w:val="28"/>
           <w:szCs w:val="28"/>
         </w:rPr>
-        <w:t>Professor:</w:t>
+        <w:t xml:space="preserve"> </w:t>
       </w:r>
       <w:r>
         <w:rPr>
@@ -76,37 +74,17 @@
           <w:sz w:val="28"/>
           <w:szCs w:val="28"/>
         </w:rPr>
-        <w:t xml:space="preserve"> </w:t>
-      </w:r>
-      <w:r>
-        <w:rPr>
-          <w:rFonts w:asciiTheme="majorHAnsi" w:hAnsiTheme="majorHAnsi" w:cstheme="majorHAnsi"/>
-          <w:bCs/>
+        <w:t>Guilherme Schnirmann</w:t>
+      </w:r>
+    </w:p>
+    <w:p>
+      <w:pPr>
+        <w:rPr>
+          <w:rFonts w:asciiTheme="majorHAnsi" w:hAnsiTheme="majorHAnsi" w:cstheme="majorHAnsi"/>
+          <w:b/>
           <w:sz w:val="28"/>
           <w:szCs w:val="28"/>
         </w:rPr>
-        <w:t xml:space="preserve">Guilherme </w:t>
-      </w:r>
-      <w:proofErr w:type="spellStart"/>
-      <w:r>
-        <w:rPr>
-          <w:rFonts w:asciiTheme="majorHAnsi" w:hAnsiTheme="majorHAnsi" w:cstheme="majorHAnsi"/>
-          <w:bCs/>
-          <w:sz w:val="28"/>
-          <w:szCs w:val="28"/>
-        </w:rPr>
-        <w:t>Schnirmann</w:t>
-      </w:r>
-      <w:proofErr w:type="spellEnd"/>
-    </w:p>
-    <w:p>
-      <w:pPr>
-        <w:rPr>
-          <w:rFonts w:asciiTheme="majorHAnsi" w:hAnsiTheme="majorHAnsi" w:cstheme="majorHAnsi"/>
-          <w:b/>
-          <w:sz w:val="28"/>
-          <w:szCs w:val="28"/>
-        </w:rPr>
       </w:pPr>
     </w:p>
     <w:p>
@@ -189,7 +167,7 @@
     </w:p>
     <w:p>
       <w:pPr>
-        <w:pStyle w:val="Ttulo1"/>
+        <w:pStyle w:val="Heading1"/>
         <w:rPr>
           <w:rFonts w:cstheme="majorHAnsi"/>
           <w:b/>
@@ -262,16 +240,7 @@
           <w:sz w:val="26"/>
           <w:szCs w:val="26"/>
         </w:rPr>
-        <w:t xml:space="preserve">Posição 0        </w:t>
-      </w:r>
-      <w:proofErr w:type="gramStart"/>
-      <w:r>
-        <w:rPr>
-          <w:rFonts w:asciiTheme="majorHAnsi" w:hAnsiTheme="majorHAnsi" w:cstheme="majorHAnsi"/>
-          <w:sz w:val="26"/>
-          <w:szCs w:val="26"/>
-        </w:rPr>
-        <w:t xml:space="preserve">= </w:t>
+        <w:t xml:space="preserve">Posição 0        = </w:t>
       </w:r>
       <w:r>
         <w:rPr>
@@ -287,16 +256,7 @@
           <w:sz w:val="26"/>
           <w:szCs w:val="26"/>
         </w:rPr>
-        <w:t>0000</w:t>
-      </w:r>
-      <w:proofErr w:type="gramEnd"/>
-      <w:r>
-        <w:rPr>
-          <w:rFonts w:asciiTheme="majorHAnsi" w:hAnsiTheme="majorHAnsi" w:cstheme="majorHAnsi"/>
-          <w:sz w:val="26"/>
-          <w:szCs w:val="26"/>
-        </w:rPr>
-        <w:t xml:space="preserve"> 0000 0000 = 000</w:t>
+        <w:t>0000 0000 0000 = 000</w:t>
       </w:r>
     </w:p>
     <w:p>
@@ -314,25 +274,7 @@
           <w:sz w:val="26"/>
           <w:szCs w:val="26"/>
         </w:rPr>
-        <w:t xml:space="preserve">Posição 10      </w:t>
-      </w:r>
-      <w:proofErr w:type="gramStart"/>
-      <w:r>
-        <w:rPr>
-          <w:rFonts w:asciiTheme="majorHAnsi" w:hAnsiTheme="majorHAnsi" w:cstheme="majorHAnsi"/>
-          <w:sz w:val="26"/>
-          <w:szCs w:val="26"/>
-        </w:rPr>
-        <w:t>=  0000</w:t>
-      </w:r>
-      <w:proofErr w:type="gramEnd"/>
-      <w:r>
-        <w:rPr>
-          <w:rFonts w:asciiTheme="majorHAnsi" w:hAnsiTheme="majorHAnsi" w:cstheme="majorHAnsi"/>
-          <w:sz w:val="26"/>
-          <w:szCs w:val="26"/>
-        </w:rPr>
-        <w:t xml:space="preserve"> 0000 1010 = 00A</w:t>
+        <w:t>Posição 10      =  0000 0000 1010 = 00A</w:t>
       </w:r>
     </w:p>
     <w:p>
@@ -350,25 +292,7 @@
           <w:sz w:val="26"/>
           <w:szCs w:val="26"/>
         </w:rPr>
-        <w:t xml:space="preserve">Posição 1000 </w:t>
-      </w:r>
-      <w:proofErr w:type="gramStart"/>
-      <w:r>
-        <w:rPr>
-          <w:rFonts w:asciiTheme="majorHAnsi" w:hAnsiTheme="majorHAnsi" w:cstheme="majorHAnsi"/>
-          <w:sz w:val="26"/>
-          <w:szCs w:val="26"/>
-        </w:rPr>
-        <w:t>=  0011</w:t>
-      </w:r>
-      <w:proofErr w:type="gramEnd"/>
-      <w:r>
-        <w:rPr>
-          <w:rFonts w:asciiTheme="majorHAnsi" w:hAnsiTheme="majorHAnsi" w:cstheme="majorHAnsi"/>
-          <w:sz w:val="26"/>
-          <w:szCs w:val="26"/>
-        </w:rPr>
-        <w:t xml:space="preserve"> 1110 1011 = 3EB </w:t>
+        <w:t xml:space="preserve">Posição 1000 =  0011 1110 1011 = 3EB </w:t>
       </w:r>
     </w:p>
     <w:p>
@@ -856,7 +780,6 @@
         </w:rPr>
         <w:t xml:space="preserve">    </w:t>
       </w:r>
-      <w:proofErr w:type="gramStart"/>
       <w:r>
         <w:rPr>
           <w:rFonts w:asciiTheme="majorHAnsi" w:hAnsiTheme="majorHAnsi" w:cstheme="majorHAnsi"/>
@@ -865,9 +788,8 @@
           <w:sz w:val="16"/>
           <w:szCs w:val="16"/>
         </w:rPr>
-        <w:t>instrução</w:t>
-      </w:r>
-      <w:proofErr w:type="gramEnd"/>
+        <w:t>instrução    instr</w:t>
+      </w:r>
       <w:r>
         <w:rPr>
           <w:rFonts w:asciiTheme="majorHAnsi" w:hAnsiTheme="majorHAnsi" w:cstheme="majorHAnsi"/>
@@ -876,30 +798,8 @@
           <w:sz w:val="16"/>
           <w:szCs w:val="16"/>
         </w:rPr>
-        <w:t xml:space="preserve">    </w:t>
-      </w:r>
-      <w:proofErr w:type="spellStart"/>
-      <w:r>
-        <w:rPr>
-          <w:rFonts w:asciiTheme="majorHAnsi" w:hAnsiTheme="majorHAnsi" w:cstheme="majorHAnsi"/>
-          <w:b/>
-          <w:bCs/>
-          <w:sz w:val="16"/>
-          <w:szCs w:val="16"/>
-        </w:rPr>
-        <w:t>instr</w:t>
-      </w:r>
-      <w:r>
-        <w:rPr>
-          <w:rFonts w:asciiTheme="majorHAnsi" w:hAnsiTheme="majorHAnsi" w:cstheme="majorHAnsi"/>
-          <w:b/>
-          <w:bCs/>
-          <w:sz w:val="16"/>
-          <w:szCs w:val="16"/>
-        </w:rPr>
         <w:t>ução</w:t>
       </w:r>
-      <w:proofErr w:type="spellEnd"/>
     </w:p>
     <w:p>
       <w:pPr>
@@ -1352,7 +1252,6 @@
         </w:rPr>
         <w:t xml:space="preserve">      Mapa memória       </w:t>
       </w:r>
-      <w:proofErr w:type="spellStart"/>
       <w:r>
         <w:rPr>
           <w:rFonts w:asciiTheme="majorHAnsi" w:hAnsiTheme="majorHAnsi" w:cstheme="majorHAnsi"/>
@@ -1363,7 +1262,6 @@
         </w:rPr>
         <w:t>opcode</w:t>
       </w:r>
-      <w:proofErr w:type="spellEnd"/>
       <w:r>
         <w:rPr>
           <w:rFonts w:asciiTheme="majorHAnsi" w:hAnsiTheme="majorHAnsi" w:cstheme="majorHAnsi"/>
@@ -1407,7 +1305,6 @@
         </w:rPr>
         <w:t xml:space="preserve"> </w:t>
       </w:r>
-      <w:proofErr w:type="spellStart"/>
       <w:r>
         <w:rPr>
           <w:rFonts w:asciiTheme="majorHAnsi" w:hAnsiTheme="majorHAnsi" w:cstheme="majorHAnsi"/>
@@ -1419,7 +1316,6 @@
         </w:rPr>
         <w:t>opcode</w:t>
       </w:r>
-      <w:proofErr w:type="spellEnd"/>
       <w:r>
         <w:rPr>
           <w:rFonts w:asciiTheme="majorHAnsi" w:hAnsiTheme="majorHAnsi" w:cstheme="majorHAnsi"/>
@@ -1475,9 +1371,84 @@
           <w:sz w:val="26"/>
           <w:szCs w:val="26"/>
         </w:rPr>
-        <w:t xml:space="preserve">Atenção: os 3 primeiros dígitos não fazem parte da instrução! Lembre-se que a instrução tem 40 bits (começa no primeiro </w:t>
-      </w:r>
-      <w:proofErr w:type="spellStart"/>
+        <w:t>Atenção: os 3 primeiros dígitos não fazem parte da instrução! Lembre-se que a instrução tem 40 bits (começa no primeiro opcode).</w:t>
+      </w:r>
+    </w:p>
+    <w:p>
+      <w:pPr>
+        <w:jc w:val="both"/>
+        <w:rPr>
+          <w:rFonts w:asciiTheme="majorHAnsi" w:hAnsiTheme="majorHAnsi" w:cstheme="majorHAnsi"/>
+          <w:b/>
+          <w:bCs/>
+          <w:color w:val="0070C0"/>
+          <w:sz w:val="26"/>
+          <w:szCs w:val="26"/>
+        </w:rPr>
+      </w:pPr>
+    </w:p>
+    <w:p>
+      <w:pPr>
+        <w:jc w:val="both"/>
+        <w:rPr>
+          <w:rFonts w:asciiTheme="majorHAnsi" w:hAnsiTheme="majorHAnsi" w:cstheme="majorHAnsi"/>
+          <w:b/>
+          <w:bCs/>
+          <w:color w:val="0070C0"/>
+          <w:sz w:val="26"/>
+          <w:szCs w:val="26"/>
+        </w:rPr>
+      </w:pPr>
+    </w:p>
+    <w:p>
+      <w:pPr>
+        <w:jc w:val="both"/>
+        <w:rPr>
+          <w:rFonts w:asciiTheme="majorHAnsi" w:hAnsiTheme="majorHAnsi" w:cstheme="majorHAnsi"/>
+          <w:sz w:val="26"/>
+          <w:szCs w:val="26"/>
+        </w:rPr>
+      </w:pPr>
+      <w:r>
+        <w:rPr>
+          <w:rFonts w:asciiTheme="majorHAnsi" w:hAnsiTheme="majorHAnsi" w:cstheme="majorHAnsi"/>
+          <w:sz w:val="26"/>
+          <w:szCs w:val="26"/>
+        </w:rPr>
+        <w:t>A seguir algumas instruções (opcodes) básicas:</w:t>
+      </w:r>
+    </w:p>
+    <w:p>
+      <w:pPr>
+        <w:jc w:val="both"/>
+        <w:rPr>
+          <w:rFonts w:asciiTheme="majorHAnsi" w:hAnsiTheme="majorHAnsi" w:cstheme="majorHAnsi"/>
+          <w:b/>
+          <w:bCs/>
+          <w:sz w:val="26"/>
+          <w:szCs w:val="26"/>
+        </w:rPr>
+      </w:pPr>
+      <w:r>
+        <w:rPr>
+          <w:rFonts w:asciiTheme="majorHAnsi" w:hAnsiTheme="majorHAnsi" w:cstheme="majorHAnsi"/>
+          <w:b/>
+          <w:bCs/>
+          <w:sz w:val="26"/>
+          <w:szCs w:val="26"/>
+        </w:rPr>
+        <w:t>LOAD (01)</w:t>
+      </w:r>
+      <w:r>
+        <w:rPr>
+          <w:rFonts w:asciiTheme="majorHAnsi" w:hAnsiTheme="majorHAnsi" w:cstheme="majorHAnsi"/>
+          <w:b/>
+          <w:bCs/>
+          <w:sz w:val="26"/>
+          <w:szCs w:val="26"/>
+        </w:rPr>
+        <w:t xml:space="preserve">: </w:t>
+      </w:r>
       <w:r>
         <w:rPr>
           <w:rFonts w:asciiTheme="majorHAnsi" w:hAnsiTheme="majorHAnsi" w:cstheme="majorHAnsi"/>
@@ -1487,9 +1458,40 @@
           <w:sz w:val="26"/>
           <w:szCs w:val="26"/>
         </w:rPr>
-        <w:t>opcode</w:t>
-      </w:r>
-      <w:proofErr w:type="spellEnd"/>
+        <w:t>carrega valor do endereço de memória no AC: AC &lt;-M(X)</w:t>
+      </w:r>
+    </w:p>
+    <w:p>
+      <w:pPr>
+        <w:jc w:val="both"/>
+        <w:rPr>
+          <w:rFonts w:asciiTheme="majorHAnsi" w:hAnsiTheme="majorHAnsi" w:cstheme="majorHAnsi"/>
+          <w:b/>
+          <w:bCs/>
+          <w:sz w:val="26"/>
+          <w:szCs w:val="26"/>
+        </w:rPr>
+      </w:pPr>
+      <w:r>
+        <w:rPr>
+          <w:rFonts w:asciiTheme="majorHAnsi" w:hAnsiTheme="majorHAnsi" w:cstheme="majorHAnsi"/>
+          <w:b/>
+          <w:bCs/>
+          <w:sz w:val="26"/>
+          <w:szCs w:val="26"/>
+        </w:rPr>
+        <w:t>STOR (21);</w:t>
+      </w:r>
+      <w:r>
+        <w:rPr>
+          <w:rFonts w:asciiTheme="majorHAnsi" w:hAnsiTheme="majorHAnsi" w:cstheme="majorHAnsi"/>
+          <w:b/>
+          <w:bCs/>
+          <w:sz w:val="26"/>
+          <w:szCs w:val="26"/>
+        </w:rPr>
+        <w:t xml:space="preserve"> </w:t>
+      </w:r>
       <w:r>
         <w:rPr>
           <w:rFonts w:asciiTheme="majorHAnsi" w:hAnsiTheme="majorHAnsi" w:cstheme="majorHAnsi"/>
@@ -1499,7 +1501,7 @@
           <w:sz w:val="26"/>
           <w:szCs w:val="26"/>
         </w:rPr>
-        <w:t>).</w:t>
+        <w:t>escreve valor do AC no endereço de memória M(X) &lt;- AC</w:t>
       </w:r>
     </w:p>
     <w:p>
@@ -1509,11 +1511,41 @@
           <w:rFonts w:asciiTheme="majorHAnsi" w:hAnsiTheme="majorHAnsi" w:cstheme="majorHAnsi"/>
           <w:b/>
           <w:bCs/>
-          <w:color w:val="0070C0"/>
-          <w:sz w:val="26"/>
-          <w:szCs w:val="26"/>
-        </w:rPr>
-      </w:pPr>
+          <w:sz w:val="26"/>
+          <w:szCs w:val="26"/>
+        </w:rPr>
+      </w:pPr>
+      <w:r>
+        <w:rPr>
+          <w:rFonts w:asciiTheme="majorHAnsi" w:hAnsiTheme="majorHAnsi" w:cstheme="majorHAnsi"/>
+          <w:b/>
+          <w:bCs/>
+          <w:sz w:val="26"/>
+          <w:szCs w:val="26"/>
+        </w:rPr>
+        <w:t>ADD (05);</w:t>
+      </w:r>
+      <w:r>
+        <w:rPr>
+          <w:rFonts w:asciiTheme="majorHAnsi" w:hAnsiTheme="majorHAnsi" w:cstheme="majorHAnsi"/>
+          <w:b/>
+          <w:bCs/>
+          <w:sz w:val="26"/>
+          <w:szCs w:val="26"/>
+        </w:rPr>
+        <w:t xml:space="preserve"> </w:t>
+      </w:r>
+      <w:r>
+        <w:rPr>
+          <w:rFonts w:asciiTheme="majorHAnsi" w:hAnsiTheme="majorHAnsi" w:cstheme="majorHAnsi"/>
+          <w:b/>
+          <w:bCs/>
+          <w:color w:val="FF0000"/>
+          <w:sz w:val="26"/>
+          <w:szCs w:val="26"/>
+        </w:rPr>
+        <w:t>soma valor do endereço de memória no AC: AC &lt;- AC +M(X)</w:t>
+      </w:r>
     </w:p>
     <w:p>
       <w:pPr>
@@ -1522,46 +1554,139 @@
           <w:rFonts w:asciiTheme="majorHAnsi" w:hAnsiTheme="majorHAnsi" w:cstheme="majorHAnsi"/>
           <w:b/>
           <w:bCs/>
-          <w:color w:val="0070C0"/>
-          <w:sz w:val="26"/>
-          <w:szCs w:val="26"/>
-        </w:rPr>
-      </w:pPr>
+          <w:sz w:val="26"/>
+          <w:szCs w:val="26"/>
+        </w:rPr>
+      </w:pPr>
+      <w:r>
+        <w:rPr>
+          <w:rFonts w:asciiTheme="majorHAnsi" w:hAnsiTheme="majorHAnsi" w:cstheme="majorHAnsi"/>
+          <w:b/>
+          <w:bCs/>
+          <w:sz w:val="26"/>
+          <w:szCs w:val="26"/>
+        </w:rPr>
+        <w:t>SUB (06);</w:t>
+      </w:r>
+      <w:r>
+        <w:rPr>
+          <w:rFonts w:asciiTheme="majorHAnsi" w:hAnsiTheme="majorHAnsi" w:cstheme="majorHAnsi"/>
+          <w:b/>
+          <w:bCs/>
+          <w:sz w:val="26"/>
+          <w:szCs w:val="26"/>
+        </w:rPr>
+        <w:t xml:space="preserve"> </w:t>
+      </w:r>
+      <w:r>
+        <w:rPr>
+          <w:rFonts w:asciiTheme="majorHAnsi" w:hAnsiTheme="majorHAnsi" w:cstheme="majorHAnsi"/>
+          <w:b/>
+          <w:bCs/>
+          <w:color w:val="FF0000"/>
+          <w:sz w:val="26"/>
+          <w:szCs w:val="26"/>
+        </w:rPr>
+        <w:t>subtrai</w:t>
+      </w:r>
+      <w:r>
+        <w:rPr>
+          <w:rFonts w:asciiTheme="majorHAnsi" w:hAnsiTheme="majorHAnsi" w:cstheme="majorHAnsi"/>
+          <w:b/>
+          <w:bCs/>
+          <w:color w:val="FF0000"/>
+          <w:sz w:val="26"/>
+          <w:szCs w:val="26"/>
+        </w:rPr>
+        <w:t xml:space="preserve"> valor do endereço de memória no AC: AC &lt;- AC </w:t>
+      </w:r>
+      <w:r>
+        <w:rPr>
+          <w:rFonts w:asciiTheme="majorHAnsi" w:hAnsiTheme="majorHAnsi" w:cstheme="majorHAnsi"/>
+          <w:b/>
+          <w:bCs/>
+          <w:color w:val="FF0000"/>
+          <w:sz w:val="26"/>
+          <w:szCs w:val="26"/>
+        </w:rPr>
+        <w:t>-</w:t>
+      </w:r>
+      <w:r>
+        <w:rPr>
+          <w:rFonts w:asciiTheme="majorHAnsi" w:hAnsiTheme="majorHAnsi" w:cstheme="majorHAnsi"/>
+          <w:b/>
+          <w:bCs/>
+          <w:color w:val="FF0000"/>
+          <w:sz w:val="26"/>
+          <w:szCs w:val="26"/>
+        </w:rPr>
+        <w:t>M(X)</w:t>
+      </w:r>
     </w:p>
     <w:p>
       <w:pPr>
         <w:jc w:val="both"/>
         <w:rPr>
           <w:rFonts w:asciiTheme="majorHAnsi" w:hAnsiTheme="majorHAnsi" w:cstheme="majorHAnsi"/>
-          <w:sz w:val="26"/>
-          <w:szCs w:val="26"/>
-        </w:rPr>
-      </w:pPr>
-      <w:r>
-        <w:rPr>
-          <w:rFonts w:asciiTheme="majorHAnsi" w:hAnsiTheme="majorHAnsi" w:cstheme="majorHAnsi"/>
-          <w:sz w:val="26"/>
-          <w:szCs w:val="26"/>
-        </w:rPr>
-        <w:t>A seguir algumas instruções (</w:t>
-      </w:r>
-      <w:proofErr w:type="spellStart"/>
-      <w:r>
-        <w:rPr>
-          <w:rFonts w:asciiTheme="majorHAnsi" w:hAnsiTheme="majorHAnsi" w:cstheme="majorHAnsi"/>
-          <w:sz w:val="26"/>
-          <w:szCs w:val="26"/>
-        </w:rPr>
-        <w:t>opcodes</w:t>
-      </w:r>
-      <w:proofErr w:type="spellEnd"/>
-      <w:r>
-        <w:rPr>
-          <w:rFonts w:asciiTheme="majorHAnsi" w:hAnsiTheme="majorHAnsi" w:cstheme="majorHAnsi"/>
-          <w:sz w:val="26"/>
-          <w:szCs w:val="26"/>
-        </w:rPr>
-        <w:t>) básicas:</w:t>
+          <w:b/>
+          <w:bCs/>
+          <w:color w:val="FF0000"/>
+          <w:sz w:val="26"/>
+          <w:szCs w:val="26"/>
+        </w:rPr>
+      </w:pPr>
+      <w:r>
+        <w:rPr>
+          <w:rFonts w:asciiTheme="majorHAnsi" w:hAnsiTheme="majorHAnsi" w:cstheme="majorHAnsi"/>
+          <w:b/>
+          <w:bCs/>
+          <w:sz w:val="26"/>
+          <w:szCs w:val="26"/>
+        </w:rPr>
+        <w:t>MUL (0B);</w:t>
+      </w:r>
+      <w:r>
+        <w:rPr>
+          <w:rFonts w:asciiTheme="majorHAnsi" w:hAnsiTheme="majorHAnsi" w:cstheme="majorHAnsi"/>
+          <w:b/>
+          <w:bCs/>
+          <w:sz w:val="26"/>
+          <w:szCs w:val="26"/>
+        </w:rPr>
+        <w:t xml:space="preserve"> </w:t>
+      </w:r>
+      <w:r>
+        <w:rPr>
+          <w:rFonts w:asciiTheme="majorHAnsi" w:hAnsiTheme="majorHAnsi" w:cstheme="majorHAnsi"/>
+          <w:b/>
+          <w:bCs/>
+          <w:color w:val="FF0000"/>
+          <w:sz w:val="26"/>
+          <w:szCs w:val="26"/>
+        </w:rPr>
+        <w:t>multiplica valor do endereço de memória no MQ</w:t>
+      </w:r>
+      <w:r>
+        <w:rPr>
+          <w:rFonts w:asciiTheme="majorHAnsi" w:hAnsiTheme="majorHAnsi" w:cstheme="majorHAnsi"/>
+          <w:b/>
+          <w:bCs/>
+          <w:color w:val="FF0000"/>
+          <w:sz w:val="26"/>
+          <w:szCs w:val="26"/>
+        </w:rPr>
+        <w:t>:</w:t>
+      </w:r>
+      <w:r>
+        <w:rPr>
+          <w:rFonts w:asciiTheme="majorHAnsi" w:hAnsiTheme="majorHAnsi" w:cstheme="majorHAnsi"/>
+          <w:b/>
+          <w:bCs/>
+          <w:color w:val="FF0000"/>
+          <w:sz w:val="26"/>
+          <w:szCs w:val="26"/>
+        </w:rPr>
+        <w:t xml:space="preserve"> &lt;- MQ*M(X)</w:t>
       </w:r>
     </w:p>
     <w:p>
@@ -1571,25 +1696,48 @@
           <w:rFonts w:asciiTheme="majorHAnsi" w:hAnsiTheme="majorHAnsi" w:cstheme="majorHAnsi"/>
           <w:b/>
           <w:bCs/>
-          <w:sz w:val="26"/>
-          <w:szCs w:val="26"/>
-        </w:rPr>
-      </w:pPr>
-      <w:r>
-        <w:rPr>
-          <w:rFonts w:asciiTheme="majorHAnsi" w:hAnsiTheme="majorHAnsi" w:cstheme="majorHAnsi"/>
-          <w:b/>
-          <w:bCs/>
-          <w:sz w:val="26"/>
-          <w:szCs w:val="26"/>
-        </w:rPr>
-        <w:t>LOAD (01)</w:t>
-      </w:r>
-      <w:r>
-        <w:rPr>
-          <w:rFonts w:asciiTheme="majorHAnsi" w:hAnsiTheme="majorHAnsi" w:cstheme="majorHAnsi"/>
-          <w:b/>
-          <w:bCs/>
+          <w:color w:val="FF0000"/>
+          <w:sz w:val="26"/>
+          <w:szCs w:val="26"/>
+        </w:rPr>
+      </w:pPr>
+      <w:r>
+        <w:rPr>
+          <w:rFonts w:asciiTheme="majorHAnsi" w:hAnsiTheme="majorHAnsi" w:cstheme="majorHAnsi"/>
+          <w:b/>
+          <w:bCs/>
+          <w:sz w:val="26"/>
+          <w:szCs w:val="26"/>
+        </w:rPr>
+        <w:t xml:space="preserve">LOAD MQ (mem.) </w:t>
+      </w:r>
+      <w:r>
+        <w:rPr>
+          <w:rFonts w:asciiTheme="majorHAnsi" w:hAnsiTheme="majorHAnsi" w:cstheme="majorHAnsi"/>
+          <w:b/>
+          <w:bCs/>
+          <w:sz w:val="26"/>
+          <w:szCs w:val="26"/>
+        </w:rPr>
+        <w:t xml:space="preserve">(09); </w:t>
+      </w:r>
+      <w:r>
+        <w:rPr>
+          <w:rFonts w:asciiTheme="majorHAnsi" w:hAnsiTheme="majorHAnsi" w:cstheme="majorHAnsi"/>
+          <w:b/>
+          <w:bCs/>
+          <w:color w:val="FF0000"/>
+          <w:sz w:val="26"/>
+          <w:szCs w:val="26"/>
+        </w:rPr>
+        <w:t>Carrega valor da memória para MQ</w:t>
+      </w:r>
+      <w:r>
+        <w:rPr>
+          <w:rFonts w:asciiTheme="majorHAnsi" w:hAnsiTheme="majorHAnsi" w:cstheme="majorHAnsi"/>
+          <w:b/>
+          <w:bCs/>
+          <w:color w:val="FF0000"/>
           <w:sz w:val="26"/>
           <w:szCs w:val="26"/>
         </w:rPr>
@@ -1604,7 +1752,18 @@
           <w:sz w:val="26"/>
           <w:szCs w:val="26"/>
         </w:rPr>
-        <w:t>carrega valor do endereço de memória no AC: AC &lt;-M(X)</w:t>
+        <w:t>MQ</w:t>
+      </w:r>
+      <w:r>
+        <w:rPr>
+          <w:rFonts w:asciiTheme="majorHAnsi" w:hAnsiTheme="majorHAnsi" w:cstheme="majorHAnsi"/>
+          <w:b/>
+          <w:bCs/>
+          <w:color w:val="FF0000"/>
+          <w:sz w:val="26"/>
+          <w:szCs w:val="26"/>
+        </w:rPr>
+        <w:t xml:space="preserve"> &lt;-M(X)</w:t>
       </w:r>
     </w:p>
     <w:p>
@@ -1626,13 +1785,79 @@
           <w:sz w:val="26"/>
           <w:szCs w:val="26"/>
         </w:rPr>
-        <w:t>STOR (21);</w:t>
-      </w:r>
-      <w:r>
-        <w:rPr>
-          <w:rFonts w:asciiTheme="majorHAnsi" w:hAnsiTheme="majorHAnsi" w:cstheme="majorHAnsi"/>
-          <w:b/>
-          <w:bCs/>
+        <w:t xml:space="preserve">LOAD </w:t>
+      </w:r>
+      <w:r>
+        <w:rPr>
+          <w:rFonts w:asciiTheme="majorHAnsi" w:hAnsiTheme="majorHAnsi" w:cstheme="majorHAnsi"/>
+          <w:b/>
+          <w:bCs/>
+          <w:sz w:val="26"/>
+          <w:szCs w:val="26"/>
+        </w:rPr>
+        <w:t xml:space="preserve">MQ </w:t>
+      </w:r>
+      <w:r>
+        <w:rPr>
+          <w:rFonts w:asciiTheme="majorHAnsi" w:hAnsiTheme="majorHAnsi" w:cstheme="majorHAnsi"/>
+          <w:b/>
+          <w:bCs/>
+          <w:sz w:val="26"/>
+          <w:szCs w:val="26"/>
+        </w:rPr>
+        <w:t xml:space="preserve">AC (0A); </w:t>
+      </w:r>
+      <w:r>
+        <w:rPr>
+          <w:rFonts w:asciiTheme="majorHAnsi" w:hAnsiTheme="majorHAnsi" w:cstheme="majorHAnsi"/>
+          <w:b/>
+          <w:bCs/>
+          <w:color w:val="FF0000"/>
+          <w:sz w:val="26"/>
+          <w:szCs w:val="26"/>
+        </w:rPr>
+        <w:t>Carrega valor de MQ para AC</w:t>
+      </w:r>
+      <w:r>
+        <w:rPr>
+          <w:rFonts w:asciiTheme="majorHAnsi" w:hAnsiTheme="majorHAnsi" w:cstheme="majorHAnsi"/>
+          <w:b/>
+          <w:bCs/>
+          <w:color w:val="FF0000"/>
+          <w:sz w:val="26"/>
+          <w:szCs w:val="26"/>
+        </w:rPr>
+        <w:t>: AC&lt;-MQ</w:t>
+      </w:r>
+    </w:p>
+    <w:p>
+      <w:pPr>
+        <w:jc w:val="both"/>
+        <w:rPr>
+          <w:rFonts w:asciiTheme="majorHAnsi" w:hAnsiTheme="majorHAnsi" w:cstheme="majorHAnsi"/>
+          <w:b/>
+          <w:bCs/>
+          <w:color w:val="FF0000"/>
+          <w:sz w:val="26"/>
+          <w:szCs w:val="26"/>
+        </w:rPr>
+      </w:pPr>
+      <w:r>
+        <w:rPr>
+          <w:rFonts w:asciiTheme="majorHAnsi" w:hAnsiTheme="majorHAnsi" w:cstheme="majorHAnsi"/>
+          <w:b/>
+          <w:bCs/>
+          <w:sz w:val="26"/>
+          <w:szCs w:val="26"/>
+        </w:rPr>
+        <w:t>DIV (0C).</w:t>
+      </w:r>
+      <w:r>
+        <w:rPr>
+          <w:rFonts w:asciiTheme="majorHAnsi" w:hAnsiTheme="majorHAnsi" w:cstheme="majorHAnsi"/>
+          <w:b/>
+          <w:bCs/>
+          <w:color w:val="FF0000"/>
           <w:sz w:val="26"/>
           <w:szCs w:val="26"/>
         </w:rPr>
@@ -1647,7 +1872,51 @@
           <w:sz w:val="26"/>
           <w:szCs w:val="26"/>
         </w:rPr>
-        <w:t>escreve valor do AC no endereço de memória M(X) &lt;- AC</w:t>
+        <w:t>Divide</w:t>
+      </w:r>
+      <w:r>
+        <w:rPr>
+          <w:rFonts w:asciiTheme="majorHAnsi" w:hAnsiTheme="majorHAnsi" w:cstheme="majorHAnsi"/>
+          <w:b/>
+          <w:bCs/>
+          <w:color w:val="FF0000"/>
+          <w:sz w:val="26"/>
+          <w:szCs w:val="26"/>
+        </w:rPr>
+        <w:t xml:space="preserve"> valor de </w:t>
+      </w:r>
+      <w:r>
+        <w:rPr>
+          <w:rFonts w:asciiTheme="majorHAnsi" w:hAnsiTheme="majorHAnsi" w:cstheme="majorHAnsi"/>
+          <w:b/>
+          <w:bCs/>
+          <w:color w:val="FF0000"/>
+          <w:sz w:val="26"/>
+          <w:szCs w:val="26"/>
+        </w:rPr>
+        <w:t>AC</w:t>
+      </w:r>
+      <w:r>
+        <w:rPr>
+          <w:rFonts w:asciiTheme="majorHAnsi" w:hAnsiTheme="majorHAnsi" w:cstheme="majorHAnsi"/>
+          <w:b/>
+          <w:bCs/>
+          <w:color w:val="FF0000"/>
+          <w:sz w:val="26"/>
+          <w:szCs w:val="26"/>
+        </w:rPr>
+        <w:t xml:space="preserve"> </w:t>
+      </w:r>
+      <w:r>
+        <w:rPr>
+          <w:rFonts w:asciiTheme="majorHAnsi" w:hAnsiTheme="majorHAnsi" w:cstheme="majorHAnsi"/>
+          <w:b/>
+          <w:bCs/>
+          <w:color w:val="FF0000"/>
+          <w:sz w:val="26"/>
+          <w:szCs w:val="26"/>
+        </w:rPr>
+        <w:t>por valor de endereço da memória e resultado vai para MQ e resto para AC: MQ&lt;-AC/M(X)</w:t>
       </w:r>
     </w:p>
     <w:p>
@@ -1657,40 +1926,31 @@
           <w:rFonts w:asciiTheme="majorHAnsi" w:hAnsiTheme="majorHAnsi" w:cstheme="majorHAnsi"/>
           <w:b/>
           <w:bCs/>
-          <w:sz w:val="26"/>
-          <w:szCs w:val="26"/>
-        </w:rPr>
-      </w:pPr>
-      <w:r>
-        <w:rPr>
-          <w:rFonts w:asciiTheme="majorHAnsi" w:hAnsiTheme="majorHAnsi" w:cstheme="majorHAnsi"/>
-          <w:b/>
-          <w:bCs/>
-          <w:sz w:val="26"/>
-          <w:szCs w:val="26"/>
-        </w:rPr>
-        <w:t>ADD (05);</w:t>
-      </w:r>
-      <w:r>
-        <w:rPr>
-          <w:rFonts w:asciiTheme="majorHAnsi" w:hAnsiTheme="majorHAnsi" w:cstheme="majorHAnsi"/>
-          <w:b/>
-          <w:bCs/>
-          <w:sz w:val="26"/>
-          <w:szCs w:val="26"/>
-        </w:rPr>
-        <w:t xml:space="preserve"> </w:t>
-      </w:r>
-      <w:r>
-        <w:rPr>
-          <w:rFonts w:asciiTheme="majorHAnsi" w:hAnsiTheme="majorHAnsi" w:cstheme="majorHAnsi"/>
-          <w:b/>
-          <w:bCs/>
           <w:color w:val="FF0000"/>
           <w:sz w:val="26"/>
           <w:szCs w:val="26"/>
         </w:rPr>
-        <w:t>soma valor do endereço de memória no AC: AC &lt;- AC +M(X)</w:t>
+      </w:pPr>
+      <w:r>
+        <w:rPr>
+          <w:rFonts w:asciiTheme="majorHAnsi" w:hAnsiTheme="majorHAnsi" w:cstheme="majorHAnsi"/>
+          <w:b/>
+          <w:bCs/>
+          <w:sz w:val="26"/>
+          <w:szCs w:val="26"/>
+        </w:rPr>
+        <w:t xml:space="preserve">JUMP M(X, INSTRUÇÃO ESQUERDA) – (0D) – </w:t>
+      </w:r>
+      <w:r>
+        <w:rPr>
+          <w:rFonts w:asciiTheme="majorHAnsi" w:hAnsiTheme="majorHAnsi" w:cstheme="majorHAnsi"/>
+          <w:b/>
+          <w:bCs/>
+          <w:color w:val="FF0000"/>
+          <w:sz w:val="26"/>
+          <w:szCs w:val="26"/>
+        </w:rPr>
+        <w:t>O Program Counter salta para a instrução à esquerda da palavra na memória armazenada no endereço M(X).</w:t>
       </w:r>
     </w:p>
     <w:p>
@@ -1700,40 +1960,20 @@
           <w:rFonts w:asciiTheme="majorHAnsi" w:hAnsiTheme="majorHAnsi" w:cstheme="majorHAnsi"/>
           <w:b/>
           <w:bCs/>
-          <w:sz w:val="26"/>
-          <w:szCs w:val="26"/>
-        </w:rPr>
-      </w:pPr>
-      <w:r>
-        <w:rPr>
-          <w:rFonts w:asciiTheme="majorHAnsi" w:hAnsiTheme="majorHAnsi" w:cstheme="majorHAnsi"/>
-          <w:b/>
-          <w:bCs/>
-          <w:sz w:val="26"/>
-          <w:szCs w:val="26"/>
-        </w:rPr>
-        <w:t>SUB (06);</w:t>
-      </w:r>
-      <w:r>
-        <w:rPr>
-          <w:rFonts w:asciiTheme="majorHAnsi" w:hAnsiTheme="majorHAnsi" w:cstheme="majorHAnsi"/>
-          <w:b/>
-          <w:bCs/>
-          <w:sz w:val="26"/>
-          <w:szCs w:val="26"/>
-        </w:rPr>
-        <w:t xml:space="preserve"> </w:t>
-      </w:r>
-      <w:r>
-        <w:rPr>
-          <w:rFonts w:asciiTheme="majorHAnsi" w:hAnsiTheme="majorHAnsi" w:cstheme="majorHAnsi"/>
-          <w:b/>
-          <w:bCs/>
           <w:color w:val="FF0000"/>
           <w:sz w:val="26"/>
           <w:szCs w:val="26"/>
         </w:rPr>
-        <w:t>subtrai</w:t>
+      </w:pPr>
+      <w:r>
+        <w:rPr>
+          <w:rFonts w:asciiTheme="majorHAnsi" w:hAnsiTheme="majorHAnsi" w:cstheme="majorHAnsi"/>
+          <w:b/>
+          <w:bCs/>
+          <w:sz w:val="26"/>
+          <w:szCs w:val="26"/>
+        </w:rPr>
+        <w:t xml:space="preserve">JUMP M(X, INSTRUÇÃO DIREITA) – (0E) – </w:t>
       </w:r>
       <w:r>
         <w:rPr>
@@ -1744,9 +1984,12 @@
           <w:sz w:val="26"/>
           <w:szCs w:val="26"/>
         </w:rPr>
-        <w:t xml:space="preserve"> valor do endereço de memória no AC: AC &lt;- AC </w:t>
-      </w:r>
-      <w:r>
+        <w:t>O Program Counter salta para a instrução à direita da palavra na memória armazenada no endereço M(X).</w:t>
+      </w:r>
+    </w:p>
+    <w:p>
+      <w:pPr>
+        <w:jc w:val="both"/>
         <w:rPr>
           <w:rFonts w:asciiTheme="majorHAnsi" w:hAnsiTheme="majorHAnsi" w:cstheme="majorHAnsi"/>
           <w:b/>
@@ -1755,7 +1998,16 @@
           <w:sz w:val="26"/>
           <w:szCs w:val="26"/>
         </w:rPr>
-        <w:t>-</w:t>
+      </w:pPr>
+      <w:r>
+        <w:rPr>
+          <w:rFonts w:asciiTheme="majorHAnsi" w:hAnsiTheme="majorHAnsi" w:cstheme="majorHAnsi"/>
+          <w:b/>
+          <w:bCs/>
+          <w:sz w:val="26"/>
+          <w:szCs w:val="26"/>
+        </w:rPr>
+        <w:t xml:space="preserve">JUMP+  M(X, INSTRUÇÃO ESQUERDA) – (0F) – </w:t>
       </w:r>
       <w:r>
         <w:rPr>
@@ -1766,7 +2018,29 @@
           <w:sz w:val="26"/>
           <w:szCs w:val="26"/>
         </w:rPr>
-        <w:t>M(X)</w:t>
+        <w:t>Se AC&gt;</w:t>
+      </w:r>
+      <w:r>
+        <w:rPr>
+          <w:rFonts w:asciiTheme="majorHAnsi" w:hAnsiTheme="majorHAnsi" w:cstheme="majorHAnsi"/>
+          <w:b/>
+          <w:bCs/>
+          <w:color w:val="FF0000"/>
+          <w:sz w:val="26"/>
+          <w:szCs w:val="26"/>
+        </w:rPr>
+        <w:t>=</w:t>
+      </w:r>
+      <w:r>
+        <w:rPr>
+          <w:rFonts w:asciiTheme="majorHAnsi" w:hAnsiTheme="majorHAnsi" w:cstheme="majorHAnsi"/>
+          <w:b/>
+          <w:bCs/>
+          <w:color w:val="FF0000"/>
+          <w:sz w:val="26"/>
+          <w:szCs w:val="26"/>
+        </w:rPr>
+        <w:t>0 então PC &lt;-M(X). Salta para a instrução à esquerda da palavra de memória se o valor armazenado em AC for maior ou igual a zero.</w:t>
       </w:r>
     </w:p>
     <w:p>
@@ -1789,17 +2063,27 @@
           <w:sz w:val="26"/>
           <w:szCs w:val="26"/>
         </w:rPr>
-        <w:t>MUL (0B);</w:t>
-      </w:r>
-      <w:r>
-        <w:rPr>
-          <w:rFonts w:asciiTheme="majorHAnsi" w:hAnsiTheme="majorHAnsi" w:cstheme="majorHAnsi"/>
-          <w:b/>
-          <w:bCs/>
-          <w:sz w:val="26"/>
-          <w:szCs w:val="26"/>
-        </w:rPr>
-        <w:t xml:space="preserve"> </w:t>
+        <w:t>JUMP+  M(X, INSTRUÇÃO DIREITA) – (</w:t>
+      </w:r>
+      <w:r>
+        <w:rPr>
+          <w:rFonts w:asciiTheme="majorHAnsi" w:hAnsiTheme="majorHAnsi" w:cstheme="majorHAnsi"/>
+          <w:b/>
+          <w:bCs/>
+          <w:sz w:val="26"/>
+          <w:szCs w:val="26"/>
+        </w:rPr>
+        <w:t>10</w:t>
+      </w:r>
+      <w:r>
+        <w:rPr>
+          <w:rFonts w:asciiTheme="majorHAnsi" w:hAnsiTheme="majorHAnsi" w:cstheme="majorHAnsi"/>
+          <w:b/>
+          <w:bCs/>
+          <w:sz w:val="26"/>
+          <w:szCs w:val="26"/>
+        </w:rPr>
+        <w:t xml:space="preserve">) – </w:t>
       </w:r>
       <w:r>
         <w:rPr>
@@ -1810,7 +2094,7 @@
           <w:sz w:val="26"/>
           <w:szCs w:val="26"/>
         </w:rPr>
-        <w:t>multiplica valor do endereço de memória no MQ</w:t>
+        <w:t>Se AC&gt;</w:t>
       </w:r>
       <w:r>
         <w:rPr>
@@ -1821,7 +2105,7 @@
           <w:sz w:val="26"/>
           <w:szCs w:val="26"/>
         </w:rPr>
-        <w:t>:</w:t>
+        <w:t>=</w:t>
       </w:r>
       <w:r>
         <w:rPr>
@@ -1832,7 +2116,7 @@
           <w:sz w:val="26"/>
           <w:szCs w:val="26"/>
         </w:rPr>
-        <w:t xml:space="preserve"> &lt;- MQ*M(X)</w:t>
+        <w:t>0 então PC &lt;-M(X). Salta para a instrução à direita  da palavra de memória se o valor armazenado em AC for maior ou igual a zero.</w:t>
       </w:r>
     </w:p>
     <w:p>
@@ -1847,28 +2131,10 @@
           <w:szCs w:val="26"/>
         </w:rPr>
       </w:pPr>
-      <w:r>
-        <w:rPr>
-          <w:rFonts w:asciiTheme="majorHAnsi" w:hAnsiTheme="majorHAnsi" w:cstheme="majorHAnsi"/>
-          <w:b/>
-          <w:bCs/>
-          <w:sz w:val="26"/>
-          <w:szCs w:val="26"/>
-        </w:rPr>
-        <w:t xml:space="preserve">LOAD MQ (mem.) </w:t>
-      </w:r>
-      <w:r>
-        <w:rPr>
-          <w:rFonts w:asciiTheme="majorHAnsi" w:hAnsiTheme="majorHAnsi" w:cstheme="majorHAnsi"/>
-          <w:b/>
-          <w:bCs/>
-          <w:sz w:val="26"/>
-          <w:szCs w:val="26"/>
-        </w:rPr>
-        <w:t xml:space="preserve">(09); </w:t>
-      </w:r>
-      <w:proofErr w:type="gramStart"/>
-      <w:r>
+    </w:p>
+    <w:p>
+      <w:pPr>
+        <w:jc w:val="both"/>
         <w:rPr>
           <w:rFonts w:asciiTheme="majorHAnsi" w:hAnsiTheme="majorHAnsi" w:cstheme="majorHAnsi"/>
           <w:b/>
@@ -1877,10 +2143,11 @@
           <w:sz w:val="26"/>
           <w:szCs w:val="26"/>
         </w:rPr>
-        <w:t>Carrega</w:t>
-      </w:r>
-      <w:proofErr w:type="gramEnd"/>
-      <w:r>
+      </w:pPr>
+    </w:p>
+    <w:p>
+      <w:pPr>
+        <w:jc w:val="both"/>
         <w:rPr>
           <w:rFonts w:asciiTheme="majorHAnsi" w:hAnsiTheme="majorHAnsi" w:cstheme="majorHAnsi"/>
           <w:b/>
@@ -1889,8 +2156,7 @@
           <w:sz w:val="26"/>
           <w:szCs w:val="26"/>
         </w:rPr>
-        <w:t xml:space="preserve"> valor da memória para MQ</w:t>
-      </w:r>
+      </w:pPr>
       <w:r>
         <w:rPr>
           <w:rFonts w:asciiTheme="majorHAnsi" w:hAnsiTheme="majorHAnsi" w:cstheme="majorHAnsi"/>
@@ -1900,629 +2166,7 @@
           <w:sz w:val="26"/>
           <w:szCs w:val="26"/>
         </w:rPr>
-        <w:t xml:space="preserve">: </w:t>
-      </w:r>
-      <w:r>
-        <w:rPr>
-          <w:rFonts w:asciiTheme="majorHAnsi" w:hAnsiTheme="majorHAnsi" w:cstheme="majorHAnsi"/>
-          <w:b/>
-          <w:bCs/>
-          <w:color w:val="FF0000"/>
-          <w:sz w:val="26"/>
-          <w:szCs w:val="26"/>
-        </w:rPr>
-        <w:t>MQ</w:t>
-      </w:r>
-      <w:r>
-        <w:rPr>
-          <w:rFonts w:asciiTheme="majorHAnsi" w:hAnsiTheme="majorHAnsi" w:cstheme="majorHAnsi"/>
-          <w:b/>
-          <w:bCs/>
-          <w:color w:val="FF0000"/>
-          <w:sz w:val="26"/>
-          <w:szCs w:val="26"/>
-        </w:rPr>
-        <w:t xml:space="preserve"> &lt;-M(X)</w:t>
-      </w:r>
-    </w:p>
-    <w:p>
-      <w:pPr>
-        <w:jc w:val="both"/>
-        <w:rPr>
-          <w:rFonts w:asciiTheme="majorHAnsi" w:hAnsiTheme="majorHAnsi" w:cstheme="majorHAnsi"/>
-          <w:b/>
-          <w:bCs/>
-          <w:sz w:val="26"/>
-          <w:szCs w:val="26"/>
-        </w:rPr>
-      </w:pPr>
-      <w:r>
-        <w:rPr>
-          <w:rFonts w:asciiTheme="majorHAnsi" w:hAnsiTheme="majorHAnsi" w:cstheme="majorHAnsi"/>
-          <w:b/>
-          <w:bCs/>
-          <w:sz w:val="26"/>
-          <w:szCs w:val="26"/>
-        </w:rPr>
-        <w:t xml:space="preserve">LOAD </w:t>
-      </w:r>
-      <w:r>
-        <w:rPr>
-          <w:rFonts w:asciiTheme="majorHAnsi" w:hAnsiTheme="majorHAnsi" w:cstheme="majorHAnsi"/>
-          <w:b/>
-          <w:bCs/>
-          <w:sz w:val="26"/>
-          <w:szCs w:val="26"/>
-        </w:rPr>
-        <w:t xml:space="preserve">MQ </w:t>
-      </w:r>
-      <w:r>
-        <w:rPr>
-          <w:rFonts w:asciiTheme="majorHAnsi" w:hAnsiTheme="majorHAnsi" w:cstheme="majorHAnsi"/>
-          <w:b/>
-          <w:bCs/>
-          <w:sz w:val="26"/>
-          <w:szCs w:val="26"/>
-        </w:rPr>
-        <w:t xml:space="preserve">AC (0A); </w:t>
-      </w:r>
-      <w:proofErr w:type="gramStart"/>
-      <w:r>
-        <w:rPr>
-          <w:rFonts w:asciiTheme="majorHAnsi" w:hAnsiTheme="majorHAnsi" w:cstheme="majorHAnsi"/>
-          <w:b/>
-          <w:bCs/>
-          <w:color w:val="FF0000"/>
-          <w:sz w:val="26"/>
-          <w:szCs w:val="26"/>
-        </w:rPr>
-        <w:t>Carrega</w:t>
-      </w:r>
-      <w:proofErr w:type="gramEnd"/>
-      <w:r>
-        <w:rPr>
-          <w:rFonts w:asciiTheme="majorHAnsi" w:hAnsiTheme="majorHAnsi" w:cstheme="majorHAnsi"/>
-          <w:b/>
-          <w:bCs/>
-          <w:color w:val="FF0000"/>
-          <w:sz w:val="26"/>
-          <w:szCs w:val="26"/>
-        </w:rPr>
-        <w:t xml:space="preserve"> valor de MQ para AC</w:t>
-      </w:r>
-      <w:r>
-        <w:rPr>
-          <w:rFonts w:asciiTheme="majorHAnsi" w:hAnsiTheme="majorHAnsi" w:cstheme="majorHAnsi"/>
-          <w:b/>
-          <w:bCs/>
-          <w:color w:val="FF0000"/>
-          <w:sz w:val="26"/>
-          <w:szCs w:val="26"/>
-        </w:rPr>
-        <w:t>: AC&lt;-MQ</w:t>
-      </w:r>
-    </w:p>
-    <w:p>
-      <w:pPr>
-        <w:jc w:val="both"/>
-        <w:rPr>
-          <w:rFonts w:asciiTheme="majorHAnsi" w:hAnsiTheme="majorHAnsi" w:cstheme="majorHAnsi"/>
-          <w:b/>
-          <w:bCs/>
-          <w:color w:val="FF0000"/>
-          <w:sz w:val="26"/>
-          <w:szCs w:val="26"/>
-        </w:rPr>
-      </w:pPr>
-      <w:r>
-        <w:rPr>
-          <w:rFonts w:asciiTheme="majorHAnsi" w:hAnsiTheme="majorHAnsi" w:cstheme="majorHAnsi"/>
-          <w:b/>
-          <w:bCs/>
-          <w:sz w:val="26"/>
-          <w:szCs w:val="26"/>
-        </w:rPr>
-        <w:t>DIV (0C).</w:t>
-      </w:r>
-      <w:r>
-        <w:rPr>
-          <w:rFonts w:asciiTheme="majorHAnsi" w:hAnsiTheme="majorHAnsi" w:cstheme="majorHAnsi"/>
-          <w:b/>
-          <w:bCs/>
-          <w:color w:val="FF0000"/>
-          <w:sz w:val="26"/>
-          <w:szCs w:val="26"/>
-        </w:rPr>
-        <w:t xml:space="preserve"> </w:t>
-      </w:r>
-      <w:r>
-        <w:rPr>
-          <w:rFonts w:asciiTheme="majorHAnsi" w:hAnsiTheme="majorHAnsi" w:cstheme="majorHAnsi"/>
-          <w:b/>
-          <w:bCs/>
-          <w:color w:val="FF0000"/>
-          <w:sz w:val="26"/>
-          <w:szCs w:val="26"/>
-        </w:rPr>
-        <w:t>Divide</w:t>
-      </w:r>
-      <w:r>
-        <w:rPr>
-          <w:rFonts w:asciiTheme="majorHAnsi" w:hAnsiTheme="majorHAnsi" w:cstheme="majorHAnsi"/>
-          <w:b/>
-          <w:bCs/>
-          <w:color w:val="FF0000"/>
-          <w:sz w:val="26"/>
-          <w:szCs w:val="26"/>
-        </w:rPr>
-        <w:t xml:space="preserve"> valor de </w:t>
-      </w:r>
-      <w:r>
-        <w:rPr>
-          <w:rFonts w:asciiTheme="majorHAnsi" w:hAnsiTheme="majorHAnsi" w:cstheme="majorHAnsi"/>
-          <w:b/>
-          <w:bCs/>
-          <w:color w:val="FF0000"/>
-          <w:sz w:val="26"/>
-          <w:szCs w:val="26"/>
-        </w:rPr>
-        <w:t>AC</w:t>
-      </w:r>
-      <w:r>
-        <w:rPr>
-          <w:rFonts w:asciiTheme="majorHAnsi" w:hAnsiTheme="majorHAnsi" w:cstheme="majorHAnsi"/>
-          <w:b/>
-          <w:bCs/>
-          <w:color w:val="FF0000"/>
-          <w:sz w:val="26"/>
-          <w:szCs w:val="26"/>
-        </w:rPr>
-        <w:t xml:space="preserve"> </w:t>
-      </w:r>
-      <w:r>
-        <w:rPr>
-          <w:rFonts w:asciiTheme="majorHAnsi" w:hAnsiTheme="majorHAnsi" w:cstheme="majorHAnsi"/>
-          <w:b/>
-          <w:bCs/>
-          <w:color w:val="FF0000"/>
-          <w:sz w:val="26"/>
-          <w:szCs w:val="26"/>
-        </w:rPr>
-        <w:t>por valor de endereço da memória e resultado vai para MQ e resto para AC: MQ&lt;-AC/M(X)</w:t>
-      </w:r>
-    </w:p>
-    <w:p>
-      <w:pPr>
-        <w:jc w:val="both"/>
-        <w:rPr>
-          <w:rFonts w:asciiTheme="majorHAnsi" w:hAnsiTheme="majorHAnsi" w:cstheme="majorHAnsi"/>
-          <w:b/>
-          <w:bCs/>
-          <w:color w:val="FF0000"/>
-          <w:sz w:val="26"/>
-          <w:szCs w:val="26"/>
-        </w:rPr>
-      </w:pPr>
-      <w:r>
-        <w:rPr>
-          <w:rFonts w:asciiTheme="majorHAnsi" w:hAnsiTheme="majorHAnsi" w:cstheme="majorHAnsi"/>
-          <w:b/>
-          <w:bCs/>
-          <w:sz w:val="26"/>
-          <w:szCs w:val="26"/>
-        </w:rPr>
-        <w:t xml:space="preserve">JUMP </w:t>
-      </w:r>
-      <w:proofErr w:type="gramStart"/>
-      <w:r>
-        <w:rPr>
-          <w:rFonts w:asciiTheme="majorHAnsi" w:hAnsiTheme="majorHAnsi" w:cstheme="majorHAnsi"/>
-          <w:b/>
-          <w:bCs/>
-          <w:sz w:val="26"/>
-          <w:szCs w:val="26"/>
-        </w:rPr>
-        <w:t>M(</w:t>
-      </w:r>
-      <w:proofErr w:type="gramEnd"/>
-      <w:r>
-        <w:rPr>
-          <w:rFonts w:asciiTheme="majorHAnsi" w:hAnsiTheme="majorHAnsi" w:cstheme="majorHAnsi"/>
-          <w:b/>
-          <w:bCs/>
-          <w:sz w:val="26"/>
-          <w:szCs w:val="26"/>
-        </w:rPr>
-        <w:t xml:space="preserve">X, INSTRUÇÃO ESQUERDA) – (0D) – </w:t>
-      </w:r>
-      <w:r>
-        <w:rPr>
-          <w:rFonts w:asciiTheme="majorHAnsi" w:hAnsiTheme="majorHAnsi" w:cstheme="majorHAnsi"/>
-          <w:b/>
-          <w:bCs/>
-          <w:color w:val="FF0000"/>
-          <w:sz w:val="26"/>
-          <w:szCs w:val="26"/>
-        </w:rPr>
-        <w:t xml:space="preserve">O </w:t>
-      </w:r>
-      <w:proofErr w:type="spellStart"/>
-      <w:r>
-        <w:rPr>
-          <w:rFonts w:asciiTheme="majorHAnsi" w:hAnsiTheme="majorHAnsi" w:cstheme="majorHAnsi"/>
-          <w:b/>
-          <w:bCs/>
-          <w:color w:val="FF0000"/>
-          <w:sz w:val="26"/>
-          <w:szCs w:val="26"/>
-        </w:rPr>
-        <w:t>Program</w:t>
-      </w:r>
-      <w:proofErr w:type="spellEnd"/>
-      <w:r>
-        <w:rPr>
-          <w:rFonts w:asciiTheme="majorHAnsi" w:hAnsiTheme="majorHAnsi" w:cstheme="majorHAnsi"/>
-          <w:b/>
-          <w:bCs/>
-          <w:color w:val="FF0000"/>
-          <w:sz w:val="26"/>
-          <w:szCs w:val="26"/>
-        </w:rPr>
-        <w:t xml:space="preserve"> Counter salta para a instrução à esquerda da palavra na memória armazenada no endereço M(X).</w:t>
-      </w:r>
-    </w:p>
-    <w:p>
-      <w:pPr>
-        <w:jc w:val="both"/>
-        <w:rPr>
-          <w:rFonts w:asciiTheme="majorHAnsi" w:hAnsiTheme="majorHAnsi" w:cstheme="majorHAnsi"/>
-          <w:b/>
-          <w:bCs/>
-          <w:color w:val="FF0000"/>
-          <w:sz w:val="26"/>
-          <w:szCs w:val="26"/>
-        </w:rPr>
-      </w:pPr>
-      <w:r>
-        <w:rPr>
-          <w:rFonts w:asciiTheme="majorHAnsi" w:hAnsiTheme="majorHAnsi" w:cstheme="majorHAnsi"/>
-          <w:b/>
-          <w:bCs/>
-          <w:sz w:val="26"/>
-          <w:szCs w:val="26"/>
-        </w:rPr>
-        <w:t xml:space="preserve">JUMP </w:t>
-      </w:r>
-      <w:proofErr w:type="gramStart"/>
-      <w:r>
-        <w:rPr>
-          <w:rFonts w:asciiTheme="majorHAnsi" w:hAnsiTheme="majorHAnsi" w:cstheme="majorHAnsi"/>
-          <w:b/>
-          <w:bCs/>
-          <w:sz w:val="26"/>
-          <w:szCs w:val="26"/>
-        </w:rPr>
-        <w:t>M(</w:t>
-      </w:r>
-      <w:proofErr w:type="gramEnd"/>
-      <w:r>
-        <w:rPr>
-          <w:rFonts w:asciiTheme="majorHAnsi" w:hAnsiTheme="majorHAnsi" w:cstheme="majorHAnsi"/>
-          <w:b/>
-          <w:bCs/>
-          <w:sz w:val="26"/>
-          <w:szCs w:val="26"/>
-        </w:rPr>
-        <w:t xml:space="preserve">X, INSTRUÇÃO DIREITA) – (0E) – </w:t>
-      </w:r>
-      <w:r>
-        <w:rPr>
-          <w:rFonts w:asciiTheme="majorHAnsi" w:hAnsiTheme="majorHAnsi" w:cstheme="majorHAnsi"/>
-          <w:b/>
-          <w:bCs/>
-          <w:color w:val="FF0000"/>
-          <w:sz w:val="26"/>
-          <w:szCs w:val="26"/>
-        </w:rPr>
-        <w:t xml:space="preserve">O </w:t>
-      </w:r>
-      <w:proofErr w:type="spellStart"/>
-      <w:r>
-        <w:rPr>
-          <w:rFonts w:asciiTheme="majorHAnsi" w:hAnsiTheme="majorHAnsi" w:cstheme="majorHAnsi"/>
-          <w:b/>
-          <w:bCs/>
-          <w:color w:val="FF0000"/>
-          <w:sz w:val="26"/>
-          <w:szCs w:val="26"/>
-        </w:rPr>
-        <w:t>Program</w:t>
-      </w:r>
-      <w:proofErr w:type="spellEnd"/>
-      <w:r>
-        <w:rPr>
-          <w:rFonts w:asciiTheme="majorHAnsi" w:hAnsiTheme="majorHAnsi" w:cstheme="majorHAnsi"/>
-          <w:b/>
-          <w:bCs/>
-          <w:color w:val="FF0000"/>
-          <w:sz w:val="26"/>
-          <w:szCs w:val="26"/>
-        </w:rPr>
-        <w:t xml:space="preserve"> Counter salta para a instrução à direita da palavra na memória armazenada no endereço M(X).</w:t>
-      </w:r>
-    </w:p>
-    <w:p>
-      <w:pPr>
-        <w:jc w:val="both"/>
-        <w:rPr>
-          <w:rFonts w:asciiTheme="majorHAnsi" w:hAnsiTheme="majorHAnsi" w:cstheme="majorHAnsi"/>
-          <w:b/>
-          <w:bCs/>
-          <w:color w:val="FF0000"/>
-          <w:sz w:val="26"/>
-          <w:szCs w:val="26"/>
-        </w:rPr>
-      </w:pPr>
-      <w:r>
-        <w:rPr>
-          <w:rFonts w:asciiTheme="majorHAnsi" w:hAnsiTheme="majorHAnsi" w:cstheme="majorHAnsi"/>
-          <w:b/>
-          <w:bCs/>
-          <w:sz w:val="26"/>
-          <w:szCs w:val="26"/>
-        </w:rPr>
-        <w:t>JUMP</w:t>
-      </w:r>
-      <w:proofErr w:type="gramStart"/>
-      <w:r>
-        <w:rPr>
-          <w:rFonts w:asciiTheme="majorHAnsi" w:hAnsiTheme="majorHAnsi" w:cstheme="majorHAnsi"/>
-          <w:b/>
-          <w:bCs/>
-          <w:sz w:val="26"/>
-          <w:szCs w:val="26"/>
-        </w:rPr>
-        <w:t>+  M</w:t>
-      </w:r>
-      <w:proofErr w:type="gramEnd"/>
-      <w:r>
-        <w:rPr>
-          <w:rFonts w:asciiTheme="majorHAnsi" w:hAnsiTheme="majorHAnsi" w:cstheme="majorHAnsi"/>
-          <w:b/>
-          <w:bCs/>
-          <w:sz w:val="26"/>
-          <w:szCs w:val="26"/>
-        </w:rPr>
-        <w:t xml:space="preserve">(X, INSTRUÇÃO ESQUERDA) – (0F) – </w:t>
-      </w:r>
-      <w:r>
-        <w:rPr>
-          <w:rFonts w:asciiTheme="majorHAnsi" w:hAnsiTheme="majorHAnsi" w:cstheme="majorHAnsi"/>
-          <w:b/>
-          <w:bCs/>
-          <w:color w:val="FF0000"/>
-          <w:sz w:val="26"/>
-          <w:szCs w:val="26"/>
-        </w:rPr>
-        <w:t>Se AC&gt;</w:t>
-      </w:r>
-      <w:r>
-        <w:rPr>
-          <w:rFonts w:asciiTheme="majorHAnsi" w:hAnsiTheme="majorHAnsi" w:cstheme="majorHAnsi"/>
-          <w:b/>
-          <w:bCs/>
-          <w:color w:val="FF0000"/>
-          <w:sz w:val="26"/>
-          <w:szCs w:val="26"/>
-        </w:rPr>
-        <w:t>=</w:t>
-      </w:r>
-      <w:r>
-        <w:rPr>
-          <w:rFonts w:asciiTheme="majorHAnsi" w:hAnsiTheme="majorHAnsi" w:cstheme="majorHAnsi"/>
-          <w:b/>
-          <w:bCs/>
-          <w:color w:val="FF0000"/>
-          <w:sz w:val="26"/>
-          <w:szCs w:val="26"/>
-        </w:rPr>
-        <w:t>0 então PC &lt;-M(X). Salta para a instrução à esquerda da palavra de memória se o valor armazenado em AC for maior ou igual a zero.</w:t>
-      </w:r>
-    </w:p>
-    <w:p>
-      <w:pPr>
-        <w:jc w:val="both"/>
-        <w:rPr>
-          <w:rFonts w:asciiTheme="majorHAnsi" w:hAnsiTheme="majorHAnsi" w:cstheme="majorHAnsi"/>
-          <w:b/>
-          <w:bCs/>
-          <w:color w:val="FF0000"/>
-          <w:sz w:val="26"/>
-          <w:szCs w:val="26"/>
-        </w:rPr>
-      </w:pPr>
-      <w:r>
-        <w:rPr>
-          <w:rFonts w:asciiTheme="majorHAnsi" w:hAnsiTheme="majorHAnsi" w:cstheme="majorHAnsi"/>
-          <w:b/>
-          <w:bCs/>
-          <w:sz w:val="26"/>
-          <w:szCs w:val="26"/>
-        </w:rPr>
-        <w:t>JUMP</w:t>
-      </w:r>
-      <w:proofErr w:type="gramStart"/>
-      <w:r>
-        <w:rPr>
-          <w:rFonts w:asciiTheme="majorHAnsi" w:hAnsiTheme="majorHAnsi" w:cstheme="majorHAnsi"/>
-          <w:b/>
-          <w:bCs/>
-          <w:sz w:val="26"/>
-          <w:szCs w:val="26"/>
-        </w:rPr>
-        <w:t>+  M</w:t>
-      </w:r>
-      <w:proofErr w:type="gramEnd"/>
-      <w:r>
-        <w:rPr>
-          <w:rFonts w:asciiTheme="majorHAnsi" w:hAnsiTheme="majorHAnsi" w:cstheme="majorHAnsi"/>
-          <w:b/>
-          <w:bCs/>
-          <w:sz w:val="26"/>
-          <w:szCs w:val="26"/>
-        </w:rPr>
-        <w:t>(X, INSTRUÇÃO DIREITA) – (</w:t>
-      </w:r>
-      <w:r>
-        <w:rPr>
-          <w:rFonts w:asciiTheme="majorHAnsi" w:hAnsiTheme="majorHAnsi" w:cstheme="majorHAnsi"/>
-          <w:b/>
-          <w:bCs/>
-          <w:sz w:val="26"/>
-          <w:szCs w:val="26"/>
-        </w:rPr>
-        <w:t>10</w:t>
-      </w:r>
-      <w:r>
-        <w:rPr>
-          <w:rFonts w:asciiTheme="majorHAnsi" w:hAnsiTheme="majorHAnsi" w:cstheme="majorHAnsi"/>
-          <w:b/>
-          <w:bCs/>
-          <w:sz w:val="26"/>
-          <w:szCs w:val="26"/>
-        </w:rPr>
-        <w:t xml:space="preserve">) – </w:t>
-      </w:r>
-      <w:r>
-        <w:rPr>
-          <w:rFonts w:asciiTheme="majorHAnsi" w:hAnsiTheme="majorHAnsi" w:cstheme="majorHAnsi"/>
-          <w:b/>
-          <w:bCs/>
-          <w:color w:val="FF0000"/>
-          <w:sz w:val="26"/>
-          <w:szCs w:val="26"/>
-        </w:rPr>
-        <w:t>Se AC&gt;</w:t>
-      </w:r>
-      <w:r>
-        <w:rPr>
-          <w:rFonts w:asciiTheme="majorHAnsi" w:hAnsiTheme="majorHAnsi" w:cstheme="majorHAnsi"/>
-          <w:b/>
-          <w:bCs/>
-          <w:color w:val="FF0000"/>
-          <w:sz w:val="26"/>
-          <w:szCs w:val="26"/>
-        </w:rPr>
-        <w:t>=</w:t>
-      </w:r>
-      <w:r>
-        <w:rPr>
-          <w:rFonts w:asciiTheme="majorHAnsi" w:hAnsiTheme="majorHAnsi" w:cstheme="majorHAnsi"/>
-          <w:b/>
-          <w:bCs/>
-          <w:color w:val="FF0000"/>
-          <w:sz w:val="26"/>
-          <w:szCs w:val="26"/>
-        </w:rPr>
-        <w:t xml:space="preserve">0 então PC &lt;-M(X). Salta para a instrução à </w:t>
-      </w:r>
-      <w:proofErr w:type="gramStart"/>
-      <w:r>
-        <w:rPr>
-          <w:rFonts w:asciiTheme="majorHAnsi" w:hAnsiTheme="majorHAnsi" w:cstheme="majorHAnsi"/>
-          <w:b/>
-          <w:bCs/>
-          <w:color w:val="FF0000"/>
-          <w:sz w:val="26"/>
-          <w:szCs w:val="26"/>
-        </w:rPr>
-        <w:t>direita  da</w:t>
-      </w:r>
-      <w:proofErr w:type="gramEnd"/>
-      <w:r>
-        <w:rPr>
-          <w:rFonts w:asciiTheme="majorHAnsi" w:hAnsiTheme="majorHAnsi" w:cstheme="majorHAnsi"/>
-          <w:b/>
-          <w:bCs/>
-          <w:color w:val="FF0000"/>
-          <w:sz w:val="26"/>
-          <w:szCs w:val="26"/>
-        </w:rPr>
-        <w:t xml:space="preserve"> palavra de memória se o valor armazenado em AC for maior ou igual a zero.</w:t>
-      </w:r>
-    </w:p>
-    <w:p>
-      <w:pPr>
-        <w:jc w:val="both"/>
-        <w:rPr>
-          <w:rFonts w:asciiTheme="majorHAnsi" w:hAnsiTheme="majorHAnsi" w:cstheme="majorHAnsi"/>
-          <w:b/>
-          <w:bCs/>
-          <w:color w:val="FF0000"/>
-          <w:sz w:val="26"/>
-          <w:szCs w:val="26"/>
-        </w:rPr>
-      </w:pPr>
-    </w:p>
-    <w:p>
-      <w:pPr>
-        <w:jc w:val="both"/>
-        <w:rPr>
-          <w:rFonts w:asciiTheme="majorHAnsi" w:hAnsiTheme="majorHAnsi" w:cstheme="majorHAnsi"/>
-          <w:b/>
-          <w:bCs/>
-          <w:color w:val="FF0000"/>
-          <w:sz w:val="26"/>
-          <w:szCs w:val="26"/>
-        </w:rPr>
-      </w:pPr>
-    </w:p>
-    <w:p>
-      <w:pPr>
-        <w:jc w:val="both"/>
-        <w:rPr>
-          <w:rFonts w:asciiTheme="majorHAnsi" w:hAnsiTheme="majorHAnsi" w:cstheme="majorHAnsi"/>
-          <w:b/>
-          <w:bCs/>
-          <w:color w:val="FF0000"/>
-          <w:sz w:val="26"/>
-          <w:szCs w:val="26"/>
-        </w:rPr>
-      </w:pPr>
-      <w:r>
-        <w:rPr>
-          <w:rFonts w:asciiTheme="majorHAnsi" w:hAnsiTheme="majorHAnsi" w:cstheme="majorHAnsi"/>
-          <w:b/>
-          <w:bCs/>
-          <w:color w:val="FF0000"/>
-          <w:sz w:val="26"/>
-          <w:szCs w:val="26"/>
-        </w:rPr>
-        <w:t xml:space="preserve">M(X) é o endereço que será o “parâmetro” na instrução do </w:t>
-      </w:r>
-      <w:proofErr w:type="spellStart"/>
-      <w:r>
-        <w:rPr>
-          <w:rFonts w:asciiTheme="majorHAnsi" w:hAnsiTheme="majorHAnsi" w:cstheme="majorHAnsi"/>
-          <w:b/>
-          <w:bCs/>
-          <w:color w:val="FF0000"/>
-          <w:sz w:val="26"/>
-          <w:szCs w:val="26"/>
-        </w:rPr>
-        <w:t>opcode</w:t>
-      </w:r>
-      <w:proofErr w:type="spellEnd"/>
-      <w:r>
-        <w:rPr>
-          <w:rFonts w:asciiTheme="majorHAnsi" w:hAnsiTheme="majorHAnsi" w:cstheme="majorHAnsi"/>
-          <w:b/>
-          <w:bCs/>
-          <w:color w:val="FF0000"/>
-          <w:sz w:val="26"/>
-          <w:szCs w:val="26"/>
-        </w:rPr>
-        <w:t>.</w:t>
+        <w:t>M(X) é o endereço que será o “parâmetro” na instrução do opcode.</w:t>
       </w:r>
     </w:p>
     <w:p>
@@ -3205,25 +2849,7 @@
           <w:sz w:val="26"/>
           <w:szCs w:val="26"/>
         </w:rPr>
-        <w:t>O estudante deverá entregar um arquivo “.</w:t>
-      </w:r>
-      <w:proofErr w:type="spellStart"/>
-      <w:r>
-        <w:rPr>
-          <w:rFonts w:asciiTheme="majorHAnsi" w:hAnsiTheme="majorHAnsi" w:cstheme="majorHAnsi"/>
-          <w:sz w:val="26"/>
-          <w:szCs w:val="26"/>
-        </w:rPr>
-        <w:t>pdf</w:t>
-      </w:r>
-      <w:proofErr w:type="spellEnd"/>
-      <w:r>
-        <w:rPr>
-          <w:rFonts w:asciiTheme="majorHAnsi" w:hAnsiTheme="majorHAnsi" w:cstheme="majorHAnsi"/>
-          <w:sz w:val="26"/>
-          <w:szCs w:val="26"/>
-        </w:rPr>
-        <w:t>” contendo as respostas d</w:t>
+        <w:t>O estudante deverá entregar um arquivo “.pdf” contendo as respostas d</w:t>
       </w:r>
       <w:r>
         <w:rPr>
@@ -3361,29 +2987,7 @@
           <w:sz w:val="26"/>
           <w:szCs w:val="26"/>
         </w:rPr>
-        <w:t xml:space="preserve">JUMP </w:t>
-      </w:r>
-      <w:proofErr w:type="gramStart"/>
-      <w:r>
-        <w:rPr>
-          <w:rFonts w:asciiTheme="majorHAnsi" w:hAnsiTheme="majorHAnsi" w:cstheme="majorHAnsi"/>
-          <w:b/>
-          <w:bCs/>
-          <w:sz w:val="26"/>
-          <w:szCs w:val="26"/>
-        </w:rPr>
-        <w:t>M(</w:t>
-      </w:r>
-      <w:proofErr w:type="gramEnd"/>
-      <w:r>
-        <w:rPr>
-          <w:rFonts w:asciiTheme="majorHAnsi" w:hAnsiTheme="majorHAnsi" w:cstheme="majorHAnsi"/>
-          <w:b/>
-          <w:bCs/>
-          <w:sz w:val="26"/>
-          <w:szCs w:val="26"/>
-        </w:rPr>
-        <w:t xml:space="preserve">X, INSTRUÇÃO ESQUERDA) – (0D) – </w:t>
+        <w:t xml:space="preserve">JUMP M(X, INSTRUÇÃO ESQUERDA) – (0D) – </w:t>
       </w:r>
       <w:r>
         <w:rPr>
@@ -3394,10 +2998,12 @@
           <w:sz w:val="26"/>
           <w:szCs w:val="26"/>
         </w:rPr>
-        <w:t xml:space="preserve">O </w:t>
-      </w:r>
-      <w:proofErr w:type="spellStart"/>
-      <w:r>
+        <w:t>O Program Counter salta para a instrução à esquerda da palavra na memória armazenada no endereço M(X).</w:t>
+      </w:r>
+    </w:p>
+    <w:p>
+      <w:pPr>
+        <w:jc w:val="both"/>
         <w:rPr>
           <w:rFonts w:asciiTheme="majorHAnsi" w:hAnsiTheme="majorHAnsi" w:cstheme="majorHAnsi"/>
           <w:b/>
@@ -3406,9 +3012,17 @@
           <w:sz w:val="26"/>
           <w:szCs w:val="26"/>
         </w:rPr>
-        <w:t>Program</w:t>
-      </w:r>
-      <w:proofErr w:type="spellEnd"/>
+      </w:pPr>
+      <w:r>
+        <w:rPr>
+          <w:rFonts w:asciiTheme="majorHAnsi" w:hAnsiTheme="majorHAnsi" w:cstheme="majorHAnsi"/>
+          <w:b/>
+          <w:bCs/>
+          <w:sz w:val="26"/>
+          <w:szCs w:val="26"/>
+        </w:rPr>
+        <w:t xml:space="preserve">JUMP M(X, INSTRUÇÃO DIREITA) – (0E) – </w:t>
+      </w:r>
       <w:r>
         <w:rPr>
           <w:rFonts w:asciiTheme="majorHAnsi" w:hAnsiTheme="majorHAnsi" w:cstheme="majorHAnsi"/>
@@ -3418,7 +3032,7 @@
           <w:sz w:val="26"/>
           <w:szCs w:val="26"/>
         </w:rPr>
-        <w:t xml:space="preserve"> Counter salta para a instrução à esquerda da palavra na memória armazenada no endereço M(X).</w:t>
+        <w:t>O Program Counter salta para a instrução à direita da palavra na memória armazenada no endereço M(X).</w:t>
       </w:r>
     </w:p>
     <w:p>
@@ -3441,29 +3055,7 @@
           <w:sz w:val="26"/>
           <w:szCs w:val="26"/>
         </w:rPr>
-        <w:t xml:space="preserve">JUMP </w:t>
-      </w:r>
-      <w:proofErr w:type="gramStart"/>
-      <w:r>
-        <w:rPr>
-          <w:rFonts w:asciiTheme="majorHAnsi" w:hAnsiTheme="majorHAnsi" w:cstheme="majorHAnsi"/>
-          <w:b/>
-          <w:bCs/>
-          <w:sz w:val="26"/>
-          <w:szCs w:val="26"/>
-        </w:rPr>
-        <w:t>M(</w:t>
-      </w:r>
-      <w:proofErr w:type="gramEnd"/>
-      <w:r>
-        <w:rPr>
-          <w:rFonts w:asciiTheme="majorHAnsi" w:hAnsiTheme="majorHAnsi" w:cstheme="majorHAnsi"/>
-          <w:b/>
-          <w:bCs/>
-          <w:sz w:val="26"/>
-          <w:szCs w:val="26"/>
-        </w:rPr>
-        <w:t xml:space="preserve">X, INSTRUÇÃO DIREITA) – (0E) – </w:t>
+        <w:t xml:space="preserve">JUMP+  M(X, INSTRUÇÃO ESQUERDA) – (0F) – </w:t>
       </w:r>
       <w:r>
         <w:rPr>
@@ -3474,9 +3066,8 @@
           <w:sz w:val="26"/>
           <w:szCs w:val="26"/>
         </w:rPr>
-        <w:t xml:space="preserve">O </w:t>
-      </w:r>
-      <w:proofErr w:type="spellStart"/>
+        <w:t>Se AC&gt;</w:t>
+      </w:r>
       <w:r>
         <w:rPr>
           <w:rFonts w:asciiTheme="majorHAnsi" w:hAnsiTheme="majorHAnsi" w:cstheme="majorHAnsi"/>
@@ -3486,9 +3077,8 @@
           <w:sz w:val="26"/>
           <w:szCs w:val="26"/>
         </w:rPr>
-        <w:t>Program</w:t>
-      </w:r>
-      <w:proofErr w:type="spellEnd"/>
+        <w:t>=</w:t>
+      </w:r>
       <w:r>
         <w:rPr>
           <w:rFonts w:asciiTheme="majorHAnsi" w:hAnsiTheme="majorHAnsi" w:cstheme="majorHAnsi"/>
@@ -3498,7 +3088,7 @@
           <w:sz w:val="26"/>
           <w:szCs w:val="26"/>
         </w:rPr>
-        <w:t xml:space="preserve"> Counter salta para a instrução à direita da palavra na memória armazenada no endereço M(X).</w:t>
+        <w:t>0 então PC &lt;-M(X). Salta para a instrução à esquerda da palavra de memória se o valor armazenado em AC for maior ou igual a zero.</w:t>
       </w:r>
     </w:p>
     <w:p>
@@ -3521,29 +3111,27 @@
           <w:sz w:val="26"/>
           <w:szCs w:val="26"/>
         </w:rPr>
-        <w:t>JUMP</w:t>
-      </w:r>
-      <w:proofErr w:type="gramStart"/>
-      <w:r>
-        <w:rPr>
-          <w:rFonts w:asciiTheme="majorHAnsi" w:hAnsiTheme="majorHAnsi" w:cstheme="majorHAnsi"/>
-          <w:b/>
-          <w:bCs/>
-          <w:sz w:val="26"/>
-          <w:szCs w:val="26"/>
-        </w:rPr>
-        <w:t>+  M</w:t>
-      </w:r>
-      <w:proofErr w:type="gramEnd"/>
-      <w:r>
-        <w:rPr>
-          <w:rFonts w:asciiTheme="majorHAnsi" w:hAnsiTheme="majorHAnsi" w:cstheme="majorHAnsi"/>
-          <w:b/>
-          <w:bCs/>
-          <w:sz w:val="26"/>
-          <w:szCs w:val="26"/>
-        </w:rPr>
-        <w:t xml:space="preserve">(X, INSTRUÇÃO ESQUERDA) – (0F) – </w:t>
+        <w:t>JUMP+  M(X, INSTRUÇÃO DIREITA) – (</w:t>
+      </w:r>
+      <w:r>
+        <w:rPr>
+          <w:rFonts w:asciiTheme="majorHAnsi" w:hAnsiTheme="majorHAnsi" w:cstheme="majorHAnsi"/>
+          <w:b/>
+          <w:bCs/>
+          <w:sz w:val="26"/>
+          <w:szCs w:val="26"/>
+        </w:rPr>
+        <w:t>10</w:t>
+      </w:r>
+      <w:r>
+        <w:rPr>
+          <w:rFonts w:asciiTheme="majorHAnsi" w:hAnsiTheme="majorHAnsi" w:cstheme="majorHAnsi"/>
+          <w:b/>
+          <w:bCs/>
+          <w:sz w:val="26"/>
+          <w:szCs w:val="26"/>
+        </w:rPr>
+        <w:t xml:space="preserve">) – </w:t>
       </w:r>
       <w:r>
         <w:rPr>
@@ -3576,129 +3164,7 @@
           <w:sz w:val="26"/>
           <w:szCs w:val="26"/>
         </w:rPr>
-        <w:t>0 então PC &lt;-M(X). Salta para a instrução à esquerda da palavra de memória se o valor armazenado em AC for maior ou igual a zero.</w:t>
-      </w:r>
-    </w:p>
-    <w:p>
-      <w:pPr>
-        <w:jc w:val="both"/>
-        <w:rPr>
-          <w:rFonts w:asciiTheme="majorHAnsi" w:hAnsiTheme="majorHAnsi" w:cstheme="majorHAnsi"/>
-          <w:b/>
-          <w:bCs/>
-          <w:color w:val="FF0000"/>
-          <w:sz w:val="26"/>
-          <w:szCs w:val="26"/>
-        </w:rPr>
-      </w:pPr>
-      <w:r>
-        <w:rPr>
-          <w:rFonts w:asciiTheme="majorHAnsi" w:hAnsiTheme="majorHAnsi" w:cstheme="majorHAnsi"/>
-          <w:b/>
-          <w:bCs/>
-          <w:sz w:val="26"/>
-          <w:szCs w:val="26"/>
-        </w:rPr>
-        <w:t>JUMP</w:t>
-      </w:r>
-      <w:proofErr w:type="gramStart"/>
-      <w:r>
-        <w:rPr>
-          <w:rFonts w:asciiTheme="majorHAnsi" w:hAnsiTheme="majorHAnsi" w:cstheme="majorHAnsi"/>
-          <w:b/>
-          <w:bCs/>
-          <w:sz w:val="26"/>
-          <w:szCs w:val="26"/>
-        </w:rPr>
-        <w:t>+  M</w:t>
-      </w:r>
-      <w:proofErr w:type="gramEnd"/>
-      <w:r>
-        <w:rPr>
-          <w:rFonts w:asciiTheme="majorHAnsi" w:hAnsiTheme="majorHAnsi" w:cstheme="majorHAnsi"/>
-          <w:b/>
-          <w:bCs/>
-          <w:sz w:val="26"/>
-          <w:szCs w:val="26"/>
-        </w:rPr>
-        <w:t>(X, INSTRUÇÃO DIREITA) – (</w:t>
-      </w:r>
-      <w:r>
-        <w:rPr>
-          <w:rFonts w:asciiTheme="majorHAnsi" w:hAnsiTheme="majorHAnsi" w:cstheme="majorHAnsi"/>
-          <w:b/>
-          <w:bCs/>
-          <w:sz w:val="26"/>
-          <w:szCs w:val="26"/>
-        </w:rPr>
-        <w:t>10</w:t>
-      </w:r>
-      <w:r>
-        <w:rPr>
-          <w:rFonts w:asciiTheme="majorHAnsi" w:hAnsiTheme="majorHAnsi" w:cstheme="majorHAnsi"/>
-          <w:b/>
-          <w:bCs/>
-          <w:sz w:val="26"/>
-          <w:szCs w:val="26"/>
-        </w:rPr>
-        <w:t xml:space="preserve">) – </w:t>
-      </w:r>
-      <w:r>
-        <w:rPr>
-          <w:rFonts w:asciiTheme="majorHAnsi" w:hAnsiTheme="majorHAnsi" w:cstheme="majorHAnsi"/>
-          <w:b/>
-          <w:bCs/>
-          <w:color w:val="FF0000"/>
-          <w:sz w:val="26"/>
-          <w:szCs w:val="26"/>
-        </w:rPr>
-        <w:t>Se AC&gt;</w:t>
-      </w:r>
-      <w:r>
-        <w:rPr>
-          <w:rFonts w:asciiTheme="majorHAnsi" w:hAnsiTheme="majorHAnsi" w:cstheme="majorHAnsi"/>
-          <w:b/>
-          <w:bCs/>
-          <w:color w:val="FF0000"/>
-          <w:sz w:val="26"/>
-          <w:szCs w:val="26"/>
-        </w:rPr>
-        <w:t>=</w:t>
-      </w:r>
-      <w:r>
-        <w:rPr>
-          <w:rFonts w:asciiTheme="majorHAnsi" w:hAnsiTheme="majorHAnsi" w:cstheme="majorHAnsi"/>
-          <w:b/>
-          <w:bCs/>
-          <w:color w:val="FF0000"/>
-          <w:sz w:val="26"/>
-          <w:szCs w:val="26"/>
-        </w:rPr>
-        <w:t xml:space="preserve">0 então PC &lt;-M(X). Salta para a instrução à </w:t>
-      </w:r>
-      <w:proofErr w:type="gramStart"/>
-      <w:r>
-        <w:rPr>
-          <w:rFonts w:asciiTheme="majorHAnsi" w:hAnsiTheme="majorHAnsi" w:cstheme="majorHAnsi"/>
-          <w:b/>
-          <w:bCs/>
-          <w:color w:val="FF0000"/>
-          <w:sz w:val="26"/>
-          <w:szCs w:val="26"/>
-        </w:rPr>
-        <w:t>direita  da</w:t>
-      </w:r>
-      <w:proofErr w:type="gramEnd"/>
-      <w:r>
-        <w:rPr>
-          <w:rFonts w:asciiTheme="majorHAnsi" w:hAnsiTheme="majorHAnsi" w:cstheme="majorHAnsi"/>
-          <w:b/>
-          <w:bCs/>
-          <w:color w:val="FF0000"/>
-          <w:sz w:val="26"/>
-          <w:szCs w:val="26"/>
-        </w:rPr>
-        <w:t xml:space="preserve"> palavra de memória se o valor armazenado em AC for maior ou igual a zero.</w:t>
+        <w:t>0 então PC &lt;-M(X). Salta para a instrução à direita  da palavra de memória se o valor armazenado em AC for maior ou igual a zero.</w:t>
       </w:r>
     </w:p>
     <w:p>
@@ -3711,47 +3177,7 @@
         </w:rPr>
       </w:pPr>
       <w:r>
-        <w:t>Atente-se para copiar o código em “</w:t>
-      </w:r>
-      <w:proofErr w:type="spellStart"/>
-      <w:r>
-        <w:t>Enter</w:t>
-      </w:r>
-      <w:proofErr w:type="spellEnd"/>
-      <w:r>
-        <w:t xml:space="preserve"> </w:t>
-      </w:r>
-      <w:proofErr w:type="spellStart"/>
-      <w:r>
-        <w:t>Memory</w:t>
-      </w:r>
-      <w:proofErr w:type="spellEnd"/>
-      <w:r>
-        <w:t xml:space="preserve"> Map” e clicar em “</w:t>
-      </w:r>
-      <w:proofErr w:type="spellStart"/>
-      <w:r>
-        <w:t>load</w:t>
-      </w:r>
-      <w:proofErr w:type="spellEnd"/>
-      <w:r>
-        <w:t xml:space="preserve"> Mem. Map </w:t>
-      </w:r>
-      <w:proofErr w:type="spellStart"/>
-      <w:r>
-        <w:t>into</w:t>
-      </w:r>
-      <w:proofErr w:type="spellEnd"/>
-      <w:r>
-        <w:t xml:space="preserve"> IAS </w:t>
-      </w:r>
-      <w:proofErr w:type="spellStart"/>
-      <w:r>
-        <w:t>Memory</w:t>
-      </w:r>
-      <w:proofErr w:type="spellEnd"/>
-      <w:r>
-        <w:t xml:space="preserve">”. </w:t>
+        <w:t xml:space="preserve">Atente-se para copiar o código em “Enter Memory Map” e clicar em “load Mem. Map into IAS Memory”. </w:t>
       </w:r>
       <w:r>
         <w:rPr>
@@ -3879,7 +3305,7 @@
     </w:p>
     <w:p>
       <w:pPr>
-        <w:pStyle w:val="PargrafodaLista"/>
+        <w:pStyle w:val="ListParagraph"/>
         <w:numPr>
           <w:ilvl w:val="0"/>
           <w:numId w:val="6"/>
@@ -3895,19 +3321,7 @@
           <w:rPr>
             <w:rStyle w:val="Hyperlink"/>
           </w:rPr>
-          <w:t>https://www.ic.unic</w:t>
-        </w:r>
-        <w:r>
-          <w:rPr>
-            <w:rStyle w:val="Hyperlink"/>
-          </w:rPr>
-          <w:t>a</w:t>
-        </w:r>
-        <w:r>
-          <w:rPr>
-            <w:rStyle w:val="Hyperlink"/>
-          </w:rPr>
-          <w:t>mp.br/~edson/disciplinas/mc404/2017-2s/abef/IAS-sim/</w:t>
+          <w:t>https://www.ic.unicamp.br/~edson/disciplinas/mc404/2017-2s/abef/IAS-sim/</w:t>
         </w:r>
       </w:hyperlink>
     </w:p>
@@ -3918,7 +3332,7 @@
     </w:p>
     <w:p>
       <w:pPr>
-        <w:pStyle w:val="PargrafodaLista"/>
+        <w:pStyle w:val="ListParagraph"/>
         <w:numPr>
           <w:ilvl w:val="0"/>
           <w:numId w:val="6"/>
@@ -3927,36 +3341,12 @@
         <w:contextualSpacing w:val="0"/>
       </w:pPr>
       <w:r>
-        <w:t>Implemente o exercício da aula passada utilizando funções. Explique o fluxo de alterações que no PC (</w:t>
-      </w:r>
-      <w:proofErr w:type="spellStart"/>
-      <w:r>
-        <w:t>Program</w:t>
-      </w:r>
-      <w:proofErr w:type="spellEnd"/>
-      <w:r>
-        <w:t xml:space="preserve"> </w:t>
-      </w:r>
-      <w:proofErr w:type="spellStart"/>
-      <w:r>
-        <w:t>counter</w:t>
-      </w:r>
-      <w:proofErr w:type="spellEnd"/>
-      <w:r>
-        <w:t xml:space="preserve">). Coloque os prints dos </w:t>
-      </w:r>
-      <w:proofErr w:type="gramStart"/>
-      <w:r>
-        <w:t>resultados finais</w:t>
-      </w:r>
-      <w:proofErr w:type="gramEnd"/>
-      <w:r>
-        <w:t xml:space="preserve"> e jumps.</w:t>
-      </w:r>
-    </w:p>
-    <w:p>
-      <w:pPr>
-        <w:pStyle w:val="PargrafodaLista"/>
+        <w:t>Implemente o exercício da aula passada utilizando funções. Explique o fluxo de alterações que no PC (Program counter). Coloque os prints dos resultados finais e jumps.</w:t>
+      </w:r>
+    </w:p>
+    <w:p>
+      <w:pPr>
+        <w:pStyle w:val="ListParagraph"/>
       </w:pPr>
     </w:p>
     <w:p>
@@ -3971,25 +3361,216 @@
           <w:lang w:eastAsia="pt-BR"/>
         </w:rPr>
       </w:pPr>
+      <w:r>
+        <w:rPr>
+          <w:rFonts w:ascii="Consolas" w:eastAsia="Times New Roman" w:hAnsi="Consolas" w:cs="Times New Roman"/>
+          <w:color w:val="569CD6"/>
+          <w:sz w:val="21"/>
+          <w:szCs w:val="21"/>
+          <w:lang w:eastAsia="pt-BR"/>
+        </w:rPr>
+        <w:t>def</w:t>
+      </w:r>
+      <w:r>
+        <w:rPr>
+          <w:rFonts w:ascii="Consolas" w:eastAsia="Times New Roman" w:hAnsi="Consolas" w:cs="Times New Roman"/>
+          <w:color w:val="CCCCCC"/>
+          <w:sz w:val="21"/>
+          <w:szCs w:val="21"/>
+          <w:lang w:eastAsia="pt-BR"/>
+        </w:rPr>
+        <w:t xml:space="preserve"> </w:t>
+      </w:r>
+      <w:r>
+        <w:rPr>
+          <w:rFonts w:ascii="Consolas" w:eastAsia="Times New Roman" w:hAnsi="Consolas" w:cs="Times New Roman"/>
+          <w:color w:val="DCDCAA"/>
+          <w:sz w:val="21"/>
+          <w:szCs w:val="21"/>
+          <w:lang w:eastAsia="pt-BR"/>
+        </w:rPr>
+        <w:t>soma</w:t>
+      </w:r>
+      <w:r>
+        <w:rPr>
+          <w:rFonts w:ascii="Consolas" w:eastAsia="Times New Roman" w:hAnsi="Consolas" w:cs="Times New Roman"/>
+          <w:color w:val="CCCCCC"/>
+          <w:sz w:val="21"/>
+          <w:szCs w:val="21"/>
+          <w:lang w:eastAsia="pt-BR"/>
+        </w:rPr>
+        <w:t>(</w:t>
+      </w:r>
+      <w:r>
+        <w:rPr>
+          <w:rFonts w:ascii="Consolas" w:eastAsia="Times New Roman" w:hAnsi="Consolas" w:cs="Times New Roman"/>
+          <w:color w:val="9CDCFE"/>
+          <w:sz w:val="21"/>
+          <w:szCs w:val="21"/>
+          <w:lang w:eastAsia="pt-BR"/>
+        </w:rPr>
+        <w:t>a</w:t>
+      </w:r>
+      <w:r>
+        <w:rPr>
+          <w:rFonts w:ascii="Consolas" w:eastAsia="Times New Roman" w:hAnsi="Consolas" w:cs="Times New Roman"/>
+          <w:color w:val="CCCCCC"/>
+          <w:sz w:val="21"/>
+          <w:szCs w:val="21"/>
+          <w:lang w:eastAsia="pt-BR"/>
+        </w:rPr>
+        <w:t>,</w:t>
+      </w:r>
+      <w:r>
+        <w:rPr>
+          <w:rFonts w:ascii="Consolas" w:eastAsia="Times New Roman" w:hAnsi="Consolas" w:cs="Times New Roman"/>
+          <w:color w:val="9CDCFE"/>
+          <w:sz w:val="21"/>
+          <w:szCs w:val="21"/>
+          <w:lang w:eastAsia="pt-BR"/>
+        </w:rPr>
+        <w:t>b</w:t>
+      </w:r>
+      <w:r>
+        <w:rPr>
+          <w:rFonts w:ascii="Consolas" w:eastAsia="Times New Roman" w:hAnsi="Consolas" w:cs="Times New Roman"/>
+          <w:color w:val="CCCCCC"/>
+          <w:sz w:val="21"/>
+          <w:szCs w:val="21"/>
+          <w:lang w:eastAsia="pt-BR"/>
+        </w:rPr>
+        <w:t>):  </w:t>
+      </w:r>
+      <w:r>
+        <w:rPr>
+          <w:rFonts w:ascii="Consolas" w:eastAsia="Times New Roman" w:hAnsi="Consolas" w:cs="Times New Roman"/>
+          <w:color w:val="6A9955"/>
+          <w:sz w:val="21"/>
+          <w:szCs w:val="21"/>
+          <w:lang w:eastAsia="pt-BR"/>
+        </w:rPr>
+        <w:t>#(0A1)</w:t>
+      </w:r>
+    </w:p>
+    <w:p>
+      <w:pPr>
+        <w:shd w:val="clear" w:color="auto" w:fill="1F1F1F"/>
+        <w:spacing w:after="0" w:line="285" w:lineRule="atLeast"/>
+        <w:rPr>
+          <w:rFonts w:ascii="Consolas" w:eastAsia="Times New Roman" w:hAnsi="Consolas" w:cs="Times New Roman"/>
+          <w:color w:val="CCCCCC"/>
+          <w:sz w:val="21"/>
+          <w:szCs w:val="21"/>
+          <w:lang w:val="en-US" w:eastAsia="pt-BR"/>
+        </w:rPr>
+      </w:pPr>
+      <w:r>
+        <w:rPr>
+          <w:rFonts w:ascii="Consolas" w:eastAsia="Times New Roman" w:hAnsi="Consolas" w:cs="Times New Roman"/>
+          <w:color w:val="CCCCCC"/>
+          <w:sz w:val="21"/>
+          <w:szCs w:val="21"/>
+          <w:lang w:eastAsia="pt-BR"/>
+        </w:rPr>
+        <w:t xml:space="preserve">    </w:t>
+      </w:r>
+      <w:r>
+        <w:rPr>
+          <w:rFonts w:ascii="Consolas" w:eastAsia="Times New Roman" w:hAnsi="Consolas" w:cs="Times New Roman"/>
+          <w:color w:val="C586C0"/>
+          <w:sz w:val="21"/>
+          <w:szCs w:val="21"/>
+          <w:lang w:val="en-US" w:eastAsia="pt-BR"/>
+        </w:rPr>
+        <w:t>return</w:t>
+      </w:r>
+      <w:r>
+        <w:rPr>
+          <w:rFonts w:ascii="Consolas" w:eastAsia="Times New Roman" w:hAnsi="Consolas" w:cs="Times New Roman"/>
+          <w:color w:val="CCCCCC"/>
+          <w:sz w:val="21"/>
+          <w:szCs w:val="21"/>
+          <w:lang w:val="en-US" w:eastAsia="pt-BR"/>
+        </w:rPr>
+        <w:t xml:space="preserve"> </w:t>
+      </w:r>
       <w:proofErr w:type="spellStart"/>
       <w:r>
         <w:rPr>
           <w:rFonts w:ascii="Consolas" w:eastAsia="Times New Roman" w:hAnsi="Consolas" w:cs="Times New Roman"/>
+          <w:color w:val="9CDCFE"/>
+          <w:sz w:val="21"/>
+          <w:szCs w:val="21"/>
+          <w:lang w:val="en-US" w:eastAsia="pt-BR"/>
+        </w:rPr>
+        <w:t>a</w:t>
+      </w:r>
+      <w:r>
+        <w:rPr>
+          <w:rFonts w:ascii="Consolas" w:eastAsia="Times New Roman" w:hAnsi="Consolas" w:cs="Times New Roman"/>
+          <w:color w:val="D4D4D4"/>
+          <w:sz w:val="21"/>
+          <w:szCs w:val="21"/>
+          <w:lang w:val="en-US" w:eastAsia="pt-BR"/>
+        </w:rPr>
+        <w:t>+</w:t>
+      </w:r>
+      <w:proofErr w:type="gramStart"/>
+      <w:r>
+        <w:rPr>
+          <w:rFonts w:ascii="Consolas" w:eastAsia="Times New Roman" w:hAnsi="Consolas" w:cs="Times New Roman"/>
+          <w:color w:val="9CDCFE"/>
+          <w:sz w:val="21"/>
+          <w:szCs w:val="21"/>
+          <w:lang w:val="en-US" w:eastAsia="pt-BR"/>
+        </w:rPr>
+        <w:t>b</w:t>
+      </w:r>
+      <w:proofErr w:type="spellEnd"/>
+      <w:proofErr w:type="gramEnd"/>
+    </w:p>
+    <w:p>
+      <w:pPr>
+        <w:shd w:val="clear" w:color="auto" w:fill="1F1F1F"/>
+        <w:spacing w:after="0" w:line="285" w:lineRule="atLeast"/>
+        <w:rPr>
+          <w:rFonts w:ascii="Consolas" w:eastAsia="Times New Roman" w:hAnsi="Consolas" w:cs="Times New Roman"/>
+          <w:color w:val="CCCCCC"/>
+          <w:sz w:val="21"/>
+          <w:szCs w:val="21"/>
+          <w:lang w:val="en-US" w:eastAsia="pt-BR"/>
+        </w:rPr>
+      </w:pPr>
+    </w:p>
+    <w:p>
+      <w:pPr>
+        <w:shd w:val="clear" w:color="auto" w:fill="1F1F1F"/>
+        <w:spacing w:after="0" w:line="285" w:lineRule="atLeast"/>
+        <w:rPr>
+          <w:rFonts w:ascii="Consolas" w:eastAsia="Times New Roman" w:hAnsi="Consolas" w:cs="Times New Roman"/>
+          <w:color w:val="CCCCCC"/>
+          <w:sz w:val="21"/>
+          <w:szCs w:val="21"/>
+          <w:lang w:val="en-US" w:eastAsia="pt-BR"/>
+        </w:rPr>
+      </w:pPr>
+      <w:r>
+        <w:rPr>
+          <w:rFonts w:ascii="Consolas" w:eastAsia="Times New Roman" w:hAnsi="Consolas" w:cs="Times New Roman"/>
           <w:color w:val="569CD6"/>
           <w:sz w:val="21"/>
           <w:szCs w:val="21"/>
-          <w:lang w:eastAsia="pt-BR"/>
+          <w:lang w:val="en-US" w:eastAsia="pt-BR"/>
         </w:rPr>
         <w:t>def</w:t>
       </w:r>
-      <w:proofErr w:type="spellEnd"/>
-      <w:r>
-        <w:rPr>
-          <w:rFonts w:ascii="Consolas" w:eastAsia="Times New Roman" w:hAnsi="Consolas" w:cs="Times New Roman"/>
-          <w:color w:val="CCCCCC"/>
-          <w:sz w:val="21"/>
-          <w:szCs w:val="21"/>
-          <w:lang w:eastAsia="pt-BR"/>
+      <w:r>
+        <w:rPr>
+          <w:rFonts w:ascii="Consolas" w:eastAsia="Times New Roman" w:hAnsi="Consolas" w:cs="Times New Roman"/>
+          <w:color w:val="CCCCCC"/>
+          <w:sz w:val="21"/>
+          <w:szCs w:val="21"/>
+          <w:lang w:val="en-US" w:eastAsia="pt-BR"/>
         </w:rPr>
         <w:t xml:space="preserve"> </w:t>
       </w:r>
@@ -3999,17 +3580,17 @@
           <w:color w:val="DCDCAA"/>
           <w:sz w:val="21"/>
           <w:szCs w:val="21"/>
-          <w:lang w:eastAsia="pt-BR"/>
-        </w:rPr>
-        <w:t>soma</w:t>
-      </w:r>
-      <w:r>
-        <w:rPr>
-          <w:rFonts w:ascii="Consolas" w:eastAsia="Times New Roman" w:hAnsi="Consolas" w:cs="Times New Roman"/>
-          <w:color w:val="CCCCCC"/>
-          <w:sz w:val="21"/>
-          <w:szCs w:val="21"/>
-          <w:lang w:eastAsia="pt-BR"/>
+          <w:lang w:val="en-US" w:eastAsia="pt-BR"/>
+        </w:rPr>
+        <w:t>div</w:t>
+      </w:r>
+      <w:r>
+        <w:rPr>
+          <w:rFonts w:ascii="Consolas" w:eastAsia="Times New Roman" w:hAnsi="Consolas" w:cs="Times New Roman"/>
+          <w:color w:val="CCCCCC"/>
+          <w:sz w:val="21"/>
+          <w:szCs w:val="21"/>
+          <w:lang w:val="en-US" w:eastAsia="pt-BR"/>
         </w:rPr>
         <w:t>(</w:t>
       </w:r>
@@ -4021,17 +3602,17 @@
           <w:color w:val="9CDCFE"/>
           <w:sz w:val="21"/>
           <w:szCs w:val="21"/>
-          <w:lang w:eastAsia="pt-BR"/>
-        </w:rPr>
-        <w:t>a</w:t>
-      </w:r>
-      <w:r>
-        <w:rPr>
-          <w:rFonts w:ascii="Consolas" w:eastAsia="Times New Roman" w:hAnsi="Consolas" w:cs="Times New Roman"/>
-          <w:color w:val="CCCCCC"/>
-          <w:sz w:val="21"/>
-          <w:szCs w:val="21"/>
-          <w:lang w:eastAsia="pt-BR"/>
+          <w:lang w:val="en-US" w:eastAsia="pt-BR"/>
+        </w:rPr>
+        <w:t>c</w:t>
+      </w:r>
+      <w:r>
+        <w:rPr>
+          <w:rFonts w:ascii="Consolas" w:eastAsia="Times New Roman" w:hAnsi="Consolas" w:cs="Times New Roman"/>
+          <w:color w:val="CCCCCC"/>
+          <w:sz w:val="21"/>
+          <w:szCs w:val="21"/>
+          <w:lang w:val="en-US" w:eastAsia="pt-BR"/>
         </w:rPr>
         <w:t>,</w:t>
       </w:r>
@@ -4041,9 +3622,9 @@
           <w:color w:val="9CDCFE"/>
           <w:sz w:val="21"/>
           <w:szCs w:val="21"/>
-          <w:lang w:eastAsia="pt-BR"/>
-        </w:rPr>
-        <w:t>b</w:t>
+          <w:lang w:val="en-US" w:eastAsia="pt-BR"/>
+        </w:rPr>
+        <w:t>d</w:t>
       </w:r>
       <w:proofErr w:type="spellEnd"/>
       <w:proofErr w:type="gramEnd"/>
@@ -4053,9 +3634,9 @@
           <w:color w:val="CCCCCC"/>
           <w:sz w:val="21"/>
           <w:szCs w:val="21"/>
-          <w:lang w:eastAsia="pt-BR"/>
-        </w:rPr>
-        <w:t>):  </w:t>
+          <w:lang w:val="en-US" w:eastAsia="pt-BR"/>
+        </w:rPr>
+        <w:t xml:space="preserve">):   </w:t>
       </w:r>
       <w:r>
         <w:rPr>
@@ -4063,9 +3644,9 @@
           <w:color w:val="6A9955"/>
           <w:sz w:val="21"/>
           <w:szCs w:val="21"/>
-          <w:lang w:eastAsia="pt-BR"/>
-        </w:rPr>
-        <w:t>#(0A1)</w:t>
+          <w:lang w:val="en-US" w:eastAsia="pt-BR"/>
+        </w:rPr>
+        <w:t>#(0B1)</w:t>
       </w:r>
     </w:p>
     <w:p>
@@ -4077,51 +3658,48 @@
           <w:color w:val="CCCCCC"/>
           <w:sz w:val="21"/>
           <w:szCs w:val="21"/>
-          <w:lang w:eastAsia="pt-BR"/>
-        </w:rPr>
-      </w:pPr>
-      <w:r>
-        <w:rPr>
-          <w:rFonts w:ascii="Consolas" w:eastAsia="Times New Roman" w:hAnsi="Consolas" w:cs="Times New Roman"/>
-          <w:color w:val="CCCCCC"/>
-          <w:sz w:val="21"/>
-          <w:szCs w:val="21"/>
-          <w:lang w:eastAsia="pt-BR"/>
+          <w:lang w:val="en-US" w:eastAsia="pt-BR"/>
+        </w:rPr>
+      </w:pPr>
+      <w:r>
+        <w:rPr>
+          <w:rFonts w:ascii="Consolas" w:eastAsia="Times New Roman" w:hAnsi="Consolas" w:cs="Times New Roman"/>
+          <w:color w:val="CCCCCC"/>
+          <w:sz w:val="21"/>
+          <w:szCs w:val="21"/>
+          <w:lang w:val="en-US" w:eastAsia="pt-BR"/>
         </w:rPr>
         <w:t xml:space="preserve">    </w:t>
       </w:r>
-      <w:proofErr w:type="spellStart"/>
       <w:r>
         <w:rPr>
           <w:rFonts w:ascii="Consolas" w:eastAsia="Times New Roman" w:hAnsi="Consolas" w:cs="Times New Roman"/>
           <w:color w:val="C586C0"/>
           <w:sz w:val="21"/>
           <w:szCs w:val="21"/>
-          <w:lang w:eastAsia="pt-BR"/>
+          <w:lang w:val="en-US" w:eastAsia="pt-BR"/>
         </w:rPr>
         <w:t>return</w:t>
       </w:r>
-      <w:proofErr w:type="spellEnd"/>
-      <w:r>
-        <w:rPr>
-          <w:rFonts w:ascii="Consolas" w:eastAsia="Times New Roman" w:hAnsi="Consolas" w:cs="Times New Roman"/>
-          <w:color w:val="CCCCCC"/>
-          <w:sz w:val="21"/>
-          <w:szCs w:val="21"/>
-          <w:lang w:eastAsia="pt-BR"/>
+      <w:r>
+        <w:rPr>
+          <w:rFonts w:ascii="Consolas" w:eastAsia="Times New Roman" w:hAnsi="Consolas" w:cs="Times New Roman"/>
+          <w:color w:val="CCCCCC"/>
+          <w:sz w:val="21"/>
+          <w:szCs w:val="21"/>
+          <w:lang w:val="en-US" w:eastAsia="pt-BR"/>
         </w:rPr>
         <w:t xml:space="preserve"> </w:t>
       </w:r>
-      <w:proofErr w:type="spellStart"/>
       <w:r>
         <w:rPr>
           <w:rFonts w:ascii="Consolas" w:eastAsia="Times New Roman" w:hAnsi="Consolas" w:cs="Times New Roman"/>
           <w:color w:val="9CDCFE"/>
           <w:sz w:val="21"/>
           <w:szCs w:val="21"/>
-          <w:lang w:eastAsia="pt-BR"/>
-        </w:rPr>
-        <w:t>a</w:t>
+          <w:lang w:val="en-US" w:eastAsia="pt-BR"/>
+        </w:rPr>
+        <w:t>c</w:t>
       </w:r>
       <w:r>
         <w:rPr>
@@ -4129,21 +3707,22 @@
           <w:color w:val="D4D4D4"/>
           <w:sz w:val="21"/>
           <w:szCs w:val="21"/>
-          <w:lang w:eastAsia="pt-BR"/>
-        </w:rPr>
-        <w:t>+</w:t>
-      </w:r>
+          <w:lang w:val="en-US" w:eastAsia="pt-BR"/>
+        </w:rPr>
+        <w:t>/</w:t>
+      </w:r>
+      <w:proofErr w:type="gramStart"/>
       <w:r>
         <w:rPr>
           <w:rFonts w:ascii="Consolas" w:eastAsia="Times New Roman" w:hAnsi="Consolas" w:cs="Times New Roman"/>
           <w:color w:val="9CDCFE"/>
           <w:sz w:val="21"/>
           <w:szCs w:val="21"/>
-          <w:lang w:eastAsia="pt-BR"/>
-        </w:rPr>
-        <w:t>b</w:t>
-      </w:r>
-      <w:proofErr w:type="spellEnd"/>
+          <w:lang w:val="en-US" w:eastAsia="pt-BR"/>
+        </w:rPr>
+        <w:t>d</w:t>
+      </w:r>
+      <w:proofErr w:type="gramEnd"/>
     </w:p>
     <w:p>
       <w:pPr>
@@ -4154,7 +3733,7 @@
           <w:color w:val="CCCCCC"/>
           <w:sz w:val="21"/>
           <w:szCs w:val="21"/>
-          <w:lang w:eastAsia="pt-BR"/>
+          <w:lang w:val="en-US" w:eastAsia="pt-BR"/>
         </w:rPr>
       </w:pPr>
     </w:p>
@@ -4167,19 +3746,39 @@
           <w:color w:val="CCCCCC"/>
           <w:sz w:val="21"/>
           <w:szCs w:val="21"/>
-          <w:lang w:eastAsia="pt-BR"/>
-        </w:rPr>
-      </w:pPr>
+          <w:lang w:val="en-US" w:eastAsia="pt-BR"/>
+        </w:rPr>
+      </w:pPr>
+      <w:r>
+        <w:rPr>
+          <w:rFonts w:ascii="Consolas" w:eastAsia="Times New Roman" w:hAnsi="Consolas" w:cs="Times New Roman"/>
+          <w:color w:val="569CD6"/>
+          <w:sz w:val="21"/>
+          <w:szCs w:val="21"/>
+          <w:lang w:val="en-US" w:eastAsia="pt-BR"/>
+        </w:rPr>
+        <w:t>def</w:t>
+      </w:r>
+      <w:r>
+        <w:rPr>
+          <w:rFonts w:ascii="Consolas" w:eastAsia="Times New Roman" w:hAnsi="Consolas" w:cs="Times New Roman"/>
+          <w:color w:val="CCCCCC"/>
+          <w:sz w:val="21"/>
+          <w:szCs w:val="21"/>
+          <w:lang w:val="en-US" w:eastAsia="pt-BR"/>
+        </w:rPr>
+        <w:t xml:space="preserve"> </w:t>
+      </w:r>
       <w:proofErr w:type="spellStart"/>
       <w:r>
         <w:rPr>
           <w:rFonts w:ascii="Consolas" w:eastAsia="Times New Roman" w:hAnsi="Consolas" w:cs="Times New Roman"/>
-          <w:color w:val="569CD6"/>
-          <w:sz w:val="21"/>
-          <w:szCs w:val="21"/>
-          <w:lang w:eastAsia="pt-BR"/>
-        </w:rPr>
-        <w:t>def</w:t>
+          <w:color w:val="DCDCAA"/>
+          <w:sz w:val="21"/>
+          <w:szCs w:val="21"/>
+          <w:lang w:val="en-US" w:eastAsia="pt-BR"/>
+        </w:rPr>
+        <w:t>mul</w:t>
       </w:r>
       <w:proofErr w:type="spellEnd"/>
       <w:r>
@@ -4188,29 +3787,7 @@
           <w:color w:val="CCCCCC"/>
           <w:sz w:val="21"/>
           <w:szCs w:val="21"/>
-          <w:lang w:eastAsia="pt-BR"/>
-        </w:rPr>
-        <w:t xml:space="preserve"> </w:t>
-      </w:r>
-      <w:proofErr w:type="spellStart"/>
-      <w:r>
-        <w:rPr>
-          <w:rFonts w:ascii="Consolas" w:eastAsia="Times New Roman" w:hAnsi="Consolas" w:cs="Times New Roman"/>
-          <w:color w:val="DCDCAA"/>
-          <w:sz w:val="21"/>
-          <w:szCs w:val="21"/>
-          <w:lang w:eastAsia="pt-BR"/>
-        </w:rPr>
-        <w:t>div</w:t>
-      </w:r>
-      <w:proofErr w:type="spellEnd"/>
-      <w:r>
-        <w:rPr>
-          <w:rFonts w:ascii="Consolas" w:eastAsia="Times New Roman" w:hAnsi="Consolas" w:cs="Times New Roman"/>
-          <w:color w:val="CCCCCC"/>
-          <w:sz w:val="21"/>
-          <w:szCs w:val="21"/>
-          <w:lang w:eastAsia="pt-BR"/>
+          <w:lang w:val="en-US" w:eastAsia="pt-BR"/>
         </w:rPr>
         <w:t>(</w:t>
       </w:r>
@@ -4222,7 +3799,7 @@
           <w:color w:val="9CDCFE"/>
           <w:sz w:val="21"/>
           <w:szCs w:val="21"/>
-          <w:lang w:eastAsia="pt-BR"/>
+          <w:lang w:val="en-US" w:eastAsia="pt-BR"/>
         </w:rPr>
         <w:t>c</w:t>
       </w:r>
@@ -4232,7 +3809,7 @@
           <w:color w:val="CCCCCC"/>
           <w:sz w:val="21"/>
           <w:szCs w:val="21"/>
-          <w:lang w:eastAsia="pt-BR"/>
+          <w:lang w:val="en-US" w:eastAsia="pt-BR"/>
         </w:rPr>
         <w:t>,</w:t>
       </w:r>
@@ -4242,7 +3819,7 @@
           <w:color w:val="9CDCFE"/>
           <w:sz w:val="21"/>
           <w:szCs w:val="21"/>
-          <w:lang w:eastAsia="pt-BR"/>
+          <w:lang w:val="en-US" w:eastAsia="pt-BR"/>
         </w:rPr>
         <w:t>d</w:t>
       </w:r>
@@ -4254,7 +3831,7 @@
           <w:color w:val="CCCCCC"/>
           <w:sz w:val="21"/>
           <w:szCs w:val="21"/>
-          <w:lang w:eastAsia="pt-BR"/>
+          <w:lang w:val="en-US" w:eastAsia="pt-BR"/>
         </w:rPr>
         <w:t xml:space="preserve">):   </w:t>
       </w:r>
@@ -4264,9 +3841,9 @@
           <w:color w:val="6A9955"/>
           <w:sz w:val="21"/>
           <w:szCs w:val="21"/>
-          <w:lang w:eastAsia="pt-BR"/>
-        </w:rPr>
-        <w:t>#(0B1)</w:t>
+          <w:lang w:val="en-US" w:eastAsia="pt-BR"/>
+        </w:rPr>
+        <w:t>#(0C1)</w:t>
       </w:r>
     </w:p>
     <w:p>
@@ -4278,38 +3855,37 @@
           <w:color w:val="CCCCCC"/>
           <w:sz w:val="21"/>
           <w:szCs w:val="21"/>
-          <w:lang w:eastAsia="pt-BR"/>
-        </w:rPr>
-      </w:pPr>
-      <w:r>
-        <w:rPr>
-          <w:rFonts w:ascii="Consolas" w:eastAsia="Times New Roman" w:hAnsi="Consolas" w:cs="Times New Roman"/>
-          <w:color w:val="CCCCCC"/>
-          <w:sz w:val="21"/>
-          <w:szCs w:val="21"/>
-          <w:lang w:eastAsia="pt-BR"/>
+          <w:u w:val="single"/>
+          <w:lang w:val="en-US" w:eastAsia="pt-BR"/>
+        </w:rPr>
+      </w:pPr>
+      <w:r>
+        <w:rPr>
+          <w:rFonts w:ascii="Consolas" w:eastAsia="Times New Roman" w:hAnsi="Consolas" w:cs="Times New Roman"/>
+          <w:color w:val="CCCCCC"/>
+          <w:sz w:val="21"/>
+          <w:szCs w:val="21"/>
+          <w:lang w:val="en-US" w:eastAsia="pt-BR"/>
         </w:rPr>
         <w:t xml:space="preserve">    </w:t>
       </w:r>
-      <w:proofErr w:type="spellStart"/>
       <w:r>
         <w:rPr>
           <w:rFonts w:ascii="Consolas" w:eastAsia="Times New Roman" w:hAnsi="Consolas" w:cs="Times New Roman"/>
           <w:color w:val="C586C0"/>
           <w:sz w:val="21"/>
           <w:szCs w:val="21"/>
-          <w:lang w:eastAsia="pt-BR"/>
+          <w:lang w:val="en-US" w:eastAsia="pt-BR"/>
         </w:rPr>
         <w:t>return</w:t>
       </w:r>
-      <w:proofErr w:type="spellEnd"/>
-      <w:r>
-        <w:rPr>
-          <w:rFonts w:ascii="Consolas" w:eastAsia="Times New Roman" w:hAnsi="Consolas" w:cs="Times New Roman"/>
-          <w:color w:val="CCCCCC"/>
-          <w:sz w:val="21"/>
-          <w:szCs w:val="21"/>
-          <w:lang w:eastAsia="pt-BR"/>
+      <w:r>
+        <w:rPr>
+          <w:rFonts w:ascii="Consolas" w:eastAsia="Times New Roman" w:hAnsi="Consolas" w:cs="Times New Roman"/>
+          <w:color w:val="CCCCCC"/>
+          <w:sz w:val="21"/>
+          <w:szCs w:val="21"/>
+          <w:lang w:val="en-US" w:eastAsia="pt-BR"/>
         </w:rPr>
         <w:t xml:space="preserve"> </w:t>
       </w:r>
@@ -4319,7 +3895,7 @@
           <w:color w:val="9CDCFE"/>
           <w:sz w:val="21"/>
           <w:szCs w:val="21"/>
-          <w:lang w:eastAsia="pt-BR"/>
+          <w:lang w:val="en-US" w:eastAsia="pt-BR"/>
         </w:rPr>
         <w:t>c</w:t>
       </w:r>
@@ -4329,19 +3905,31 @@
           <w:color w:val="D4D4D4"/>
           <w:sz w:val="21"/>
           <w:szCs w:val="21"/>
-          <w:lang w:eastAsia="pt-BR"/>
-        </w:rPr>
-        <w:t>/</w:t>
-      </w:r>
+          <w:lang w:val="en-US" w:eastAsia="pt-BR"/>
+        </w:rPr>
+        <w:t>*</w:t>
+      </w:r>
+      <w:proofErr w:type="gramStart"/>
       <w:r>
         <w:rPr>
           <w:rFonts w:ascii="Consolas" w:eastAsia="Times New Roman" w:hAnsi="Consolas" w:cs="Times New Roman"/>
           <w:color w:val="9CDCFE"/>
           <w:sz w:val="21"/>
           <w:szCs w:val="21"/>
-          <w:lang w:eastAsia="pt-BR"/>
+          <w:lang w:val="en-US" w:eastAsia="pt-BR"/>
         </w:rPr>
         <w:t>d</w:t>
+      </w:r>
+      <w:proofErr w:type="gramEnd"/>
+      <w:r>
+        <w:rPr>
+          <w:rFonts w:ascii="Consolas" w:eastAsia="Times New Roman" w:hAnsi="Consolas" w:cs="Times New Roman"/>
+          <w:color w:val="CCCCCC"/>
+          <w:sz w:val="21"/>
+          <w:szCs w:val="21"/>
+          <w:lang w:val="en-US" w:eastAsia="pt-BR"/>
+        </w:rPr>
+        <w:t xml:space="preserve"> </w:t>
       </w:r>
     </w:p>
     <w:p>
@@ -4353,7 +3941,7 @@
           <w:color w:val="CCCCCC"/>
           <w:sz w:val="21"/>
           <w:szCs w:val="21"/>
-          <w:lang w:eastAsia="pt-BR"/>
+          <w:lang w:val="en-US" w:eastAsia="pt-BR"/>
         </w:rPr>
       </w:pPr>
     </w:p>
@@ -4369,18 +3957,16 @@
           <w:lang w:eastAsia="pt-BR"/>
         </w:rPr>
       </w:pPr>
-      <w:proofErr w:type="spellStart"/>
-      <w:r>
-        <w:rPr>
-          <w:rFonts w:ascii="Consolas" w:eastAsia="Times New Roman" w:hAnsi="Consolas" w:cs="Times New Roman"/>
-          <w:color w:val="569CD6"/>
-          <w:sz w:val="21"/>
-          <w:szCs w:val="21"/>
-          <w:lang w:eastAsia="pt-BR"/>
-        </w:rPr>
-        <w:t>def</w:t>
-      </w:r>
-      <w:proofErr w:type="spellEnd"/>
+      <w:r>
+        <w:rPr>
+          <w:rFonts w:ascii="Consolas" w:eastAsia="Times New Roman" w:hAnsi="Consolas" w:cs="Times New Roman"/>
+          <w:color w:val="9CDCFE"/>
+          <w:sz w:val="21"/>
+          <w:szCs w:val="21"/>
+          <w:lang w:eastAsia="pt-BR"/>
+        </w:rPr>
+        <w:t>a</w:t>
+      </w:r>
       <w:r>
         <w:rPr>
           <w:rFonts w:ascii="Consolas" w:eastAsia="Times New Roman" w:hAnsi="Consolas" w:cs="Times New Roman"/>
@@ -4391,71 +3977,45 @@
         </w:rPr>
         <w:t xml:space="preserve"> </w:t>
       </w:r>
-      <w:proofErr w:type="spellStart"/>
-      <w:r>
-        <w:rPr>
-          <w:rFonts w:ascii="Consolas" w:eastAsia="Times New Roman" w:hAnsi="Consolas" w:cs="Times New Roman"/>
-          <w:color w:val="DCDCAA"/>
-          <w:sz w:val="21"/>
-          <w:szCs w:val="21"/>
-          <w:lang w:eastAsia="pt-BR"/>
-        </w:rPr>
-        <w:t>mul</w:t>
-      </w:r>
-      <w:proofErr w:type="spellEnd"/>
-      <w:r>
-        <w:rPr>
-          <w:rFonts w:ascii="Consolas" w:eastAsia="Times New Roman" w:hAnsi="Consolas" w:cs="Times New Roman"/>
-          <w:color w:val="CCCCCC"/>
-          <w:sz w:val="21"/>
-          <w:szCs w:val="21"/>
-          <w:lang w:eastAsia="pt-BR"/>
-        </w:rPr>
-        <w:t>(</w:t>
-      </w:r>
-      <w:proofErr w:type="spellStart"/>
-      <w:proofErr w:type="gramStart"/>
-      <w:r>
-        <w:rPr>
-          <w:rFonts w:ascii="Consolas" w:eastAsia="Times New Roman" w:hAnsi="Consolas" w:cs="Times New Roman"/>
-          <w:color w:val="9CDCFE"/>
-          <w:sz w:val="21"/>
-          <w:szCs w:val="21"/>
-          <w:lang w:eastAsia="pt-BR"/>
-        </w:rPr>
-        <w:t>c</w:t>
-      </w:r>
-      <w:r>
-        <w:rPr>
-          <w:rFonts w:ascii="Consolas" w:eastAsia="Times New Roman" w:hAnsi="Consolas" w:cs="Times New Roman"/>
-          <w:color w:val="CCCCCC"/>
-          <w:sz w:val="21"/>
-          <w:szCs w:val="21"/>
-          <w:lang w:eastAsia="pt-BR"/>
-        </w:rPr>
-        <w:t>,</w:t>
-      </w:r>
-      <w:r>
-        <w:rPr>
-          <w:rFonts w:ascii="Consolas" w:eastAsia="Times New Roman" w:hAnsi="Consolas" w:cs="Times New Roman"/>
-          <w:color w:val="9CDCFE"/>
-          <w:sz w:val="21"/>
-          <w:szCs w:val="21"/>
-          <w:lang w:eastAsia="pt-BR"/>
-        </w:rPr>
-        <w:t>d</w:t>
-      </w:r>
-      <w:proofErr w:type="spellEnd"/>
-      <w:proofErr w:type="gramEnd"/>
-      <w:r>
-        <w:rPr>
-          <w:rFonts w:ascii="Consolas" w:eastAsia="Times New Roman" w:hAnsi="Consolas" w:cs="Times New Roman"/>
-          <w:color w:val="CCCCCC"/>
-          <w:sz w:val="21"/>
-          <w:szCs w:val="21"/>
-          <w:lang w:eastAsia="pt-BR"/>
-        </w:rPr>
-        <w:t xml:space="preserve">):   </w:t>
+      <w:r>
+        <w:rPr>
+          <w:rFonts w:ascii="Consolas" w:eastAsia="Times New Roman" w:hAnsi="Consolas" w:cs="Times New Roman"/>
+          <w:color w:val="D4D4D4"/>
+          <w:sz w:val="21"/>
+          <w:szCs w:val="21"/>
+          <w:lang w:eastAsia="pt-BR"/>
+        </w:rPr>
+        <w:t>=</w:t>
+      </w:r>
+      <w:r>
+        <w:rPr>
+          <w:rFonts w:ascii="Consolas" w:eastAsia="Times New Roman" w:hAnsi="Consolas" w:cs="Times New Roman"/>
+          <w:color w:val="CCCCCC"/>
+          <w:sz w:val="21"/>
+          <w:szCs w:val="21"/>
+          <w:lang w:eastAsia="pt-BR"/>
+        </w:rPr>
+        <w:t xml:space="preserve"> </w:t>
+      </w:r>
+      <w:r>
+        <w:rPr>
+          <w:rFonts w:ascii="Consolas" w:eastAsia="Times New Roman" w:hAnsi="Consolas" w:cs="Times New Roman"/>
+          <w:color w:val="B5CEA8"/>
+          <w:sz w:val="21"/>
+          <w:szCs w:val="21"/>
+          <w:lang w:eastAsia="pt-BR"/>
+        </w:rPr>
+        <w:t>16</w:t>
+      </w:r>
+      <w:r>
+        <w:rPr>
+          <w:rFonts w:ascii="Consolas" w:eastAsia="Times New Roman" w:hAnsi="Consolas" w:cs="Times New Roman"/>
+          <w:color w:val="B5CEA8"/>
+          <w:sz w:val="21"/>
+          <w:szCs w:val="21"/>
+          <w:lang w:eastAsia="pt-BR"/>
+        </w:rPr>
+        <w:t xml:space="preserve"> </w:t>
       </w:r>
       <w:r>
         <w:rPr>
@@ -4465,7 +4025,27 @@
           <w:szCs w:val="21"/>
           <w:lang w:eastAsia="pt-BR"/>
         </w:rPr>
-        <w:t>#(0C1)</w:t>
+        <w:t>#(0</w:t>
+      </w:r>
+      <w:r>
+        <w:rPr>
+          <w:rFonts w:ascii="Consolas" w:eastAsia="Times New Roman" w:hAnsi="Consolas" w:cs="Times New Roman"/>
+          <w:color w:val="6A9955"/>
+          <w:sz w:val="21"/>
+          <w:szCs w:val="21"/>
+          <w:lang w:eastAsia="pt-BR"/>
+        </w:rPr>
+        <w:t>0A</w:t>
+      </w:r>
+      <w:r>
+        <w:rPr>
+          <w:rFonts w:ascii="Consolas" w:eastAsia="Times New Roman" w:hAnsi="Consolas" w:cs="Times New Roman"/>
+          <w:color w:val="6A9955"/>
+          <w:sz w:val="21"/>
+          <w:szCs w:val="21"/>
+          <w:lang w:eastAsia="pt-BR"/>
+        </w:rPr>
+        <w:t>)</w:t>
       </w:r>
     </w:p>
     <w:p>
@@ -4477,32 +4057,19 @@
           <w:color w:val="CCCCCC"/>
           <w:sz w:val="21"/>
           <w:szCs w:val="21"/>
-          <w:u w:val="single"/>
-          <w:lang w:eastAsia="pt-BR"/>
-        </w:rPr>
-      </w:pPr>
-      <w:r>
-        <w:rPr>
-          <w:rFonts w:ascii="Consolas" w:eastAsia="Times New Roman" w:hAnsi="Consolas" w:cs="Times New Roman"/>
-          <w:color w:val="CCCCCC"/>
-          <w:sz w:val="21"/>
-          <w:szCs w:val="21"/>
-          <w:lang w:eastAsia="pt-BR"/>
-        </w:rPr>
-        <w:t xml:space="preserve">    </w:t>
-      </w:r>
-      <w:proofErr w:type="spellStart"/>
-      <w:r>
-        <w:rPr>
-          <w:rFonts w:ascii="Consolas" w:eastAsia="Times New Roman" w:hAnsi="Consolas" w:cs="Times New Roman"/>
-          <w:color w:val="C586C0"/>
-          <w:sz w:val="21"/>
-          <w:szCs w:val="21"/>
-          <w:lang w:eastAsia="pt-BR"/>
-        </w:rPr>
-        <w:t>return</w:t>
-      </w:r>
-      <w:proofErr w:type="spellEnd"/>
+          <w:lang w:eastAsia="pt-BR"/>
+        </w:rPr>
+      </w:pPr>
+      <w:r>
+        <w:rPr>
+          <w:rFonts w:ascii="Consolas" w:eastAsia="Times New Roman" w:hAnsi="Consolas" w:cs="Times New Roman"/>
+          <w:color w:val="9CDCFE"/>
+          <w:sz w:val="21"/>
+          <w:szCs w:val="21"/>
+          <w:lang w:eastAsia="pt-BR"/>
+        </w:rPr>
+        <w:t>b</w:t>
+      </w:r>
       <w:r>
         <w:rPr>
           <w:rFonts w:ascii="Consolas" w:eastAsia="Times New Roman" w:hAnsi="Consolas" w:cs="Times New Roman"/>
@@ -4516,32 +4083,12 @@
       <w:r>
         <w:rPr>
           <w:rFonts w:ascii="Consolas" w:eastAsia="Times New Roman" w:hAnsi="Consolas" w:cs="Times New Roman"/>
-          <w:color w:val="9CDCFE"/>
-          <w:sz w:val="21"/>
-          <w:szCs w:val="21"/>
-          <w:lang w:eastAsia="pt-BR"/>
-        </w:rPr>
-        <w:t>c</w:t>
-      </w:r>
-      <w:r>
-        <w:rPr>
-          <w:rFonts w:ascii="Consolas" w:eastAsia="Times New Roman" w:hAnsi="Consolas" w:cs="Times New Roman"/>
           <w:color w:val="D4D4D4"/>
           <w:sz w:val="21"/>
           <w:szCs w:val="21"/>
           <w:lang w:eastAsia="pt-BR"/>
         </w:rPr>
-        <w:t>*</w:t>
-      </w:r>
-      <w:r>
-        <w:rPr>
-          <w:rFonts w:ascii="Consolas" w:eastAsia="Times New Roman" w:hAnsi="Consolas" w:cs="Times New Roman"/>
-          <w:color w:val="9CDCFE"/>
-          <w:sz w:val="21"/>
-          <w:szCs w:val="21"/>
-          <w:lang w:eastAsia="pt-BR"/>
-        </w:rPr>
-        <w:t>d</w:t>
+        <w:t>=</w:t>
       </w:r>
       <w:r>
         <w:rPr>
@@ -4552,6 +4099,56 @@
           <w:lang w:eastAsia="pt-BR"/>
         </w:rPr>
         <w:t xml:space="preserve"> </w:t>
+      </w:r>
+      <w:r>
+        <w:rPr>
+          <w:rFonts w:ascii="Consolas" w:eastAsia="Times New Roman" w:hAnsi="Consolas" w:cs="Times New Roman"/>
+          <w:color w:val="B5CEA8"/>
+          <w:sz w:val="21"/>
+          <w:szCs w:val="21"/>
+          <w:lang w:eastAsia="pt-BR"/>
+        </w:rPr>
+        <w:t>4</w:t>
+      </w:r>
+      <w:r>
+        <w:rPr>
+          <w:rFonts w:ascii="Consolas" w:eastAsia="Times New Roman" w:hAnsi="Consolas" w:cs="Times New Roman"/>
+          <w:color w:val="B5CEA8"/>
+          <w:sz w:val="21"/>
+          <w:szCs w:val="21"/>
+          <w:lang w:eastAsia="pt-BR"/>
+        </w:rPr>
+        <w:t xml:space="preserve">  </w:t>
+      </w:r>
+      <w:r>
+        <w:rPr>
+          <w:rFonts w:ascii="Consolas" w:eastAsia="Times New Roman" w:hAnsi="Consolas" w:cs="Times New Roman"/>
+          <w:color w:val="6A9955"/>
+          <w:sz w:val="21"/>
+          <w:szCs w:val="21"/>
+          <w:lang w:eastAsia="pt-BR"/>
+        </w:rPr>
+        <w:t>#(0</w:t>
+      </w:r>
+      <w:r>
+        <w:rPr>
+          <w:rFonts w:ascii="Consolas" w:eastAsia="Times New Roman" w:hAnsi="Consolas" w:cs="Times New Roman"/>
+          <w:color w:val="6A9955"/>
+          <w:sz w:val="21"/>
+          <w:szCs w:val="21"/>
+          <w:lang w:eastAsia="pt-BR"/>
+        </w:rPr>
+        <w:t>0B</w:t>
+      </w:r>
+      <w:r>
+        <w:rPr>
+          <w:rFonts w:ascii="Consolas" w:eastAsia="Times New Roman" w:hAnsi="Consolas" w:cs="Times New Roman"/>
+          <w:color w:val="6A9955"/>
+          <w:sz w:val="21"/>
+          <w:szCs w:val="21"/>
+          <w:lang w:eastAsia="pt-BR"/>
+        </w:rPr>
+        <w:t>)</w:t>
       </w:r>
     </w:p>
     <w:p>
@@ -4566,6 +4163,96 @@
           <w:lang w:eastAsia="pt-BR"/>
         </w:rPr>
       </w:pPr>
+      <w:r>
+        <w:rPr>
+          <w:rFonts w:ascii="Consolas" w:eastAsia="Times New Roman" w:hAnsi="Consolas" w:cs="Times New Roman"/>
+          <w:color w:val="9CDCFE"/>
+          <w:sz w:val="21"/>
+          <w:szCs w:val="21"/>
+          <w:lang w:eastAsia="pt-BR"/>
+        </w:rPr>
+        <w:t>c</w:t>
+      </w:r>
+      <w:r>
+        <w:rPr>
+          <w:rFonts w:ascii="Consolas" w:eastAsia="Times New Roman" w:hAnsi="Consolas" w:cs="Times New Roman"/>
+          <w:color w:val="CCCCCC"/>
+          <w:sz w:val="21"/>
+          <w:szCs w:val="21"/>
+          <w:lang w:eastAsia="pt-BR"/>
+        </w:rPr>
+        <w:t xml:space="preserve"> </w:t>
+      </w:r>
+      <w:r>
+        <w:rPr>
+          <w:rFonts w:ascii="Consolas" w:eastAsia="Times New Roman" w:hAnsi="Consolas" w:cs="Times New Roman"/>
+          <w:color w:val="D4D4D4"/>
+          <w:sz w:val="21"/>
+          <w:szCs w:val="21"/>
+          <w:lang w:eastAsia="pt-BR"/>
+        </w:rPr>
+        <w:t>=</w:t>
+      </w:r>
+      <w:r>
+        <w:rPr>
+          <w:rFonts w:ascii="Consolas" w:eastAsia="Times New Roman" w:hAnsi="Consolas" w:cs="Times New Roman"/>
+          <w:color w:val="CCCCCC"/>
+          <w:sz w:val="21"/>
+          <w:szCs w:val="21"/>
+          <w:lang w:eastAsia="pt-BR"/>
+        </w:rPr>
+        <w:t xml:space="preserve"> </w:t>
+      </w:r>
+      <w:r>
+        <w:rPr>
+          <w:rFonts w:ascii="Consolas" w:eastAsia="Times New Roman" w:hAnsi="Consolas" w:cs="Times New Roman"/>
+          <w:color w:val="B5CEA8"/>
+          <w:sz w:val="21"/>
+          <w:szCs w:val="21"/>
+          <w:lang w:eastAsia="pt-BR"/>
+        </w:rPr>
+        <w:t>20</w:t>
+      </w:r>
+      <w:r>
+        <w:rPr>
+          <w:rFonts w:ascii="Consolas" w:eastAsia="Times New Roman" w:hAnsi="Consolas" w:cs="Times New Roman"/>
+          <w:color w:val="B5CEA8"/>
+          <w:sz w:val="21"/>
+          <w:szCs w:val="21"/>
+          <w:lang w:eastAsia="pt-BR"/>
+        </w:rPr>
+        <w:t xml:space="preserve"> </w:t>
+      </w:r>
+      <w:r>
+        <w:rPr>
+          <w:rFonts w:ascii="Consolas" w:eastAsia="Times New Roman" w:hAnsi="Consolas" w:cs="Times New Roman"/>
+          <w:color w:val="6A9955"/>
+          <w:sz w:val="21"/>
+          <w:szCs w:val="21"/>
+          <w:lang w:eastAsia="pt-BR"/>
+        </w:rPr>
+        <w:t>#(0</w:t>
+      </w:r>
+      <w:r>
+        <w:rPr>
+          <w:rFonts w:ascii="Consolas" w:eastAsia="Times New Roman" w:hAnsi="Consolas" w:cs="Times New Roman"/>
+          <w:color w:val="6A9955"/>
+          <w:sz w:val="21"/>
+          <w:szCs w:val="21"/>
+          <w:lang w:eastAsia="pt-BR"/>
+        </w:rPr>
+        <w:t>0C</w:t>
+      </w:r>
+      <w:r>
+        <w:rPr>
+          <w:rFonts w:ascii="Consolas" w:eastAsia="Times New Roman" w:hAnsi="Consolas" w:cs="Times New Roman"/>
+          <w:color w:val="6A9955"/>
+          <w:sz w:val="21"/>
+          <w:szCs w:val="21"/>
+          <w:lang w:eastAsia="pt-BR"/>
+        </w:rPr>
+        <w:t>)</w:t>
+      </w:r>
     </w:p>
     <w:p>
       <w:pPr>
@@ -4587,7 +4274,7 @@
           <w:szCs w:val="21"/>
           <w:lang w:eastAsia="pt-BR"/>
         </w:rPr>
-        <w:t>a</w:t>
+        <w:t>d</w:t>
       </w:r>
       <w:r>
         <w:rPr>
@@ -4627,7 +4314,7 @@
           <w:szCs w:val="21"/>
           <w:lang w:eastAsia="pt-BR"/>
         </w:rPr>
-        <w:t>16</w:t>
+        <w:t>5</w:t>
       </w:r>
       <w:r>
         <w:rPr>
@@ -4637,7 +4324,7 @@
           <w:szCs w:val="21"/>
           <w:lang w:eastAsia="pt-BR"/>
         </w:rPr>
-        <w:t xml:space="preserve"> </w:t>
+        <w:t xml:space="preserve">  </w:t>
       </w:r>
       <w:r>
         <w:rPr>
@@ -4657,7 +4344,7 @@
           <w:szCs w:val="21"/>
           <w:lang w:eastAsia="pt-BR"/>
         </w:rPr>
-        <w:t>0A</w:t>
+        <w:t>0D</w:t>
       </w:r>
       <w:r>
         <w:rPr>
@@ -4682,108 +4369,6 @@
           <w:lang w:eastAsia="pt-BR"/>
         </w:rPr>
       </w:pPr>
-      <w:r>
-        <w:rPr>
-          <w:rFonts w:ascii="Consolas" w:eastAsia="Times New Roman" w:hAnsi="Consolas" w:cs="Times New Roman"/>
-          <w:color w:val="9CDCFE"/>
-          <w:sz w:val="21"/>
-          <w:szCs w:val="21"/>
-          <w:lang w:eastAsia="pt-BR"/>
-        </w:rPr>
-        <w:t>b</w:t>
-      </w:r>
-      <w:r>
-        <w:rPr>
-          <w:rFonts w:ascii="Consolas" w:eastAsia="Times New Roman" w:hAnsi="Consolas" w:cs="Times New Roman"/>
-          <w:color w:val="CCCCCC"/>
-          <w:sz w:val="21"/>
-          <w:szCs w:val="21"/>
-          <w:lang w:eastAsia="pt-BR"/>
-        </w:rPr>
-        <w:t xml:space="preserve"> </w:t>
-      </w:r>
-      <w:r>
-        <w:rPr>
-          <w:rFonts w:ascii="Consolas" w:eastAsia="Times New Roman" w:hAnsi="Consolas" w:cs="Times New Roman"/>
-          <w:color w:val="D4D4D4"/>
-          <w:sz w:val="21"/>
-          <w:szCs w:val="21"/>
-          <w:lang w:eastAsia="pt-BR"/>
-        </w:rPr>
-        <w:t>=</w:t>
-      </w:r>
-      <w:r>
-        <w:rPr>
-          <w:rFonts w:ascii="Consolas" w:eastAsia="Times New Roman" w:hAnsi="Consolas" w:cs="Times New Roman"/>
-          <w:color w:val="CCCCCC"/>
-          <w:sz w:val="21"/>
-          <w:szCs w:val="21"/>
-          <w:lang w:eastAsia="pt-BR"/>
-        </w:rPr>
-        <w:t xml:space="preserve"> </w:t>
-      </w:r>
-      <w:proofErr w:type="gramStart"/>
-      <w:r>
-        <w:rPr>
-          <w:rFonts w:ascii="Consolas" w:eastAsia="Times New Roman" w:hAnsi="Consolas" w:cs="Times New Roman"/>
-          <w:color w:val="B5CEA8"/>
-          <w:sz w:val="21"/>
-          <w:szCs w:val="21"/>
-          <w:lang w:eastAsia="pt-BR"/>
-        </w:rPr>
-        <w:t>4</w:t>
-      </w:r>
-      <w:r>
-        <w:rPr>
-          <w:rFonts w:ascii="Consolas" w:eastAsia="Times New Roman" w:hAnsi="Consolas" w:cs="Times New Roman"/>
-          <w:color w:val="B5CEA8"/>
-          <w:sz w:val="21"/>
-          <w:szCs w:val="21"/>
-          <w:lang w:eastAsia="pt-BR"/>
-        </w:rPr>
-        <w:t xml:space="preserve">  </w:t>
-      </w:r>
-      <w:r>
-        <w:rPr>
-          <w:rFonts w:ascii="Consolas" w:eastAsia="Times New Roman" w:hAnsi="Consolas" w:cs="Times New Roman"/>
-          <w:color w:val="6A9955"/>
-          <w:sz w:val="21"/>
-          <w:szCs w:val="21"/>
-          <w:lang w:eastAsia="pt-BR"/>
-        </w:rPr>
-        <w:t>#</w:t>
-      </w:r>
-      <w:proofErr w:type="gramEnd"/>
-      <w:r>
-        <w:rPr>
-          <w:rFonts w:ascii="Consolas" w:eastAsia="Times New Roman" w:hAnsi="Consolas" w:cs="Times New Roman"/>
-          <w:color w:val="6A9955"/>
-          <w:sz w:val="21"/>
-          <w:szCs w:val="21"/>
-          <w:lang w:eastAsia="pt-BR"/>
-        </w:rPr>
-        <w:t>(0</w:t>
-      </w:r>
-      <w:r>
-        <w:rPr>
-          <w:rFonts w:ascii="Consolas" w:eastAsia="Times New Roman" w:hAnsi="Consolas" w:cs="Times New Roman"/>
-          <w:color w:val="6A9955"/>
-          <w:sz w:val="21"/>
-          <w:szCs w:val="21"/>
-          <w:lang w:eastAsia="pt-BR"/>
-        </w:rPr>
-        <w:t>0B</w:t>
-      </w:r>
-      <w:r>
-        <w:rPr>
-          <w:rFonts w:ascii="Consolas" w:eastAsia="Times New Roman" w:hAnsi="Consolas" w:cs="Times New Roman"/>
-          <w:color w:val="6A9955"/>
-          <w:sz w:val="21"/>
-          <w:szCs w:val="21"/>
-          <w:lang w:eastAsia="pt-BR"/>
-        </w:rPr>
-        <w:t>)</w:t>
-      </w:r>
     </w:p>
     <w:p>
       <w:pPr>
@@ -4805,7 +4390,7 @@
           <w:szCs w:val="21"/>
           <w:lang w:eastAsia="pt-BR"/>
         </w:rPr>
-        <w:t>c</w:t>
+        <w:t>x</w:t>
       </w:r>
       <w:r>
         <w:rPr>
@@ -4840,47 +4425,57 @@
       <w:r>
         <w:rPr>
           <w:rFonts w:ascii="Consolas" w:eastAsia="Times New Roman" w:hAnsi="Consolas" w:cs="Times New Roman"/>
-          <w:color w:val="B5CEA8"/>
-          <w:sz w:val="21"/>
-          <w:szCs w:val="21"/>
-          <w:lang w:eastAsia="pt-BR"/>
-        </w:rPr>
-        <w:t>20</w:t>
-      </w:r>
-      <w:r>
-        <w:rPr>
-          <w:rFonts w:ascii="Consolas" w:eastAsia="Times New Roman" w:hAnsi="Consolas" w:cs="Times New Roman"/>
-          <w:color w:val="B5CEA8"/>
-          <w:sz w:val="21"/>
-          <w:szCs w:val="21"/>
-          <w:lang w:eastAsia="pt-BR"/>
-        </w:rPr>
-        <w:t xml:space="preserve"> </w:t>
-      </w:r>
-      <w:r>
-        <w:rPr>
-          <w:rFonts w:ascii="Consolas" w:eastAsia="Times New Roman" w:hAnsi="Consolas" w:cs="Times New Roman"/>
-          <w:color w:val="6A9955"/>
-          <w:sz w:val="21"/>
-          <w:szCs w:val="21"/>
-          <w:lang w:eastAsia="pt-BR"/>
-        </w:rPr>
-        <w:t>#(0</w:t>
-      </w:r>
-      <w:r>
-        <w:rPr>
-          <w:rFonts w:ascii="Consolas" w:eastAsia="Times New Roman" w:hAnsi="Consolas" w:cs="Times New Roman"/>
-          <w:color w:val="6A9955"/>
-          <w:sz w:val="21"/>
-          <w:szCs w:val="21"/>
-          <w:lang w:eastAsia="pt-BR"/>
-        </w:rPr>
-        <w:t>0C</w:t>
-      </w:r>
-      <w:r>
-        <w:rPr>
-          <w:rFonts w:ascii="Consolas" w:eastAsia="Times New Roman" w:hAnsi="Consolas" w:cs="Times New Roman"/>
-          <w:color w:val="6A9955"/>
+          <w:color w:val="DCDCAA"/>
+          <w:sz w:val="21"/>
+          <w:szCs w:val="21"/>
+          <w:lang w:eastAsia="pt-BR"/>
+        </w:rPr>
+        <w:t>div</w:t>
+      </w:r>
+      <w:r>
+        <w:rPr>
+          <w:rFonts w:ascii="Consolas" w:eastAsia="Times New Roman" w:hAnsi="Consolas" w:cs="Times New Roman"/>
+          <w:color w:val="CCCCCC"/>
+          <w:sz w:val="21"/>
+          <w:szCs w:val="21"/>
+          <w:lang w:eastAsia="pt-BR"/>
+        </w:rPr>
+        <w:t>(</w:t>
+      </w:r>
+      <w:r>
+        <w:rPr>
+          <w:rFonts w:ascii="Consolas" w:eastAsia="Times New Roman" w:hAnsi="Consolas" w:cs="Times New Roman"/>
+          <w:color w:val="9CDCFE"/>
+          <w:sz w:val="21"/>
+          <w:szCs w:val="21"/>
+          <w:lang w:eastAsia="pt-BR"/>
+        </w:rPr>
+        <w:t>a</w:t>
+      </w:r>
+      <w:r>
+        <w:rPr>
+          <w:rFonts w:ascii="Consolas" w:eastAsia="Times New Roman" w:hAnsi="Consolas" w:cs="Times New Roman"/>
+          <w:color w:val="CCCCCC"/>
+          <w:sz w:val="21"/>
+          <w:szCs w:val="21"/>
+          <w:lang w:eastAsia="pt-BR"/>
+        </w:rPr>
+        <w:t>,</w:t>
+      </w:r>
+      <w:r>
+        <w:rPr>
+          <w:rFonts w:ascii="Consolas" w:eastAsia="Times New Roman" w:hAnsi="Consolas" w:cs="Times New Roman"/>
+          <w:color w:val="9CDCFE"/>
+          <w:sz w:val="21"/>
+          <w:szCs w:val="21"/>
+          <w:lang w:eastAsia="pt-BR"/>
+        </w:rPr>
+        <w:t>b</w:t>
+      </w:r>
+      <w:r>
+        <w:rPr>
+          <w:rFonts w:ascii="Consolas" w:eastAsia="Times New Roman" w:hAnsi="Consolas" w:cs="Times New Roman"/>
+          <w:color w:val="CCCCCC"/>
           <w:sz w:val="21"/>
           <w:szCs w:val="21"/>
           <w:lang w:eastAsia="pt-BR"/>
@@ -4908,94 +4503,92 @@
           <w:szCs w:val="21"/>
           <w:lang w:eastAsia="pt-BR"/>
         </w:rPr>
+        <w:t>y</w:t>
+      </w:r>
+      <w:r>
+        <w:rPr>
+          <w:rFonts w:ascii="Consolas" w:eastAsia="Times New Roman" w:hAnsi="Consolas" w:cs="Times New Roman"/>
+          <w:color w:val="CCCCCC"/>
+          <w:sz w:val="21"/>
+          <w:szCs w:val="21"/>
+          <w:lang w:eastAsia="pt-BR"/>
+        </w:rPr>
+        <w:t xml:space="preserve"> </w:t>
+      </w:r>
+      <w:r>
+        <w:rPr>
+          <w:rFonts w:ascii="Consolas" w:eastAsia="Times New Roman" w:hAnsi="Consolas" w:cs="Times New Roman"/>
+          <w:color w:val="D4D4D4"/>
+          <w:sz w:val="21"/>
+          <w:szCs w:val="21"/>
+          <w:lang w:eastAsia="pt-BR"/>
+        </w:rPr>
+        <w:t>=</w:t>
+      </w:r>
+      <w:r>
+        <w:rPr>
+          <w:rFonts w:ascii="Consolas" w:eastAsia="Times New Roman" w:hAnsi="Consolas" w:cs="Times New Roman"/>
+          <w:color w:val="CCCCCC"/>
+          <w:sz w:val="21"/>
+          <w:szCs w:val="21"/>
+          <w:lang w:eastAsia="pt-BR"/>
+        </w:rPr>
+        <w:t xml:space="preserve"> </w:t>
+      </w:r>
+      <w:r>
+        <w:rPr>
+          <w:rFonts w:ascii="Consolas" w:eastAsia="Times New Roman" w:hAnsi="Consolas" w:cs="Times New Roman"/>
+          <w:color w:val="DCDCAA"/>
+          <w:sz w:val="21"/>
+          <w:szCs w:val="21"/>
+          <w:lang w:eastAsia="pt-BR"/>
+        </w:rPr>
+        <w:t>mul</w:t>
+      </w:r>
+      <w:r>
+        <w:rPr>
+          <w:rFonts w:ascii="Consolas" w:eastAsia="Times New Roman" w:hAnsi="Consolas" w:cs="Times New Roman"/>
+          <w:color w:val="CCCCCC"/>
+          <w:sz w:val="21"/>
+          <w:szCs w:val="21"/>
+          <w:lang w:eastAsia="pt-BR"/>
+        </w:rPr>
+        <w:t>(</w:t>
+      </w:r>
+      <w:r>
+        <w:rPr>
+          <w:rFonts w:ascii="Consolas" w:eastAsia="Times New Roman" w:hAnsi="Consolas" w:cs="Times New Roman"/>
+          <w:color w:val="9CDCFE"/>
+          <w:sz w:val="21"/>
+          <w:szCs w:val="21"/>
+          <w:lang w:eastAsia="pt-BR"/>
+        </w:rPr>
+        <w:t>c</w:t>
+      </w:r>
+      <w:r>
+        <w:rPr>
+          <w:rFonts w:ascii="Consolas" w:eastAsia="Times New Roman" w:hAnsi="Consolas" w:cs="Times New Roman"/>
+          <w:color w:val="CCCCCC"/>
+          <w:sz w:val="21"/>
+          <w:szCs w:val="21"/>
+          <w:lang w:eastAsia="pt-BR"/>
+        </w:rPr>
+        <w:t>,</w:t>
+      </w:r>
+      <w:r>
+        <w:rPr>
+          <w:rFonts w:ascii="Consolas" w:eastAsia="Times New Roman" w:hAnsi="Consolas" w:cs="Times New Roman"/>
+          <w:color w:val="9CDCFE"/>
+          <w:sz w:val="21"/>
+          <w:szCs w:val="21"/>
+          <w:lang w:eastAsia="pt-BR"/>
+        </w:rPr>
         <w:t>d</w:t>
       </w:r>
       <w:r>
         <w:rPr>
           <w:rFonts w:ascii="Consolas" w:eastAsia="Times New Roman" w:hAnsi="Consolas" w:cs="Times New Roman"/>
           <w:color w:val="CCCCCC"/>
-          <w:sz w:val="21"/>
-          <w:szCs w:val="21"/>
-          <w:lang w:eastAsia="pt-BR"/>
-        </w:rPr>
-        <w:t xml:space="preserve"> </w:t>
-      </w:r>
-      <w:r>
-        <w:rPr>
-          <w:rFonts w:ascii="Consolas" w:eastAsia="Times New Roman" w:hAnsi="Consolas" w:cs="Times New Roman"/>
-          <w:color w:val="D4D4D4"/>
-          <w:sz w:val="21"/>
-          <w:szCs w:val="21"/>
-          <w:lang w:eastAsia="pt-BR"/>
-        </w:rPr>
-        <w:t>=</w:t>
-      </w:r>
-      <w:r>
-        <w:rPr>
-          <w:rFonts w:ascii="Consolas" w:eastAsia="Times New Roman" w:hAnsi="Consolas" w:cs="Times New Roman"/>
-          <w:color w:val="CCCCCC"/>
-          <w:sz w:val="21"/>
-          <w:szCs w:val="21"/>
-          <w:lang w:eastAsia="pt-BR"/>
-        </w:rPr>
-        <w:t xml:space="preserve"> </w:t>
-      </w:r>
-      <w:proofErr w:type="gramStart"/>
-      <w:r>
-        <w:rPr>
-          <w:rFonts w:ascii="Consolas" w:eastAsia="Times New Roman" w:hAnsi="Consolas" w:cs="Times New Roman"/>
-          <w:color w:val="B5CEA8"/>
-          <w:sz w:val="21"/>
-          <w:szCs w:val="21"/>
-          <w:lang w:eastAsia="pt-BR"/>
-        </w:rPr>
-        <w:t>5</w:t>
-      </w:r>
-      <w:r>
-        <w:rPr>
-          <w:rFonts w:ascii="Consolas" w:eastAsia="Times New Roman" w:hAnsi="Consolas" w:cs="Times New Roman"/>
-          <w:color w:val="B5CEA8"/>
-          <w:sz w:val="21"/>
-          <w:szCs w:val="21"/>
-          <w:lang w:eastAsia="pt-BR"/>
-        </w:rPr>
-        <w:t xml:space="preserve">  </w:t>
-      </w:r>
-      <w:r>
-        <w:rPr>
-          <w:rFonts w:ascii="Consolas" w:eastAsia="Times New Roman" w:hAnsi="Consolas" w:cs="Times New Roman"/>
-          <w:color w:val="6A9955"/>
-          <w:sz w:val="21"/>
-          <w:szCs w:val="21"/>
-          <w:lang w:eastAsia="pt-BR"/>
-        </w:rPr>
-        <w:t>#</w:t>
-      </w:r>
-      <w:proofErr w:type="gramEnd"/>
-      <w:r>
-        <w:rPr>
-          <w:rFonts w:ascii="Consolas" w:eastAsia="Times New Roman" w:hAnsi="Consolas" w:cs="Times New Roman"/>
-          <w:color w:val="6A9955"/>
-          <w:sz w:val="21"/>
-          <w:szCs w:val="21"/>
-          <w:lang w:eastAsia="pt-BR"/>
-        </w:rPr>
-        <w:t>(0</w:t>
-      </w:r>
-      <w:r>
-        <w:rPr>
-          <w:rFonts w:ascii="Consolas" w:eastAsia="Times New Roman" w:hAnsi="Consolas" w:cs="Times New Roman"/>
-          <w:color w:val="6A9955"/>
-          <w:sz w:val="21"/>
-          <w:szCs w:val="21"/>
-          <w:lang w:eastAsia="pt-BR"/>
-        </w:rPr>
-        <w:t>0D</w:t>
-      </w:r>
-      <w:r>
-        <w:rPr>
-          <w:rFonts w:ascii="Consolas" w:eastAsia="Times New Roman" w:hAnsi="Consolas" w:cs="Times New Roman"/>
-          <w:color w:val="6A9955"/>
           <w:sz w:val="21"/>
           <w:szCs w:val="21"/>
           <w:lang w:eastAsia="pt-BR"/>
@@ -5015,19 +4608,6 @@
           <w:lang w:eastAsia="pt-BR"/>
         </w:rPr>
       </w:pPr>
-    </w:p>
-    <w:p>
-      <w:pPr>
-        <w:shd w:val="clear" w:color="auto" w:fill="1F1F1F"/>
-        <w:spacing w:after="0" w:line="285" w:lineRule="atLeast"/>
-        <w:rPr>
-          <w:rFonts w:ascii="Consolas" w:eastAsia="Times New Roman" w:hAnsi="Consolas" w:cs="Times New Roman"/>
-          <w:color w:val="CCCCCC"/>
-          <w:sz w:val="21"/>
-          <w:szCs w:val="21"/>
-          <w:lang w:eastAsia="pt-BR"/>
-        </w:rPr>
-      </w:pPr>
       <w:r>
         <w:rPr>
           <w:rFonts w:ascii="Consolas" w:eastAsia="Times New Roman" w:hAnsi="Consolas" w:cs="Times New Roman"/>
@@ -5036,7 +4616,7 @@
           <w:szCs w:val="21"/>
           <w:lang w:eastAsia="pt-BR"/>
         </w:rPr>
-        <w:t>x</w:t>
+        <w:t>z</w:t>
       </w:r>
       <w:r>
         <w:rPr>
@@ -5068,7 +4648,6 @@
         </w:rPr>
         <w:t xml:space="preserve"> </w:t>
       </w:r>
-      <w:proofErr w:type="spellStart"/>
       <w:r>
         <w:rPr>
           <w:rFonts w:ascii="Consolas" w:eastAsia="Times New Roman" w:hAnsi="Consolas" w:cs="Times New Roman"/>
@@ -5077,268 +4656,7 @@
           <w:szCs w:val="21"/>
           <w:lang w:eastAsia="pt-BR"/>
         </w:rPr>
-        <w:t>div</w:t>
-      </w:r>
-      <w:proofErr w:type="spellEnd"/>
-      <w:r>
-        <w:rPr>
-          <w:rFonts w:ascii="Consolas" w:eastAsia="Times New Roman" w:hAnsi="Consolas" w:cs="Times New Roman"/>
-          <w:color w:val="CCCCCC"/>
-          <w:sz w:val="21"/>
-          <w:szCs w:val="21"/>
-          <w:lang w:eastAsia="pt-BR"/>
-        </w:rPr>
-        <w:t>(</w:t>
-      </w:r>
-      <w:proofErr w:type="spellStart"/>
-      <w:proofErr w:type="gramStart"/>
-      <w:r>
-        <w:rPr>
-          <w:rFonts w:ascii="Consolas" w:eastAsia="Times New Roman" w:hAnsi="Consolas" w:cs="Times New Roman"/>
-          <w:color w:val="9CDCFE"/>
-          <w:sz w:val="21"/>
-          <w:szCs w:val="21"/>
-          <w:lang w:eastAsia="pt-BR"/>
-        </w:rPr>
-        <w:t>a</w:t>
-      </w:r>
-      <w:r>
-        <w:rPr>
-          <w:rFonts w:ascii="Consolas" w:eastAsia="Times New Roman" w:hAnsi="Consolas" w:cs="Times New Roman"/>
-          <w:color w:val="CCCCCC"/>
-          <w:sz w:val="21"/>
-          <w:szCs w:val="21"/>
-          <w:lang w:eastAsia="pt-BR"/>
-        </w:rPr>
-        <w:t>,</w:t>
-      </w:r>
-      <w:r>
-        <w:rPr>
-          <w:rFonts w:ascii="Consolas" w:eastAsia="Times New Roman" w:hAnsi="Consolas" w:cs="Times New Roman"/>
-          <w:color w:val="9CDCFE"/>
-          <w:sz w:val="21"/>
-          <w:szCs w:val="21"/>
-          <w:lang w:eastAsia="pt-BR"/>
-        </w:rPr>
-        <w:t>b</w:t>
-      </w:r>
-      <w:proofErr w:type="spellEnd"/>
-      <w:proofErr w:type="gramEnd"/>
-      <w:r>
-        <w:rPr>
-          <w:rFonts w:ascii="Consolas" w:eastAsia="Times New Roman" w:hAnsi="Consolas" w:cs="Times New Roman"/>
-          <w:color w:val="CCCCCC"/>
-          <w:sz w:val="21"/>
-          <w:szCs w:val="21"/>
-          <w:lang w:eastAsia="pt-BR"/>
-        </w:rPr>
-        <w:t>)</w:t>
-      </w:r>
-    </w:p>
-    <w:p>
-      <w:pPr>
-        <w:shd w:val="clear" w:color="auto" w:fill="1F1F1F"/>
-        <w:spacing w:after="0" w:line="285" w:lineRule="atLeast"/>
-        <w:rPr>
-          <w:rFonts w:ascii="Consolas" w:eastAsia="Times New Roman" w:hAnsi="Consolas" w:cs="Times New Roman"/>
-          <w:color w:val="CCCCCC"/>
-          <w:sz w:val="21"/>
-          <w:szCs w:val="21"/>
-          <w:lang w:eastAsia="pt-BR"/>
-        </w:rPr>
-      </w:pPr>
-      <w:r>
-        <w:rPr>
-          <w:rFonts w:ascii="Consolas" w:eastAsia="Times New Roman" w:hAnsi="Consolas" w:cs="Times New Roman"/>
-          <w:color w:val="9CDCFE"/>
-          <w:sz w:val="21"/>
-          <w:szCs w:val="21"/>
-          <w:lang w:eastAsia="pt-BR"/>
-        </w:rPr>
-        <w:t>y</w:t>
-      </w:r>
-      <w:r>
-        <w:rPr>
-          <w:rFonts w:ascii="Consolas" w:eastAsia="Times New Roman" w:hAnsi="Consolas" w:cs="Times New Roman"/>
-          <w:color w:val="CCCCCC"/>
-          <w:sz w:val="21"/>
-          <w:szCs w:val="21"/>
-          <w:lang w:eastAsia="pt-BR"/>
-        </w:rPr>
-        <w:t xml:space="preserve"> </w:t>
-      </w:r>
-      <w:r>
-        <w:rPr>
-          <w:rFonts w:ascii="Consolas" w:eastAsia="Times New Roman" w:hAnsi="Consolas" w:cs="Times New Roman"/>
-          <w:color w:val="D4D4D4"/>
-          <w:sz w:val="21"/>
-          <w:szCs w:val="21"/>
-          <w:lang w:eastAsia="pt-BR"/>
-        </w:rPr>
-        <w:t>=</w:t>
-      </w:r>
-      <w:r>
-        <w:rPr>
-          <w:rFonts w:ascii="Consolas" w:eastAsia="Times New Roman" w:hAnsi="Consolas" w:cs="Times New Roman"/>
-          <w:color w:val="CCCCCC"/>
-          <w:sz w:val="21"/>
-          <w:szCs w:val="21"/>
-          <w:lang w:eastAsia="pt-BR"/>
-        </w:rPr>
-        <w:t xml:space="preserve"> </w:t>
-      </w:r>
-      <w:proofErr w:type="spellStart"/>
-      <w:r>
-        <w:rPr>
-          <w:rFonts w:ascii="Consolas" w:eastAsia="Times New Roman" w:hAnsi="Consolas" w:cs="Times New Roman"/>
-          <w:color w:val="DCDCAA"/>
-          <w:sz w:val="21"/>
-          <w:szCs w:val="21"/>
-          <w:lang w:eastAsia="pt-BR"/>
-        </w:rPr>
-        <w:t>mul</w:t>
-      </w:r>
-      <w:proofErr w:type="spellEnd"/>
-      <w:r>
-        <w:rPr>
-          <w:rFonts w:ascii="Consolas" w:eastAsia="Times New Roman" w:hAnsi="Consolas" w:cs="Times New Roman"/>
-          <w:color w:val="CCCCCC"/>
-          <w:sz w:val="21"/>
-          <w:szCs w:val="21"/>
-          <w:lang w:eastAsia="pt-BR"/>
-        </w:rPr>
-        <w:t>(</w:t>
-      </w:r>
-      <w:proofErr w:type="spellStart"/>
-      <w:proofErr w:type="gramStart"/>
-      <w:r>
-        <w:rPr>
-          <w:rFonts w:ascii="Consolas" w:eastAsia="Times New Roman" w:hAnsi="Consolas" w:cs="Times New Roman"/>
-          <w:color w:val="9CDCFE"/>
-          <w:sz w:val="21"/>
-          <w:szCs w:val="21"/>
-          <w:lang w:eastAsia="pt-BR"/>
-        </w:rPr>
-        <w:t>c</w:t>
-      </w:r>
-      <w:r>
-        <w:rPr>
-          <w:rFonts w:ascii="Consolas" w:eastAsia="Times New Roman" w:hAnsi="Consolas" w:cs="Times New Roman"/>
-          <w:color w:val="CCCCCC"/>
-          <w:sz w:val="21"/>
-          <w:szCs w:val="21"/>
-          <w:lang w:eastAsia="pt-BR"/>
-        </w:rPr>
-        <w:t>,</w:t>
-      </w:r>
-      <w:r>
-        <w:rPr>
-          <w:rFonts w:ascii="Consolas" w:eastAsia="Times New Roman" w:hAnsi="Consolas" w:cs="Times New Roman"/>
-          <w:color w:val="9CDCFE"/>
-          <w:sz w:val="21"/>
-          <w:szCs w:val="21"/>
-          <w:lang w:eastAsia="pt-BR"/>
-        </w:rPr>
-        <w:t>d</w:t>
-      </w:r>
-      <w:proofErr w:type="spellEnd"/>
-      <w:proofErr w:type="gramEnd"/>
-      <w:r>
-        <w:rPr>
-          <w:rFonts w:ascii="Consolas" w:eastAsia="Times New Roman" w:hAnsi="Consolas" w:cs="Times New Roman"/>
-          <w:color w:val="CCCCCC"/>
-          <w:sz w:val="21"/>
-          <w:szCs w:val="21"/>
-          <w:lang w:eastAsia="pt-BR"/>
-        </w:rPr>
-        <w:t>)</w:t>
-      </w:r>
-    </w:p>
-    <w:p>
-      <w:pPr>
-        <w:shd w:val="clear" w:color="auto" w:fill="1F1F1F"/>
-        <w:spacing w:after="0" w:line="285" w:lineRule="atLeast"/>
-        <w:rPr>
-          <w:rFonts w:ascii="Consolas" w:eastAsia="Times New Roman" w:hAnsi="Consolas" w:cs="Times New Roman"/>
-          <w:color w:val="CCCCCC"/>
-          <w:sz w:val="21"/>
-          <w:szCs w:val="21"/>
-          <w:lang w:eastAsia="pt-BR"/>
-        </w:rPr>
-      </w:pPr>
-      <w:r>
-        <w:rPr>
-          <w:rFonts w:ascii="Consolas" w:eastAsia="Times New Roman" w:hAnsi="Consolas" w:cs="Times New Roman"/>
-          <w:color w:val="9CDCFE"/>
-          <w:sz w:val="21"/>
-          <w:szCs w:val="21"/>
-          <w:lang w:eastAsia="pt-BR"/>
-        </w:rPr>
-        <w:t>z</w:t>
-      </w:r>
-      <w:r>
-        <w:rPr>
-          <w:rFonts w:ascii="Consolas" w:eastAsia="Times New Roman" w:hAnsi="Consolas" w:cs="Times New Roman"/>
-          <w:color w:val="CCCCCC"/>
-          <w:sz w:val="21"/>
-          <w:szCs w:val="21"/>
-          <w:lang w:eastAsia="pt-BR"/>
-        </w:rPr>
-        <w:t xml:space="preserve"> </w:t>
-      </w:r>
-      <w:r>
-        <w:rPr>
-          <w:rFonts w:ascii="Consolas" w:eastAsia="Times New Roman" w:hAnsi="Consolas" w:cs="Times New Roman"/>
-          <w:color w:val="D4D4D4"/>
-          <w:sz w:val="21"/>
-          <w:szCs w:val="21"/>
-          <w:lang w:eastAsia="pt-BR"/>
-        </w:rPr>
-        <w:t>=</w:t>
-      </w:r>
-      <w:r>
-        <w:rPr>
-          <w:rFonts w:ascii="Consolas" w:eastAsia="Times New Roman" w:hAnsi="Consolas" w:cs="Times New Roman"/>
-          <w:color w:val="CCCCCC"/>
-          <w:sz w:val="21"/>
-          <w:szCs w:val="21"/>
-          <w:lang w:eastAsia="pt-BR"/>
-        </w:rPr>
-        <w:t xml:space="preserve"> </w:t>
-      </w:r>
-      <w:r>
-        <w:rPr>
-          <w:rFonts w:ascii="Consolas" w:eastAsia="Times New Roman" w:hAnsi="Consolas" w:cs="Times New Roman"/>
-          <w:color w:val="DCDCAA"/>
-          <w:sz w:val="21"/>
-          <w:szCs w:val="21"/>
-          <w:lang w:eastAsia="pt-BR"/>
-        </w:rPr>
-        <w:t>soma(</w:t>
-      </w:r>
-      <w:proofErr w:type="spellStart"/>
-      <w:proofErr w:type="gramStart"/>
-      <w:r>
-        <w:rPr>
-          <w:rFonts w:ascii="Consolas" w:eastAsia="Times New Roman" w:hAnsi="Consolas" w:cs="Times New Roman"/>
-          <w:color w:val="DCDCAA"/>
-          <w:sz w:val="21"/>
-          <w:szCs w:val="21"/>
-          <w:lang w:eastAsia="pt-BR"/>
-        </w:rPr>
-        <w:t>x,y</w:t>
-      </w:r>
-      <w:proofErr w:type="spellEnd"/>
-      <w:proofErr w:type="gramEnd"/>
-      <w:r>
-        <w:rPr>
-          <w:rFonts w:ascii="Consolas" w:eastAsia="Times New Roman" w:hAnsi="Consolas" w:cs="Times New Roman"/>
-          <w:color w:val="DCDCAA"/>
-          <w:sz w:val="21"/>
-          <w:szCs w:val="21"/>
-          <w:lang w:eastAsia="pt-BR"/>
-        </w:rPr>
-        <w:t>)</w:t>
+        <w:t>soma(x,y)</w:t>
       </w:r>
     </w:p>
     <w:p>
@@ -5359,7 +4677,7 @@
           <w:color w:val="0070C0"/>
         </w:rPr>
         <w:drawing>
-          <wp:anchor distT="0" distB="0" distL="114300" distR="114300" simplePos="0" relativeHeight="251665408" behindDoc="0" locked="0" layoutInCell="1" allowOverlap="1" wp14:anchorId="096F46A0" wp14:editId="4C2885C0">
+          <wp:anchor distT="0" distB="0" distL="114300" distR="114300" simplePos="0" relativeHeight="251665408" behindDoc="0" locked="0" layoutInCell="1" allowOverlap="1" wp14:anchorId="096F46A0" wp14:editId="00E63684">
             <wp:simplePos x="0" y="0"/>
             <wp:positionH relativeFrom="column">
               <wp:posOffset>2044065</wp:posOffset>
@@ -5368,7 +4686,7 @@
               <wp:posOffset>260350</wp:posOffset>
             </wp:positionV>
             <wp:extent cx="1592580" cy="2038350"/>
-            <wp:effectExtent l="0" t="0" r="7620" b="0"/>
+            <wp:effectExtent l="19050" t="19050" r="26670" b="19050"/>
             <wp:wrapSquare wrapText="bothSides"/>
             <wp:docPr id="1878682666" name="Imagem 1" descr="Texto, chat ou mensagem de texto&#10;&#10;Descrição gerada automaticamente"/>
             <wp:cNvGraphicFramePr>
@@ -5401,6 +4719,11 @@
                     <a:prstGeom prst="rect">
                       <a:avLst/>
                     </a:prstGeom>
+                    <a:ln>
+                      <a:solidFill>
+                        <a:srgbClr val="0070C0"/>
+                      </a:solidFill>
+                    </a:ln>
                   </pic:spPr>
                 </pic:pic>
               </a:graphicData>
@@ -5424,7 +4747,7 @@
           <w:noProof/>
         </w:rPr>
         <w:drawing>
-          <wp:anchor distT="0" distB="0" distL="114300" distR="114300" simplePos="0" relativeHeight="251664384" behindDoc="0" locked="0" layoutInCell="1" allowOverlap="1" wp14:anchorId="2BA5FE1F" wp14:editId="7215C421">
+          <wp:anchor distT="0" distB="0" distL="114300" distR="114300" simplePos="0" relativeHeight="251664384" behindDoc="0" locked="0" layoutInCell="1" allowOverlap="1" wp14:anchorId="2BA5FE1F" wp14:editId="674DA905">
             <wp:simplePos x="0" y="0"/>
             <wp:positionH relativeFrom="column">
               <wp:posOffset>3880485</wp:posOffset>
@@ -5433,7 +4756,7 @@
               <wp:posOffset>671195</wp:posOffset>
             </wp:positionV>
             <wp:extent cx="2038350" cy="742950"/>
-            <wp:effectExtent l="0" t="0" r="0" b="0"/>
+            <wp:effectExtent l="19050" t="19050" r="19050" b="19050"/>
             <wp:wrapSquare wrapText="bothSides"/>
             <wp:docPr id="1184389316" name="Imagem 1" descr="Texto&#10;&#10;Descrição gerada automaticamente com confiança média"/>
             <wp:cNvGraphicFramePr>
@@ -5466,6 +4789,11 @@
                     <a:prstGeom prst="rect">
                       <a:avLst/>
                     </a:prstGeom>
+                    <a:ln>
+                      <a:solidFill>
+                        <a:srgbClr val="0070C0"/>
+                      </a:solidFill>
+                    </a:ln>
                   </pic:spPr>
                 </pic:pic>
               </a:graphicData>
@@ -5478,9 +4806,9 @@
           <w:noProof/>
         </w:rPr>
         <w:drawing>
-          <wp:inline distT="0" distB="0" distL="0" distR="0" wp14:anchorId="728288B2" wp14:editId="14C30882">
+          <wp:inline distT="0" distB="0" distL="0" distR="0" wp14:anchorId="728288B2" wp14:editId="3E4011D2">
             <wp:extent cx="1485900" cy="1981200"/>
-            <wp:effectExtent l="0" t="0" r="0" b="0"/>
+            <wp:effectExtent l="19050" t="19050" r="19050" b="19050"/>
             <wp:docPr id="171800133" name="Imagem 1" descr="Texto, chat ou mensagem de texto&#10;&#10;Descrição gerada automaticamente"/>
             <wp:cNvGraphicFramePr>
               <a:graphicFrameLocks xmlns:a="http://schemas.openxmlformats.org/drawingml/2006/main" noChangeAspect="1"/>
@@ -5506,6 +4834,11 @@
                     <a:prstGeom prst="rect">
                       <a:avLst/>
                     </a:prstGeom>
+                    <a:ln>
+                      <a:solidFill>
+                        <a:srgbClr val="0070C0"/>
+                      </a:solidFill>
+                    </a:ln>
                   </pic:spPr>
                 </pic:pic>
               </a:graphicData>
@@ -5524,7 +4857,7 @@
     </w:p>
     <w:p>
       <w:pPr>
-        <w:pStyle w:val="PargrafodaLista"/>
+        <w:pStyle w:val="ListParagraph"/>
         <w:numPr>
           <w:ilvl w:val="0"/>
           <w:numId w:val="6"/>
@@ -5549,25 +4882,216 @@
           <w:lang w:eastAsia="pt-BR"/>
         </w:rPr>
       </w:pPr>
+      <w:r>
+        <w:rPr>
+          <w:rFonts w:ascii="Consolas" w:eastAsia="Times New Roman" w:hAnsi="Consolas" w:cs="Times New Roman"/>
+          <w:color w:val="569CD6"/>
+          <w:sz w:val="21"/>
+          <w:szCs w:val="21"/>
+          <w:lang w:eastAsia="pt-BR"/>
+        </w:rPr>
+        <w:t>def</w:t>
+      </w:r>
+      <w:r>
+        <w:rPr>
+          <w:rFonts w:ascii="Consolas" w:eastAsia="Times New Roman" w:hAnsi="Consolas" w:cs="Times New Roman"/>
+          <w:color w:val="CCCCCC"/>
+          <w:sz w:val="21"/>
+          <w:szCs w:val="21"/>
+          <w:lang w:eastAsia="pt-BR"/>
+        </w:rPr>
+        <w:t xml:space="preserve"> </w:t>
+      </w:r>
+      <w:r>
+        <w:rPr>
+          <w:rFonts w:ascii="Consolas" w:eastAsia="Times New Roman" w:hAnsi="Consolas" w:cs="Times New Roman"/>
+          <w:color w:val="DCDCAA"/>
+          <w:sz w:val="21"/>
+          <w:szCs w:val="21"/>
+          <w:lang w:eastAsia="pt-BR"/>
+        </w:rPr>
+        <w:t>soma</w:t>
+      </w:r>
+      <w:r>
+        <w:rPr>
+          <w:rFonts w:ascii="Consolas" w:eastAsia="Times New Roman" w:hAnsi="Consolas" w:cs="Times New Roman"/>
+          <w:color w:val="CCCCCC"/>
+          <w:sz w:val="21"/>
+          <w:szCs w:val="21"/>
+          <w:lang w:eastAsia="pt-BR"/>
+        </w:rPr>
+        <w:t>(</w:t>
+      </w:r>
+      <w:r>
+        <w:rPr>
+          <w:rFonts w:ascii="Consolas" w:eastAsia="Times New Roman" w:hAnsi="Consolas" w:cs="Times New Roman"/>
+          <w:color w:val="9CDCFE"/>
+          <w:sz w:val="21"/>
+          <w:szCs w:val="21"/>
+          <w:lang w:eastAsia="pt-BR"/>
+        </w:rPr>
+        <w:t>a</w:t>
+      </w:r>
+      <w:r>
+        <w:rPr>
+          <w:rFonts w:ascii="Consolas" w:eastAsia="Times New Roman" w:hAnsi="Consolas" w:cs="Times New Roman"/>
+          <w:color w:val="CCCCCC"/>
+          <w:sz w:val="21"/>
+          <w:szCs w:val="21"/>
+          <w:lang w:eastAsia="pt-BR"/>
+        </w:rPr>
+        <w:t>,</w:t>
+      </w:r>
+      <w:r>
+        <w:rPr>
+          <w:rFonts w:ascii="Consolas" w:eastAsia="Times New Roman" w:hAnsi="Consolas" w:cs="Times New Roman"/>
+          <w:color w:val="9CDCFE"/>
+          <w:sz w:val="21"/>
+          <w:szCs w:val="21"/>
+          <w:lang w:eastAsia="pt-BR"/>
+        </w:rPr>
+        <w:t>b</w:t>
+      </w:r>
+      <w:r>
+        <w:rPr>
+          <w:rFonts w:ascii="Consolas" w:eastAsia="Times New Roman" w:hAnsi="Consolas" w:cs="Times New Roman"/>
+          <w:color w:val="CCCCCC"/>
+          <w:sz w:val="21"/>
+          <w:szCs w:val="21"/>
+          <w:lang w:eastAsia="pt-BR"/>
+        </w:rPr>
+        <w:t>):  </w:t>
+      </w:r>
+      <w:r>
+        <w:rPr>
+          <w:rFonts w:ascii="Consolas" w:eastAsia="Times New Roman" w:hAnsi="Consolas" w:cs="Times New Roman"/>
+          <w:color w:val="6A9955"/>
+          <w:sz w:val="21"/>
+          <w:szCs w:val="21"/>
+          <w:lang w:eastAsia="pt-BR"/>
+        </w:rPr>
+        <w:t>#(0A1)</w:t>
+      </w:r>
+    </w:p>
+    <w:p>
+      <w:pPr>
+        <w:shd w:val="clear" w:color="auto" w:fill="1F1F1F"/>
+        <w:spacing w:after="0" w:line="285" w:lineRule="atLeast"/>
+        <w:rPr>
+          <w:rFonts w:ascii="Consolas" w:eastAsia="Times New Roman" w:hAnsi="Consolas" w:cs="Times New Roman"/>
+          <w:color w:val="CCCCCC"/>
+          <w:sz w:val="21"/>
+          <w:szCs w:val="21"/>
+          <w:lang w:val="en-US" w:eastAsia="pt-BR"/>
+        </w:rPr>
+      </w:pPr>
+      <w:r>
+        <w:rPr>
+          <w:rFonts w:ascii="Consolas" w:eastAsia="Times New Roman" w:hAnsi="Consolas" w:cs="Times New Roman"/>
+          <w:color w:val="CCCCCC"/>
+          <w:sz w:val="21"/>
+          <w:szCs w:val="21"/>
+          <w:lang w:eastAsia="pt-BR"/>
+        </w:rPr>
+        <w:t xml:space="preserve">    </w:t>
+      </w:r>
+      <w:r>
+        <w:rPr>
+          <w:rFonts w:ascii="Consolas" w:eastAsia="Times New Roman" w:hAnsi="Consolas" w:cs="Times New Roman"/>
+          <w:color w:val="C586C0"/>
+          <w:sz w:val="21"/>
+          <w:szCs w:val="21"/>
+          <w:lang w:val="en-US" w:eastAsia="pt-BR"/>
+        </w:rPr>
+        <w:t>return</w:t>
+      </w:r>
+      <w:r>
+        <w:rPr>
+          <w:rFonts w:ascii="Consolas" w:eastAsia="Times New Roman" w:hAnsi="Consolas" w:cs="Times New Roman"/>
+          <w:color w:val="CCCCCC"/>
+          <w:sz w:val="21"/>
+          <w:szCs w:val="21"/>
+          <w:lang w:val="en-US" w:eastAsia="pt-BR"/>
+        </w:rPr>
+        <w:t xml:space="preserve"> </w:t>
+      </w:r>
       <w:proofErr w:type="spellStart"/>
       <w:r>
         <w:rPr>
           <w:rFonts w:ascii="Consolas" w:eastAsia="Times New Roman" w:hAnsi="Consolas" w:cs="Times New Roman"/>
+          <w:color w:val="9CDCFE"/>
+          <w:sz w:val="21"/>
+          <w:szCs w:val="21"/>
+          <w:lang w:val="en-US" w:eastAsia="pt-BR"/>
+        </w:rPr>
+        <w:t>a</w:t>
+      </w:r>
+      <w:r>
+        <w:rPr>
+          <w:rFonts w:ascii="Consolas" w:eastAsia="Times New Roman" w:hAnsi="Consolas" w:cs="Times New Roman"/>
+          <w:color w:val="D4D4D4"/>
+          <w:sz w:val="21"/>
+          <w:szCs w:val="21"/>
+          <w:lang w:val="en-US" w:eastAsia="pt-BR"/>
+        </w:rPr>
+        <w:t>+</w:t>
+      </w:r>
+      <w:proofErr w:type="gramStart"/>
+      <w:r>
+        <w:rPr>
+          <w:rFonts w:ascii="Consolas" w:eastAsia="Times New Roman" w:hAnsi="Consolas" w:cs="Times New Roman"/>
+          <w:color w:val="9CDCFE"/>
+          <w:sz w:val="21"/>
+          <w:szCs w:val="21"/>
+          <w:lang w:val="en-US" w:eastAsia="pt-BR"/>
+        </w:rPr>
+        <w:t>b</w:t>
+      </w:r>
+      <w:proofErr w:type="spellEnd"/>
+      <w:proofErr w:type="gramEnd"/>
+    </w:p>
+    <w:p>
+      <w:pPr>
+        <w:shd w:val="clear" w:color="auto" w:fill="1F1F1F"/>
+        <w:spacing w:after="0" w:line="285" w:lineRule="atLeast"/>
+        <w:rPr>
+          <w:rFonts w:ascii="Consolas" w:eastAsia="Times New Roman" w:hAnsi="Consolas" w:cs="Times New Roman"/>
+          <w:color w:val="CCCCCC"/>
+          <w:sz w:val="21"/>
+          <w:szCs w:val="21"/>
+          <w:lang w:val="en-US" w:eastAsia="pt-BR"/>
+        </w:rPr>
+      </w:pPr>
+    </w:p>
+    <w:p>
+      <w:pPr>
+        <w:shd w:val="clear" w:color="auto" w:fill="1F1F1F"/>
+        <w:spacing w:after="0" w:line="285" w:lineRule="atLeast"/>
+        <w:rPr>
+          <w:rFonts w:ascii="Consolas" w:eastAsia="Times New Roman" w:hAnsi="Consolas" w:cs="Times New Roman"/>
+          <w:color w:val="CCCCCC"/>
+          <w:sz w:val="21"/>
+          <w:szCs w:val="21"/>
+          <w:lang w:val="en-US" w:eastAsia="pt-BR"/>
+        </w:rPr>
+      </w:pPr>
+      <w:r>
+        <w:rPr>
+          <w:rFonts w:ascii="Consolas" w:eastAsia="Times New Roman" w:hAnsi="Consolas" w:cs="Times New Roman"/>
           <w:color w:val="569CD6"/>
           <w:sz w:val="21"/>
           <w:szCs w:val="21"/>
-          <w:lang w:eastAsia="pt-BR"/>
+          <w:lang w:val="en-US" w:eastAsia="pt-BR"/>
         </w:rPr>
         <w:t>def</w:t>
       </w:r>
-      <w:proofErr w:type="spellEnd"/>
-      <w:r>
-        <w:rPr>
-          <w:rFonts w:ascii="Consolas" w:eastAsia="Times New Roman" w:hAnsi="Consolas" w:cs="Times New Roman"/>
-          <w:color w:val="CCCCCC"/>
-          <w:sz w:val="21"/>
-          <w:szCs w:val="21"/>
-          <w:lang w:eastAsia="pt-BR"/>
+      <w:r>
+        <w:rPr>
+          <w:rFonts w:ascii="Consolas" w:eastAsia="Times New Roman" w:hAnsi="Consolas" w:cs="Times New Roman"/>
+          <w:color w:val="CCCCCC"/>
+          <w:sz w:val="21"/>
+          <w:szCs w:val="21"/>
+          <w:lang w:val="en-US" w:eastAsia="pt-BR"/>
         </w:rPr>
         <w:t xml:space="preserve"> </w:t>
       </w:r>
@@ -5577,17 +5101,17 @@
           <w:color w:val="DCDCAA"/>
           <w:sz w:val="21"/>
           <w:szCs w:val="21"/>
-          <w:lang w:eastAsia="pt-BR"/>
-        </w:rPr>
-        <w:t>soma</w:t>
-      </w:r>
-      <w:r>
-        <w:rPr>
-          <w:rFonts w:ascii="Consolas" w:eastAsia="Times New Roman" w:hAnsi="Consolas" w:cs="Times New Roman"/>
-          <w:color w:val="CCCCCC"/>
-          <w:sz w:val="21"/>
-          <w:szCs w:val="21"/>
-          <w:lang w:eastAsia="pt-BR"/>
+          <w:lang w:val="en-US" w:eastAsia="pt-BR"/>
+        </w:rPr>
+        <w:t>div</w:t>
+      </w:r>
+      <w:r>
+        <w:rPr>
+          <w:rFonts w:ascii="Consolas" w:eastAsia="Times New Roman" w:hAnsi="Consolas" w:cs="Times New Roman"/>
+          <w:color w:val="CCCCCC"/>
+          <w:sz w:val="21"/>
+          <w:szCs w:val="21"/>
+          <w:lang w:val="en-US" w:eastAsia="pt-BR"/>
         </w:rPr>
         <w:t>(</w:t>
       </w:r>
@@ -5599,17 +5123,17 @@
           <w:color w:val="9CDCFE"/>
           <w:sz w:val="21"/>
           <w:szCs w:val="21"/>
-          <w:lang w:eastAsia="pt-BR"/>
-        </w:rPr>
-        <w:t>a</w:t>
-      </w:r>
-      <w:r>
-        <w:rPr>
-          <w:rFonts w:ascii="Consolas" w:eastAsia="Times New Roman" w:hAnsi="Consolas" w:cs="Times New Roman"/>
-          <w:color w:val="CCCCCC"/>
-          <w:sz w:val="21"/>
-          <w:szCs w:val="21"/>
-          <w:lang w:eastAsia="pt-BR"/>
+          <w:lang w:val="en-US" w:eastAsia="pt-BR"/>
+        </w:rPr>
+        <w:t>c</w:t>
+      </w:r>
+      <w:r>
+        <w:rPr>
+          <w:rFonts w:ascii="Consolas" w:eastAsia="Times New Roman" w:hAnsi="Consolas" w:cs="Times New Roman"/>
+          <w:color w:val="CCCCCC"/>
+          <w:sz w:val="21"/>
+          <w:szCs w:val="21"/>
+          <w:lang w:val="en-US" w:eastAsia="pt-BR"/>
         </w:rPr>
         <w:t>,</w:t>
       </w:r>
@@ -5619,9 +5143,9 @@
           <w:color w:val="9CDCFE"/>
           <w:sz w:val="21"/>
           <w:szCs w:val="21"/>
-          <w:lang w:eastAsia="pt-BR"/>
-        </w:rPr>
-        <w:t>b</w:t>
+          <w:lang w:val="en-US" w:eastAsia="pt-BR"/>
+        </w:rPr>
+        <w:t>d</w:t>
       </w:r>
       <w:proofErr w:type="spellEnd"/>
       <w:proofErr w:type="gramEnd"/>
@@ -5631,9 +5155,9 @@
           <w:color w:val="CCCCCC"/>
           <w:sz w:val="21"/>
           <w:szCs w:val="21"/>
-          <w:lang w:eastAsia="pt-BR"/>
-        </w:rPr>
-        <w:t>):  </w:t>
+          <w:lang w:val="en-US" w:eastAsia="pt-BR"/>
+        </w:rPr>
+        <w:t xml:space="preserve">):   </w:t>
       </w:r>
       <w:r>
         <w:rPr>
@@ -5641,9 +5165,9 @@
           <w:color w:val="6A9955"/>
           <w:sz w:val="21"/>
           <w:szCs w:val="21"/>
-          <w:lang w:eastAsia="pt-BR"/>
-        </w:rPr>
-        <w:t>#(0A1)</w:t>
+          <w:lang w:val="en-US" w:eastAsia="pt-BR"/>
+        </w:rPr>
+        <w:t>#(0B1)</w:t>
       </w:r>
     </w:p>
     <w:p>
@@ -5655,51 +5179,48 @@
           <w:color w:val="CCCCCC"/>
           <w:sz w:val="21"/>
           <w:szCs w:val="21"/>
-          <w:lang w:eastAsia="pt-BR"/>
-        </w:rPr>
-      </w:pPr>
-      <w:r>
-        <w:rPr>
-          <w:rFonts w:ascii="Consolas" w:eastAsia="Times New Roman" w:hAnsi="Consolas" w:cs="Times New Roman"/>
-          <w:color w:val="CCCCCC"/>
-          <w:sz w:val="21"/>
-          <w:szCs w:val="21"/>
-          <w:lang w:eastAsia="pt-BR"/>
+          <w:lang w:val="en-US" w:eastAsia="pt-BR"/>
+        </w:rPr>
+      </w:pPr>
+      <w:r>
+        <w:rPr>
+          <w:rFonts w:ascii="Consolas" w:eastAsia="Times New Roman" w:hAnsi="Consolas" w:cs="Times New Roman"/>
+          <w:color w:val="CCCCCC"/>
+          <w:sz w:val="21"/>
+          <w:szCs w:val="21"/>
+          <w:lang w:val="en-US" w:eastAsia="pt-BR"/>
         </w:rPr>
         <w:t xml:space="preserve">    </w:t>
       </w:r>
-      <w:proofErr w:type="spellStart"/>
       <w:r>
         <w:rPr>
           <w:rFonts w:ascii="Consolas" w:eastAsia="Times New Roman" w:hAnsi="Consolas" w:cs="Times New Roman"/>
           <w:color w:val="C586C0"/>
           <w:sz w:val="21"/>
           <w:szCs w:val="21"/>
-          <w:lang w:eastAsia="pt-BR"/>
+          <w:lang w:val="en-US" w:eastAsia="pt-BR"/>
         </w:rPr>
         <w:t>return</w:t>
       </w:r>
-      <w:proofErr w:type="spellEnd"/>
-      <w:r>
-        <w:rPr>
-          <w:rFonts w:ascii="Consolas" w:eastAsia="Times New Roman" w:hAnsi="Consolas" w:cs="Times New Roman"/>
-          <w:color w:val="CCCCCC"/>
-          <w:sz w:val="21"/>
-          <w:szCs w:val="21"/>
-          <w:lang w:eastAsia="pt-BR"/>
+      <w:r>
+        <w:rPr>
+          <w:rFonts w:ascii="Consolas" w:eastAsia="Times New Roman" w:hAnsi="Consolas" w:cs="Times New Roman"/>
+          <w:color w:val="CCCCCC"/>
+          <w:sz w:val="21"/>
+          <w:szCs w:val="21"/>
+          <w:lang w:val="en-US" w:eastAsia="pt-BR"/>
         </w:rPr>
         <w:t xml:space="preserve"> </w:t>
       </w:r>
-      <w:proofErr w:type="spellStart"/>
       <w:r>
         <w:rPr>
           <w:rFonts w:ascii="Consolas" w:eastAsia="Times New Roman" w:hAnsi="Consolas" w:cs="Times New Roman"/>
           <w:color w:val="9CDCFE"/>
           <w:sz w:val="21"/>
           <w:szCs w:val="21"/>
-          <w:lang w:eastAsia="pt-BR"/>
-        </w:rPr>
-        <w:t>a</w:t>
+          <w:lang w:val="en-US" w:eastAsia="pt-BR"/>
+        </w:rPr>
+        <w:t>c</w:t>
       </w:r>
       <w:r>
         <w:rPr>
@@ -5707,21 +5228,22 @@
           <w:color w:val="D4D4D4"/>
           <w:sz w:val="21"/>
           <w:szCs w:val="21"/>
-          <w:lang w:eastAsia="pt-BR"/>
-        </w:rPr>
-        <w:t>+</w:t>
-      </w:r>
+          <w:lang w:val="en-US" w:eastAsia="pt-BR"/>
+        </w:rPr>
+        <w:t>/</w:t>
+      </w:r>
+      <w:proofErr w:type="gramStart"/>
       <w:r>
         <w:rPr>
           <w:rFonts w:ascii="Consolas" w:eastAsia="Times New Roman" w:hAnsi="Consolas" w:cs="Times New Roman"/>
           <w:color w:val="9CDCFE"/>
           <w:sz w:val="21"/>
           <w:szCs w:val="21"/>
-          <w:lang w:eastAsia="pt-BR"/>
-        </w:rPr>
-        <w:t>b</w:t>
-      </w:r>
-      <w:proofErr w:type="spellEnd"/>
+          <w:lang w:val="en-US" w:eastAsia="pt-BR"/>
+        </w:rPr>
+        <w:t>d</w:t>
+      </w:r>
+      <w:proofErr w:type="gramEnd"/>
     </w:p>
     <w:p>
       <w:pPr>
@@ -5732,7 +5254,7 @@
           <w:color w:val="CCCCCC"/>
           <w:sz w:val="21"/>
           <w:szCs w:val="21"/>
-          <w:lang w:eastAsia="pt-BR"/>
+          <w:lang w:val="en-US" w:eastAsia="pt-BR"/>
         </w:rPr>
       </w:pPr>
     </w:p>
@@ -5745,19 +5267,39 @@
           <w:color w:val="CCCCCC"/>
           <w:sz w:val="21"/>
           <w:szCs w:val="21"/>
-          <w:lang w:eastAsia="pt-BR"/>
-        </w:rPr>
-      </w:pPr>
+          <w:lang w:val="en-US" w:eastAsia="pt-BR"/>
+        </w:rPr>
+      </w:pPr>
+      <w:r>
+        <w:rPr>
+          <w:rFonts w:ascii="Consolas" w:eastAsia="Times New Roman" w:hAnsi="Consolas" w:cs="Times New Roman"/>
+          <w:color w:val="569CD6"/>
+          <w:sz w:val="21"/>
+          <w:szCs w:val="21"/>
+          <w:lang w:val="en-US" w:eastAsia="pt-BR"/>
+        </w:rPr>
+        <w:t>def</w:t>
+      </w:r>
+      <w:r>
+        <w:rPr>
+          <w:rFonts w:ascii="Consolas" w:eastAsia="Times New Roman" w:hAnsi="Consolas" w:cs="Times New Roman"/>
+          <w:color w:val="CCCCCC"/>
+          <w:sz w:val="21"/>
+          <w:szCs w:val="21"/>
+          <w:lang w:val="en-US" w:eastAsia="pt-BR"/>
+        </w:rPr>
+        <w:t xml:space="preserve"> </w:t>
+      </w:r>
       <w:proofErr w:type="spellStart"/>
       <w:r>
         <w:rPr>
           <w:rFonts w:ascii="Consolas" w:eastAsia="Times New Roman" w:hAnsi="Consolas" w:cs="Times New Roman"/>
-          <w:color w:val="569CD6"/>
-          <w:sz w:val="21"/>
-          <w:szCs w:val="21"/>
-          <w:lang w:eastAsia="pt-BR"/>
-        </w:rPr>
-        <w:t>def</w:t>
+          <w:color w:val="DCDCAA"/>
+          <w:sz w:val="21"/>
+          <w:szCs w:val="21"/>
+          <w:lang w:val="en-US" w:eastAsia="pt-BR"/>
+        </w:rPr>
+        <w:t>mul</w:t>
       </w:r>
       <w:proofErr w:type="spellEnd"/>
       <w:r>
@@ -5766,29 +5308,7 @@
           <w:color w:val="CCCCCC"/>
           <w:sz w:val="21"/>
           <w:szCs w:val="21"/>
-          <w:lang w:eastAsia="pt-BR"/>
-        </w:rPr>
-        <w:t xml:space="preserve"> </w:t>
-      </w:r>
-      <w:proofErr w:type="spellStart"/>
-      <w:r>
-        <w:rPr>
-          <w:rFonts w:ascii="Consolas" w:eastAsia="Times New Roman" w:hAnsi="Consolas" w:cs="Times New Roman"/>
-          <w:color w:val="DCDCAA"/>
-          <w:sz w:val="21"/>
-          <w:szCs w:val="21"/>
-          <w:lang w:eastAsia="pt-BR"/>
-        </w:rPr>
-        <w:t>div</w:t>
-      </w:r>
-      <w:proofErr w:type="spellEnd"/>
-      <w:r>
-        <w:rPr>
-          <w:rFonts w:ascii="Consolas" w:eastAsia="Times New Roman" w:hAnsi="Consolas" w:cs="Times New Roman"/>
-          <w:color w:val="CCCCCC"/>
-          <w:sz w:val="21"/>
-          <w:szCs w:val="21"/>
-          <w:lang w:eastAsia="pt-BR"/>
+          <w:lang w:val="en-US" w:eastAsia="pt-BR"/>
         </w:rPr>
         <w:t>(</w:t>
       </w:r>
@@ -5800,7 +5320,7 @@
           <w:color w:val="9CDCFE"/>
           <w:sz w:val="21"/>
           <w:szCs w:val="21"/>
-          <w:lang w:eastAsia="pt-BR"/>
+          <w:lang w:val="en-US" w:eastAsia="pt-BR"/>
         </w:rPr>
         <w:t>c</w:t>
       </w:r>
@@ -5810,7 +5330,7 @@
           <w:color w:val="CCCCCC"/>
           <w:sz w:val="21"/>
           <w:szCs w:val="21"/>
-          <w:lang w:eastAsia="pt-BR"/>
+          <w:lang w:val="en-US" w:eastAsia="pt-BR"/>
         </w:rPr>
         <w:t>,</w:t>
       </w:r>
@@ -5820,7 +5340,7 @@
           <w:color w:val="9CDCFE"/>
           <w:sz w:val="21"/>
           <w:szCs w:val="21"/>
-          <w:lang w:eastAsia="pt-BR"/>
+          <w:lang w:val="en-US" w:eastAsia="pt-BR"/>
         </w:rPr>
         <w:t>d</w:t>
       </w:r>
@@ -5832,7 +5352,7 @@
           <w:color w:val="CCCCCC"/>
           <w:sz w:val="21"/>
           <w:szCs w:val="21"/>
-          <w:lang w:eastAsia="pt-BR"/>
+          <w:lang w:val="en-US" w:eastAsia="pt-BR"/>
         </w:rPr>
         <w:t xml:space="preserve">):   </w:t>
       </w:r>
@@ -5842,9 +5362,9 @@
           <w:color w:val="6A9955"/>
           <w:sz w:val="21"/>
           <w:szCs w:val="21"/>
-          <w:lang w:eastAsia="pt-BR"/>
-        </w:rPr>
-        <w:t>#(0B1)</w:t>
+          <w:lang w:val="en-US" w:eastAsia="pt-BR"/>
+        </w:rPr>
+        <w:t>#(0C1)</w:t>
       </w:r>
     </w:p>
     <w:p>
@@ -5856,38 +5376,36 @@
           <w:color w:val="CCCCCC"/>
           <w:sz w:val="21"/>
           <w:szCs w:val="21"/>
-          <w:lang w:eastAsia="pt-BR"/>
-        </w:rPr>
-      </w:pPr>
-      <w:r>
-        <w:rPr>
-          <w:rFonts w:ascii="Consolas" w:eastAsia="Times New Roman" w:hAnsi="Consolas" w:cs="Times New Roman"/>
-          <w:color w:val="CCCCCC"/>
-          <w:sz w:val="21"/>
-          <w:szCs w:val="21"/>
-          <w:lang w:eastAsia="pt-BR"/>
+          <w:lang w:val="en-US" w:eastAsia="pt-BR"/>
+        </w:rPr>
+      </w:pPr>
+      <w:r>
+        <w:rPr>
+          <w:rFonts w:ascii="Consolas" w:eastAsia="Times New Roman" w:hAnsi="Consolas" w:cs="Times New Roman"/>
+          <w:color w:val="CCCCCC"/>
+          <w:sz w:val="21"/>
+          <w:szCs w:val="21"/>
+          <w:lang w:val="en-US" w:eastAsia="pt-BR"/>
         </w:rPr>
         <w:t xml:space="preserve">    </w:t>
       </w:r>
-      <w:proofErr w:type="spellStart"/>
       <w:r>
         <w:rPr>
           <w:rFonts w:ascii="Consolas" w:eastAsia="Times New Roman" w:hAnsi="Consolas" w:cs="Times New Roman"/>
           <w:color w:val="C586C0"/>
           <w:sz w:val="21"/>
           <w:szCs w:val="21"/>
-          <w:lang w:eastAsia="pt-BR"/>
+          <w:lang w:val="en-US" w:eastAsia="pt-BR"/>
         </w:rPr>
         <w:t>return</w:t>
       </w:r>
-      <w:proofErr w:type="spellEnd"/>
-      <w:r>
-        <w:rPr>
-          <w:rFonts w:ascii="Consolas" w:eastAsia="Times New Roman" w:hAnsi="Consolas" w:cs="Times New Roman"/>
-          <w:color w:val="CCCCCC"/>
-          <w:sz w:val="21"/>
-          <w:szCs w:val="21"/>
-          <w:lang w:eastAsia="pt-BR"/>
+      <w:r>
+        <w:rPr>
+          <w:rFonts w:ascii="Consolas" w:eastAsia="Times New Roman" w:hAnsi="Consolas" w:cs="Times New Roman"/>
+          <w:color w:val="CCCCCC"/>
+          <w:sz w:val="21"/>
+          <w:szCs w:val="21"/>
+          <w:lang w:val="en-US" w:eastAsia="pt-BR"/>
         </w:rPr>
         <w:t xml:space="preserve"> </w:t>
       </w:r>
@@ -5897,7 +5415,7 @@
           <w:color w:val="9CDCFE"/>
           <w:sz w:val="21"/>
           <w:szCs w:val="21"/>
-          <w:lang w:eastAsia="pt-BR"/>
+          <w:lang w:val="en-US" w:eastAsia="pt-BR"/>
         </w:rPr>
         <w:t>c</w:t>
       </w:r>
@@ -5907,19 +5425,31 @@
           <w:color w:val="D4D4D4"/>
           <w:sz w:val="21"/>
           <w:szCs w:val="21"/>
-          <w:lang w:eastAsia="pt-BR"/>
-        </w:rPr>
-        <w:t>/</w:t>
-      </w:r>
+          <w:lang w:val="en-US" w:eastAsia="pt-BR"/>
+        </w:rPr>
+        <w:t>*</w:t>
+      </w:r>
+      <w:proofErr w:type="gramStart"/>
       <w:r>
         <w:rPr>
           <w:rFonts w:ascii="Consolas" w:eastAsia="Times New Roman" w:hAnsi="Consolas" w:cs="Times New Roman"/>
           <w:color w:val="9CDCFE"/>
           <w:sz w:val="21"/>
           <w:szCs w:val="21"/>
-          <w:lang w:eastAsia="pt-BR"/>
+          <w:lang w:val="en-US" w:eastAsia="pt-BR"/>
         </w:rPr>
         <w:t>d</w:t>
+      </w:r>
+      <w:proofErr w:type="gramEnd"/>
+      <w:r>
+        <w:rPr>
+          <w:rFonts w:ascii="Consolas" w:eastAsia="Times New Roman" w:hAnsi="Consolas" w:cs="Times New Roman"/>
+          <w:color w:val="CCCCCC"/>
+          <w:sz w:val="21"/>
+          <w:szCs w:val="21"/>
+          <w:lang w:val="en-US" w:eastAsia="pt-BR"/>
+        </w:rPr>
+        <w:t xml:space="preserve"> </w:t>
       </w:r>
     </w:p>
     <w:p>
@@ -5931,7 +5461,7 @@
           <w:color w:val="CCCCCC"/>
           <w:sz w:val="21"/>
           <w:szCs w:val="21"/>
-          <w:lang w:eastAsia="pt-BR"/>
+          <w:lang w:val="en-US" w:eastAsia="pt-BR"/>
         </w:rPr>
       </w:pPr>
     </w:p>
@@ -5944,50 +5474,46 @@
           <w:color w:val="CCCCCC"/>
           <w:sz w:val="21"/>
           <w:szCs w:val="21"/>
-          <w:lang w:eastAsia="pt-BR"/>
-        </w:rPr>
-      </w:pPr>
-      <w:proofErr w:type="spellStart"/>
+          <w:lang w:val="en-US" w:eastAsia="pt-BR"/>
+        </w:rPr>
+      </w:pPr>
       <w:r>
         <w:rPr>
           <w:rFonts w:ascii="Consolas" w:eastAsia="Times New Roman" w:hAnsi="Consolas" w:cs="Times New Roman"/>
           <w:color w:val="569CD6"/>
           <w:sz w:val="21"/>
           <w:szCs w:val="21"/>
-          <w:lang w:eastAsia="pt-BR"/>
+          <w:lang w:val="en-US" w:eastAsia="pt-BR"/>
         </w:rPr>
         <w:t>def</w:t>
       </w:r>
-      <w:proofErr w:type="spellEnd"/>
-      <w:r>
-        <w:rPr>
-          <w:rFonts w:ascii="Consolas" w:eastAsia="Times New Roman" w:hAnsi="Consolas" w:cs="Times New Roman"/>
-          <w:color w:val="CCCCCC"/>
-          <w:sz w:val="21"/>
-          <w:szCs w:val="21"/>
-          <w:lang w:eastAsia="pt-BR"/>
+      <w:r>
+        <w:rPr>
+          <w:rFonts w:ascii="Consolas" w:eastAsia="Times New Roman" w:hAnsi="Consolas" w:cs="Times New Roman"/>
+          <w:color w:val="CCCCCC"/>
+          <w:sz w:val="21"/>
+          <w:szCs w:val="21"/>
+          <w:lang w:val="en-US" w:eastAsia="pt-BR"/>
         </w:rPr>
         <w:t xml:space="preserve"> </w:t>
       </w:r>
-      <w:proofErr w:type="spellStart"/>
       <w:r>
         <w:rPr>
           <w:rFonts w:ascii="Consolas" w:eastAsia="Times New Roman" w:hAnsi="Consolas" w:cs="Times New Roman"/>
           <w:color w:val="DCDCAA"/>
           <w:sz w:val="21"/>
           <w:szCs w:val="21"/>
-          <w:lang w:eastAsia="pt-BR"/>
-        </w:rPr>
-        <w:t>mul</w:t>
-      </w:r>
-      <w:proofErr w:type="spellEnd"/>
-      <w:r>
-        <w:rPr>
-          <w:rFonts w:ascii="Consolas" w:eastAsia="Times New Roman" w:hAnsi="Consolas" w:cs="Times New Roman"/>
-          <w:color w:val="CCCCCC"/>
-          <w:sz w:val="21"/>
-          <w:szCs w:val="21"/>
-          <w:lang w:eastAsia="pt-BR"/>
+          <w:lang w:val="en-US" w:eastAsia="pt-BR"/>
+        </w:rPr>
+        <w:t>sub</w:t>
+      </w:r>
+      <w:r>
+        <w:rPr>
+          <w:rFonts w:ascii="Consolas" w:eastAsia="Times New Roman" w:hAnsi="Consolas" w:cs="Times New Roman"/>
+          <w:color w:val="CCCCCC"/>
+          <w:sz w:val="21"/>
+          <w:szCs w:val="21"/>
+          <w:lang w:val="en-US" w:eastAsia="pt-BR"/>
         </w:rPr>
         <w:t>(</w:t>
       </w:r>
@@ -5999,7 +5525,7 @@
           <w:color w:val="9CDCFE"/>
           <w:sz w:val="21"/>
           <w:szCs w:val="21"/>
-          <w:lang w:eastAsia="pt-BR"/>
+          <w:lang w:val="en-US" w:eastAsia="pt-BR"/>
         </w:rPr>
         <w:t>c</w:t>
       </w:r>
@@ -6009,7 +5535,7 @@
           <w:color w:val="CCCCCC"/>
           <w:sz w:val="21"/>
           <w:szCs w:val="21"/>
-          <w:lang w:eastAsia="pt-BR"/>
+          <w:lang w:val="en-US" w:eastAsia="pt-BR"/>
         </w:rPr>
         <w:t>,</w:t>
       </w:r>
@@ -6019,7 +5545,7 @@
           <w:color w:val="9CDCFE"/>
           <w:sz w:val="21"/>
           <w:szCs w:val="21"/>
-          <w:lang w:eastAsia="pt-BR"/>
+          <w:lang w:val="en-US" w:eastAsia="pt-BR"/>
         </w:rPr>
         <w:t>d</w:t>
       </w:r>
@@ -6031,7 +5557,7 @@
           <w:color w:val="CCCCCC"/>
           <w:sz w:val="21"/>
           <w:szCs w:val="21"/>
-          <w:lang w:eastAsia="pt-BR"/>
+          <w:lang w:val="en-US" w:eastAsia="pt-BR"/>
         </w:rPr>
         <w:t xml:space="preserve">):   </w:t>
       </w:r>
@@ -6041,9 +5567,9 @@
           <w:color w:val="6A9955"/>
           <w:sz w:val="21"/>
           <w:szCs w:val="21"/>
-          <w:lang w:eastAsia="pt-BR"/>
-        </w:rPr>
-        <w:t>#(0C1)</w:t>
+          <w:lang w:val="en-US" w:eastAsia="pt-BR"/>
+        </w:rPr>
+        <w:t>#(0D1)</w:t>
       </w:r>
     </w:p>
     <w:p>
@@ -6055,38 +5581,36 @@
           <w:color w:val="CCCCCC"/>
           <w:sz w:val="21"/>
           <w:szCs w:val="21"/>
-          <w:lang w:eastAsia="pt-BR"/>
-        </w:rPr>
-      </w:pPr>
-      <w:r>
-        <w:rPr>
-          <w:rFonts w:ascii="Consolas" w:eastAsia="Times New Roman" w:hAnsi="Consolas" w:cs="Times New Roman"/>
-          <w:color w:val="CCCCCC"/>
-          <w:sz w:val="21"/>
-          <w:szCs w:val="21"/>
-          <w:lang w:eastAsia="pt-BR"/>
+          <w:lang w:val="en-US" w:eastAsia="pt-BR"/>
+        </w:rPr>
+      </w:pPr>
+      <w:r>
+        <w:rPr>
+          <w:rFonts w:ascii="Consolas" w:eastAsia="Times New Roman" w:hAnsi="Consolas" w:cs="Times New Roman"/>
+          <w:color w:val="CCCCCC"/>
+          <w:sz w:val="21"/>
+          <w:szCs w:val="21"/>
+          <w:lang w:val="en-US" w:eastAsia="pt-BR"/>
         </w:rPr>
         <w:t xml:space="preserve">    </w:t>
       </w:r>
-      <w:proofErr w:type="spellStart"/>
       <w:r>
         <w:rPr>
           <w:rFonts w:ascii="Consolas" w:eastAsia="Times New Roman" w:hAnsi="Consolas" w:cs="Times New Roman"/>
           <w:color w:val="C586C0"/>
           <w:sz w:val="21"/>
           <w:szCs w:val="21"/>
-          <w:lang w:eastAsia="pt-BR"/>
+          <w:lang w:val="en-US" w:eastAsia="pt-BR"/>
         </w:rPr>
         <w:t>return</w:t>
       </w:r>
-      <w:proofErr w:type="spellEnd"/>
-      <w:r>
-        <w:rPr>
-          <w:rFonts w:ascii="Consolas" w:eastAsia="Times New Roman" w:hAnsi="Consolas" w:cs="Times New Roman"/>
-          <w:color w:val="CCCCCC"/>
-          <w:sz w:val="21"/>
-          <w:szCs w:val="21"/>
-          <w:lang w:eastAsia="pt-BR"/>
+      <w:r>
+        <w:rPr>
+          <w:rFonts w:ascii="Consolas" w:eastAsia="Times New Roman" w:hAnsi="Consolas" w:cs="Times New Roman"/>
+          <w:color w:val="CCCCCC"/>
+          <w:sz w:val="21"/>
+          <w:szCs w:val="21"/>
+          <w:lang w:val="en-US" w:eastAsia="pt-BR"/>
         </w:rPr>
         <w:t xml:space="preserve"> </w:t>
       </w:r>
@@ -6096,7 +5620,7 @@
           <w:color w:val="9CDCFE"/>
           <w:sz w:val="21"/>
           <w:szCs w:val="21"/>
-          <w:lang w:eastAsia="pt-BR"/>
+          <w:lang w:val="en-US" w:eastAsia="pt-BR"/>
         </w:rPr>
         <w:t>c</w:t>
       </w:r>
@@ -6106,27 +5630,29 @@
           <w:color w:val="D4D4D4"/>
           <w:sz w:val="21"/>
           <w:szCs w:val="21"/>
-          <w:lang w:eastAsia="pt-BR"/>
-        </w:rPr>
-        <w:t>*</w:t>
-      </w:r>
+          <w:lang w:val="en-US" w:eastAsia="pt-BR"/>
+        </w:rPr>
+        <w:t>-</w:t>
+      </w:r>
+      <w:proofErr w:type="gramStart"/>
       <w:r>
         <w:rPr>
           <w:rFonts w:ascii="Consolas" w:eastAsia="Times New Roman" w:hAnsi="Consolas" w:cs="Times New Roman"/>
           <w:color w:val="9CDCFE"/>
           <w:sz w:val="21"/>
           <w:szCs w:val="21"/>
-          <w:lang w:eastAsia="pt-BR"/>
+          <w:lang w:val="en-US" w:eastAsia="pt-BR"/>
         </w:rPr>
         <w:t>d</w:t>
       </w:r>
-      <w:r>
-        <w:rPr>
-          <w:rFonts w:ascii="Consolas" w:eastAsia="Times New Roman" w:hAnsi="Consolas" w:cs="Times New Roman"/>
-          <w:color w:val="CCCCCC"/>
-          <w:sz w:val="21"/>
-          <w:szCs w:val="21"/>
-          <w:lang w:eastAsia="pt-BR"/>
+      <w:proofErr w:type="gramEnd"/>
+      <w:r>
+        <w:rPr>
+          <w:rFonts w:ascii="Consolas" w:eastAsia="Times New Roman" w:hAnsi="Consolas" w:cs="Times New Roman"/>
+          <w:color w:val="CCCCCC"/>
+          <w:sz w:val="21"/>
+          <w:szCs w:val="21"/>
+          <w:lang w:val="en-US" w:eastAsia="pt-BR"/>
         </w:rPr>
         <w:t xml:space="preserve"> </w:t>
       </w:r>
@@ -6140,7 +5666,7 @@
           <w:color w:val="CCCCCC"/>
           <w:sz w:val="21"/>
           <w:szCs w:val="21"/>
-          <w:lang w:eastAsia="pt-BR"/>
+          <w:lang w:val="en-US" w:eastAsia="pt-BR"/>
         </w:rPr>
       </w:pPr>
     </w:p>
@@ -6153,125 +5679,9 @@
           <w:color w:val="CCCCCC"/>
           <w:sz w:val="21"/>
           <w:szCs w:val="21"/>
-          <w:lang w:eastAsia="pt-BR"/>
-        </w:rPr>
-      </w:pPr>
-      <w:proofErr w:type="spellStart"/>
-      <w:r>
-        <w:rPr>
-          <w:rFonts w:ascii="Consolas" w:eastAsia="Times New Roman" w:hAnsi="Consolas" w:cs="Times New Roman"/>
-          <w:color w:val="569CD6"/>
-          <w:sz w:val="21"/>
-          <w:szCs w:val="21"/>
-          <w:lang w:eastAsia="pt-BR"/>
-        </w:rPr>
-        <w:t>def</w:t>
-      </w:r>
-      <w:proofErr w:type="spellEnd"/>
-      <w:r>
-        <w:rPr>
-          <w:rFonts w:ascii="Consolas" w:eastAsia="Times New Roman" w:hAnsi="Consolas" w:cs="Times New Roman"/>
-          <w:color w:val="CCCCCC"/>
-          <w:sz w:val="21"/>
-          <w:szCs w:val="21"/>
-          <w:lang w:eastAsia="pt-BR"/>
-        </w:rPr>
-        <w:t xml:space="preserve"> </w:t>
-      </w:r>
-      <w:r>
-        <w:rPr>
-          <w:rFonts w:ascii="Consolas" w:eastAsia="Times New Roman" w:hAnsi="Consolas" w:cs="Times New Roman"/>
-          <w:color w:val="DCDCAA"/>
-          <w:sz w:val="21"/>
-          <w:szCs w:val="21"/>
-          <w:lang w:eastAsia="pt-BR"/>
-        </w:rPr>
-        <w:t>sub</w:t>
-      </w:r>
-      <w:r>
-        <w:rPr>
-          <w:rFonts w:ascii="Consolas" w:eastAsia="Times New Roman" w:hAnsi="Consolas" w:cs="Times New Roman"/>
-          <w:color w:val="CCCCCC"/>
-          <w:sz w:val="21"/>
-          <w:szCs w:val="21"/>
-          <w:lang w:eastAsia="pt-BR"/>
-        </w:rPr>
-        <w:t>(</w:t>
-      </w:r>
-      <w:proofErr w:type="spellStart"/>
-      <w:proofErr w:type="gramStart"/>
-      <w:r>
-        <w:rPr>
-          <w:rFonts w:ascii="Consolas" w:eastAsia="Times New Roman" w:hAnsi="Consolas" w:cs="Times New Roman"/>
-          <w:color w:val="9CDCFE"/>
-          <w:sz w:val="21"/>
-          <w:szCs w:val="21"/>
-          <w:lang w:eastAsia="pt-BR"/>
-        </w:rPr>
-        <w:t>c</w:t>
-      </w:r>
-      <w:r>
-        <w:rPr>
-          <w:rFonts w:ascii="Consolas" w:eastAsia="Times New Roman" w:hAnsi="Consolas" w:cs="Times New Roman"/>
-          <w:color w:val="CCCCCC"/>
-          <w:sz w:val="21"/>
-          <w:szCs w:val="21"/>
-          <w:lang w:eastAsia="pt-BR"/>
-        </w:rPr>
-        <w:t>,</w:t>
-      </w:r>
-      <w:r>
-        <w:rPr>
-          <w:rFonts w:ascii="Consolas" w:eastAsia="Times New Roman" w:hAnsi="Consolas" w:cs="Times New Roman"/>
-          <w:color w:val="9CDCFE"/>
-          <w:sz w:val="21"/>
-          <w:szCs w:val="21"/>
-          <w:lang w:eastAsia="pt-BR"/>
-        </w:rPr>
-        <w:t>d</w:t>
-      </w:r>
-      <w:proofErr w:type="spellEnd"/>
-      <w:proofErr w:type="gramEnd"/>
-      <w:r>
-        <w:rPr>
-          <w:rFonts w:ascii="Consolas" w:eastAsia="Times New Roman" w:hAnsi="Consolas" w:cs="Times New Roman"/>
-          <w:color w:val="CCCCCC"/>
-          <w:sz w:val="21"/>
-          <w:szCs w:val="21"/>
-          <w:lang w:eastAsia="pt-BR"/>
-        </w:rPr>
-        <w:t xml:space="preserve">):   </w:t>
-      </w:r>
-      <w:r>
-        <w:rPr>
-          <w:rFonts w:ascii="Consolas" w:eastAsia="Times New Roman" w:hAnsi="Consolas" w:cs="Times New Roman"/>
-          <w:color w:val="6A9955"/>
-          <w:sz w:val="21"/>
-          <w:szCs w:val="21"/>
-          <w:lang w:eastAsia="pt-BR"/>
-        </w:rPr>
-        <w:t>#(0</w:t>
-      </w:r>
-      <w:r>
-        <w:rPr>
-          <w:rFonts w:ascii="Consolas" w:eastAsia="Times New Roman" w:hAnsi="Consolas" w:cs="Times New Roman"/>
-          <w:color w:val="6A9955"/>
-          <w:sz w:val="21"/>
-          <w:szCs w:val="21"/>
-          <w:lang w:eastAsia="pt-BR"/>
-        </w:rPr>
-        <w:t>D</w:t>
-      </w:r>
-      <w:r>
-        <w:rPr>
-          <w:rFonts w:ascii="Consolas" w:eastAsia="Times New Roman" w:hAnsi="Consolas" w:cs="Times New Roman"/>
-          <w:color w:val="6A9955"/>
-          <w:sz w:val="21"/>
-          <w:szCs w:val="21"/>
-          <w:lang w:eastAsia="pt-BR"/>
-        </w:rPr>
-        <w:t>1)</w:t>
-      </w:r>
+          <w:lang w:val="en-US" w:eastAsia="pt-BR"/>
+        </w:rPr>
+      </w:pPr>
     </w:p>
     <w:p>
       <w:pPr>
@@ -6288,25 +5698,13 @@
       <w:r>
         <w:rPr>
           <w:rFonts w:ascii="Consolas" w:eastAsia="Times New Roman" w:hAnsi="Consolas" w:cs="Times New Roman"/>
-          <w:color w:val="CCCCCC"/>
-          <w:sz w:val="21"/>
-          <w:szCs w:val="21"/>
-          <w:lang w:eastAsia="pt-BR"/>
-        </w:rPr>
-        <w:t xml:space="preserve">    </w:t>
-      </w:r>
-      <w:proofErr w:type="spellStart"/>
-      <w:r>
-        <w:rPr>
-          <w:rFonts w:ascii="Consolas" w:eastAsia="Times New Roman" w:hAnsi="Consolas" w:cs="Times New Roman"/>
-          <w:color w:val="C586C0"/>
-          <w:sz w:val="21"/>
-          <w:szCs w:val="21"/>
-          <w:lang w:eastAsia="pt-BR"/>
-        </w:rPr>
-        <w:t>return</w:t>
-      </w:r>
-      <w:proofErr w:type="spellEnd"/>
+          <w:color w:val="9CDCFE"/>
+          <w:sz w:val="21"/>
+          <w:szCs w:val="21"/>
+          <w:lang w:eastAsia="pt-BR"/>
+        </w:rPr>
+        <w:t>a</w:t>
+      </w:r>
       <w:r>
         <w:rPr>
           <w:rFonts w:ascii="Consolas" w:eastAsia="Times New Roman" w:hAnsi="Consolas" w:cs="Times New Roman"/>
@@ -6317,17 +5715,6 @@
         </w:rPr>
         <w:t xml:space="preserve"> </w:t>
       </w:r>
-      <w:proofErr w:type="spellStart"/>
-      <w:r>
-        <w:rPr>
-          <w:rFonts w:ascii="Consolas" w:eastAsia="Times New Roman" w:hAnsi="Consolas" w:cs="Times New Roman"/>
-          <w:color w:val="9CDCFE"/>
-          <w:sz w:val="21"/>
-          <w:szCs w:val="21"/>
-          <w:lang w:eastAsia="pt-BR"/>
-        </w:rPr>
-        <w:t>c</w:t>
-      </w:r>
       <w:r>
         <w:rPr>
           <w:rFonts w:ascii="Consolas" w:eastAsia="Times New Roman" w:hAnsi="Consolas" w:cs="Times New Roman"/>
@@ -6336,19 +5723,8 @@
           <w:szCs w:val="21"/>
           <w:lang w:eastAsia="pt-BR"/>
         </w:rPr>
-        <w:t>-</w:t>
-      </w:r>
-      <w:r>
-        <w:rPr>
-          <w:rFonts w:ascii="Consolas" w:eastAsia="Times New Roman" w:hAnsi="Consolas" w:cs="Times New Roman"/>
-          <w:color w:val="9CDCFE"/>
-          <w:sz w:val="21"/>
-          <w:szCs w:val="21"/>
-          <w:lang w:eastAsia="pt-BR"/>
-        </w:rPr>
-        <w:t>d</w:t>
-      </w:r>
-      <w:proofErr w:type="spellEnd"/>
+        <w:t>=</w:t>
+      </w:r>
       <w:r>
         <w:rPr>
           <w:rFonts w:ascii="Consolas" w:eastAsia="Times New Roman" w:hAnsi="Consolas" w:cs="Times New Roman"/>
@@ -6358,6 +5734,16 @@
           <w:lang w:eastAsia="pt-BR"/>
         </w:rPr>
         <w:t xml:space="preserve"> </w:t>
+      </w:r>
+      <w:r>
+        <w:rPr>
+          <w:rFonts w:ascii="Consolas" w:eastAsia="Times New Roman" w:hAnsi="Consolas" w:cs="Times New Roman"/>
+          <w:color w:val="B5CEA8"/>
+          <w:sz w:val="21"/>
+          <w:szCs w:val="21"/>
+          <w:lang w:eastAsia="pt-BR"/>
+        </w:rPr>
+        <w:t>5</w:t>
       </w:r>
     </w:p>
     <w:p>
@@ -6372,6 +5758,56 @@
           <w:lang w:eastAsia="pt-BR"/>
         </w:rPr>
       </w:pPr>
+      <w:r>
+        <w:rPr>
+          <w:rFonts w:ascii="Consolas" w:eastAsia="Times New Roman" w:hAnsi="Consolas" w:cs="Times New Roman"/>
+          <w:color w:val="9CDCFE"/>
+          <w:sz w:val="21"/>
+          <w:szCs w:val="21"/>
+          <w:lang w:eastAsia="pt-BR"/>
+        </w:rPr>
+        <w:t>b</w:t>
+      </w:r>
+      <w:r>
+        <w:rPr>
+          <w:rFonts w:ascii="Consolas" w:eastAsia="Times New Roman" w:hAnsi="Consolas" w:cs="Times New Roman"/>
+          <w:color w:val="CCCCCC"/>
+          <w:sz w:val="21"/>
+          <w:szCs w:val="21"/>
+          <w:lang w:eastAsia="pt-BR"/>
+        </w:rPr>
+        <w:t xml:space="preserve"> </w:t>
+      </w:r>
+      <w:r>
+        <w:rPr>
+          <w:rFonts w:ascii="Consolas" w:eastAsia="Times New Roman" w:hAnsi="Consolas" w:cs="Times New Roman"/>
+          <w:color w:val="D4D4D4"/>
+          <w:sz w:val="21"/>
+          <w:szCs w:val="21"/>
+          <w:lang w:eastAsia="pt-BR"/>
+        </w:rPr>
+        <w:t>=</w:t>
+      </w:r>
+      <w:r>
+        <w:rPr>
+          <w:rFonts w:ascii="Consolas" w:eastAsia="Times New Roman" w:hAnsi="Consolas" w:cs="Times New Roman"/>
+          <w:color w:val="CCCCCC"/>
+          <w:sz w:val="21"/>
+          <w:szCs w:val="21"/>
+          <w:lang w:eastAsia="pt-BR"/>
+        </w:rPr>
+        <w:t xml:space="preserve"> </w:t>
+      </w:r>
+      <w:r>
+        <w:rPr>
+          <w:rFonts w:ascii="Consolas" w:eastAsia="Times New Roman" w:hAnsi="Consolas" w:cs="Times New Roman"/>
+          <w:color w:val="B5CEA8"/>
+          <w:sz w:val="21"/>
+          <w:szCs w:val="21"/>
+          <w:lang w:eastAsia="pt-BR"/>
+        </w:rPr>
+        <w:t>3</w:t>
+      </w:r>
     </w:p>
     <w:p>
       <w:pPr>
@@ -6385,6 +5821,56 @@
           <w:lang w:eastAsia="pt-BR"/>
         </w:rPr>
       </w:pPr>
+      <w:r>
+        <w:rPr>
+          <w:rFonts w:ascii="Consolas" w:eastAsia="Times New Roman" w:hAnsi="Consolas" w:cs="Times New Roman"/>
+          <w:color w:val="9CDCFE"/>
+          <w:sz w:val="21"/>
+          <w:szCs w:val="21"/>
+          <w:lang w:eastAsia="pt-BR"/>
+        </w:rPr>
+        <w:t>c</w:t>
+      </w:r>
+      <w:r>
+        <w:rPr>
+          <w:rFonts w:ascii="Consolas" w:eastAsia="Times New Roman" w:hAnsi="Consolas" w:cs="Times New Roman"/>
+          <w:color w:val="CCCCCC"/>
+          <w:sz w:val="21"/>
+          <w:szCs w:val="21"/>
+          <w:lang w:eastAsia="pt-BR"/>
+        </w:rPr>
+        <w:t xml:space="preserve"> </w:t>
+      </w:r>
+      <w:r>
+        <w:rPr>
+          <w:rFonts w:ascii="Consolas" w:eastAsia="Times New Roman" w:hAnsi="Consolas" w:cs="Times New Roman"/>
+          <w:color w:val="D4D4D4"/>
+          <w:sz w:val="21"/>
+          <w:szCs w:val="21"/>
+          <w:lang w:eastAsia="pt-BR"/>
+        </w:rPr>
+        <w:t>=</w:t>
+      </w:r>
+      <w:r>
+        <w:rPr>
+          <w:rFonts w:ascii="Consolas" w:eastAsia="Times New Roman" w:hAnsi="Consolas" w:cs="Times New Roman"/>
+          <w:color w:val="CCCCCC"/>
+          <w:sz w:val="21"/>
+          <w:szCs w:val="21"/>
+          <w:lang w:eastAsia="pt-BR"/>
+        </w:rPr>
+        <w:t xml:space="preserve"> </w:t>
+      </w:r>
+      <w:r>
+        <w:rPr>
+          <w:rFonts w:ascii="Consolas" w:eastAsia="Times New Roman" w:hAnsi="Consolas" w:cs="Times New Roman"/>
+          <w:color w:val="B5CEA8"/>
+          <w:sz w:val="21"/>
+          <w:szCs w:val="21"/>
+          <w:lang w:eastAsia="pt-BR"/>
+        </w:rPr>
+        <w:t>20</w:t>
+      </w:r>
     </w:p>
     <w:p>
       <w:pPr>
@@ -6406,7 +5892,7 @@
           <w:szCs w:val="21"/>
           <w:lang w:eastAsia="pt-BR"/>
         </w:rPr>
-        <w:t>a</w:t>
+        <w:t>d</w:t>
       </w:r>
       <w:r>
         <w:rPr>
@@ -6446,8 +5932,21 @@
           <w:szCs w:val="21"/>
           <w:lang w:eastAsia="pt-BR"/>
         </w:rPr>
-        <w:t>5</w:t>
-      </w:r>
+        <w:t>4</w:t>
+      </w:r>
+    </w:p>
+    <w:p>
+      <w:pPr>
+        <w:shd w:val="clear" w:color="auto" w:fill="1F1F1F"/>
+        <w:spacing w:after="240" w:line="285" w:lineRule="atLeast"/>
+        <w:rPr>
+          <w:rFonts w:ascii="Consolas" w:eastAsia="Times New Roman" w:hAnsi="Consolas" w:cs="Times New Roman"/>
+          <w:color w:val="CCCCCC"/>
+          <w:sz w:val="21"/>
+          <w:szCs w:val="21"/>
+          <w:lang w:eastAsia="pt-BR"/>
+        </w:rPr>
+      </w:pPr>
     </w:p>
     <w:p>
       <w:pPr>
@@ -6469,6 +5968,86 @@
           <w:szCs w:val="21"/>
           <w:lang w:eastAsia="pt-BR"/>
         </w:rPr>
+        <w:t>x</w:t>
+      </w:r>
+      <w:r>
+        <w:rPr>
+          <w:rFonts w:ascii="Consolas" w:eastAsia="Times New Roman" w:hAnsi="Consolas" w:cs="Times New Roman"/>
+          <w:color w:val="CCCCCC"/>
+          <w:sz w:val="21"/>
+          <w:szCs w:val="21"/>
+          <w:lang w:eastAsia="pt-BR"/>
+        </w:rPr>
+        <w:t xml:space="preserve"> </w:t>
+      </w:r>
+      <w:r>
+        <w:rPr>
+          <w:rFonts w:ascii="Consolas" w:eastAsia="Times New Roman" w:hAnsi="Consolas" w:cs="Times New Roman"/>
+          <w:color w:val="D4D4D4"/>
+          <w:sz w:val="21"/>
+          <w:szCs w:val="21"/>
+          <w:lang w:eastAsia="pt-BR"/>
+        </w:rPr>
+        <w:t>=</w:t>
+      </w:r>
+      <w:r>
+        <w:rPr>
+          <w:rFonts w:ascii="Consolas" w:eastAsia="Times New Roman" w:hAnsi="Consolas" w:cs="Times New Roman"/>
+          <w:color w:val="CCCCCC"/>
+          <w:sz w:val="21"/>
+          <w:szCs w:val="21"/>
+          <w:lang w:eastAsia="pt-BR"/>
+        </w:rPr>
+        <w:t xml:space="preserve"> </w:t>
+      </w:r>
+      <w:r>
+        <w:rPr>
+          <w:rFonts w:ascii="Consolas" w:eastAsia="Times New Roman" w:hAnsi="Consolas" w:cs="Times New Roman"/>
+          <w:color w:val="DCDCAA"/>
+          <w:sz w:val="21"/>
+          <w:szCs w:val="21"/>
+          <w:lang w:eastAsia="pt-BR"/>
+        </w:rPr>
+        <w:t>mul</w:t>
+      </w:r>
+      <w:r>
+        <w:rPr>
+          <w:rFonts w:ascii="Consolas" w:eastAsia="Times New Roman" w:hAnsi="Consolas" w:cs="Times New Roman"/>
+          <w:color w:val="CCCCCC"/>
+          <w:sz w:val="21"/>
+          <w:szCs w:val="21"/>
+          <w:lang w:eastAsia="pt-BR"/>
+        </w:rPr>
+        <w:t>(</w:t>
+      </w:r>
+      <w:r>
+        <w:rPr>
+          <w:rFonts w:ascii="Consolas" w:eastAsia="Times New Roman" w:hAnsi="Consolas" w:cs="Times New Roman"/>
+          <w:color w:val="9CDCFE"/>
+          <w:sz w:val="21"/>
+          <w:szCs w:val="21"/>
+          <w:lang w:eastAsia="pt-BR"/>
+        </w:rPr>
+        <w:t>a</w:t>
+      </w:r>
+      <w:r>
+        <w:rPr>
+          <w:rFonts w:ascii="Consolas" w:eastAsia="Times New Roman" w:hAnsi="Consolas" w:cs="Times New Roman"/>
+          <w:color w:val="CCCCCC"/>
+          <w:sz w:val="21"/>
+          <w:szCs w:val="21"/>
+          <w:lang w:eastAsia="pt-BR"/>
+        </w:rPr>
+        <w:t>,</w:t>
+      </w:r>
+      <w:r>
+        <w:rPr>
+          <w:rFonts w:ascii="Consolas" w:eastAsia="Times New Roman" w:hAnsi="Consolas" w:cs="Times New Roman"/>
+          <w:color w:val="9CDCFE"/>
+          <w:sz w:val="21"/>
+          <w:szCs w:val="21"/>
+          <w:lang w:eastAsia="pt-BR"/>
+        </w:rPr>
         <w:t>b</w:t>
       </w:r>
       <w:r>
@@ -6479,37 +6058,7 @@
           <w:szCs w:val="21"/>
           <w:lang w:eastAsia="pt-BR"/>
         </w:rPr>
-        <w:t xml:space="preserve"> </w:t>
-      </w:r>
-      <w:r>
-        <w:rPr>
-          <w:rFonts w:ascii="Consolas" w:eastAsia="Times New Roman" w:hAnsi="Consolas" w:cs="Times New Roman"/>
-          <w:color w:val="D4D4D4"/>
-          <w:sz w:val="21"/>
-          <w:szCs w:val="21"/>
-          <w:lang w:eastAsia="pt-BR"/>
-        </w:rPr>
-        <w:t>=</w:t>
-      </w:r>
-      <w:r>
-        <w:rPr>
-          <w:rFonts w:ascii="Consolas" w:eastAsia="Times New Roman" w:hAnsi="Consolas" w:cs="Times New Roman"/>
-          <w:color w:val="CCCCCC"/>
-          <w:sz w:val="21"/>
-          <w:szCs w:val="21"/>
-          <w:lang w:eastAsia="pt-BR"/>
-        </w:rPr>
-        <w:t xml:space="preserve"> </w:t>
-      </w:r>
-      <w:r>
-        <w:rPr>
-          <w:rFonts w:ascii="Consolas" w:eastAsia="Times New Roman" w:hAnsi="Consolas" w:cs="Times New Roman"/>
-          <w:color w:val="B5CEA8"/>
-          <w:sz w:val="21"/>
-          <w:szCs w:val="21"/>
-          <w:lang w:eastAsia="pt-BR"/>
-        </w:rPr>
-        <w:t>3</w:t>
+        <w:t>)</w:t>
       </w:r>
     </w:p>
     <w:p>
@@ -6532,6 +6081,66 @@
           <w:szCs w:val="21"/>
           <w:lang w:eastAsia="pt-BR"/>
         </w:rPr>
+        <w:t>y</w:t>
+      </w:r>
+      <w:r>
+        <w:rPr>
+          <w:rFonts w:ascii="Consolas" w:eastAsia="Times New Roman" w:hAnsi="Consolas" w:cs="Times New Roman"/>
+          <w:color w:val="CCCCCC"/>
+          <w:sz w:val="21"/>
+          <w:szCs w:val="21"/>
+          <w:lang w:eastAsia="pt-BR"/>
+        </w:rPr>
+        <w:t xml:space="preserve"> </w:t>
+      </w:r>
+      <w:r>
+        <w:rPr>
+          <w:rFonts w:ascii="Consolas" w:eastAsia="Times New Roman" w:hAnsi="Consolas" w:cs="Times New Roman"/>
+          <w:color w:val="D4D4D4"/>
+          <w:sz w:val="21"/>
+          <w:szCs w:val="21"/>
+          <w:lang w:eastAsia="pt-BR"/>
+        </w:rPr>
+        <w:t>=</w:t>
+      </w:r>
+      <w:r>
+        <w:rPr>
+          <w:rFonts w:ascii="Consolas" w:eastAsia="Times New Roman" w:hAnsi="Consolas" w:cs="Times New Roman"/>
+          <w:color w:val="CCCCCC"/>
+          <w:sz w:val="21"/>
+          <w:szCs w:val="21"/>
+          <w:lang w:eastAsia="pt-BR"/>
+        </w:rPr>
+        <w:t xml:space="preserve"> </w:t>
+      </w:r>
+      <w:r>
+        <w:rPr>
+          <w:rFonts w:ascii="Consolas" w:eastAsia="Times New Roman" w:hAnsi="Consolas" w:cs="Times New Roman"/>
+          <w:color w:val="DCDCAA"/>
+          <w:sz w:val="21"/>
+          <w:szCs w:val="21"/>
+          <w:lang w:eastAsia="pt-BR"/>
+        </w:rPr>
+        <w:t>div</w:t>
+      </w:r>
+      <w:r>
+        <w:rPr>
+          <w:rFonts w:ascii="Consolas" w:eastAsia="Times New Roman" w:hAnsi="Consolas" w:cs="Times New Roman"/>
+          <w:color w:val="CCCCCC"/>
+          <w:sz w:val="21"/>
+          <w:szCs w:val="21"/>
+          <w:lang w:eastAsia="pt-BR"/>
+        </w:rPr>
+        <w:t>(</w:t>
+      </w:r>
+      <w:r>
+        <w:rPr>
+          <w:rFonts w:ascii="Consolas" w:eastAsia="Times New Roman" w:hAnsi="Consolas" w:cs="Times New Roman"/>
+          <w:color w:val="9CDCFE"/>
+          <w:sz w:val="21"/>
+          <w:szCs w:val="21"/>
+          <w:lang w:eastAsia="pt-BR"/>
+        </w:rPr>
         <w:t>c</w:t>
       </w:r>
       <w:r>
@@ -6542,37 +6151,27 @@
           <w:szCs w:val="21"/>
           <w:lang w:eastAsia="pt-BR"/>
         </w:rPr>
-        <w:t xml:space="preserve"> </w:t>
-      </w:r>
-      <w:r>
-        <w:rPr>
-          <w:rFonts w:ascii="Consolas" w:eastAsia="Times New Roman" w:hAnsi="Consolas" w:cs="Times New Roman"/>
-          <w:color w:val="D4D4D4"/>
-          <w:sz w:val="21"/>
-          <w:szCs w:val="21"/>
-          <w:lang w:eastAsia="pt-BR"/>
-        </w:rPr>
-        <w:t>=</w:t>
-      </w:r>
-      <w:r>
-        <w:rPr>
-          <w:rFonts w:ascii="Consolas" w:eastAsia="Times New Roman" w:hAnsi="Consolas" w:cs="Times New Roman"/>
-          <w:color w:val="CCCCCC"/>
-          <w:sz w:val="21"/>
-          <w:szCs w:val="21"/>
-          <w:lang w:eastAsia="pt-BR"/>
-        </w:rPr>
-        <w:t xml:space="preserve"> </w:t>
-      </w:r>
-      <w:r>
-        <w:rPr>
-          <w:rFonts w:ascii="Consolas" w:eastAsia="Times New Roman" w:hAnsi="Consolas" w:cs="Times New Roman"/>
-          <w:color w:val="B5CEA8"/>
-          <w:sz w:val="21"/>
-          <w:szCs w:val="21"/>
-          <w:lang w:eastAsia="pt-BR"/>
-        </w:rPr>
-        <w:t>20</w:t>
+        <w:t>,</w:t>
+      </w:r>
+      <w:r>
+        <w:rPr>
+          <w:rFonts w:ascii="Consolas" w:eastAsia="Times New Roman" w:hAnsi="Consolas" w:cs="Times New Roman"/>
+          <w:color w:val="9CDCFE"/>
+          <w:sz w:val="21"/>
+          <w:szCs w:val="21"/>
+          <w:lang w:eastAsia="pt-BR"/>
+        </w:rPr>
+        <w:t>a</w:t>
+      </w:r>
+      <w:r>
+        <w:rPr>
+          <w:rFonts w:ascii="Consolas" w:eastAsia="Times New Roman" w:hAnsi="Consolas" w:cs="Times New Roman"/>
+          <w:color w:val="CCCCCC"/>
+          <w:sz w:val="21"/>
+          <w:szCs w:val="21"/>
+          <w:lang w:eastAsia="pt-BR"/>
+        </w:rPr>
+        <w:t>)</w:t>
       </w:r>
     </w:p>
     <w:p>
@@ -6595,7 +6194,7 @@
           <w:szCs w:val="21"/>
           <w:lang w:eastAsia="pt-BR"/>
         </w:rPr>
-        <w:t>d</w:t>
+        <w:t>z</w:t>
       </w:r>
       <w:r>
         <w:rPr>
@@ -6630,26 +6229,63 @@
       <w:r>
         <w:rPr>
           <w:rFonts w:ascii="Consolas" w:eastAsia="Times New Roman" w:hAnsi="Consolas" w:cs="Times New Roman"/>
-          <w:color w:val="B5CEA8"/>
-          <w:sz w:val="21"/>
-          <w:szCs w:val="21"/>
-          <w:lang w:eastAsia="pt-BR"/>
-        </w:rPr>
-        <w:t>4</w:t>
-      </w:r>
-    </w:p>
-    <w:p>
-      <w:pPr>
-        <w:shd w:val="clear" w:color="auto" w:fill="1F1F1F"/>
-        <w:spacing w:after="240" w:line="285" w:lineRule="atLeast"/>
-        <w:rPr>
-          <w:rFonts w:ascii="Consolas" w:eastAsia="Times New Roman" w:hAnsi="Consolas" w:cs="Times New Roman"/>
-          <w:color w:val="CCCCCC"/>
-          <w:sz w:val="21"/>
-          <w:szCs w:val="21"/>
-          <w:lang w:eastAsia="pt-BR"/>
-        </w:rPr>
-      </w:pPr>
+          <w:color w:val="DCDCAA"/>
+          <w:sz w:val="21"/>
+          <w:szCs w:val="21"/>
+          <w:lang w:eastAsia="pt-BR"/>
+        </w:rPr>
+        <w:t>soma</w:t>
+      </w:r>
+      <w:r>
+        <w:rPr>
+          <w:rFonts w:ascii="Consolas" w:eastAsia="Times New Roman" w:hAnsi="Consolas" w:cs="Times New Roman"/>
+          <w:color w:val="CCCCCC"/>
+          <w:sz w:val="21"/>
+          <w:szCs w:val="21"/>
+          <w:lang w:eastAsia="pt-BR"/>
+        </w:rPr>
+        <w:t>(</w:t>
+      </w:r>
+      <w:r>
+        <w:rPr>
+          <w:rFonts w:ascii="Consolas" w:eastAsia="Times New Roman" w:hAnsi="Consolas" w:cs="Times New Roman"/>
+          <w:color w:val="9CDCFE"/>
+          <w:sz w:val="21"/>
+          <w:szCs w:val="21"/>
+          <w:lang w:eastAsia="pt-BR"/>
+        </w:rPr>
+        <w:t>x</w:t>
+      </w:r>
+      <w:r>
+        <w:rPr>
+          <w:rFonts w:ascii="Consolas" w:eastAsia="Times New Roman" w:hAnsi="Consolas" w:cs="Times New Roman"/>
+          <w:color w:val="CCCCCC"/>
+          <w:sz w:val="21"/>
+          <w:szCs w:val="21"/>
+          <w:lang w:eastAsia="pt-BR"/>
+        </w:rPr>
+        <w:t>,</w:t>
+      </w:r>
+      <w:r>
+        <w:rPr>
+          <w:rFonts w:ascii="Consolas" w:eastAsia="Times New Roman" w:hAnsi="Consolas" w:cs="Times New Roman"/>
+          <w:color w:val="9CDCFE"/>
+          <w:sz w:val="21"/>
+          <w:szCs w:val="21"/>
+          <w:lang w:eastAsia="pt-BR"/>
+        </w:rPr>
+        <w:t>y</w:t>
+      </w:r>
+      <w:r>
+        <w:rPr>
+          <w:rFonts w:ascii="Consolas" w:eastAsia="Times New Roman" w:hAnsi="Consolas" w:cs="Times New Roman"/>
+          <w:color w:val="CCCCCC"/>
+          <w:sz w:val="21"/>
+          <w:szCs w:val="21"/>
+          <w:lang w:eastAsia="pt-BR"/>
+        </w:rPr>
+        <w:t>)</w:t>
+      </w:r>
     </w:p>
     <w:p>
       <w:pPr>
@@ -6660,6 +6296,7 @@
           <w:color w:val="CCCCCC"/>
           <w:sz w:val="21"/>
           <w:szCs w:val="21"/>
+          <w:u w:val="single"/>
           <w:lang w:eastAsia="pt-BR"/>
         </w:rPr>
       </w:pPr>
@@ -6671,6 +6308,86 @@
           <w:szCs w:val="21"/>
           <w:lang w:eastAsia="pt-BR"/>
         </w:rPr>
+        <w:t>r</w:t>
+      </w:r>
+      <w:r>
+        <w:rPr>
+          <w:rFonts w:ascii="Consolas" w:eastAsia="Times New Roman" w:hAnsi="Consolas" w:cs="Times New Roman"/>
+          <w:color w:val="CCCCCC"/>
+          <w:sz w:val="21"/>
+          <w:szCs w:val="21"/>
+          <w:lang w:eastAsia="pt-BR"/>
+        </w:rPr>
+        <w:t xml:space="preserve"> </w:t>
+      </w:r>
+      <w:r>
+        <w:rPr>
+          <w:rFonts w:ascii="Consolas" w:eastAsia="Times New Roman" w:hAnsi="Consolas" w:cs="Times New Roman"/>
+          <w:color w:val="D4D4D4"/>
+          <w:sz w:val="21"/>
+          <w:szCs w:val="21"/>
+          <w:lang w:eastAsia="pt-BR"/>
+        </w:rPr>
+        <w:t>=</w:t>
+      </w:r>
+      <w:r>
+        <w:rPr>
+          <w:rFonts w:ascii="Consolas" w:eastAsia="Times New Roman" w:hAnsi="Consolas" w:cs="Times New Roman"/>
+          <w:color w:val="CCCCCC"/>
+          <w:sz w:val="21"/>
+          <w:szCs w:val="21"/>
+          <w:lang w:eastAsia="pt-BR"/>
+        </w:rPr>
+        <w:t xml:space="preserve"> </w:t>
+      </w:r>
+      <w:r>
+        <w:rPr>
+          <w:rFonts w:ascii="Consolas" w:eastAsia="Times New Roman" w:hAnsi="Consolas" w:cs="Times New Roman"/>
+          <w:color w:val="DCDCAA"/>
+          <w:sz w:val="21"/>
+          <w:szCs w:val="21"/>
+          <w:lang w:eastAsia="pt-BR"/>
+        </w:rPr>
+        <w:t>sub</w:t>
+      </w:r>
+      <w:r>
+        <w:rPr>
+          <w:rFonts w:ascii="Consolas" w:eastAsia="Times New Roman" w:hAnsi="Consolas" w:cs="Times New Roman"/>
+          <w:color w:val="CCCCCC"/>
+          <w:sz w:val="21"/>
+          <w:szCs w:val="21"/>
+          <w:lang w:eastAsia="pt-BR"/>
+        </w:rPr>
+        <w:t>(</w:t>
+      </w:r>
+      <w:r>
+        <w:rPr>
+          <w:rFonts w:ascii="Consolas" w:eastAsia="Times New Roman" w:hAnsi="Consolas" w:cs="Times New Roman"/>
+          <w:color w:val="9CDCFE"/>
+          <w:sz w:val="21"/>
+          <w:szCs w:val="21"/>
+          <w:lang w:eastAsia="pt-BR"/>
+        </w:rPr>
+        <w:t>z</w:t>
+      </w:r>
+      <w:r>
+        <w:rPr>
+          <w:rFonts w:ascii="Consolas" w:eastAsia="Times New Roman" w:hAnsi="Consolas" w:cs="Times New Roman"/>
+          <w:color w:val="CCCCCC"/>
+          <w:sz w:val="21"/>
+          <w:szCs w:val="21"/>
+          <w:lang w:eastAsia="pt-BR"/>
+        </w:rPr>
+        <w:t>,</w:t>
+      </w:r>
+      <w:r>
+        <w:rPr>
+          <w:rFonts w:ascii="Consolas" w:eastAsia="Times New Roman" w:hAnsi="Consolas" w:cs="Times New Roman"/>
+          <w:color w:val="9CDCFE"/>
+          <w:sz w:val="21"/>
+          <w:szCs w:val="21"/>
+          <w:lang w:eastAsia="pt-BR"/>
+        </w:rPr>
         <w:t>x</w:t>
       </w:r>
       <w:r>
@@ -6681,451 +6398,11 @@
           <w:szCs w:val="21"/>
           <w:lang w:eastAsia="pt-BR"/>
         </w:rPr>
-        <w:t xml:space="preserve"> </w:t>
-      </w:r>
-      <w:r>
-        <w:rPr>
-          <w:rFonts w:ascii="Consolas" w:eastAsia="Times New Roman" w:hAnsi="Consolas" w:cs="Times New Roman"/>
-          <w:color w:val="D4D4D4"/>
-          <w:sz w:val="21"/>
-          <w:szCs w:val="21"/>
-          <w:lang w:eastAsia="pt-BR"/>
-        </w:rPr>
-        <w:t>=</w:t>
-      </w:r>
-      <w:r>
-        <w:rPr>
-          <w:rFonts w:ascii="Consolas" w:eastAsia="Times New Roman" w:hAnsi="Consolas" w:cs="Times New Roman"/>
-          <w:color w:val="CCCCCC"/>
-          <w:sz w:val="21"/>
-          <w:szCs w:val="21"/>
-          <w:lang w:eastAsia="pt-BR"/>
-        </w:rPr>
-        <w:t xml:space="preserve"> </w:t>
-      </w:r>
-      <w:proofErr w:type="spellStart"/>
-      <w:r>
-        <w:rPr>
-          <w:rFonts w:ascii="Consolas" w:eastAsia="Times New Roman" w:hAnsi="Consolas" w:cs="Times New Roman"/>
-          <w:color w:val="DCDCAA"/>
-          <w:sz w:val="21"/>
-          <w:szCs w:val="21"/>
-          <w:lang w:eastAsia="pt-BR"/>
-        </w:rPr>
-        <w:t>mul</w:t>
-      </w:r>
-      <w:proofErr w:type="spellEnd"/>
-      <w:r>
-        <w:rPr>
-          <w:rFonts w:ascii="Consolas" w:eastAsia="Times New Roman" w:hAnsi="Consolas" w:cs="Times New Roman"/>
-          <w:color w:val="CCCCCC"/>
-          <w:sz w:val="21"/>
-          <w:szCs w:val="21"/>
-          <w:lang w:eastAsia="pt-BR"/>
-        </w:rPr>
-        <w:t>(</w:t>
-      </w:r>
-      <w:proofErr w:type="spellStart"/>
-      <w:proofErr w:type="gramStart"/>
-      <w:r>
-        <w:rPr>
-          <w:rFonts w:ascii="Consolas" w:eastAsia="Times New Roman" w:hAnsi="Consolas" w:cs="Times New Roman"/>
-          <w:color w:val="9CDCFE"/>
-          <w:sz w:val="21"/>
-          <w:szCs w:val="21"/>
-          <w:lang w:eastAsia="pt-BR"/>
-        </w:rPr>
-        <w:t>a</w:t>
-      </w:r>
-      <w:r>
-        <w:rPr>
-          <w:rFonts w:ascii="Consolas" w:eastAsia="Times New Roman" w:hAnsi="Consolas" w:cs="Times New Roman"/>
-          <w:color w:val="CCCCCC"/>
-          <w:sz w:val="21"/>
-          <w:szCs w:val="21"/>
-          <w:lang w:eastAsia="pt-BR"/>
-        </w:rPr>
-        <w:t>,</w:t>
-      </w:r>
-      <w:r>
-        <w:rPr>
-          <w:rFonts w:ascii="Consolas" w:eastAsia="Times New Roman" w:hAnsi="Consolas" w:cs="Times New Roman"/>
-          <w:color w:val="9CDCFE"/>
-          <w:sz w:val="21"/>
-          <w:szCs w:val="21"/>
-          <w:lang w:eastAsia="pt-BR"/>
-        </w:rPr>
-        <w:t>b</w:t>
-      </w:r>
-      <w:proofErr w:type="spellEnd"/>
-      <w:proofErr w:type="gramEnd"/>
-      <w:r>
-        <w:rPr>
-          <w:rFonts w:ascii="Consolas" w:eastAsia="Times New Roman" w:hAnsi="Consolas" w:cs="Times New Roman"/>
-          <w:color w:val="CCCCCC"/>
-          <w:sz w:val="21"/>
-          <w:szCs w:val="21"/>
-          <w:lang w:eastAsia="pt-BR"/>
-        </w:rPr>
         <w:t>)</w:t>
       </w:r>
     </w:p>
     <w:p>
       <w:pPr>
-        <w:shd w:val="clear" w:color="auto" w:fill="1F1F1F"/>
-        <w:spacing w:after="0" w:line="285" w:lineRule="atLeast"/>
-        <w:rPr>
-          <w:rFonts w:ascii="Consolas" w:eastAsia="Times New Roman" w:hAnsi="Consolas" w:cs="Times New Roman"/>
-          <w:color w:val="CCCCCC"/>
-          <w:sz w:val="21"/>
-          <w:szCs w:val="21"/>
-          <w:lang w:eastAsia="pt-BR"/>
-        </w:rPr>
-      </w:pPr>
-      <w:r>
-        <w:rPr>
-          <w:rFonts w:ascii="Consolas" w:eastAsia="Times New Roman" w:hAnsi="Consolas" w:cs="Times New Roman"/>
-          <w:color w:val="9CDCFE"/>
-          <w:sz w:val="21"/>
-          <w:szCs w:val="21"/>
-          <w:lang w:eastAsia="pt-BR"/>
-        </w:rPr>
-        <w:t>y</w:t>
-      </w:r>
-      <w:r>
-        <w:rPr>
-          <w:rFonts w:ascii="Consolas" w:eastAsia="Times New Roman" w:hAnsi="Consolas" w:cs="Times New Roman"/>
-          <w:color w:val="CCCCCC"/>
-          <w:sz w:val="21"/>
-          <w:szCs w:val="21"/>
-          <w:lang w:eastAsia="pt-BR"/>
-        </w:rPr>
-        <w:t xml:space="preserve"> </w:t>
-      </w:r>
-      <w:r>
-        <w:rPr>
-          <w:rFonts w:ascii="Consolas" w:eastAsia="Times New Roman" w:hAnsi="Consolas" w:cs="Times New Roman"/>
-          <w:color w:val="D4D4D4"/>
-          <w:sz w:val="21"/>
-          <w:szCs w:val="21"/>
-          <w:lang w:eastAsia="pt-BR"/>
-        </w:rPr>
-        <w:t>=</w:t>
-      </w:r>
-      <w:r>
-        <w:rPr>
-          <w:rFonts w:ascii="Consolas" w:eastAsia="Times New Roman" w:hAnsi="Consolas" w:cs="Times New Roman"/>
-          <w:color w:val="CCCCCC"/>
-          <w:sz w:val="21"/>
-          <w:szCs w:val="21"/>
-          <w:lang w:eastAsia="pt-BR"/>
-        </w:rPr>
-        <w:t xml:space="preserve"> </w:t>
-      </w:r>
-      <w:proofErr w:type="spellStart"/>
-      <w:r>
-        <w:rPr>
-          <w:rFonts w:ascii="Consolas" w:eastAsia="Times New Roman" w:hAnsi="Consolas" w:cs="Times New Roman"/>
-          <w:color w:val="DCDCAA"/>
-          <w:sz w:val="21"/>
-          <w:szCs w:val="21"/>
-          <w:lang w:eastAsia="pt-BR"/>
-        </w:rPr>
-        <w:t>div</w:t>
-      </w:r>
-      <w:proofErr w:type="spellEnd"/>
-      <w:r>
-        <w:rPr>
-          <w:rFonts w:ascii="Consolas" w:eastAsia="Times New Roman" w:hAnsi="Consolas" w:cs="Times New Roman"/>
-          <w:color w:val="CCCCCC"/>
-          <w:sz w:val="21"/>
-          <w:szCs w:val="21"/>
-          <w:lang w:eastAsia="pt-BR"/>
-        </w:rPr>
-        <w:t>(</w:t>
-      </w:r>
-      <w:proofErr w:type="spellStart"/>
-      <w:proofErr w:type="gramStart"/>
-      <w:r>
-        <w:rPr>
-          <w:rFonts w:ascii="Consolas" w:eastAsia="Times New Roman" w:hAnsi="Consolas" w:cs="Times New Roman"/>
-          <w:color w:val="9CDCFE"/>
-          <w:sz w:val="21"/>
-          <w:szCs w:val="21"/>
-          <w:lang w:eastAsia="pt-BR"/>
-        </w:rPr>
-        <w:t>c</w:t>
-      </w:r>
-      <w:r>
-        <w:rPr>
-          <w:rFonts w:ascii="Consolas" w:eastAsia="Times New Roman" w:hAnsi="Consolas" w:cs="Times New Roman"/>
-          <w:color w:val="CCCCCC"/>
-          <w:sz w:val="21"/>
-          <w:szCs w:val="21"/>
-          <w:lang w:eastAsia="pt-BR"/>
-        </w:rPr>
-        <w:t>,</w:t>
-      </w:r>
-      <w:r>
-        <w:rPr>
-          <w:rFonts w:ascii="Consolas" w:eastAsia="Times New Roman" w:hAnsi="Consolas" w:cs="Times New Roman"/>
-          <w:color w:val="9CDCFE"/>
-          <w:sz w:val="21"/>
-          <w:szCs w:val="21"/>
-          <w:lang w:eastAsia="pt-BR"/>
-        </w:rPr>
-        <w:t>a</w:t>
-      </w:r>
-      <w:proofErr w:type="spellEnd"/>
-      <w:proofErr w:type="gramEnd"/>
-      <w:r>
-        <w:rPr>
-          <w:rFonts w:ascii="Consolas" w:eastAsia="Times New Roman" w:hAnsi="Consolas" w:cs="Times New Roman"/>
-          <w:color w:val="CCCCCC"/>
-          <w:sz w:val="21"/>
-          <w:szCs w:val="21"/>
-          <w:lang w:eastAsia="pt-BR"/>
-        </w:rPr>
-        <w:t>)</w:t>
-      </w:r>
-    </w:p>
-    <w:p>
-      <w:pPr>
-        <w:shd w:val="clear" w:color="auto" w:fill="1F1F1F"/>
-        <w:spacing w:after="0" w:line="285" w:lineRule="atLeast"/>
-        <w:rPr>
-          <w:rFonts w:ascii="Consolas" w:eastAsia="Times New Roman" w:hAnsi="Consolas" w:cs="Times New Roman"/>
-          <w:color w:val="CCCCCC"/>
-          <w:sz w:val="21"/>
-          <w:szCs w:val="21"/>
-          <w:lang w:eastAsia="pt-BR"/>
-        </w:rPr>
-      </w:pPr>
-      <w:r>
-        <w:rPr>
-          <w:rFonts w:ascii="Consolas" w:eastAsia="Times New Roman" w:hAnsi="Consolas" w:cs="Times New Roman"/>
-          <w:color w:val="9CDCFE"/>
-          <w:sz w:val="21"/>
-          <w:szCs w:val="21"/>
-          <w:lang w:eastAsia="pt-BR"/>
-        </w:rPr>
-        <w:t>z</w:t>
-      </w:r>
-      <w:r>
-        <w:rPr>
-          <w:rFonts w:ascii="Consolas" w:eastAsia="Times New Roman" w:hAnsi="Consolas" w:cs="Times New Roman"/>
-          <w:color w:val="CCCCCC"/>
-          <w:sz w:val="21"/>
-          <w:szCs w:val="21"/>
-          <w:lang w:eastAsia="pt-BR"/>
-        </w:rPr>
-        <w:t xml:space="preserve"> </w:t>
-      </w:r>
-      <w:r>
-        <w:rPr>
-          <w:rFonts w:ascii="Consolas" w:eastAsia="Times New Roman" w:hAnsi="Consolas" w:cs="Times New Roman"/>
-          <w:color w:val="D4D4D4"/>
-          <w:sz w:val="21"/>
-          <w:szCs w:val="21"/>
-          <w:lang w:eastAsia="pt-BR"/>
-        </w:rPr>
-        <w:t>=</w:t>
-      </w:r>
-      <w:r>
-        <w:rPr>
-          <w:rFonts w:ascii="Consolas" w:eastAsia="Times New Roman" w:hAnsi="Consolas" w:cs="Times New Roman"/>
-          <w:color w:val="CCCCCC"/>
-          <w:sz w:val="21"/>
-          <w:szCs w:val="21"/>
-          <w:lang w:eastAsia="pt-BR"/>
-        </w:rPr>
-        <w:t xml:space="preserve"> </w:t>
-      </w:r>
-      <w:r>
-        <w:rPr>
-          <w:rFonts w:ascii="Consolas" w:eastAsia="Times New Roman" w:hAnsi="Consolas" w:cs="Times New Roman"/>
-          <w:color w:val="DCDCAA"/>
-          <w:sz w:val="21"/>
-          <w:szCs w:val="21"/>
-          <w:lang w:eastAsia="pt-BR"/>
-        </w:rPr>
-        <w:t>soma</w:t>
-      </w:r>
-      <w:r>
-        <w:rPr>
-          <w:rFonts w:ascii="Consolas" w:eastAsia="Times New Roman" w:hAnsi="Consolas" w:cs="Times New Roman"/>
-          <w:color w:val="CCCCCC"/>
-          <w:sz w:val="21"/>
-          <w:szCs w:val="21"/>
-          <w:lang w:eastAsia="pt-BR"/>
-        </w:rPr>
-        <w:t>(</w:t>
-      </w:r>
-      <w:proofErr w:type="spellStart"/>
-      <w:proofErr w:type="gramStart"/>
-      <w:r>
-        <w:rPr>
-          <w:rFonts w:ascii="Consolas" w:eastAsia="Times New Roman" w:hAnsi="Consolas" w:cs="Times New Roman"/>
-          <w:color w:val="9CDCFE"/>
-          <w:sz w:val="21"/>
-          <w:szCs w:val="21"/>
-          <w:lang w:eastAsia="pt-BR"/>
-        </w:rPr>
-        <w:t>x</w:t>
-      </w:r>
-      <w:r>
-        <w:rPr>
-          <w:rFonts w:ascii="Consolas" w:eastAsia="Times New Roman" w:hAnsi="Consolas" w:cs="Times New Roman"/>
-          <w:color w:val="CCCCCC"/>
-          <w:sz w:val="21"/>
-          <w:szCs w:val="21"/>
-          <w:lang w:eastAsia="pt-BR"/>
-        </w:rPr>
-        <w:t>,</w:t>
-      </w:r>
-      <w:r>
-        <w:rPr>
-          <w:rFonts w:ascii="Consolas" w:eastAsia="Times New Roman" w:hAnsi="Consolas" w:cs="Times New Roman"/>
-          <w:color w:val="9CDCFE"/>
-          <w:sz w:val="21"/>
-          <w:szCs w:val="21"/>
-          <w:lang w:eastAsia="pt-BR"/>
-        </w:rPr>
-        <w:t>y</w:t>
-      </w:r>
-      <w:proofErr w:type="spellEnd"/>
-      <w:proofErr w:type="gramEnd"/>
-      <w:r>
-        <w:rPr>
-          <w:rFonts w:ascii="Consolas" w:eastAsia="Times New Roman" w:hAnsi="Consolas" w:cs="Times New Roman"/>
-          <w:color w:val="CCCCCC"/>
-          <w:sz w:val="21"/>
-          <w:szCs w:val="21"/>
-          <w:lang w:eastAsia="pt-BR"/>
-        </w:rPr>
-        <w:t>)</w:t>
-      </w:r>
-    </w:p>
-    <w:p>
-      <w:pPr>
-        <w:shd w:val="clear" w:color="auto" w:fill="1F1F1F"/>
-        <w:spacing w:after="0" w:line="285" w:lineRule="atLeast"/>
-        <w:rPr>
-          <w:rFonts w:ascii="Consolas" w:eastAsia="Times New Roman" w:hAnsi="Consolas" w:cs="Times New Roman"/>
-          <w:color w:val="CCCCCC"/>
-          <w:sz w:val="21"/>
-          <w:szCs w:val="21"/>
-          <w:u w:val="single"/>
-          <w:lang w:eastAsia="pt-BR"/>
-        </w:rPr>
-      </w:pPr>
-      <w:r>
-        <w:rPr>
-          <w:rFonts w:ascii="Consolas" w:eastAsia="Times New Roman" w:hAnsi="Consolas" w:cs="Times New Roman"/>
-          <w:color w:val="9CDCFE"/>
-          <w:sz w:val="21"/>
-          <w:szCs w:val="21"/>
-          <w:lang w:eastAsia="pt-BR"/>
-        </w:rPr>
-        <w:t>r</w:t>
-      </w:r>
-      <w:r>
-        <w:rPr>
-          <w:rFonts w:ascii="Consolas" w:eastAsia="Times New Roman" w:hAnsi="Consolas" w:cs="Times New Roman"/>
-          <w:color w:val="CCCCCC"/>
-          <w:sz w:val="21"/>
-          <w:szCs w:val="21"/>
-          <w:lang w:eastAsia="pt-BR"/>
-        </w:rPr>
-        <w:t xml:space="preserve"> </w:t>
-      </w:r>
-      <w:r>
-        <w:rPr>
-          <w:rFonts w:ascii="Consolas" w:eastAsia="Times New Roman" w:hAnsi="Consolas" w:cs="Times New Roman"/>
-          <w:color w:val="D4D4D4"/>
-          <w:sz w:val="21"/>
-          <w:szCs w:val="21"/>
-          <w:lang w:eastAsia="pt-BR"/>
-        </w:rPr>
-        <w:t>=</w:t>
-      </w:r>
-      <w:r>
-        <w:rPr>
-          <w:rFonts w:ascii="Consolas" w:eastAsia="Times New Roman" w:hAnsi="Consolas" w:cs="Times New Roman"/>
-          <w:color w:val="CCCCCC"/>
-          <w:sz w:val="21"/>
-          <w:szCs w:val="21"/>
-          <w:lang w:eastAsia="pt-BR"/>
-        </w:rPr>
-        <w:t xml:space="preserve"> </w:t>
-      </w:r>
-      <w:r>
-        <w:rPr>
-          <w:rFonts w:ascii="Consolas" w:eastAsia="Times New Roman" w:hAnsi="Consolas" w:cs="Times New Roman"/>
-          <w:color w:val="DCDCAA"/>
-          <w:sz w:val="21"/>
-          <w:szCs w:val="21"/>
-          <w:lang w:eastAsia="pt-BR"/>
-        </w:rPr>
-        <w:t>sub</w:t>
-      </w:r>
-      <w:r>
-        <w:rPr>
-          <w:rFonts w:ascii="Consolas" w:eastAsia="Times New Roman" w:hAnsi="Consolas" w:cs="Times New Roman"/>
-          <w:color w:val="CCCCCC"/>
-          <w:sz w:val="21"/>
-          <w:szCs w:val="21"/>
-          <w:lang w:eastAsia="pt-BR"/>
-        </w:rPr>
-        <w:t>(</w:t>
-      </w:r>
-      <w:proofErr w:type="spellStart"/>
-      <w:proofErr w:type="gramStart"/>
-      <w:r>
-        <w:rPr>
-          <w:rFonts w:ascii="Consolas" w:eastAsia="Times New Roman" w:hAnsi="Consolas" w:cs="Times New Roman"/>
-          <w:color w:val="9CDCFE"/>
-          <w:sz w:val="21"/>
-          <w:szCs w:val="21"/>
-          <w:lang w:eastAsia="pt-BR"/>
-        </w:rPr>
-        <w:t>z</w:t>
-      </w:r>
-      <w:r>
-        <w:rPr>
-          <w:rFonts w:ascii="Consolas" w:eastAsia="Times New Roman" w:hAnsi="Consolas" w:cs="Times New Roman"/>
-          <w:color w:val="CCCCCC"/>
-          <w:sz w:val="21"/>
-          <w:szCs w:val="21"/>
-          <w:lang w:eastAsia="pt-BR"/>
-        </w:rPr>
-        <w:t>,</w:t>
-      </w:r>
-      <w:r>
-        <w:rPr>
-          <w:rFonts w:ascii="Consolas" w:eastAsia="Times New Roman" w:hAnsi="Consolas" w:cs="Times New Roman"/>
-          <w:color w:val="9CDCFE"/>
-          <w:sz w:val="21"/>
-          <w:szCs w:val="21"/>
-          <w:lang w:eastAsia="pt-BR"/>
-        </w:rPr>
-        <w:t>x</w:t>
-      </w:r>
-      <w:proofErr w:type="spellEnd"/>
-      <w:proofErr w:type="gramEnd"/>
-      <w:r>
-        <w:rPr>
-          <w:rFonts w:ascii="Consolas" w:eastAsia="Times New Roman" w:hAnsi="Consolas" w:cs="Times New Roman"/>
-          <w:color w:val="CCCCCC"/>
-          <w:sz w:val="21"/>
-          <w:szCs w:val="21"/>
-          <w:lang w:eastAsia="pt-BR"/>
-        </w:rPr>
-        <w:t>)</w:t>
-      </w:r>
-    </w:p>
-    <w:p>
-      <w:pPr>
         <w:spacing w:before="120" w:after="120"/>
       </w:pPr>
     </w:p>
@@ -7141,7 +6418,7 @@
           <w:noProof/>
         </w:rPr>
         <w:drawing>
-          <wp:anchor distT="0" distB="0" distL="114300" distR="114300" simplePos="0" relativeHeight="251668480" behindDoc="0" locked="0" layoutInCell="1" allowOverlap="1" wp14:anchorId="2B4C4E30" wp14:editId="4F92FB93">
+          <wp:anchor distT="0" distB="0" distL="114300" distR="114300" simplePos="0" relativeHeight="251668480" behindDoc="0" locked="0" layoutInCell="1" allowOverlap="1" wp14:anchorId="2B4C4E30" wp14:editId="0D858DD4">
             <wp:simplePos x="0" y="0"/>
             <wp:positionH relativeFrom="column">
               <wp:posOffset>1868805</wp:posOffset>
@@ -7150,7 +6427,7 @@
               <wp:posOffset>121920</wp:posOffset>
             </wp:positionV>
             <wp:extent cx="1478280" cy="2665730"/>
-            <wp:effectExtent l="0" t="0" r="7620" b="1270"/>
+            <wp:effectExtent l="19050" t="19050" r="26670" b="20320"/>
             <wp:wrapSquare wrapText="bothSides"/>
             <wp:docPr id="1926944300" name="Imagem 1" descr="Texto&#10;&#10;Descrição gerada automaticamente"/>
             <wp:cNvGraphicFramePr>
@@ -7183,6 +6460,11 @@
                     <a:prstGeom prst="rect">
                       <a:avLst/>
                     </a:prstGeom>
+                    <a:ln>
+                      <a:solidFill>
+                        <a:srgbClr val="0070C0"/>
+                      </a:solidFill>
+                    </a:ln>
                   </pic:spPr>
                 </pic:pic>
               </a:graphicData>
@@ -7201,7 +6483,7 @@
           <w:noProof/>
         </w:rPr>
         <w:drawing>
-          <wp:anchor distT="0" distB="0" distL="114300" distR="114300" simplePos="0" relativeHeight="251667456" behindDoc="0" locked="0" layoutInCell="1" allowOverlap="1" wp14:anchorId="218E087B" wp14:editId="39E54F6B">
+          <wp:anchor distT="0" distB="0" distL="114300" distR="114300" simplePos="0" relativeHeight="251667456" behindDoc="0" locked="0" layoutInCell="1" allowOverlap="1" wp14:anchorId="218E087B" wp14:editId="6C0DA14B">
             <wp:simplePos x="0" y="0"/>
             <wp:positionH relativeFrom="column">
               <wp:posOffset>200025</wp:posOffset>
@@ -7210,7 +6492,7 @@
               <wp:posOffset>349250</wp:posOffset>
             </wp:positionV>
             <wp:extent cx="1420495" cy="2095500"/>
-            <wp:effectExtent l="0" t="0" r="8255" b="0"/>
+            <wp:effectExtent l="19050" t="19050" r="27305" b="19050"/>
             <wp:wrapSquare wrapText="bothSides"/>
             <wp:docPr id="750442027" name="Imagem 1" descr="Texto, chat ou mensagem de texto&#10;&#10;Descrição gerada automaticamente"/>
             <wp:cNvGraphicFramePr>
@@ -7243,6 +6525,11 @@
                     <a:prstGeom prst="rect">
                       <a:avLst/>
                     </a:prstGeom>
+                    <a:ln>
+                      <a:solidFill>
+                        <a:srgbClr val="0070C0"/>
+                      </a:solidFill>
+                    </a:ln>
                   </pic:spPr>
                 </pic:pic>
               </a:graphicData>
@@ -7265,14 +6552,14 @@
     </w:p>
     <w:p>
       <w:pPr>
-        <w:pStyle w:val="PargrafodaLista"/>
+        <w:pStyle w:val="ListParagraph"/>
         <w:spacing w:before="120" w:after="120"/>
         <w:contextualSpacing w:val="0"/>
       </w:pPr>
     </w:p>
     <w:p>
       <w:pPr>
-        <w:pStyle w:val="PargrafodaLista"/>
+        <w:pStyle w:val="ListParagraph"/>
         <w:spacing w:before="120" w:after="120"/>
         <w:contextualSpacing w:val="0"/>
       </w:pPr>
@@ -7281,7 +6568,7 @@
           <w:noProof/>
         </w:rPr>
         <w:drawing>
-          <wp:anchor distT="0" distB="0" distL="114300" distR="114300" simplePos="0" relativeHeight="251666432" behindDoc="0" locked="0" layoutInCell="1" allowOverlap="1" wp14:anchorId="76693C68" wp14:editId="7EE8AD15">
+          <wp:anchor distT="0" distB="0" distL="114300" distR="114300" simplePos="0" relativeHeight="251666432" behindDoc="0" locked="0" layoutInCell="1" allowOverlap="1" wp14:anchorId="76693C68" wp14:editId="02B8D27E">
             <wp:simplePos x="0" y="0"/>
             <wp:positionH relativeFrom="column">
               <wp:posOffset>3484245</wp:posOffset>
@@ -7290,7 +6577,7 @@
               <wp:posOffset>331470</wp:posOffset>
             </wp:positionV>
             <wp:extent cx="2028825" cy="1009650"/>
-            <wp:effectExtent l="0" t="0" r="9525" b="0"/>
+            <wp:effectExtent l="19050" t="19050" r="28575" b="19050"/>
             <wp:wrapSquare wrapText="bothSides"/>
             <wp:docPr id="909846316" name="Imagem 1" descr="Texto&#10;&#10;Descrição gerada automaticamente com confiança média"/>
             <wp:cNvGraphicFramePr>
@@ -7323,6 +6610,11 @@
                     <a:prstGeom prst="rect">
                       <a:avLst/>
                     </a:prstGeom>
+                    <a:ln>
+                      <a:solidFill>
+                        <a:srgbClr val="0070C0"/>
+                      </a:solidFill>
+                    </a:ln>
                   </pic:spPr>
                 </pic:pic>
               </a:graphicData>
@@ -7333,42 +6625,42 @@
     </w:p>
     <w:p>
       <w:pPr>
-        <w:pStyle w:val="PargrafodaLista"/>
+        <w:pStyle w:val="ListParagraph"/>
         <w:spacing w:before="120" w:after="120"/>
         <w:contextualSpacing w:val="0"/>
       </w:pPr>
     </w:p>
     <w:p>
       <w:pPr>
-        <w:pStyle w:val="PargrafodaLista"/>
+        <w:pStyle w:val="ListParagraph"/>
         <w:spacing w:before="120" w:after="120"/>
         <w:contextualSpacing w:val="0"/>
       </w:pPr>
     </w:p>
     <w:p>
       <w:pPr>
-        <w:pStyle w:val="PargrafodaLista"/>
+        <w:pStyle w:val="ListParagraph"/>
         <w:spacing w:before="120" w:after="120"/>
         <w:contextualSpacing w:val="0"/>
       </w:pPr>
     </w:p>
     <w:p>
       <w:pPr>
-        <w:pStyle w:val="PargrafodaLista"/>
+        <w:pStyle w:val="ListParagraph"/>
         <w:spacing w:before="120" w:after="120"/>
         <w:contextualSpacing w:val="0"/>
       </w:pPr>
     </w:p>
     <w:p>
       <w:pPr>
-        <w:pStyle w:val="PargrafodaLista"/>
+        <w:pStyle w:val="ListParagraph"/>
         <w:spacing w:before="120" w:after="120"/>
         <w:contextualSpacing w:val="0"/>
       </w:pPr>
     </w:p>
     <w:p>
       <w:pPr>
-        <w:pStyle w:val="PargrafodaLista"/>
+        <w:pStyle w:val="ListParagraph"/>
         <w:spacing w:before="120" w:after="120"/>
         <w:contextualSpacing w:val="0"/>
       </w:pPr>
@@ -7380,7 +6672,7 @@
     </w:p>
     <w:p>
       <w:pPr>
-        <w:pStyle w:val="PargrafodaLista"/>
+        <w:pStyle w:val="ListParagraph"/>
         <w:numPr>
           <w:ilvl w:val="0"/>
           <w:numId w:val="6"/>
@@ -7404,7 +6696,7 @@
     </w:p>
     <w:p>
       <w:pPr>
-        <w:pStyle w:val="PargrafodaLista"/>
+        <w:pStyle w:val="ListParagraph"/>
         <w:spacing w:before="120" w:after="120"/>
         <w:rPr>
           <w:b/>
@@ -7423,7 +6715,7 @@
     </w:p>
     <w:p>
       <w:pPr>
-        <w:pStyle w:val="PargrafodaLista"/>
+        <w:pStyle w:val="ListParagraph"/>
         <w:spacing w:before="120" w:after="120"/>
         <w:rPr>
           <w:color w:val="0070C0"/>
@@ -7433,47 +6725,23 @@
         <w:rPr>
           <w:color w:val="0070C0"/>
         </w:rPr>
-        <w:t xml:space="preserve"># </w:t>
-      </w:r>
-      <w:proofErr w:type="spellStart"/>
-      <w:r>
-        <w:rPr>
-          <w:color w:val="0070C0"/>
-        </w:rPr>
-        <w:t>cont</w:t>
-      </w:r>
-      <w:proofErr w:type="spellEnd"/>
-      <w:r>
-        <w:rPr>
-          <w:color w:val="0070C0"/>
-        </w:rPr>
-        <w:t xml:space="preserve"> = </w:t>
-      </w:r>
-      <w:proofErr w:type="spellStart"/>
-      <w:r>
-        <w:rPr>
-          <w:color w:val="0070C0"/>
-        </w:rPr>
-        <w:t>cont</w:t>
-      </w:r>
-      <w:proofErr w:type="spellEnd"/>
-      <w:r>
-        <w:rPr>
-          <w:color w:val="0070C0"/>
-        </w:rPr>
-        <w:t xml:space="preserve"> + 1</w:t>
-      </w:r>
-    </w:p>
-    <w:p>
-      <w:pPr>
-        <w:pStyle w:val="PargrafodaLista"/>
+        <w:t># cont = cont + 1</w:t>
+      </w:r>
+    </w:p>
+    <w:p>
+      <w:pPr>
+        <w:pStyle w:val="ListParagraph"/>
         <w:spacing w:before="120" w:after="120"/>
         <w:rPr>
-          <w:color w:val="0070C0"/>
-        </w:rPr>
-      </w:pPr>
-      <w:r>
-        <w:rPr>
+          <w:b/>
+          <w:bCs/>
+          <w:color w:val="0070C0"/>
+        </w:rPr>
+      </w:pPr>
+      <w:r>
+        <w:rPr>
+          <w:b/>
+          <w:bCs/>
           <w:color w:val="0070C0"/>
         </w:rPr>
         <w:t># i = i + 1</w:t>
@@ -7481,36 +6749,26 @@
     </w:p>
     <w:p>
       <w:pPr>
-        <w:pStyle w:val="PargrafodaLista"/>
+        <w:pStyle w:val="ListParagraph"/>
         <w:spacing w:before="120" w:after="120"/>
         <w:rPr>
-          <w:color w:val="0070C0"/>
-        </w:rPr>
-      </w:pPr>
-      <w:r>
-        <w:rPr>
-          <w:color w:val="0070C0"/>
-        </w:rPr>
-        <w:t xml:space="preserve"># enquanto </w:t>
-      </w:r>
-      <w:proofErr w:type="spellStart"/>
-      <w:r>
-        <w:rPr>
-          <w:color w:val="0070C0"/>
-        </w:rPr>
-        <w:t>N-i</w:t>
-      </w:r>
-      <w:proofErr w:type="spellEnd"/>
-      <w:r>
-        <w:rPr>
-          <w:color w:val="0070C0"/>
-        </w:rPr>
-        <w:t xml:space="preserve"> &gt;= 0</w:t>
-      </w:r>
-    </w:p>
-    <w:p>
-      <w:pPr>
-        <w:pStyle w:val="PargrafodaLista"/>
+          <w:b/>
+          <w:bCs/>
+          <w:color w:val="0070C0"/>
+        </w:rPr>
+      </w:pPr>
+      <w:r>
+        <w:rPr>
+          <w:b/>
+          <w:bCs/>
+          <w:color w:val="0070C0"/>
+        </w:rPr>
+        <w:t># enquanto N-i &gt;= 0</w:t>
+      </w:r>
+    </w:p>
+    <w:p>
+      <w:pPr>
+        <w:pStyle w:val="ListParagraph"/>
         <w:spacing w:before="120" w:after="120"/>
         <w:rPr>
           <w:color w:val="0070C0"/>
@@ -7519,7 +6777,7 @@
     </w:p>
     <w:p>
       <w:pPr>
-        <w:pStyle w:val="PargrafodaLista"/>
+        <w:pStyle w:val="ListParagraph"/>
         <w:spacing w:before="120" w:after="120"/>
         <w:rPr>
           <w:b/>
@@ -7532,7 +6790,7 @@
           <w:noProof/>
         </w:rPr>
         <w:drawing>
-          <wp:anchor distT="0" distB="0" distL="114300" distR="114300" simplePos="0" relativeHeight="251669504" behindDoc="0" locked="0" layoutInCell="1" allowOverlap="1" wp14:anchorId="047BBA70" wp14:editId="61BBCB74">
+          <wp:anchor distT="0" distB="0" distL="114300" distR="114300" simplePos="0" relativeHeight="251669504" behindDoc="0" locked="0" layoutInCell="1" allowOverlap="1" wp14:anchorId="047BBA70" wp14:editId="19CAF4E1">
             <wp:simplePos x="0" y="0"/>
             <wp:positionH relativeFrom="column">
               <wp:posOffset>2935605</wp:posOffset>
@@ -7541,7 +6799,7 @@
               <wp:posOffset>168275</wp:posOffset>
             </wp:positionV>
             <wp:extent cx="1962150" cy="828675"/>
-            <wp:effectExtent l="0" t="0" r="0" b="9525"/>
+            <wp:effectExtent l="19050" t="19050" r="19050" b="28575"/>
             <wp:wrapSquare wrapText="bothSides"/>
             <wp:docPr id="972302762" name="Imagem 1" descr="Texto&#10;&#10;Descrição gerada automaticamente"/>
             <wp:cNvGraphicFramePr>
@@ -7574,6 +6832,11 @@
                     <a:prstGeom prst="rect">
                       <a:avLst/>
                     </a:prstGeom>
+                    <a:ln>
+                      <a:solidFill>
+                        <a:srgbClr val="0070C0"/>
+                      </a:solidFill>
+                    </a:ln>
                   </pic:spPr>
                 </pic:pic>
               </a:graphicData>
@@ -7598,7 +6861,7 @@
     </w:p>
     <w:p>
       <w:pPr>
-        <w:pStyle w:val="PargrafodaLista"/>
+        <w:pStyle w:val="ListParagraph"/>
         <w:spacing w:before="120" w:after="120"/>
         <w:rPr>
           <w:color w:val="0070C0"/>
@@ -7608,20 +6871,12 @@
         <w:rPr>
           <w:color w:val="0070C0"/>
         </w:rPr>
-        <w:t xml:space="preserve">00A 00 000 00 000 # </w:t>
-      </w:r>
-      <w:proofErr w:type="spellStart"/>
-      <w:r>
-        <w:rPr>
-          <w:color w:val="0070C0"/>
-        </w:rPr>
-        <w:t>cont</w:t>
-      </w:r>
-      <w:proofErr w:type="spellEnd"/>
-    </w:p>
-    <w:p>
-      <w:pPr>
-        <w:pStyle w:val="PargrafodaLista"/>
+        <w:t>00A 00 000 00 000 # cont</w:t>
+      </w:r>
+    </w:p>
+    <w:p>
+      <w:pPr>
+        <w:pStyle w:val="ListParagraph"/>
         <w:spacing w:before="120" w:after="120"/>
         <w:rPr>
           <w:color w:val="0070C0"/>
@@ -7636,7 +6891,7 @@
     </w:p>
     <w:p>
       <w:pPr>
-        <w:pStyle w:val="PargrafodaLista"/>
+        <w:pStyle w:val="ListParagraph"/>
         <w:spacing w:before="120" w:after="120"/>
         <w:rPr>
           <w:color w:val="0070C0"/>
@@ -7651,7 +6906,7 @@
     </w:p>
     <w:p>
       <w:pPr>
-        <w:pStyle w:val="PargrafodaLista"/>
+        <w:pStyle w:val="ListParagraph"/>
         <w:spacing w:before="120" w:after="120"/>
         <w:rPr>
           <w:color w:val="0070C0"/>
@@ -7666,7 +6921,7 @@
     </w:p>
     <w:p>
       <w:pPr>
-        <w:pStyle w:val="PargrafodaLista"/>
+        <w:pStyle w:val="ListParagraph"/>
         <w:spacing w:before="120" w:after="120"/>
         <w:rPr>
           <w:color w:val="0070C0"/>
@@ -7675,7 +6930,7 @@
     </w:p>
     <w:p>
       <w:pPr>
-        <w:pStyle w:val="PargrafodaLista"/>
+        <w:pStyle w:val="ListParagraph"/>
         <w:spacing w:before="120" w:after="120"/>
         <w:rPr>
           <w:b/>
@@ -7694,7 +6949,7 @@
     </w:p>
     <w:p>
       <w:pPr>
-        <w:pStyle w:val="PargrafodaLista"/>
+        <w:pStyle w:val="ListParagraph"/>
         <w:spacing w:before="120" w:after="120"/>
         <w:rPr>
           <w:color w:val="0070C0"/>
@@ -7709,7 +6964,7 @@
     </w:p>
     <w:p>
       <w:pPr>
-        <w:pStyle w:val="PargrafodaLista"/>
+        <w:pStyle w:val="ListParagraph"/>
         <w:spacing w:before="120" w:after="120"/>
         <w:rPr>
           <w:color w:val="0070C0"/>
@@ -7724,7 +6979,7 @@
     </w:p>
     <w:p>
       <w:pPr>
-        <w:pStyle w:val="PargrafodaLista"/>
+        <w:pStyle w:val="ListParagraph"/>
         <w:spacing w:before="120" w:after="120"/>
         <w:rPr>
           <w:color w:val="0070C0"/>
@@ -7739,7 +6994,7 @@
     </w:p>
     <w:p>
       <w:pPr>
-        <w:pStyle w:val="PargrafodaLista"/>
+        <w:pStyle w:val="ListParagraph"/>
         <w:spacing w:before="120" w:after="120"/>
         <w:rPr>
           <w:color w:val="0070C0"/>
@@ -7754,7 +7009,7 @@
     </w:p>
     <w:p>
       <w:pPr>
-        <w:pStyle w:val="PargrafodaLista"/>
+        <w:pStyle w:val="ListParagraph"/>
         <w:spacing w:before="120" w:after="120"/>
         <w:contextualSpacing w:val="0"/>
         <w:rPr>
@@ -7770,7 +7025,7 @@
     </w:p>
     <w:p>
       <w:pPr>
-        <w:pStyle w:val="PargrafodaLista"/>
+        <w:pStyle w:val="ListParagraph"/>
         <w:spacing w:before="120" w:after="120"/>
         <w:contextualSpacing w:val="0"/>
         <w:rPr>
@@ -7785,7 +7040,7 @@
     </w:p>
     <w:p>
       <w:pPr>
-        <w:pStyle w:val="PargrafodaLista"/>
+        <w:pStyle w:val="ListParagraph"/>
         <w:numPr>
           <w:ilvl w:val="0"/>
           <w:numId w:val="6"/>
@@ -7799,8 +7054,385 @@
     </w:p>
     <w:p>
       <w:pPr>
+        <w:spacing w:after="0" w:line="240" w:lineRule="auto"/>
+        <w:ind w:left="708"/>
+        <w:rPr>
+          <w:b/>
+          <w:bCs/>
+          <w:color w:val="0070C0"/>
+          <w:lang w:val="en-US"/>
+        </w:rPr>
+      </w:pPr>
+      <w:r>
+        <w:rPr>
+          <w:b/>
+          <w:bCs/>
+          <w:color w:val="0070C0"/>
+          <w:lang w:val="en-US"/>
+        </w:rPr>
+        <w:t xml:space="preserve"># </w:t>
+      </w:r>
+      <w:proofErr w:type="spellStart"/>
+      <w:r>
+        <w:rPr>
+          <w:b/>
+          <w:bCs/>
+          <w:color w:val="0070C0"/>
+          <w:lang w:val="en-US"/>
+        </w:rPr>
+        <w:t>faça</w:t>
+      </w:r>
+      <w:proofErr w:type="spellEnd"/>
+    </w:p>
+    <w:p>
+      <w:pPr>
+        <w:spacing w:after="0" w:line="240" w:lineRule="auto"/>
+        <w:ind w:left="708"/>
+        <w:rPr>
+          <w:color w:val="0070C0"/>
+        </w:rPr>
+      </w:pPr>
+      <w:r>
+        <w:rPr>
+          <w:color w:val="0070C0"/>
+        </w:rPr>
+        <w:t># fat = fat * i</w:t>
+      </w:r>
+    </w:p>
+    <w:p>
+      <w:pPr>
+        <w:spacing w:after="0" w:line="240" w:lineRule="auto"/>
+        <w:ind w:left="708"/>
+        <w:rPr>
+          <w:b/>
+          <w:bCs/>
+          <w:color w:val="0070C0"/>
+        </w:rPr>
+      </w:pPr>
+      <w:r>
+        <w:rPr>
+          <w:b/>
+          <w:bCs/>
+          <w:color w:val="0070C0"/>
+        </w:rPr>
+        <w:t># i = i + 1</w:t>
+      </w:r>
+    </w:p>
+    <w:p>
+      <w:pPr>
+        <w:spacing w:after="0" w:line="240" w:lineRule="auto"/>
+        <w:ind w:left="708"/>
+        <w:rPr>
+          <w:b/>
+          <w:bCs/>
+          <w:color w:val="0070C0"/>
+        </w:rPr>
+      </w:pPr>
+      <w:r>
+        <w:rPr>
+          <w:b/>
+          <w:bCs/>
+          <w:color w:val="0070C0"/>
+        </w:rPr>
+        <w:t># enquanto N-</w:t>
+      </w:r>
+      <w:r>
+        <w:rPr>
+          <w:b/>
+          <w:bCs/>
+          <w:color w:val="0070C0"/>
+        </w:rPr>
+        <w:t>i</w:t>
+      </w:r>
+      <w:r>
+        <w:rPr>
+          <w:b/>
+          <w:bCs/>
+          <w:color w:val="0070C0"/>
+        </w:rPr>
+        <w:t xml:space="preserve"> &gt;= 0</w:t>
+      </w:r>
+    </w:p>
+    <w:p>
+      <w:pPr>
+        <w:spacing w:after="0" w:line="240" w:lineRule="auto"/>
+        <w:ind w:left="708"/>
+        <w:rPr>
+          <w:color w:val="0070C0"/>
+        </w:rPr>
+      </w:pPr>
+    </w:p>
+    <w:p>
+      <w:pPr>
+        <w:spacing w:after="0" w:line="240" w:lineRule="auto"/>
+        <w:ind w:left="708"/>
+        <w:rPr>
+          <w:b/>
+          <w:bCs/>
+          <w:color w:val="0070C0"/>
+        </w:rPr>
+      </w:pPr>
+      <w:r>
+        <w:rPr>
+          <w:noProof/>
+        </w:rPr>
+        <w:drawing>
+          <wp:anchor distT="0" distB="0" distL="114300" distR="114300" simplePos="0" relativeHeight="251670528" behindDoc="0" locked="0" layoutInCell="1" allowOverlap="1" wp14:anchorId="24118419" wp14:editId="121329DE">
+            <wp:simplePos x="0" y="0"/>
+            <wp:positionH relativeFrom="column">
+              <wp:posOffset>2991913</wp:posOffset>
+            </wp:positionH>
+            <wp:positionV relativeFrom="paragraph">
+              <wp:posOffset>100182</wp:posOffset>
+            </wp:positionV>
+            <wp:extent cx="1927860" cy="765175"/>
+            <wp:effectExtent l="19050" t="19050" r="15240" b="15875"/>
+            <wp:wrapSquare wrapText="bothSides"/>
+            <wp:docPr id="995187379" name="Picture 1" descr="A number of numbers on a white background&#10;&#10;Description automatically generated"/>
+            <wp:cNvGraphicFramePr>
+              <a:graphicFrameLocks xmlns:a="http://schemas.openxmlformats.org/drawingml/2006/main" noChangeAspect="1"/>
+            </wp:cNvGraphicFramePr>
+            <a:graphic xmlns:a="http://schemas.openxmlformats.org/drawingml/2006/main">
+              <a:graphicData uri="http://schemas.openxmlformats.org/drawingml/2006/picture">
+                <pic:pic xmlns:pic="http://schemas.openxmlformats.org/drawingml/2006/picture">
+                  <pic:nvPicPr>
+                    <pic:cNvPr id="995187379" name="Picture 1" descr="A number of numbers on a white background&#10;&#10;Description automatically generated"/>
+                    <pic:cNvPicPr/>
+                  </pic:nvPicPr>
+                  <pic:blipFill>
+                    <a:blip r:embed="rId16">
+                      <a:extLst>
+                        <a:ext uri="{28A0092B-C50C-407E-A947-70E740481C1C}">
+                          <a14:useLocalDpi xmlns:a14="http://schemas.microsoft.com/office/drawing/2010/main" val="0"/>
+                        </a:ext>
+                      </a:extLst>
+                    </a:blip>
+                    <a:stretch>
+                      <a:fillRect/>
+                    </a:stretch>
+                  </pic:blipFill>
+                  <pic:spPr>
+                    <a:xfrm>
+                      <a:off x="0" y="0"/>
+                      <a:ext cx="1927860" cy="765175"/>
+                    </a:xfrm>
+                    <a:prstGeom prst="rect">
+                      <a:avLst/>
+                    </a:prstGeom>
+                    <a:ln>
+                      <a:solidFill>
+                        <a:srgbClr val="0070C0"/>
+                      </a:solidFill>
+                    </a:ln>
+                  </pic:spPr>
+                </pic:pic>
+              </a:graphicData>
+            </a:graphic>
+            <wp14:sizeRelH relativeFrom="margin">
+              <wp14:pctWidth>0</wp14:pctWidth>
+            </wp14:sizeRelH>
+            <wp14:sizeRelV relativeFrom="margin">
+              <wp14:pctHeight>0</wp14:pctHeight>
+            </wp14:sizeRelV>
+          </wp:anchor>
+        </w:drawing>
+      </w:r>
+      <w:r>
+        <w:rPr>
+          <w:b/>
+          <w:bCs/>
+          <w:color w:val="0070C0"/>
+        </w:rPr>
+        <w:t># var</w:t>
+      </w:r>
+      <w:r>
+        <w:rPr>
+          <w:b/>
+          <w:bCs/>
+          <w:color w:val="0070C0"/>
+        </w:rPr>
+        <w:t>i</w:t>
+      </w:r>
+      <w:r>
+        <w:rPr>
+          <w:b/>
+          <w:bCs/>
+          <w:color w:val="0070C0"/>
+        </w:rPr>
+        <w:t>áveis</w:t>
+      </w:r>
+    </w:p>
+    <w:p>
+      <w:pPr>
+        <w:spacing w:after="0" w:line="240" w:lineRule="auto"/>
+        <w:ind w:left="708"/>
+        <w:rPr>
+          <w:color w:val="0070C0"/>
+        </w:rPr>
+      </w:pPr>
+      <w:r>
+        <w:rPr>
+          <w:color w:val="0070C0"/>
+        </w:rPr>
+        <w:t>00A 00 000 00 001 # FAT</w:t>
+      </w:r>
+    </w:p>
+    <w:p>
+      <w:pPr>
+        <w:spacing w:after="0" w:line="240" w:lineRule="auto"/>
+        <w:ind w:left="708"/>
+        <w:rPr>
+          <w:color w:val="0070C0"/>
+        </w:rPr>
+      </w:pPr>
+      <w:r>
+        <w:rPr>
+          <w:color w:val="0070C0"/>
+        </w:rPr>
+        <w:t>00B 00 000 00 001 # i</w:t>
+      </w:r>
+    </w:p>
+    <w:p>
+      <w:pPr>
+        <w:spacing w:after="0" w:line="240" w:lineRule="auto"/>
+        <w:ind w:left="708"/>
+        <w:rPr>
+          <w:color w:val="0070C0"/>
+        </w:rPr>
+      </w:pPr>
+      <w:r>
+        <w:rPr>
+          <w:color w:val="0070C0"/>
+        </w:rPr>
+        <w:t>00C 00 000 00 006 # N</w:t>
+      </w:r>
+    </w:p>
+    <w:p>
+      <w:pPr>
+        <w:spacing w:after="0" w:line="240" w:lineRule="auto"/>
+        <w:ind w:left="708"/>
+        <w:rPr>
+          <w:color w:val="0070C0"/>
+        </w:rPr>
+      </w:pPr>
+      <w:r>
+        <w:rPr>
+          <w:color w:val="0070C0"/>
+        </w:rPr>
+        <w:t>00D 00 000 00 001 # auxiliar</w:t>
+      </w:r>
+    </w:p>
+    <w:p>
+      <w:pPr>
+        <w:spacing w:after="0" w:line="240" w:lineRule="auto"/>
+        <w:ind w:left="708"/>
+        <w:rPr>
+          <w:color w:val="0070C0"/>
+        </w:rPr>
+      </w:pPr>
+    </w:p>
+    <w:p>
+      <w:pPr>
+        <w:spacing w:after="0" w:line="240" w:lineRule="auto"/>
+        <w:ind w:left="708"/>
+        <w:rPr>
+          <w:b/>
+          <w:bCs/>
+          <w:color w:val="0070C0"/>
+        </w:rPr>
+      </w:pPr>
+      <w:r>
+        <w:rPr>
+          <w:b/>
+          <w:bCs/>
+          <w:color w:val="0070C0"/>
+        </w:rPr>
+        <w:t># código</w:t>
+      </w:r>
+    </w:p>
+    <w:p>
+      <w:pPr>
+        <w:spacing w:after="0" w:line="240" w:lineRule="auto"/>
+        <w:ind w:left="708"/>
+        <w:rPr>
+          <w:color w:val="0070C0"/>
+        </w:rPr>
+      </w:pPr>
+      <w:r>
+        <w:rPr>
+          <w:color w:val="0070C0"/>
+        </w:rPr>
+        <w:t>000 09 00A 0B 00B</w:t>
+      </w:r>
+    </w:p>
+    <w:p>
+      <w:pPr>
+        <w:spacing w:after="0" w:line="240" w:lineRule="auto"/>
+        <w:ind w:left="708"/>
+        <w:rPr>
+          <w:color w:val="0070C0"/>
+        </w:rPr>
+      </w:pPr>
+      <w:r>
+        <w:rPr>
+          <w:color w:val="0070C0"/>
+        </w:rPr>
+        <w:t>001 0A 000 21 00A</w:t>
+      </w:r>
+    </w:p>
+    <w:p>
+      <w:pPr>
+        <w:spacing w:after="0" w:line="240" w:lineRule="auto"/>
+        <w:ind w:left="708"/>
+        <w:rPr>
+          <w:color w:val="0070C0"/>
+        </w:rPr>
+      </w:pPr>
+      <w:r>
+        <w:rPr>
+          <w:color w:val="0070C0"/>
+        </w:rPr>
+        <w:t>002 01 00B 05 00D</w:t>
+      </w:r>
+    </w:p>
+    <w:p>
+      <w:pPr>
+        <w:spacing w:after="0" w:line="240" w:lineRule="auto"/>
+        <w:ind w:left="708"/>
+        <w:rPr>
+          <w:color w:val="0070C0"/>
+        </w:rPr>
+      </w:pPr>
+      <w:r>
+        <w:rPr>
+          <w:color w:val="0070C0"/>
+        </w:rPr>
+        <w:t>003 21 00B 01 00C</w:t>
+      </w:r>
+    </w:p>
+    <w:p>
+      <w:pPr>
+        <w:spacing w:after="0" w:line="240" w:lineRule="auto"/>
+        <w:ind w:left="708"/>
+        <w:rPr>
+          <w:color w:val="0070C0"/>
+        </w:rPr>
+      </w:pPr>
+      <w:r>
+        <w:rPr>
+          <w:color w:val="0070C0"/>
+        </w:rPr>
+        <w:t>004 06 00B 0F 000</w:t>
+      </w:r>
+    </w:p>
+    <w:p>
+      <w:pPr>
+        <w:spacing w:after="0"/>
+      </w:pPr>
+    </w:p>
+    <w:p>
+      <w:pPr>
         <w:spacing w:before="120" w:after="120"/>
-        <w:ind w:left="708"/>
       </w:pPr>
     </w:p>
     <w:p>
@@ -7815,17 +7447,7 @@
     </w:p>
     <w:p>
       <w:pPr>
-        <w:spacing w:before="120" w:after="120"/>
-      </w:pPr>
-    </w:p>
-    <w:p>
-      <w:pPr>
-        <w:spacing w:before="120" w:after="120"/>
-      </w:pPr>
-    </w:p>
-    <w:p>
-      <w:pPr>
-        <w:pStyle w:val="PargrafodaLista"/>
+        <w:pStyle w:val="ListParagraph"/>
         <w:numPr>
           <w:ilvl w:val="0"/>
           <w:numId w:val="6"/>
@@ -7839,7 +7461,7 @@
     </w:p>
     <w:p>
       <w:pPr>
-        <w:pStyle w:val="PargrafodaLista"/>
+        <w:pStyle w:val="ListParagraph"/>
         <w:rPr>
           <w:rFonts w:eastAsiaTheme="minorEastAsia"/>
           <w:sz w:val="32"/>
@@ -7897,10 +7519,422 @@
     </w:p>
     <w:p>
       <w:pPr>
-        <w:pStyle w:val="PargrafodaLista"/>
+        <w:pStyle w:val="ListParagraph"/>
+        <w:spacing w:before="120" w:after="120"/>
+        <w:rPr>
+          <w:b/>
+          <w:bCs/>
+          <w:color w:val="0070C0"/>
+        </w:rPr>
+      </w:pPr>
+    </w:p>
+    <w:p>
+      <w:pPr>
+        <w:pStyle w:val="ListParagraph"/>
+        <w:spacing w:before="120" w:after="120"/>
+        <w:rPr>
+          <w:b/>
+          <w:bCs/>
+          <w:color w:val="0070C0"/>
+        </w:rPr>
+      </w:pPr>
+      <w:r>
+        <w:rPr>
+          <w:b/>
+          <w:bCs/>
+          <w:color w:val="0070C0"/>
+        </w:rPr>
+        <w:t># faça</w:t>
+      </w:r>
+    </w:p>
+    <w:p>
+      <w:pPr>
+        <w:pStyle w:val="ListParagraph"/>
+        <w:spacing w:before="120" w:after="120"/>
+        <w:rPr>
+          <w:color w:val="0070C0"/>
+        </w:rPr>
+      </w:pPr>
+      <w:r>
+        <w:rPr>
+          <w:color w:val="0070C0"/>
+        </w:rPr>
+        <w:t># soma = soma + (2*i+11)</w:t>
+      </w:r>
+    </w:p>
+    <w:p>
+      <w:pPr>
+        <w:pStyle w:val="ListParagraph"/>
+        <w:spacing w:before="120" w:after="120"/>
+        <w:rPr>
+          <w:b/>
+          <w:bCs/>
+          <w:color w:val="0070C0"/>
+        </w:rPr>
+      </w:pPr>
+      <w:r>
+        <w:rPr>
+          <w:b/>
+          <w:bCs/>
+          <w:color w:val="0070C0"/>
+        </w:rPr>
+        <w:t># i = i + 1</w:t>
+      </w:r>
+    </w:p>
+    <w:p>
+      <w:pPr>
+        <w:pStyle w:val="ListParagraph"/>
+        <w:spacing w:before="120" w:after="120"/>
+        <w:rPr>
+          <w:b/>
+          <w:bCs/>
+          <w:color w:val="0070C0"/>
+        </w:rPr>
+      </w:pPr>
+      <w:r>
+        <w:rPr>
+          <w:b/>
+          <w:bCs/>
+          <w:color w:val="0070C0"/>
+        </w:rPr>
+        <w:t># enquanto N-i &gt;= 0</w:t>
+      </w:r>
+    </w:p>
+    <w:p>
+      <w:pPr>
+        <w:pStyle w:val="ListParagraph"/>
+        <w:spacing w:before="120" w:after="120"/>
+        <w:rPr>
+          <w:color w:val="0070C0"/>
+        </w:rPr>
+      </w:pPr>
+    </w:p>
+    <w:p>
+      <w:pPr>
+        <w:pStyle w:val="ListParagraph"/>
+        <w:spacing w:before="120" w:after="120"/>
+        <w:rPr>
+          <w:b/>
+          <w:bCs/>
+          <w:color w:val="0070C0"/>
+        </w:rPr>
+      </w:pPr>
+      <w:r>
+        <w:rPr>
+          <w:b/>
+          <w:bCs/>
+          <w:color w:val="0070C0"/>
+        </w:rPr>
+        <w:t># var</w:t>
+      </w:r>
+      <w:r>
+        <w:rPr>
+          <w:b/>
+          <w:bCs/>
+          <w:color w:val="0070C0"/>
+        </w:rPr>
+        <w:t>i</w:t>
+      </w:r>
+      <w:r>
+        <w:rPr>
+          <w:b/>
+          <w:bCs/>
+          <w:color w:val="0070C0"/>
+        </w:rPr>
+        <w:t>áveis</w:t>
+      </w:r>
+    </w:p>
+    <w:p>
+      <w:pPr>
+        <w:pStyle w:val="ListParagraph"/>
+        <w:spacing w:before="120" w:after="120"/>
+        <w:rPr>
+          <w:color w:val="0070C0"/>
+        </w:rPr>
+      </w:pPr>
+      <w:r>
+        <w:rPr>
+          <w:noProof/>
+        </w:rPr>
+        <w:drawing>
+          <wp:anchor distT="0" distB="0" distL="114300" distR="114300" simplePos="0" relativeHeight="251671552" behindDoc="0" locked="0" layoutInCell="1" allowOverlap="1" wp14:anchorId="3C582F59" wp14:editId="5836F11C">
+            <wp:simplePos x="0" y="0"/>
+            <wp:positionH relativeFrom="column">
+              <wp:posOffset>3023457</wp:posOffset>
+            </wp:positionH>
+            <wp:positionV relativeFrom="paragraph">
+              <wp:posOffset>10795</wp:posOffset>
+            </wp:positionV>
+            <wp:extent cx="1967230" cy="1062990"/>
+            <wp:effectExtent l="19050" t="19050" r="13970" b="22860"/>
+            <wp:wrapSquare wrapText="bothSides"/>
+            <wp:docPr id="145747676" name="Picture 1"/>
+            <wp:cNvGraphicFramePr>
+              <a:graphicFrameLocks xmlns:a="http://schemas.openxmlformats.org/drawingml/2006/main" noChangeAspect="1"/>
+            </wp:cNvGraphicFramePr>
+            <a:graphic xmlns:a="http://schemas.openxmlformats.org/drawingml/2006/main">
+              <a:graphicData uri="http://schemas.openxmlformats.org/drawingml/2006/picture">
+                <pic:pic xmlns:pic="http://schemas.openxmlformats.org/drawingml/2006/picture">
+                  <pic:nvPicPr>
+                    <pic:cNvPr id="145747676" name=""/>
+                    <pic:cNvPicPr/>
+                  </pic:nvPicPr>
+                  <pic:blipFill>
+                    <a:blip r:embed="rId17">
+                      <a:extLst>
+                        <a:ext uri="{28A0092B-C50C-407E-A947-70E740481C1C}">
+                          <a14:useLocalDpi xmlns:a14="http://schemas.microsoft.com/office/drawing/2010/main" val="0"/>
+                        </a:ext>
+                      </a:extLst>
+                    </a:blip>
+                    <a:stretch>
+                      <a:fillRect/>
+                    </a:stretch>
+                  </pic:blipFill>
+                  <pic:spPr>
+                    <a:xfrm>
+                      <a:off x="0" y="0"/>
+                      <a:ext cx="1967230" cy="1062990"/>
+                    </a:xfrm>
+                    <a:prstGeom prst="rect">
+                      <a:avLst/>
+                    </a:prstGeom>
+                    <a:ln>
+                      <a:solidFill>
+                        <a:srgbClr val="0070C0"/>
+                      </a:solidFill>
+                    </a:ln>
+                  </pic:spPr>
+                </pic:pic>
+              </a:graphicData>
+            </a:graphic>
+            <wp14:sizeRelH relativeFrom="margin">
+              <wp14:pctWidth>0</wp14:pctWidth>
+            </wp14:sizeRelH>
+            <wp14:sizeRelV relativeFrom="margin">
+              <wp14:pctHeight>0</wp14:pctHeight>
+            </wp14:sizeRelV>
+          </wp:anchor>
+        </w:drawing>
+      </w:r>
+      <w:r>
+        <w:rPr>
+          <w:color w:val="0070C0"/>
+        </w:rPr>
+        <w:t xml:space="preserve">00A 00 000 00 000 # soma </w:t>
+      </w:r>
+    </w:p>
+    <w:p>
+      <w:pPr>
+        <w:pStyle w:val="ListParagraph"/>
+        <w:spacing w:before="120" w:after="120"/>
+        <w:rPr>
+          <w:color w:val="0070C0"/>
+        </w:rPr>
+      </w:pPr>
+      <w:r>
+        <w:rPr>
+          <w:color w:val="0070C0"/>
+        </w:rPr>
+        <w:t>00B 00 000 00 001 # i</w:t>
+      </w:r>
+    </w:p>
+    <w:p>
+      <w:pPr>
+        <w:pStyle w:val="ListParagraph"/>
+        <w:spacing w:before="120" w:after="120"/>
+        <w:rPr>
+          <w:color w:val="0070C0"/>
+        </w:rPr>
+      </w:pPr>
+      <w:r>
+        <w:rPr>
+          <w:color w:val="0070C0"/>
+        </w:rPr>
+        <w:t>00C 00 000 00 008 # N</w:t>
+      </w:r>
+    </w:p>
+    <w:p>
+      <w:pPr>
+        <w:pStyle w:val="ListParagraph"/>
+        <w:spacing w:before="120" w:after="120"/>
+        <w:rPr>
+          <w:color w:val="0070C0"/>
+        </w:rPr>
+      </w:pPr>
+      <w:r>
+        <w:rPr>
+          <w:color w:val="0070C0"/>
+        </w:rPr>
+        <w:t>00D 00 000 00 001 # auxiliar 1</w:t>
+      </w:r>
+    </w:p>
+    <w:p>
+      <w:pPr>
+        <w:pStyle w:val="ListParagraph"/>
+        <w:spacing w:before="120" w:after="120"/>
+        <w:rPr>
+          <w:color w:val="0070C0"/>
+        </w:rPr>
+      </w:pPr>
+      <w:r>
+        <w:rPr>
+          <w:color w:val="0070C0"/>
+        </w:rPr>
+        <w:t>00E 00 000 00 002 # constante 2</w:t>
+      </w:r>
+    </w:p>
+    <w:p>
+      <w:pPr>
+        <w:pStyle w:val="ListParagraph"/>
+        <w:spacing w:before="120" w:after="120"/>
+        <w:rPr>
+          <w:color w:val="0070C0"/>
+        </w:rPr>
+      </w:pPr>
+      <w:r>
+        <w:rPr>
+          <w:color w:val="0070C0"/>
+        </w:rPr>
+        <w:t>00F 00 000 00 00B # constante 11</w:t>
+      </w:r>
+    </w:p>
+    <w:p>
+      <w:pPr>
+        <w:pStyle w:val="ListParagraph"/>
+        <w:spacing w:before="120" w:after="120"/>
+        <w:rPr>
+          <w:color w:val="0070C0"/>
+        </w:rPr>
+      </w:pPr>
+    </w:p>
+    <w:p>
+      <w:pPr>
+        <w:pStyle w:val="ListParagraph"/>
+        <w:spacing w:before="120" w:after="120"/>
+        <w:rPr>
+          <w:b/>
+          <w:bCs/>
+          <w:color w:val="0070C0"/>
+        </w:rPr>
+      </w:pPr>
+      <w:r>
+        <w:rPr>
+          <w:b/>
+          <w:bCs/>
+          <w:color w:val="0070C0"/>
+        </w:rPr>
+        <w:t># código</w:t>
+      </w:r>
+    </w:p>
+    <w:p>
+      <w:pPr>
+        <w:pStyle w:val="ListParagraph"/>
+        <w:spacing w:before="120" w:after="120"/>
+        <w:rPr>
+          <w:color w:val="0070C0"/>
+        </w:rPr>
+      </w:pPr>
+      <w:r>
+        <w:rPr>
+          <w:color w:val="0070C0"/>
+        </w:rPr>
+        <w:t>000 09 00E 0B 00B</w:t>
+      </w:r>
+    </w:p>
+    <w:p>
+      <w:pPr>
+        <w:pStyle w:val="ListParagraph"/>
+        <w:spacing w:before="120" w:after="120"/>
+        <w:rPr>
+          <w:color w:val="0070C0"/>
+        </w:rPr>
+      </w:pPr>
+      <w:r>
+        <w:rPr>
+          <w:color w:val="0070C0"/>
+        </w:rPr>
+        <w:t>001 0A 000 05 00F</w:t>
+      </w:r>
+    </w:p>
+    <w:p>
+      <w:pPr>
+        <w:pStyle w:val="ListParagraph"/>
+        <w:spacing w:before="120" w:after="120"/>
+        <w:rPr>
+          <w:color w:val="0070C0"/>
+        </w:rPr>
+      </w:pPr>
+      <w:r>
+        <w:rPr>
+          <w:color w:val="0070C0"/>
+        </w:rPr>
+        <w:t>002 05 00A 21 00A</w:t>
+      </w:r>
+    </w:p>
+    <w:p>
+      <w:pPr>
+        <w:pStyle w:val="ListParagraph"/>
+        <w:spacing w:before="120" w:after="120"/>
+        <w:rPr>
+          <w:color w:val="0070C0"/>
+        </w:rPr>
+      </w:pPr>
+      <w:r>
+        <w:rPr>
+          <w:color w:val="0070C0"/>
+        </w:rPr>
+        <w:t>003 01 00B 05 00D</w:t>
+      </w:r>
+    </w:p>
+    <w:p>
+      <w:pPr>
+        <w:pStyle w:val="ListParagraph"/>
+        <w:spacing w:before="120" w:after="120"/>
+        <w:rPr>
+          <w:color w:val="0070C0"/>
+        </w:rPr>
+      </w:pPr>
+      <w:r>
+        <w:rPr>
+          <w:color w:val="0070C0"/>
+        </w:rPr>
+        <w:t>004 21 00B 01 00C</w:t>
+      </w:r>
+    </w:p>
+    <w:p>
+      <w:pPr>
+        <w:pStyle w:val="ListParagraph"/>
         <w:spacing w:before="120" w:after="120"/>
         <w:contextualSpacing w:val="0"/>
         <w:rPr>
+          <w:color w:val="0070C0"/>
+        </w:rPr>
+      </w:pPr>
+      <w:r>
+        <w:rPr>
+          <w:color w:val="0070C0"/>
+        </w:rPr>
+        <w:t>005 06 00B 0F 000</w:t>
+      </w:r>
+    </w:p>
+    <w:p>
+      <w:pPr>
+        <w:pStyle w:val="ListParagraph"/>
+        <w:spacing w:before="120" w:after="120"/>
+        <w:contextualSpacing w:val="0"/>
+        <w:rPr>
+          <w:sz w:val="24"/>
+          <w:szCs w:val="24"/>
+        </w:rPr>
+      </w:pPr>
+    </w:p>
+    <w:p>
+      <w:pPr>
+        <w:pStyle w:val="ListParagraph"/>
+        <w:spacing w:before="120" w:after="120"/>
+        <w:contextualSpacing w:val="0"/>
+        <w:rPr>
           <w:sz w:val="32"/>
           <w:szCs w:val="32"/>
         </w:rPr>
@@ -7908,7 +7942,7 @@
     </w:p>
     <w:p>
       <w:pPr>
-        <w:pStyle w:val="PargrafodaLista"/>
+        <w:pStyle w:val="ListParagraph"/>
         <w:spacing w:before="120" w:after="120"/>
         <w:contextualSpacing w:val="0"/>
         <w:rPr>
@@ -7919,7 +7953,7 @@
     </w:p>
     <w:p>
       <w:pPr>
-        <w:pStyle w:val="PargrafodaLista"/>
+        <w:pStyle w:val="ListParagraph"/>
         <w:spacing w:before="120" w:after="120"/>
         <w:contextualSpacing w:val="0"/>
         <w:rPr>
@@ -7930,7 +7964,7 @@
     </w:p>
     <w:p>
       <w:pPr>
-        <w:pStyle w:val="PargrafodaLista"/>
+        <w:pStyle w:val="ListParagraph"/>
         <w:spacing w:before="120" w:after="120"/>
         <w:contextualSpacing w:val="0"/>
         <w:rPr>
@@ -7941,7 +7975,7 @@
     </w:p>
     <w:p>
       <w:pPr>
-        <w:pStyle w:val="PargrafodaLista"/>
+        <w:pStyle w:val="ListParagraph"/>
         <w:spacing w:before="120" w:after="120"/>
         <w:contextualSpacing w:val="0"/>
         <w:rPr>
@@ -7952,7 +7986,7 @@
     </w:p>
     <w:p>
       <w:pPr>
-        <w:pStyle w:val="PargrafodaLista"/>
+        <w:pStyle w:val="ListParagraph"/>
         <w:spacing w:before="120" w:after="120"/>
         <w:contextualSpacing w:val="0"/>
         <w:rPr>
@@ -7963,7 +7997,18 @@
     </w:p>
     <w:p>
       <w:pPr>
-        <w:pStyle w:val="PargrafodaLista"/>
+        <w:pStyle w:val="ListParagraph"/>
+        <w:spacing w:before="120" w:after="120"/>
+        <w:contextualSpacing w:val="0"/>
+        <w:rPr>
+          <w:sz w:val="32"/>
+          <w:szCs w:val="32"/>
+        </w:rPr>
+      </w:pPr>
+    </w:p>
+    <w:p>
+      <w:pPr>
+        <w:pStyle w:val="ListParagraph"/>
         <w:numPr>
           <w:ilvl w:val="0"/>
           <w:numId w:val="6"/>
@@ -7972,23 +8017,8 @@
         <w:contextualSpacing w:val="0"/>
       </w:pPr>
       <w:r>
-        <w:t>Implemente no computador IAS uma verificação se um número é par ou ímpar e realize as operações apresentadas no código. Apresente o seu código no computador IAS, bem como, as variáveis na memória com seus valores finais. Faça o teste para um número par (</w:t>
-      </w:r>
-      <w:proofErr w:type="spellStart"/>
-      <w:r>
-        <w:t>ex</w:t>
-      </w:r>
-      <w:proofErr w:type="spellEnd"/>
-      <w:r>
-        <w:t>: a = 10) e um número ímpar (</w:t>
-      </w:r>
-      <w:proofErr w:type="spellStart"/>
-      <w:r>
-        <w:t>ex</w:t>
-      </w:r>
-      <w:proofErr w:type="spellEnd"/>
-      <w:r>
-        <w:t>: a = 11).</w:t>
+        <w:lastRenderedPageBreak/>
+        <w:t>Implemente no computador IAS uma verificação se um número é par ou ímpar e realize as operações apresentadas no código. Apresente o seu código no computador IAS, bem como, as variáveis na memória com seus valores finais. Faça o teste para um número par (ex: a = 10) e um número ímpar (ex: a = 11).</w:t>
       </w:r>
     </w:p>
     <w:p>
@@ -8000,7 +8030,7 @@
           <w:color w:val="CCCCCC"/>
           <w:sz w:val="27"/>
           <w:szCs w:val="27"/>
-          <w:lang w:eastAsia="pt-BR"/>
+          <w:lang w:val="en-US" w:eastAsia="pt-BR"/>
         </w:rPr>
       </w:pPr>
       <w:r>
@@ -8009,7 +8039,7 @@
           <w:color w:val="9CDCFE"/>
           <w:sz w:val="27"/>
           <w:szCs w:val="27"/>
-          <w:lang w:eastAsia="pt-BR"/>
+          <w:lang w:val="en-US" w:eastAsia="pt-BR"/>
         </w:rPr>
         <w:t>a</w:t>
       </w:r>
@@ -8019,7 +8049,7 @@
           <w:color w:val="CCCCCC"/>
           <w:sz w:val="27"/>
           <w:szCs w:val="27"/>
-          <w:lang w:eastAsia="pt-BR"/>
+          <w:lang w:val="en-US" w:eastAsia="pt-BR"/>
         </w:rPr>
         <w:t xml:space="preserve"> </w:t>
       </w:r>
@@ -8029,7 +8059,7 @@
           <w:color w:val="D4D4D4"/>
           <w:sz w:val="27"/>
           <w:szCs w:val="27"/>
-          <w:lang w:eastAsia="pt-BR"/>
+          <w:lang w:val="en-US" w:eastAsia="pt-BR"/>
         </w:rPr>
         <w:t>=</w:t>
       </w:r>
@@ -8039,7 +8069,7 @@
           <w:color w:val="CCCCCC"/>
           <w:sz w:val="27"/>
           <w:szCs w:val="27"/>
-          <w:lang w:eastAsia="pt-BR"/>
+          <w:lang w:val="en-US" w:eastAsia="pt-BR"/>
         </w:rPr>
         <w:t xml:space="preserve"> </w:t>
       </w:r>
@@ -8049,7 +8079,7 @@
           <w:color w:val="B5CEA8"/>
           <w:sz w:val="27"/>
           <w:szCs w:val="27"/>
-          <w:lang w:eastAsia="pt-BR"/>
+          <w:lang w:val="en-US" w:eastAsia="pt-BR"/>
         </w:rPr>
         <w:t>10</w:t>
       </w:r>
@@ -8063,7 +8093,7 @@
           <w:color w:val="CCCCCC"/>
           <w:sz w:val="27"/>
           <w:szCs w:val="27"/>
-          <w:lang w:eastAsia="pt-BR"/>
+          <w:lang w:val="en-US" w:eastAsia="pt-BR"/>
         </w:rPr>
       </w:pPr>
       <w:r>
@@ -8072,7 +8102,7 @@
           <w:color w:val="9CDCFE"/>
           <w:sz w:val="27"/>
           <w:szCs w:val="27"/>
-          <w:lang w:eastAsia="pt-BR"/>
+          <w:lang w:val="en-US" w:eastAsia="pt-BR"/>
         </w:rPr>
         <w:t>b</w:t>
       </w:r>
@@ -8082,7 +8112,7 @@
           <w:color w:val="CCCCCC"/>
           <w:sz w:val="27"/>
           <w:szCs w:val="27"/>
-          <w:lang w:eastAsia="pt-BR"/>
+          <w:lang w:val="en-US" w:eastAsia="pt-BR"/>
         </w:rPr>
         <w:t xml:space="preserve"> </w:t>
       </w:r>
@@ -8092,7 +8122,7 @@
           <w:color w:val="D4D4D4"/>
           <w:sz w:val="27"/>
           <w:szCs w:val="27"/>
-          <w:lang w:eastAsia="pt-BR"/>
+          <w:lang w:val="en-US" w:eastAsia="pt-BR"/>
         </w:rPr>
         <w:t>=</w:t>
       </w:r>
@@ -8102,7 +8132,7 @@
           <w:color w:val="CCCCCC"/>
           <w:sz w:val="27"/>
           <w:szCs w:val="27"/>
-          <w:lang w:eastAsia="pt-BR"/>
+          <w:lang w:val="en-US" w:eastAsia="pt-BR"/>
         </w:rPr>
         <w:t xml:space="preserve"> </w:t>
       </w:r>
@@ -8112,7 +8142,7 @@
           <w:color w:val="B5CEA8"/>
           <w:sz w:val="27"/>
           <w:szCs w:val="27"/>
-          <w:lang w:eastAsia="pt-BR"/>
+          <w:lang w:val="en-US" w:eastAsia="pt-BR"/>
         </w:rPr>
         <w:t>2</w:t>
       </w:r>
@@ -8126,7 +8156,7 @@
           <w:color w:val="CCCCCC"/>
           <w:sz w:val="27"/>
           <w:szCs w:val="27"/>
-          <w:lang w:eastAsia="pt-BR"/>
+          <w:lang w:val="en-US" w:eastAsia="pt-BR"/>
         </w:rPr>
       </w:pPr>
       <w:r>
@@ -8135,7 +8165,7 @@
           <w:color w:val="9CDCFE"/>
           <w:sz w:val="27"/>
           <w:szCs w:val="27"/>
-          <w:lang w:eastAsia="pt-BR"/>
+          <w:lang w:val="en-US" w:eastAsia="pt-BR"/>
         </w:rPr>
         <w:t>c</w:t>
       </w:r>
@@ -8145,7 +8175,7 @@
           <w:color w:val="CCCCCC"/>
           <w:sz w:val="27"/>
           <w:szCs w:val="27"/>
-          <w:lang w:eastAsia="pt-BR"/>
+          <w:lang w:val="en-US" w:eastAsia="pt-BR"/>
         </w:rPr>
         <w:t xml:space="preserve"> </w:t>
       </w:r>
@@ -8155,7 +8185,7 @@
           <w:color w:val="D4D4D4"/>
           <w:sz w:val="27"/>
           <w:szCs w:val="27"/>
-          <w:lang w:eastAsia="pt-BR"/>
+          <w:lang w:val="en-US" w:eastAsia="pt-BR"/>
         </w:rPr>
         <w:t>=</w:t>
       </w:r>
@@ -8165,7 +8195,7 @@
           <w:color w:val="CCCCCC"/>
           <w:sz w:val="27"/>
           <w:szCs w:val="27"/>
-          <w:lang w:eastAsia="pt-BR"/>
+          <w:lang w:val="en-US" w:eastAsia="pt-BR"/>
         </w:rPr>
         <w:t xml:space="preserve"> </w:t>
       </w:r>
@@ -8175,7 +8205,7 @@
           <w:color w:val="B5CEA8"/>
           <w:sz w:val="27"/>
           <w:szCs w:val="27"/>
-          <w:lang w:eastAsia="pt-BR"/>
+          <w:lang w:val="en-US" w:eastAsia="pt-BR"/>
         </w:rPr>
         <w:t>1</w:t>
       </w:r>
@@ -8189,7 +8219,7 @@
           <w:color w:val="CCCCCC"/>
           <w:sz w:val="27"/>
           <w:szCs w:val="27"/>
-          <w:lang w:eastAsia="pt-BR"/>
+          <w:lang w:val="en-US" w:eastAsia="pt-BR"/>
         </w:rPr>
       </w:pPr>
       <w:r>
@@ -8198,7 +8228,7 @@
           <w:color w:val="9CDCFE"/>
           <w:sz w:val="27"/>
           <w:szCs w:val="27"/>
-          <w:lang w:eastAsia="pt-BR"/>
+          <w:lang w:val="en-US" w:eastAsia="pt-BR"/>
         </w:rPr>
         <w:t>d</w:t>
       </w:r>
@@ -8208,7 +8238,7 @@
           <w:color w:val="CCCCCC"/>
           <w:sz w:val="27"/>
           <w:szCs w:val="27"/>
-          <w:lang w:eastAsia="pt-BR"/>
+          <w:lang w:val="en-US" w:eastAsia="pt-BR"/>
         </w:rPr>
         <w:t xml:space="preserve"> </w:t>
       </w:r>
@@ -8218,7 +8248,7 @@
           <w:color w:val="D4D4D4"/>
           <w:sz w:val="27"/>
           <w:szCs w:val="27"/>
-          <w:lang w:eastAsia="pt-BR"/>
+          <w:lang w:val="en-US" w:eastAsia="pt-BR"/>
         </w:rPr>
         <w:t>=</w:t>
       </w:r>
@@ -8228,7 +8258,7 @@
           <w:color w:val="CCCCCC"/>
           <w:sz w:val="27"/>
           <w:szCs w:val="27"/>
-          <w:lang w:eastAsia="pt-BR"/>
+          <w:lang w:val="en-US" w:eastAsia="pt-BR"/>
         </w:rPr>
         <w:t xml:space="preserve"> </w:t>
       </w:r>
@@ -8238,7 +8268,7 @@
           <w:color w:val="B5CEA8"/>
           <w:sz w:val="27"/>
           <w:szCs w:val="27"/>
-          <w:lang w:eastAsia="pt-BR"/>
+          <w:lang w:val="en-US" w:eastAsia="pt-BR"/>
         </w:rPr>
         <w:t>0</w:t>
       </w:r>
@@ -8252,7 +8282,7 @@
           <w:color w:val="CCCCCC"/>
           <w:sz w:val="27"/>
           <w:szCs w:val="27"/>
-          <w:lang w:eastAsia="pt-BR"/>
+          <w:lang w:val="en-US" w:eastAsia="pt-BR"/>
         </w:rPr>
       </w:pPr>
     </w:p>
@@ -8265,28 +8295,26 @@
           <w:color w:val="CCCCCC"/>
           <w:sz w:val="27"/>
           <w:szCs w:val="27"/>
-          <w:lang w:eastAsia="pt-BR"/>
-        </w:rPr>
-      </w:pPr>
-      <w:proofErr w:type="spellStart"/>
+          <w:lang w:val="en-US" w:eastAsia="pt-BR"/>
+        </w:rPr>
+      </w:pPr>
       <w:r>
         <w:rPr>
           <w:rFonts w:ascii="Consolas" w:eastAsia="Times New Roman" w:hAnsi="Consolas" w:cs="Times New Roman"/>
           <w:color w:val="C586C0"/>
           <w:sz w:val="27"/>
           <w:szCs w:val="27"/>
-          <w:lang w:eastAsia="pt-BR"/>
+          <w:lang w:val="en-US" w:eastAsia="pt-BR"/>
         </w:rPr>
         <w:t>if</w:t>
       </w:r>
-      <w:proofErr w:type="spellEnd"/>
       <w:r>
         <w:rPr>
           <w:rFonts w:ascii="Consolas" w:eastAsia="Times New Roman" w:hAnsi="Consolas" w:cs="Times New Roman"/>
           <w:color w:val="CCCCCC"/>
           <w:sz w:val="27"/>
           <w:szCs w:val="27"/>
-          <w:lang w:eastAsia="pt-BR"/>
+          <w:lang w:val="en-US" w:eastAsia="pt-BR"/>
         </w:rPr>
         <w:t xml:space="preserve"> (</w:t>
       </w:r>
@@ -8296,7 +8324,7 @@
           <w:color w:val="9CDCFE"/>
           <w:sz w:val="27"/>
           <w:szCs w:val="27"/>
-          <w:lang w:eastAsia="pt-BR"/>
+          <w:lang w:val="en-US" w:eastAsia="pt-BR"/>
         </w:rPr>
         <w:t>a</w:t>
       </w:r>
@@ -8306,7 +8334,7 @@
           <w:color w:val="CCCCCC"/>
           <w:sz w:val="27"/>
           <w:szCs w:val="27"/>
-          <w:lang w:eastAsia="pt-BR"/>
+          <w:lang w:val="en-US" w:eastAsia="pt-BR"/>
         </w:rPr>
         <w:t xml:space="preserve"> </w:t>
       </w:r>
@@ -8316,7 +8344,7 @@
           <w:color w:val="D4D4D4"/>
           <w:sz w:val="27"/>
           <w:szCs w:val="27"/>
-          <w:lang w:eastAsia="pt-BR"/>
+          <w:lang w:val="en-US" w:eastAsia="pt-BR"/>
         </w:rPr>
         <w:t>%</w:t>
       </w:r>
@@ -8326,7 +8354,7 @@
           <w:color w:val="CCCCCC"/>
           <w:sz w:val="27"/>
           <w:szCs w:val="27"/>
-          <w:lang w:eastAsia="pt-BR"/>
+          <w:lang w:val="en-US" w:eastAsia="pt-BR"/>
         </w:rPr>
         <w:t xml:space="preserve"> </w:t>
       </w:r>
@@ -8336,7 +8364,7 @@
           <w:color w:val="B5CEA8"/>
           <w:sz w:val="27"/>
           <w:szCs w:val="27"/>
-          <w:lang w:eastAsia="pt-BR"/>
+          <w:lang w:val="en-US" w:eastAsia="pt-BR"/>
         </w:rPr>
         <w:t>2</w:t>
       </w:r>
@@ -8346,7 +8374,7 @@
           <w:color w:val="CCCCCC"/>
           <w:sz w:val="27"/>
           <w:szCs w:val="27"/>
-          <w:lang w:eastAsia="pt-BR"/>
+          <w:lang w:val="en-US" w:eastAsia="pt-BR"/>
         </w:rPr>
         <w:t xml:space="preserve"> </w:t>
       </w:r>
@@ -8356,7 +8384,7 @@
           <w:color w:val="D4D4D4"/>
           <w:sz w:val="27"/>
           <w:szCs w:val="27"/>
-          <w:lang w:eastAsia="pt-BR"/>
+          <w:lang w:val="en-US" w:eastAsia="pt-BR"/>
         </w:rPr>
         <w:t>==</w:t>
       </w:r>
@@ -8366,7 +8394,7 @@
           <w:color w:val="CCCCCC"/>
           <w:sz w:val="27"/>
           <w:szCs w:val="27"/>
-          <w:lang w:eastAsia="pt-BR"/>
+          <w:lang w:val="en-US" w:eastAsia="pt-BR"/>
         </w:rPr>
         <w:t xml:space="preserve"> </w:t>
       </w:r>
@@ -8376,7 +8404,7 @@
           <w:color w:val="B5CEA8"/>
           <w:sz w:val="27"/>
           <w:szCs w:val="27"/>
-          <w:lang w:eastAsia="pt-BR"/>
+          <w:lang w:val="en-US" w:eastAsia="pt-BR"/>
         </w:rPr>
         <w:t>0</w:t>
       </w:r>
@@ -8386,7 +8414,7 @@
           <w:color w:val="CCCCCC"/>
           <w:sz w:val="27"/>
           <w:szCs w:val="27"/>
-          <w:lang w:eastAsia="pt-BR"/>
+          <w:lang w:val="en-US" w:eastAsia="pt-BR"/>
         </w:rPr>
         <w:t>):</w:t>
       </w:r>
@@ -8400,7 +8428,7 @@
           <w:color w:val="CCCCCC"/>
           <w:sz w:val="27"/>
           <w:szCs w:val="27"/>
-          <w:lang w:eastAsia="pt-BR"/>
+          <w:lang w:val="en-US" w:eastAsia="pt-BR"/>
         </w:rPr>
       </w:pPr>
       <w:r>
@@ -8409,7 +8437,7 @@
           <w:color w:val="CCCCCC"/>
           <w:sz w:val="27"/>
           <w:szCs w:val="27"/>
-          <w:lang w:eastAsia="pt-BR"/>
+          <w:lang w:val="en-US" w:eastAsia="pt-BR"/>
         </w:rPr>
         <w:t xml:space="preserve">    </w:t>
       </w:r>
@@ -8419,7 +8447,7 @@
           <w:color w:val="9CDCFE"/>
           <w:sz w:val="27"/>
           <w:szCs w:val="27"/>
-          <w:lang w:eastAsia="pt-BR"/>
+          <w:lang w:val="en-US" w:eastAsia="pt-BR"/>
         </w:rPr>
         <w:t>d</w:t>
       </w:r>
@@ -8429,7 +8457,7 @@
           <w:color w:val="CCCCCC"/>
           <w:sz w:val="27"/>
           <w:szCs w:val="27"/>
-          <w:lang w:eastAsia="pt-BR"/>
+          <w:lang w:val="en-US" w:eastAsia="pt-BR"/>
         </w:rPr>
         <w:t xml:space="preserve"> </w:t>
       </w:r>
@@ -8439,7 +8467,7 @@
           <w:color w:val="D4D4D4"/>
           <w:sz w:val="27"/>
           <w:szCs w:val="27"/>
-          <w:lang w:eastAsia="pt-BR"/>
+          <w:lang w:val="en-US" w:eastAsia="pt-BR"/>
         </w:rPr>
         <w:t>=</w:t>
       </w:r>
@@ -8449,7 +8477,7 @@
           <w:color w:val="CCCCCC"/>
           <w:sz w:val="27"/>
           <w:szCs w:val="27"/>
-          <w:lang w:eastAsia="pt-BR"/>
+          <w:lang w:val="en-US" w:eastAsia="pt-BR"/>
         </w:rPr>
         <w:t xml:space="preserve"> </w:t>
       </w:r>
@@ -8459,7 +8487,7 @@
           <w:color w:val="9CDCFE"/>
           <w:sz w:val="27"/>
           <w:szCs w:val="27"/>
-          <w:lang w:eastAsia="pt-BR"/>
+          <w:lang w:val="en-US" w:eastAsia="pt-BR"/>
         </w:rPr>
         <w:t>a</w:t>
       </w:r>
@@ -8469,7 +8497,7 @@
           <w:color w:val="D4D4D4"/>
           <w:sz w:val="27"/>
           <w:szCs w:val="27"/>
-          <w:lang w:eastAsia="pt-BR"/>
+          <w:lang w:val="en-US" w:eastAsia="pt-BR"/>
         </w:rPr>
         <w:t>*</w:t>
       </w:r>
@@ -8479,7 +8507,7 @@
           <w:color w:val="9CDCFE"/>
           <w:sz w:val="27"/>
           <w:szCs w:val="27"/>
-          <w:lang w:eastAsia="pt-BR"/>
+          <w:lang w:val="en-US" w:eastAsia="pt-BR"/>
         </w:rPr>
         <w:t>b</w:t>
       </w:r>
@@ -8493,21 +8521,19 @@
           <w:color w:val="CCCCCC"/>
           <w:sz w:val="27"/>
           <w:szCs w:val="27"/>
-          <w:lang w:eastAsia="pt-BR"/>
-        </w:rPr>
-      </w:pPr>
-      <w:proofErr w:type="spellStart"/>
+          <w:lang w:val="en-US" w:eastAsia="pt-BR"/>
+        </w:rPr>
+      </w:pPr>
       <w:r>
         <w:rPr>
           <w:rFonts w:ascii="Consolas" w:eastAsia="Times New Roman" w:hAnsi="Consolas" w:cs="Times New Roman"/>
           <w:color w:val="C586C0"/>
           <w:sz w:val="27"/>
           <w:szCs w:val="27"/>
-          <w:lang w:eastAsia="pt-BR"/>
+          <w:lang w:val="en-US" w:eastAsia="pt-BR"/>
         </w:rPr>
         <w:t>else</w:t>
       </w:r>
-      <w:proofErr w:type="spellEnd"/>
     </w:p>
     <w:p>
       <w:pPr>
@@ -8527,7 +8553,7 @@
           <w:color w:val="CCCCCC"/>
           <w:sz w:val="27"/>
           <w:szCs w:val="27"/>
-          <w:lang w:eastAsia="pt-BR"/>
+          <w:lang w:val="en-US" w:eastAsia="pt-BR"/>
         </w:rPr>
         <w:t xml:space="preserve">    </w:t>
       </w:r>
@@ -8571,7 +8597,6 @@
         </w:rPr>
         <w:t xml:space="preserve"> </w:t>
       </w:r>
-      <w:proofErr w:type="spellStart"/>
       <w:r>
         <w:rPr>
           <w:rFonts w:ascii="Consolas" w:eastAsia="Times New Roman" w:hAnsi="Consolas" w:cs="Times New Roman"/>
@@ -8602,19 +8627,571 @@
         </w:rPr>
         <w:t>b</w:t>
       </w:r>
-      <w:proofErr w:type="spellEnd"/>
-    </w:p>
-    <w:p>
-      <w:pPr>
-        <w:pStyle w:val="PargrafodaLista"/>
+    </w:p>
+    <w:p>
+      <w:pPr>
+        <w:pStyle w:val="ListParagraph"/>
+        <w:spacing w:before="120" w:after="120"/>
+        <w:ind w:left="1440"/>
+        <w:rPr>
+          <w:b/>
+          <w:bCs/>
+          <w:color w:val="0070C0"/>
+        </w:rPr>
+      </w:pPr>
+      <w:r>
+        <w:rPr>
+          <w:b/>
+          <w:bCs/>
+          <w:color w:val="0070C0"/>
+        </w:rPr>
+        <w:t># faça</w:t>
+      </w:r>
+    </w:p>
+    <w:p>
+      <w:pPr>
+        <w:pStyle w:val="ListParagraph"/>
+        <w:spacing w:before="120" w:after="120"/>
+        <w:ind w:left="1440"/>
+        <w:rPr>
+          <w:color w:val="0070C0"/>
+        </w:rPr>
+      </w:pPr>
+      <w:r>
+        <w:rPr>
+          <w:color w:val="0070C0"/>
+        </w:rPr>
+        <w:t># se a % 2 = 1 impar</w:t>
+      </w:r>
+    </w:p>
+    <w:p>
+      <w:pPr>
+        <w:pStyle w:val="ListParagraph"/>
+        <w:spacing w:before="120" w:after="120"/>
+        <w:ind w:left="1440"/>
+        <w:rPr>
+          <w:color w:val="0070C0"/>
+        </w:rPr>
+      </w:pPr>
+      <w:r>
+        <w:rPr>
+          <w:color w:val="0070C0"/>
+        </w:rPr>
+        <w:t># a + b</w:t>
+      </w:r>
+    </w:p>
+    <w:p>
+      <w:pPr>
+        <w:pStyle w:val="ListParagraph"/>
+        <w:spacing w:before="120" w:after="120"/>
+        <w:ind w:left="1440"/>
+        <w:rPr>
+          <w:color w:val="0070C0"/>
+        </w:rPr>
+      </w:pPr>
+      <w:r>
+        <w:rPr>
+          <w:color w:val="0070C0"/>
+        </w:rPr>
+        <w:t># se a % 2 = 0 par</w:t>
+      </w:r>
+      <w:r>
+        <w:rPr>
+          <w:color w:val="0070C0"/>
+        </w:rPr>
+        <w:t xml:space="preserve">                                        </w:t>
+      </w:r>
+    </w:p>
+    <w:p>
+      <w:pPr>
+        <w:pStyle w:val="ListParagraph"/>
+        <w:spacing w:before="120" w:after="120"/>
+        <w:ind w:left="1440"/>
+        <w:rPr>
+          <w:color w:val="0070C0"/>
+        </w:rPr>
+      </w:pPr>
+      <w:r>
+        <w:rPr>
+          <w:color w:val="0070C0"/>
+        </w:rPr>
+        <w:t># a * b</w:t>
+      </w:r>
+      <w:r>
+        <w:rPr>
+          <w:color w:val="0070C0"/>
+        </w:rPr>
+        <w:t xml:space="preserve">                                                             </w:t>
+      </w:r>
+      <w:r>
+        <w:rPr>
+          <w:color w:val="0070C0"/>
+        </w:rPr>
+        <w:t xml:space="preserve">                        1º  </w:t>
+      </w:r>
+      <w:r>
+        <w:rPr>
+          <w:color w:val="0070C0"/>
+        </w:rPr>
+        <w:t xml:space="preserve">                         </w:t>
+      </w:r>
+    </w:p>
+    <w:p>
+      <w:pPr>
+        <w:pStyle w:val="ListParagraph"/>
+        <w:spacing w:before="120" w:after="120"/>
+        <w:ind w:left="1440"/>
+        <w:rPr>
+          <w:color w:val="0070C0"/>
+        </w:rPr>
+      </w:pPr>
+      <w:r>
+        <w:rPr>
+          <w:noProof/>
+        </w:rPr>
+        <w:drawing>
+          <wp:anchor distT="0" distB="0" distL="114300" distR="114300" simplePos="0" relativeHeight="251673600" behindDoc="0" locked="0" layoutInCell="1" allowOverlap="1" wp14:anchorId="4A536ADF" wp14:editId="2E98E64C">
+            <wp:simplePos x="0" y="0"/>
+            <wp:positionH relativeFrom="margin">
+              <wp:align>right</wp:align>
+            </wp:positionH>
+            <wp:positionV relativeFrom="paragraph">
+              <wp:posOffset>32267</wp:posOffset>
+            </wp:positionV>
+            <wp:extent cx="1400175" cy="523875"/>
+            <wp:effectExtent l="19050" t="19050" r="28575" b="28575"/>
+            <wp:wrapSquare wrapText="bothSides"/>
+            <wp:docPr id="290935696" name="Picture 1" descr="A number of numbers on a white background&#10;&#10;Description automatically generated"/>
+            <wp:cNvGraphicFramePr>
+              <a:graphicFrameLocks xmlns:a="http://schemas.openxmlformats.org/drawingml/2006/main" noChangeAspect="1"/>
+            </wp:cNvGraphicFramePr>
+            <a:graphic xmlns:a="http://schemas.openxmlformats.org/drawingml/2006/main">
+              <a:graphicData uri="http://schemas.openxmlformats.org/drawingml/2006/picture">
+                <pic:pic xmlns:pic="http://schemas.openxmlformats.org/drawingml/2006/picture">
+                  <pic:nvPicPr>
+                    <pic:cNvPr id="290935696" name="Picture 1" descr="A number of numbers on a white background&#10;&#10;Description automatically generated"/>
+                    <pic:cNvPicPr/>
+                  </pic:nvPicPr>
+                  <pic:blipFill>
+                    <a:blip r:embed="rId18">
+                      <a:extLst>
+                        <a:ext uri="{28A0092B-C50C-407E-A947-70E740481C1C}">
+                          <a14:useLocalDpi xmlns:a14="http://schemas.microsoft.com/office/drawing/2010/main" val="0"/>
+                        </a:ext>
+                      </a:extLst>
+                    </a:blip>
+                    <a:stretch>
+                      <a:fillRect/>
+                    </a:stretch>
+                  </pic:blipFill>
+                  <pic:spPr>
+                    <a:xfrm>
+                      <a:off x="0" y="0"/>
+                      <a:ext cx="1400175" cy="523875"/>
+                    </a:xfrm>
+                    <a:prstGeom prst="rect">
+                      <a:avLst/>
+                    </a:prstGeom>
+                    <a:ln>
+                      <a:solidFill>
+                        <a:srgbClr val="0070C0"/>
+                      </a:solidFill>
+                    </a:ln>
+                  </pic:spPr>
+                </pic:pic>
+              </a:graphicData>
+            </a:graphic>
+          </wp:anchor>
+        </w:drawing>
+      </w:r>
+      <w:r>
+        <w:rPr>
+          <w:color w:val="0070C0"/>
+        </w:rPr>
+        <w:t xml:space="preserve"> </w:t>
+      </w:r>
+    </w:p>
+    <w:p>
+      <w:pPr>
+        <w:pStyle w:val="ListParagraph"/>
+        <w:spacing w:before="120" w:after="120"/>
+        <w:ind w:left="1440"/>
+        <w:rPr>
+          <w:b/>
+          <w:bCs/>
+          <w:color w:val="0070C0"/>
+        </w:rPr>
+      </w:pPr>
+      <w:r>
+        <w:rPr>
+          <w:b/>
+          <w:bCs/>
+          <w:color w:val="0070C0"/>
+        </w:rPr>
+        <w:t># var</w:t>
+      </w:r>
+      <w:r>
+        <w:rPr>
+          <w:b/>
+          <w:bCs/>
+          <w:color w:val="0070C0"/>
+        </w:rPr>
+        <w:t>i</w:t>
+      </w:r>
+      <w:r>
+        <w:rPr>
+          <w:b/>
+          <w:bCs/>
+          <w:color w:val="0070C0"/>
+        </w:rPr>
+        <w:t>áveis</w:t>
+      </w:r>
+    </w:p>
+    <w:p>
+      <w:pPr>
+        <w:pStyle w:val="ListParagraph"/>
+        <w:spacing w:before="120" w:after="120"/>
+        <w:ind w:left="1440"/>
+        <w:rPr>
+          <w:color w:val="0070C0"/>
+        </w:rPr>
+      </w:pPr>
+      <w:r>
+        <w:rPr>
+          <w:color w:val="0070C0"/>
+        </w:rPr>
+        <w:t>00A 00 000 00 00A</w:t>
+      </w:r>
+      <w:r>
+        <w:rPr>
+          <w:color w:val="0070C0"/>
+        </w:rPr>
+        <w:t xml:space="preserve"> </w:t>
+      </w:r>
+      <w:r>
+        <w:rPr>
+          <w:b/>
+          <w:bCs/>
+          <w:color w:val="0070C0"/>
+        </w:rPr>
+        <w:t>#1º</w:t>
+      </w:r>
+      <w:r>
+        <w:rPr>
+          <w:color w:val="0070C0"/>
+        </w:rPr>
+        <w:t xml:space="preserve"> </w:t>
+      </w:r>
+      <w:r>
+        <w:rPr>
+          <w:color w:val="0070C0"/>
+        </w:rPr>
+        <w:t>–</w:t>
+      </w:r>
+      <w:r>
+        <w:rPr>
+          <w:color w:val="0070C0"/>
+        </w:rPr>
+        <w:t>&gt;</w:t>
+      </w:r>
+      <w:r>
+        <w:rPr>
+          <w:color w:val="0070C0"/>
+        </w:rPr>
+        <w:t xml:space="preserve"> 00A 00 000 00 00B</w:t>
+      </w:r>
+      <w:r>
+        <w:rPr>
+          <w:color w:val="0070C0"/>
+        </w:rPr>
+        <w:t xml:space="preserve"> </w:t>
+      </w:r>
+      <w:r>
+        <w:rPr>
+          <w:b/>
+          <w:bCs/>
+          <w:color w:val="0070C0"/>
+        </w:rPr>
+        <w:t>#2º</w:t>
+      </w:r>
+    </w:p>
+    <w:p>
+      <w:pPr>
+        <w:pStyle w:val="ListParagraph"/>
+        <w:spacing w:before="120" w:after="120"/>
+        <w:ind w:left="1440"/>
+        <w:rPr>
+          <w:color w:val="0070C0"/>
+        </w:rPr>
+      </w:pPr>
+      <w:r>
+        <w:rPr>
+          <w:color w:val="0070C0"/>
+        </w:rPr>
+        <w:t>00B 00 000 00 002</w:t>
+      </w:r>
+    </w:p>
+    <w:p>
+      <w:pPr>
+        <w:pStyle w:val="ListParagraph"/>
+        <w:spacing w:before="120" w:after="120"/>
+        <w:ind w:left="1440"/>
+        <w:rPr>
+          <w:color w:val="0070C0"/>
+        </w:rPr>
+      </w:pPr>
+      <w:r>
+        <w:rPr>
+          <w:color w:val="0070C0"/>
+        </w:rPr>
+        <w:t>00C 00 000 00 001</w:t>
+      </w:r>
+      <w:r>
+        <w:rPr>
+          <w:color w:val="0070C0"/>
+        </w:rPr>
+        <w:t xml:space="preserve">      </w:t>
+      </w:r>
+      <w:r>
+        <w:rPr>
+          <w:color w:val="0070C0"/>
+        </w:rPr>
+        <w:t xml:space="preserve">                                                       </w:t>
+      </w:r>
+      <w:r>
+        <w:rPr>
+          <w:color w:val="0070C0"/>
+        </w:rPr>
+        <w:t xml:space="preserve"> </w:t>
+      </w:r>
+      <w:r>
+        <w:rPr>
+          <w:color w:val="0070C0"/>
+        </w:rPr>
+        <w:t xml:space="preserve">  </w:t>
+      </w:r>
+      <w:r>
+        <w:rPr>
+          <w:color w:val="0070C0"/>
+        </w:rPr>
+        <w:t>2º</w:t>
+      </w:r>
+    </w:p>
+    <w:p>
+      <w:pPr>
+        <w:pStyle w:val="ListParagraph"/>
+        <w:spacing w:before="120" w:after="120"/>
+        <w:ind w:left="1440"/>
+        <w:rPr>
+          <w:color w:val="0070C0"/>
+        </w:rPr>
+      </w:pPr>
+      <w:r>
+        <w:rPr>
+          <w:noProof/>
+        </w:rPr>
+        <w:drawing>
+          <wp:anchor distT="0" distB="0" distL="114300" distR="114300" simplePos="0" relativeHeight="251672576" behindDoc="0" locked="0" layoutInCell="1" allowOverlap="1" wp14:anchorId="648F4FB7" wp14:editId="4149DDCA">
+            <wp:simplePos x="0" y="0"/>
+            <wp:positionH relativeFrom="margin">
+              <wp:align>right</wp:align>
+            </wp:positionH>
+            <wp:positionV relativeFrom="paragraph">
+              <wp:posOffset>27719</wp:posOffset>
+            </wp:positionV>
+            <wp:extent cx="1400175" cy="571500"/>
+            <wp:effectExtent l="19050" t="19050" r="28575" b="19050"/>
+            <wp:wrapSquare wrapText="bothSides"/>
+            <wp:docPr id="1564434955" name="Picture 1" descr="A number of black dots&#10;&#10;Description automatically generated with medium confidence"/>
+            <wp:cNvGraphicFramePr>
+              <a:graphicFrameLocks xmlns:a="http://schemas.openxmlformats.org/drawingml/2006/main" noChangeAspect="1"/>
+            </wp:cNvGraphicFramePr>
+            <a:graphic xmlns:a="http://schemas.openxmlformats.org/drawingml/2006/main">
+              <a:graphicData uri="http://schemas.openxmlformats.org/drawingml/2006/picture">
+                <pic:pic xmlns:pic="http://schemas.openxmlformats.org/drawingml/2006/picture">
+                  <pic:nvPicPr>
+                    <pic:cNvPr id="1564434955" name="Picture 1" descr="A number of black dots&#10;&#10;Description automatically generated with medium confidence"/>
+                    <pic:cNvPicPr/>
+                  </pic:nvPicPr>
+                  <pic:blipFill>
+                    <a:blip r:embed="rId19">
+                      <a:extLst>
+                        <a:ext uri="{28A0092B-C50C-407E-A947-70E740481C1C}">
+                          <a14:useLocalDpi xmlns:a14="http://schemas.microsoft.com/office/drawing/2010/main" val="0"/>
+                        </a:ext>
+                      </a:extLst>
+                    </a:blip>
+                    <a:stretch>
+                      <a:fillRect/>
+                    </a:stretch>
+                  </pic:blipFill>
+                  <pic:spPr>
+                    <a:xfrm>
+                      <a:off x="0" y="0"/>
+                      <a:ext cx="1400175" cy="571500"/>
+                    </a:xfrm>
+                    <a:prstGeom prst="rect">
+                      <a:avLst/>
+                    </a:prstGeom>
+                    <a:ln>
+                      <a:solidFill>
+                        <a:srgbClr val="0070C0"/>
+                      </a:solidFill>
+                    </a:ln>
+                  </pic:spPr>
+                </pic:pic>
+              </a:graphicData>
+            </a:graphic>
+          </wp:anchor>
+        </w:drawing>
+      </w:r>
+      <w:r>
+        <w:rPr>
+          <w:color w:val="0070C0"/>
+        </w:rPr>
+        <w:t>00D 00 000 00 000</w:t>
+      </w:r>
+    </w:p>
+    <w:p>
+      <w:pPr>
+        <w:pStyle w:val="ListParagraph"/>
+        <w:spacing w:before="120" w:after="120"/>
+        <w:ind w:left="1440"/>
+        <w:rPr>
+          <w:color w:val="0070C0"/>
+        </w:rPr>
+      </w:pPr>
+    </w:p>
+    <w:p>
+      <w:pPr>
+        <w:pStyle w:val="ListParagraph"/>
+        <w:spacing w:before="120" w:after="120"/>
+        <w:ind w:left="1440"/>
+        <w:rPr>
+          <w:b/>
+          <w:bCs/>
+          <w:color w:val="0070C0"/>
+        </w:rPr>
+      </w:pPr>
+      <w:r>
+        <w:rPr>
+          <w:b/>
+          <w:bCs/>
+          <w:color w:val="0070C0"/>
+        </w:rPr>
+        <w:t># código</w:t>
+      </w:r>
+    </w:p>
+    <w:p>
+      <w:pPr>
+        <w:pStyle w:val="ListParagraph"/>
+        <w:spacing w:before="120" w:after="120"/>
+        <w:ind w:left="1440"/>
+        <w:rPr>
+          <w:color w:val="0070C0"/>
+        </w:rPr>
+      </w:pPr>
+      <w:r>
+        <w:rPr>
+          <w:color w:val="0070C0"/>
+        </w:rPr>
+        <w:t>000 01 00A 0C 00B</w:t>
+      </w:r>
+    </w:p>
+    <w:p>
+      <w:pPr>
+        <w:pStyle w:val="ListParagraph"/>
+        <w:spacing w:before="120" w:after="120"/>
+        <w:ind w:left="1440"/>
+        <w:rPr>
+          <w:color w:val="0070C0"/>
+        </w:rPr>
+      </w:pPr>
+      <w:r>
+        <w:rPr>
+          <w:color w:val="0070C0"/>
+        </w:rPr>
+        <w:t>001 06 00C 0F 010</w:t>
+      </w:r>
+    </w:p>
+    <w:p>
+      <w:pPr>
+        <w:pStyle w:val="ListParagraph"/>
+        <w:spacing w:before="120" w:after="120"/>
+        <w:ind w:left="1440"/>
+        <w:rPr>
+          <w:color w:val="0070C0"/>
+        </w:rPr>
+      </w:pPr>
+      <w:r>
+        <w:rPr>
+          <w:color w:val="0070C0"/>
+        </w:rPr>
+        <w:t>002 09 00A 0B 00B</w:t>
+      </w:r>
+    </w:p>
+    <w:p>
+      <w:pPr>
+        <w:pStyle w:val="ListParagraph"/>
+        <w:spacing w:before="120" w:after="120"/>
+        <w:ind w:left="1440"/>
+        <w:rPr>
+          <w:color w:val="0070C0"/>
+        </w:rPr>
+      </w:pPr>
+      <w:r>
+        <w:rPr>
+          <w:color w:val="0070C0"/>
+        </w:rPr>
+        <w:t>003 0A 000 21 00D</w:t>
+      </w:r>
+    </w:p>
+    <w:p>
+      <w:pPr>
+        <w:pStyle w:val="ListParagraph"/>
+        <w:spacing w:before="120" w:after="120"/>
+        <w:ind w:left="1440"/>
+        <w:rPr>
+          <w:color w:val="0070C0"/>
+        </w:rPr>
+      </w:pPr>
+    </w:p>
+    <w:p>
+      <w:pPr>
+        <w:pStyle w:val="ListParagraph"/>
+        <w:spacing w:before="120" w:after="120"/>
+        <w:ind w:left="1440"/>
+        <w:rPr>
+          <w:color w:val="0070C0"/>
+        </w:rPr>
+      </w:pPr>
+      <w:r>
+        <w:rPr>
+          <w:color w:val="0070C0"/>
+        </w:rPr>
+        <w:t>010 01 00A 05 00B</w:t>
+      </w:r>
+    </w:p>
+    <w:p>
+      <w:pPr>
+        <w:pStyle w:val="ListParagraph"/>
         <w:spacing w:before="120" w:after="120"/>
         <w:ind w:left="1440"/>
         <w:contextualSpacing w:val="0"/>
-      </w:pPr>
-    </w:p>
-    <w:p>
-      <w:pPr>
-        <w:pStyle w:val="PargrafodaLista"/>
+        <w:rPr>
+          <w:color w:val="0070C0"/>
+        </w:rPr>
+      </w:pPr>
+      <w:r>
+        <w:rPr>
+          <w:color w:val="0070C0"/>
+        </w:rPr>
+        <w:t>011 21 00D 00 000</w:t>
+      </w:r>
+    </w:p>
+    <w:p>
+      <w:pPr>
+        <w:pStyle w:val="ListParagraph"/>
         <w:spacing w:before="120" w:after="120"/>
         <w:ind w:left="1440"/>
         <w:contextualSpacing w:val="0"/>
@@ -8622,7 +9199,7 @@
     </w:p>
     <w:p>
       <w:pPr>
-        <w:pStyle w:val="PargrafodaLista"/>
+        <w:pStyle w:val="ListParagraph"/>
         <w:spacing w:before="120" w:after="120"/>
         <w:ind w:left="1440"/>
         <w:contextualSpacing w:val="0"/>
@@ -8630,7 +9207,7 @@
     </w:p>
     <w:p>
       <w:pPr>
-        <w:pStyle w:val="PargrafodaLista"/>
+        <w:pStyle w:val="ListParagraph"/>
         <w:spacing w:before="120" w:after="120"/>
         <w:ind w:left="1440"/>
         <w:contextualSpacing w:val="0"/>
@@ -8638,7 +9215,47 @@
     </w:p>
     <w:p>
       <w:pPr>
-        <w:pStyle w:val="PargrafodaLista"/>
+        <w:pStyle w:val="ListParagraph"/>
+        <w:spacing w:before="120" w:after="120"/>
+        <w:ind w:left="1440"/>
+        <w:contextualSpacing w:val="0"/>
+      </w:pPr>
+    </w:p>
+    <w:p>
+      <w:pPr>
+        <w:pStyle w:val="ListParagraph"/>
+        <w:spacing w:before="120" w:after="120"/>
+        <w:ind w:left="1440"/>
+        <w:contextualSpacing w:val="0"/>
+      </w:pPr>
+    </w:p>
+    <w:p>
+      <w:pPr>
+        <w:pStyle w:val="ListParagraph"/>
+        <w:spacing w:before="120" w:after="120"/>
+        <w:ind w:left="1440"/>
+        <w:contextualSpacing w:val="0"/>
+      </w:pPr>
+    </w:p>
+    <w:p>
+      <w:pPr>
+        <w:pStyle w:val="ListParagraph"/>
+        <w:spacing w:before="120" w:after="120"/>
+        <w:ind w:left="1440"/>
+        <w:contextualSpacing w:val="0"/>
+      </w:pPr>
+    </w:p>
+    <w:p>
+      <w:pPr>
+        <w:pStyle w:val="ListParagraph"/>
+        <w:spacing w:before="120" w:after="120"/>
+        <w:ind w:left="1440"/>
+        <w:contextualSpacing w:val="0"/>
+      </w:pPr>
+    </w:p>
+    <w:p>
+      <w:pPr>
+        <w:pStyle w:val="ListParagraph"/>
         <w:numPr>
           <w:ilvl w:val="0"/>
           <w:numId w:val="6"/>
@@ -8651,27 +9268,541 @@
         <w:t>Faça um programa que que execute 10 passos. Deve-se verificar se o índice atual é par ou ímpar</w:t>
       </w:r>
       <w:r>
-        <w:t xml:space="preserve">. Caso seja par some 5 em uma variável, caso seja ímpar some 3 na mesma variável. Utilize a estrutura de funções para verificar se é par ou ímpar </w:t>
-      </w:r>
-      <w:proofErr w:type="gramStart"/>
-      <w:r>
-        <w:t>e também</w:t>
-      </w:r>
-      <w:proofErr w:type="gramEnd"/>
-      <w:r>
-        <w:t xml:space="preserve"> para somar e subtrair.</w:t>
-      </w:r>
-    </w:p>
-    <w:p>
-      <w:pPr>
-        <w:pStyle w:val="PargrafodaLista"/>
-        <w:spacing w:before="120" w:after="120"/>
+        <w:t>. Caso seja par some 5 em uma variável, caso seja ímpar some 3 na mesma variável. Utilize a estrutura de funções para verificar se é par ou ímpar e também para somar e subtrair.</w:t>
+      </w:r>
+    </w:p>
+    <w:p>
+      <w:pPr>
+        <w:pStyle w:val="ListParagraph"/>
+        <w:spacing w:after="0"/>
+        <w:ind w:left="1418"/>
+        <w:rPr>
+          <w:b/>
+          <w:bCs/>
+          <w:color w:val="0070C0"/>
+        </w:rPr>
+      </w:pPr>
+      <w:r>
+        <w:rPr>
+          <w:b/>
+          <w:bCs/>
+          <w:color w:val="0070C0"/>
+        </w:rPr>
+        <w:t># faça</w:t>
+      </w:r>
+    </w:p>
+    <w:p>
+      <w:pPr>
+        <w:pStyle w:val="ListParagraph"/>
+        <w:spacing w:after="0"/>
+        <w:ind w:left="1418"/>
+        <w:rPr>
+          <w:color w:val="0070C0"/>
+        </w:rPr>
+      </w:pPr>
+      <w:r>
+        <w:rPr>
+          <w:color w:val="0070C0"/>
+        </w:rPr>
+        <w:t># se i % 2 = 0</w:t>
+      </w:r>
+    </w:p>
+    <w:p>
+      <w:pPr>
+        <w:pStyle w:val="ListParagraph"/>
+        <w:spacing w:after="0"/>
+        <w:ind w:left="1418"/>
+        <w:rPr>
+          <w:color w:val="0070C0"/>
+        </w:rPr>
+      </w:pPr>
+      <w:r>
+        <w:rPr>
+          <w:color w:val="0070C0"/>
+        </w:rPr>
+        <w:t># num = num + 5</w:t>
+      </w:r>
+    </w:p>
+    <w:p>
+      <w:pPr>
+        <w:pStyle w:val="ListParagraph"/>
+        <w:spacing w:after="0"/>
+        <w:ind w:left="1418"/>
+        <w:rPr>
+          <w:color w:val="0070C0"/>
+        </w:rPr>
+      </w:pPr>
+      <w:r>
+        <w:rPr>
+          <w:color w:val="0070C0"/>
+        </w:rPr>
+        <w:t># se i % 2 = 1</w:t>
+      </w:r>
+    </w:p>
+    <w:p>
+      <w:pPr>
+        <w:pStyle w:val="ListParagraph"/>
+        <w:spacing w:after="0"/>
+        <w:ind w:left="1418"/>
+        <w:rPr>
+          <w:color w:val="0070C0"/>
+        </w:rPr>
+      </w:pPr>
+      <w:r>
+        <w:rPr>
+          <w:color w:val="0070C0"/>
+        </w:rPr>
+        <w:t># num = num + 3</w:t>
+      </w:r>
+    </w:p>
+    <w:p>
+      <w:pPr>
+        <w:pStyle w:val="ListParagraph"/>
+        <w:spacing w:after="0"/>
+        <w:ind w:left="1418"/>
+        <w:rPr>
+          <w:b/>
+          <w:bCs/>
+          <w:color w:val="0070C0"/>
+        </w:rPr>
+      </w:pPr>
+      <w:r>
+        <w:rPr>
+          <w:b/>
+          <w:bCs/>
+          <w:color w:val="0070C0"/>
+        </w:rPr>
+        <w:t># i = i + 1</w:t>
+      </w:r>
+    </w:p>
+    <w:p>
+      <w:pPr>
+        <w:pStyle w:val="ListParagraph"/>
+        <w:spacing w:after="0"/>
+        <w:ind w:left="1418"/>
+        <w:rPr>
+          <w:b/>
+          <w:bCs/>
+          <w:color w:val="0070C0"/>
+        </w:rPr>
+      </w:pPr>
+      <w:r>
+        <w:rPr>
+          <w:b/>
+          <w:bCs/>
+          <w:color w:val="0070C0"/>
+        </w:rPr>
+        <w:t># enquanto N-i &gt;=0</w:t>
+      </w:r>
+    </w:p>
+    <w:p>
+      <w:pPr>
+        <w:pStyle w:val="ListParagraph"/>
+        <w:spacing w:after="0"/>
+        <w:ind w:left="1418"/>
+        <w:rPr>
+          <w:color w:val="0070C0"/>
+        </w:rPr>
+      </w:pPr>
+    </w:p>
+    <w:p>
+      <w:pPr>
+        <w:pStyle w:val="ListParagraph"/>
+        <w:spacing w:after="0"/>
+        <w:ind w:left="1418"/>
+        <w:rPr>
+          <w:b/>
+          <w:bCs/>
+          <w:color w:val="0070C0"/>
+        </w:rPr>
+      </w:pPr>
+      <w:r>
+        <w:rPr>
+          <w:b/>
+          <w:bCs/>
+          <w:color w:val="0070C0"/>
+        </w:rPr>
+        <w:t># variáveis</w:t>
+      </w:r>
+    </w:p>
+    <w:p>
+      <w:pPr>
+        <w:pStyle w:val="ListParagraph"/>
+        <w:spacing w:after="0"/>
+        <w:ind w:left="1418"/>
+        <w:rPr>
+          <w:color w:val="0070C0"/>
+        </w:rPr>
+      </w:pPr>
+      <w:r>
+        <w:rPr>
+          <w:noProof/>
+        </w:rPr>
+        <w:drawing>
+          <wp:anchor distT="0" distB="0" distL="114300" distR="114300" simplePos="0" relativeHeight="251674624" behindDoc="0" locked="0" layoutInCell="1" allowOverlap="1" wp14:anchorId="28B2E4CF" wp14:editId="4B849868">
+            <wp:simplePos x="0" y="0"/>
+            <wp:positionH relativeFrom="column">
+              <wp:posOffset>3395360</wp:posOffset>
+            </wp:positionH>
+            <wp:positionV relativeFrom="paragraph">
+              <wp:posOffset>28575</wp:posOffset>
+            </wp:positionV>
+            <wp:extent cx="1870710" cy="1213485"/>
+            <wp:effectExtent l="19050" t="19050" r="15240" b="24765"/>
+            <wp:wrapSquare wrapText="bothSides"/>
+            <wp:docPr id="217420783" name="Picture 1" descr="A number of black dots&#10;&#10;Description automatically generated with medium confidence"/>
+            <wp:cNvGraphicFramePr>
+              <a:graphicFrameLocks xmlns:a="http://schemas.openxmlformats.org/drawingml/2006/main" noChangeAspect="1"/>
+            </wp:cNvGraphicFramePr>
+            <a:graphic xmlns:a="http://schemas.openxmlformats.org/drawingml/2006/main">
+              <a:graphicData uri="http://schemas.openxmlformats.org/drawingml/2006/picture">
+                <pic:pic xmlns:pic="http://schemas.openxmlformats.org/drawingml/2006/picture">
+                  <pic:nvPicPr>
+                    <pic:cNvPr id="217420783" name="Picture 1" descr="A number of black dots&#10;&#10;Description automatically generated with medium confidence"/>
+                    <pic:cNvPicPr/>
+                  </pic:nvPicPr>
+                  <pic:blipFill>
+                    <a:blip r:embed="rId20">
+                      <a:extLst>
+                        <a:ext uri="{28A0092B-C50C-407E-A947-70E740481C1C}">
+                          <a14:useLocalDpi xmlns:a14="http://schemas.microsoft.com/office/drawing/2010/main" val="0"/>
+                        </a:ext>
+                      </a:extLst>
+                    </a:blip>
+                    <a:stretch>
+                      <a:fillRect/>
+                    </a:stretch>
+                  </pic:blipFill>
+                  <pic:spPr>
+                    <a:xfrm>
+                      <a:off x="0" y="0"/>
+                      <a:ext cx="1870710" cy="1213485"/>
+                    </a:xfrm>
+                    <a:prstGeom prst="rect">
+                      <a:avLst/>
+                    </a:prstGeom>
+                    <a:ln>
+                      <a:solidFill>
+                        <a:srgbClr val="0070C0"/>
+                      </a:solidFill>
+                    </a:ln>
+                  </pic:spPr>
+                </pic:pic>
+              </a:graphicData>
+            </a:graphic>
+            <wp14:sizeRelH relativeFrom="margin">
+              <wp14:pctWidth>0</wp14:pctWidth>
+            </wp14:sizeRelH>
+            <wp14:sizeRelV relativeFrom="margin">
+              <wp14:pctHeight>0</wp14:pctHeight>
+            </wp14:sizeRelV>
+          </wp:anchor>
+        </w:drawing>
+      </w:r>
+      <w:r>
+        <w:rPr>
+          <w:color w:val="0070C0"/>
+        </w:rPr>
+        <w:t>00A 00 000 00 000 # num</w:t>
+      </w:r>
+    </w:p>
+    <w:p>
+      <w:pPr>
+        <w:pStyle w:val="ListParagraph"/>
+        <w:spacing w:after="0"/>
+        <w:ind w:left="1418"/>
+        <w:rPr>
+          <w:color w:val="0070C0"/>
+        </w:rPr>
+      </w:pPr>
+      <w:r>
+        <w:rPr>
+          <w:color w:val="0070C0"/>
+        </w:rPr>
+        <w:t xml:space="preserve">00B 00 000 00 001 # i          </w:t>
+      </w:r>
+    </w:p>
+    <w:p>
+      <w:pPr>
+        <w:pStyle w:val="ListParagraph"/>
+        <w:spacing w:after="0"/>
+        <w:ind w:left="1418"/>
+        <w:rPr>
+          <w:color w:val="0070C0"/>
+        </w:rPr>
+      </w:pPr>
+      <w:r>
+        <w:rPr>
+          <w:color w:val="0070C0"/>
+        </w:rPr>
+        <w:t>00C 00 000 00 00A # N</w:t>
+      </w:r>
+    </w:p>
+    <w:p>
+      <w:pPr>
+        <w:pStyle w:val="ListParagraph"/>
+        <w:spacing w:after="0"/>
+        <w:ind w:left="1418"/>
+        <w:rPr>
+          <w:color w:val="0070C0"/>
+        </w:rPr>
+      </w:pPr>
+      <w:r>
+        <w:rPr>
+          <w:color w:val="0070C0"/>
+        </w:rPr>
+        <w:t>00D 00 000 00 001 # aux 1</w:t>
+      </w:r>
+    </w:p>
+    <w:p>
+      <w:pPr>
+        <w:pStyle w:val="ListParagraph"/>
+        <w:spacing w:after="0"/>
+        <w:ind w:left="1418"/>
+        <w:rPr>
+          <w:color w:val="0070C0"/>
+        </w:rPr>
+      </w:pPr>
+      <w:r>
+        <w:rPr>
+          <w:color w:val="0070C0"/>
+        </w:rPr>
+        <w:t>00E 00 000 00 005 # caso par</w:t>
+      </w:r>
+    </w:p>
+    <w:p>
+      <w:pPr>
+        <w:pStyle w:val="ListParagraph"/>
+        <w:spacing w:after="0"/>
+        <w:ind w:left="1418"/>
+        <w:rPr>
+          <w:color w:val="0070C0"/>
+        </w:rPr>
+      </w:pPr>
+      <w:r>
+        <w:rPr>
+          <w:color w:val="0070C0"/>
+        </w:rPr>
+        <w:t>00F 00 000 00 003 # caso impar</w:t>
+      </w:r>
+    </w:p>
+    <w:p>
+      <w:pPr>
+        <w:pStyle w:val="ListParagraph"/>
+        <w:spacing w:after="0"/>
+        <w:ind w:left="1418"/>
+        <w:rPr>
+          <w:color w:val="0070C0"/>
+        </w:rPr>
+      </w:pPr>
+      <w:r>
+        <w:rPr>
+          <w:color w:val="0070C0"/>
+        </w:rPr>
+        <w:t>010 00 000 00 002 # divisor</w:t>
+      </w:r>
+    </w:p>
+    <w:p>
+      <w:pPr>
+        <w:pStyle w:val="ListParagraph"/>
+        <w:spacing w:after="0"/>
+        <w:ind w:left="1418"/>
+        <w:rPr>
+          <w:color w:val="0070C0"/>
+        </w:rPr>
+      </w:pPr>
+    </w:p>
+    <w:p>
+      <w:pPr>
+        <w:pStyle w:val="ListParagraph"/>
+        <w:spacing w:after="0"/>
+        <w:ind w:left="1418"/>
+        <w:rPr>
+          <w:b/>
+          <w:bCs/>
+          <w:color w:val="0070C0"/>
+        </w:rPr>
+      </w:pPr>
+      <w:r>
+        <w:rPr>
+          <w:b/>
+          <w:bCs/>
+          <w:color w:val="0070C0"/>
+        </w:rPr>
+        <w:t># código</w:t>
+      </w:r>
+    </w:p>
+    <w:p>
+      <w:pPr>
+        <w:pStyle w:val="ListParagraph"/>
+        <w:spacing w:after="0"/>
+        <w:ind w:left="1418"/>
+        <w:rPr>
+          <w:color w:val="0070C0"/>
+        </w:rPr>
+      </w:pPr>
+      <w:r>
+        <w:rPr>
+          <w:color w:val="0070C0"/>
+        </w:rPr>
+        <w:t>000 01 00B 0C 010</w:t>
+      </w:r>
+    </w:p>
+    <w:p>
+      <w:pPr>
+        <w:pStyle w:val="ListParagraph"/>
+        <w:spacing w:after="0"/>
+        <w:ind w:left="1418"/>
+        <w:rPr>
+          <w:color w:val="0070C0"/>
+          <w:lang w:val="en-US"/>
+        </w:rPr>
+      </w:pPr>
+      <w:r>
+        <w:rPr>
+          <w:color w:val="0070C0"/>
+          <w:lang w:val="en-US"/>
+        </w:rPr>
+        <w:t xml:space="preserve">001 06 00D 0F 0AA </w:t>
+      </w:r>
+    </w:p>
+    <w:p>
+      <w:pPr>
+        <w:pStyle w:val="ListParagraph"/>
+        <w:spacing w:after="0"/>
+        <w:ind w:left="1418"/>
+        <w:rPr>
+          <w:color w:val="0070C0"/>
+          <w:lang w:val="en-US"/>
+        </w:rPr>
+      </w:pPr>
+      <w:r>
+        <w:rPr>
+          <w:color w:val="0070C0"/>
+          <w:lang w:val="en-US"/>
+        </w:rPr>
+        <w:t>002 01 00A 05 00F</w:t>
+      </w:r>
+    </w:p>
+    <w:p>
+      <w:pPr>
+        <w:pStyle w:val="ListParagraph"/>
+        <w:spacing w:after="0"/>
+        <w:ind w:left="1418"/>
+        <w:rPr>
+          <w:color w:val="0070C0"/>
+          <w:lang w:val="en-US"/>
+        </w:rPr>
+      </w:pPr>
+      <w:r>
+        <w:rPr>
+          <w:color w:val="0070C0"/>
+          <w:lang w:val="en-US"/>
+        </w:rPr>
+        <w:t>003 21 00A 01 00B</w:t>
+      </w:r>
+    </w:p>
+    <w:p>
+      <w:pPr>
+        <w:pStyle w:val="ListParagraph"/>
+        <w:spacing w:after="0"/>
+        <w:ind w:left="1418"/>
+        <w:rPr>
+          <w:color w:val="0070C0"/>
+          <w:lang w:val="en-US"/>
+        </w:rPr>
+      </w:pPr>
+      <w:r>
+        <w:rPr>
+          <w:color w:val="0070C0"/>
+          <w:lang w:val="en-US"/>
+        </w:rPr>
+        <w:t>004 05 00D 21 00B</w:t>
+      </w:r>
+    </w:p>
+    <w:p>
+      <w:pPr>
+        <w:pStyle w:val="ListParagraph"/>
+        <w:spacing w:after="0"/>
+        <w:ind w:left="1418"/>
+        <w:rPr>
+          <w:color w:val="0070C0"/>
+          <w:lang w:val="en-US"/>
+        </w:rPr>
+      </w:pPr>
+      <w:r>
+        <w:rPr>
+          <w:color w:val="0070C0"/>
+          <w:lang w:val="en-US"/>
+        </w:rPr>
+        <w:t xml:space="preserve">005 01 00C 06 00B </w:t>
+      </w:r>
+    </w:p>
+    <w:p>
+      <w:pPr>
+        <w:pStyle w:val="ListParagraph"/>
+        <w:spacing w:after="0"/>
+        <w:ind w:left="1418"/>
+        <w:rPr>
+          <w:color w:val="0070C0"/>
+          <w:lang w:val="en-US"/>
+        </w:rPr>
+      </w:pPr>
+      <w:r>
+        <w:rPr>
+          <w:color w:val="0070C0"/>
+          <w:lang w:val="en-US"/>
+        </w:rPr>
+        <w:t>006 0F 000 00 000</w:t>
+      </w:r>
+    </w:p>
+    <w:p>
+      <w:pPr>
+        <w:pStyle w:val="ListParagraph"/>
+        <w:spacing w:after="0"/>
+        <w:ind w:left="1418"/>
+        <w:rPr>
+          <w:color w:val="0070C0"/>
+          <w:lang w:val="en-US"/>
+        </w:rPr>
+      </w:pPr>
+    </w:p>
+    <w:p>
+      <w:pPr>
+        <w:pStyle w:val="ListParagraph"/>
+        <w:spacing w:after="0"/>
+        <w:ind w:left="1418"/>
+        <w:rPr>
+          <w:color w:val="0070C0"/>
+        </w:rPr>
+      </w:pPr>
+      <w:r>
+        <w:rPr>
+          <w:color w:val="0070C0"/>
+        </w:rPr>
+        <w:t>0AA 01 00A 05 00E</w:t>
+      </w:r>
+    </w:p>
+    <w:p>
+      <w:pPr>
+        <w:pStyle w:val="ListParagraph"/>
+        <w:spacing w:after="0"/>
+        <w:ind w:left="1418"/>
         <w:contextualSpacing w:val="0"/>
-      </w:pPr>
-    </w:p>
-    <w:p>
-      <w:pPr>
-        <w:pStyle w:val="PargrafodaLista"/>
+        <w:rPr>
+          <w:color w:val="0070C0"/>
+        </w:rPr>
+      </w:pPr>
+      <w:r>
+        <w:rPr>
+          <w:color w:val="0070C0"/>
+        </w:rPr>
+        <w:t>0AB 21 00A 10 003</w:t>
+      </w:r>
+    </w:p>
+    <w:p>
+      <w:pPr>
+        <w:pStyle w:val="ListParagraph"/>
         <w:spacing w:before="120" w:after="120"/>
         <w:ind w:left="1440"/>
         <w:contextualSpacing w:val="0"/>
@@ -8689,7 +9820,7 @@
     </w:p>
     <w:p>
       <w:pPr>
-        <w:pStyle w:val="PargrafodaLista"/>
+        <w:pStyle w:val="ListParagraph"/>
         <w:spacing w:before="120" w:after="120"/>
         <w:ind w:left="1440"/>
         <w:contextualSpacing w:val="0"/>
@@ -8702,7 +9833,7 @@
     </w:p>
     <w:p>
       <w:pPr>
-        <w:pStyle w:val="PargrafodaLista"/>
+        <w:pStyle w:val="ListParagraph"/>
         <w:spacing w:before="120" w:after="120"/>
         <w:contextualSpacing w:val="0"/>
       </w:pPr>
@@ -8713,7 +9844,7 @@
       </w:pPr>
     </w:p>
     <w:sectPr>
-      <w:headerReference w:type="default" r:id="rId16"/>
+      <w:headerReference w:type="default" r:id="rId21"/>
       <w:pgSz w:w="11906" w:h="16838"/>
       <w:pgMar w:top="1417" w:right="1701" w:bottom="1417" w:left="1701" w:header="708" w:footer="708" w:gutter="0"/>
       <w:cols w:space="708"/>
@@ -8724,7 +9855,7 @@
 </file>
 
 <file path=word/endnotes.xml><?xml version="1.0" encoding="utf-8"?>
-<w:endnotes xmlns:wpc="http://schemas.microsoft.com/office/word/2010/wordprocessingCanvas" xmlns:cx="http://schemas.microsoft.com/office/drawing/2014/chartex" xmlns:cx1="http://schemas.microsoft.com/office/drawing/2015/9/8/chartex" xmlns:cx2="http://schemas.microsoft.com/office/drawing/2015/10/21/chartex" xmlns:cx3="http://schemas.microsoft.com/office/drawing/2016/5/9/chartex" xmlns:cx4="http://schemas.microsoft.com/office/drawing/2016/5/10/chartex" xmlns:cx5="http://schemas.microsoft.com/office/drawing/2016/5/11/chartex" xmlns:cx6="http://schemas.microsoft.com/office/drawing/2016/5/12/chartex" xmlns:cx7="http://schemas.microsoft.com/office/drawing/2016/5/13/chartex" xmlns:cx8="http://schemas.microsoft.com/office/drawing/2016/5/14/chartex" xmlns:mc="http://schemas.openxmlformats.org/markup-compatibility/2006" xmlns:aink="http://schemas.microsoft.com/office/drawing/2016/ink" xmlns:am3d="http://schemas.microsoft.com/office/drawing/2017/model3d" xmlns:o="urn:schemas-microsoft-com:office:office" xmlns:oel="http://schemas.microsoft.com/office/2019/extlst" xmlns:r="http://schemas.openxmlformats.org/officeDocument/2006/relationships" xmlns:m="http://schemas.openxmlformats.org/officeDocument/2006/math" xmlns:v="urn:schemas-microsoft-com:vml" xmlns:wp14="http://schemas.microsoft.com/office/word/2010/wordprocessingDrawing" xmlns:wp="http://schemas.openxmlformats.org/drawingml/2006/wordprocessingDrawing" xmlns:w10="urn:schemas-microsoft-com:office:word" xmlns:w="http://schemas.openxmlformats.org/wordprocessingml/2006/main" xmlns:w14="http://schemas.microsoft.com/office/word/2010/wordml" xmlns:w15="http://schemas.microsoft.com/office/word/2012/wordml" xmlns:w16cex="http://schemas.microsoft.com/office/word/2018/wordml/cex" xmlns:w16cid="http://schemas.microsoft.com/office/word/2016/wordml/cid" xmlns:w16="http://schemas.microsoft.com/office/word/2018/wordml" xmlns:w16sdtdh="http://schemas.microsoft.com/office/word/2020/wordml/sdtdatahash" xmlns:w16se="http://schemas.microsoft.com/office/word/2015/wordml/symex" xmlns:wpg="http://schemas.microsoft.com/office/word/2010/wordprocessingGroup" xmlns:wpi="http://schemas.microsoft.com/office/word/2010/wordprocessingInk" xmlns:wne="http://schemas.microsoft.com/office/word/2006/wordml" xmlns:wps="http://schemas.microsoft.com/office/word/2010/wordprocessingShape" mc:Ignorable="w14 w15 w16se w16cid w16 w16cex w16sdtdh wp14">
+<w:endnotes xmlns:wpc="http://schemas.microsoft.com/office/word/2010/wordprocessingCanvas" xmlns:cx="http://schemas.microsoft.com/office/drawing/2014/chartex" xmlns:cx1="http://schemas.microsoft.com/office/drawing/2015/9/8/chartex" xmlns:cx2="http://schemas.microsoft.com/office/drawing/2015/10/21/chartex" xmlns:cx3="http://schemas.microsoft.com/office/drawing/2016/5/9/chartex" xmlns:cx4="http://schemas.microsoft.com/office/drawing/2016/5/10/chartex" xmlns:cx5="http://schemas.microsoft.com/office/drawing/2016/5/11/chartex" xmlns:cx6="http://schemas.microsoft.com/office/drawing/2016/5/12/chartex" xmlns:cx7="http://schemas.microsoft.com/office/drawing/2016/5/13/chartex" xmlns:cx8="http://schemas.microsoft.com/office/drawing/2016/5/14/chartex" xmlns:mc="http://schemas.openxmlformats.org/markup-compatibility/2006" xmlns:aink="http://schemas.microsoft.com/office/drawing/2016/ink" xmlns:am3d="http://schemas.microsoft.com/office/drawing/2017/model3d" xmlns:o="urn:schemas-microsoft-com:office:office" xmlns:oel="http://schemas.microsoft.com/office/2019/extlst" xmlns:r="http://schemas.openxmlformats.org/officeDocument/2006/relationships" xmlns:m="http://schemas.openxmlformats.org/officeDocument/2006/math" xmlns:v="urn:schemas-microsoft-com:vml" xmlns:wp14="http://schemas.microsoft.com/office/word/2010/wordprocessingDrawing" xmlns:wp="http://schemas.openxmlformats.org/drawingml/2006/wordprocessingDrawing" xmlns:w10="urn:schemas-microsoft-com:office:word" xmlns:w="http://schemas.openxmlformats.org/wordprocessingml/2006/main" xmlns:w14="http://schemas.microsoft.com/office/word/2010/wordml" xmlns:w15="http://schemas.microsoft.com/office/word/2012/wordml" xmlns:w16cex="http://schemas.microsoft.com/office/word/2018/wordml/cex" xmlns:w16cid="http://schemas.microsoft.com/office/word/2016/wordml/cid" xmlns:w16="http://schemas.microsoft.com/office/word/2018/wordml" xmlns:w16du="http://schemas.microsoft.com/office/word/2023/wordml/word16du" xmlns:w16sdtdh="http://schemas.microsoft.com/office/word/2020/wordml/sdtdatahash" xmlns:w16se="http://schemas.microsoft.com/office/word/2015/wordml/symex" xmlns:wpg="http://schemas.microsoft.com/office/word/2010/wordprocessingGroup" xmlns:wpi="http://schemas.microsoft.com/office/word/2010/wordprocessingInk" xmlns:wne="http://schemas.microsoft.com/office/word/2006/wordml" xmlns:wps="http://schemas.microsoft.com/office/word/2010/wordprocessingShape" mc:Ignorable="w14 w15 w16se w16cid w16 w16cex w16sdtdh w16du wp14">
   <w:endnote w:type="separator" w:id="-1">
     <w:p>
       <w:pPr>
@@ -8749,7 +9880,7 @@
 </file>
 
 <file path=word/footnotes.xml><?xml version="1.0" encoding="utf-8"?>
-<w:footnotes xmlns:wpc="http://schemas.microsoft.com/office/word/2010/wordprocessingCanvas" xmlns:cx="http://schemas.microsoft.com/office/drawing/2014/chartex" xmlns:cx1="http://schemas.microsoft.com/office/drawing/2015/9/8/chartex" xmlns:cx2="http://schemas.microsoft.com/office/drawing/2015/10/21/chartex" xmlns:cx3="http://schemas.microsoft.com/office/drawing/2016/5/9/chartex" xmlns:cx4="http://schemas.microsoft.com/office/drawing/2016/5/10/chartex" xmlns:cx5="http://schemas.microsoft.com/office/drawing/2016/5/11/chartex" xmlns:cx6="http://schemas.microsoft.com/office/drawing/2016/5/12/chartex" xmlns:cx7="http://schemas.microsoft.com/office/drawing/2016/5/13/chartex" xmlns:cx8="http://schemas.microsoft.com/office/drawing/2016/5/14/chartex" xmlns:mc="http://schemas.openxmlformats.org/markup-compatibility/2006" xmlns:aink="http://schemas.microsoft.com/office/drawing/2016/ink" xmlns:am3d="http://schemas.microsoft.com/office/drawing/2017/model3d" xmlns:o="urn:schemas-microsoft-com:office:office" xmlns:oel="http://schemas.microsoft.com/office/2019/extlst" xmlns:r="http://schemas.openxmlformats.org/officeDocument/2006/relationships" xmlns:m="http://schemas.openxmlformats.org/officeDocument/2006/math" xmlns:v="urn:schemas-microsoft-com:vml" xmlns:wp14="http://schemas.microsoft.com/office/word/2010/wordprocessingDrawing" xmlns:wp="http://schemas.openxmlformats.org/drawingml/2006/wordprocessingDrawing" xmlns:w10="urn:schemas-microsoft-com:office:word" xmlns:w="http://schemas.openxmlformats.org/wordprocessingml/2006/main" xmlns:w14="http://schemas.microsoft.com/office/word/2010/wordml" xmlns:w15="http://schemas.microsoft.com/office/word/2012/wordml" xmlns:w16cex="http://schemas.microsoft.com/office/word/2018/wordml/cex" xmlns:w16cid="http://schemas.microsoft.com/office/word/2016/wordml/cid" xmlns:w16="http://schemas.microsoft.com/office/word/2018/wordml" xmlns:w16sdtdh="http://schemas.microsoft.com/office/word/2020/wordml/sdtdatahash" xmlns:w16se="http://schemas.microsoft.com/office/word/2015/wordml/symex" xmlns:wpg="http://schemas.microsoft.com/office/word/2010/wordprocessingGroup" xmlns:wpi="http://schemas.microsoft.com/office/word/2010/wordprocessingInk" xmlns:wne="http://schemas.microsoft.com/office/word/2006/wordml" xmlns:wps="http://schemas.microsoft.com/office/word/2010/wordprocessingShape" mc:Ignorable="w14 w15 w16se w16cid w16 w16cex w16sdtdh wp14">
+<w:footnotes xmlns:wpc="http://schemas.microsoft.com/office/word/2010/wordprocessingCanvas" xmlns:cx="http://schemas.microsoft.com/office/drawing/2014/chartex" xmlns:cx1="http://schemas.microsoft.com/office/drawing/2015/9/8/chartex" xmlns:cx2="http://schemas.microsoft.com/office/drawing/2015/10/21/chartex" xmlns:cx3="http://schemas.microsoft.com/office/drawing/2016/5/9/chartex" xmlns:cx4="http://schemas.microsoft.com/office/drawing/2016/5/10/chartex" xmlns:cx5="http://schemas.microsoft.com/office/drawing/2016/5/11/chartex" xmlns:cx6="http://schemas.microsoft.com/office/drawing/2016/5/12/chartex" xmlns:cx7="http://schemas.microsoft.com/office/drawing/2016/5/13/chartex" xmlns:cx8="http://schemas.microsoft.com/office/drawing/2016/5/14/chartex" xmlns:mc="http://schemas.openxmlformats.org/markup-compatibility/2006" xmlns:aink="http://schemas.microsoft.com/office/drawing/2016/ink" xmlns:am3d="http://schemas.microsoft.com/office/drawing/2017/model3d" xmlns:o="urn:schemas-microsoft-com:office:office" xmlns:oel="http://schemas.microsoft.com/office/2019/extlst" xmlns:r="http://schemas.openxmlformats.org/officeDocument/2006/relationships" xmlns:m="http://schemas.openxmlformats.org/officeDocument/2006/math" xmlns:v="urn:schemas-microsoft-com:vml" xmlns:wp14="http://schemas.microsoft.com/office/word/2010/wordprocessingDrawing" xmlns:wp="http://schemas.openxmlformats.org/drawingml/2006/wordprocessingDrawing" xmlns:w10="urn:schemas-microsoft-com:office:word" xmlns:w="http://schemas.openxmlformats.org/wordprocessingml/2006/main" xmlns:w14="http://schemas.microsoft.com/office/word/2010/wordml" xmlns:w15="http://schemas.microsoft.com/office/word/2012/wordml" xmlns:w16cex="http://schemas.microsoft.com/office/word/2018/wordml/cex" xmlns:w16cid="http://schemas.microsoft.com/office/word/2016/wordml/cid" xmlns:w16="http://schemas.microsoft.com/office/word/2018/wordml" xmlns:w16du="http://schemas.microsoft.com/office/word/2023/wordml/word16du" xmlns:w16sdtdh="http://schemas.microsoft.com/office/word/2020/wordml/sdtdatahash" xmlns:w16se="http://schemas.microsoft.com/office/word/2015/wordml/symex" xmlns:wpg="http://schemas.microsoft.com/office/word/2010/wordprocessingGroup" xmlns:wpi="http://schemas.microsoft.com/office/word/2010/wordprocessingInk" xmlns:wne="http://schemas.microsoft.com/office/word/2006/wordml" xmlns:wps="http://schemas.microsoft.com/office/word/2010/wordprocessingShape" mc:Ignorable="w14 w15 w16se w16cid w16 w16cex w16sdtdh w16du wp14">
   <w:footnote w:type="separator" w:id="-1">
     <w:p>
       <w:pPr>
@@ -8774,7 +9905,7 @@
 </file>
 
 <file path=word/header1.xml><?xml version="1.0" encoding="utf-8"?>
-<w:hdr xmlns:wpc="http://schemas.microsoft.com/office/word/2010/wordprocessingCanvas" xmlns:cx="http://schemas.microsoft.com/office/drawing/2014/chartex" xmlns:cx1="http://schemas.microsoft.com/office/drawing/2015/9/8/chartex" xmlns:cx2="http://schemas.microsoft.com/office/drawing/2015/10/21/chartex" xmlns:cx3="http://schemas.microsoft.com/office/drawing/2016/5/9/chartex" xmlns:cx4="http://schemas.microsoft.com/office/drawing/2016/5/10/chartex" xmlns:cx5="http://schemas.microsoft.com/office/drawing/2016/5/11/chartex" xmlns:cx6="http://schemas.microsoft.com/office/drawing/2016/5/12/chartex" xmlns:cx7="http://schemas.microsoft.com/office/drawing/2016/5/13/chartex" xmlns:cx8="http://schemas.microsoft.com/office/drawing/2016/5/14/chartex" xmlns:mc="http://schemas.openxmlformats.org/markup-compatibility/2006" xmlns:aink="http://schemas.microsoft.com/office/drawing/2016/ink" xmlns:am3d="http://schemas.microsoft.com/office/drawing/2017/model3d" xmlns:o="urn:schemas-microsoft-com:office:office" xmlns:oel="http://schemas.microsoft.com/office/2019/extlst" xmlns:r="http://schemas.openxmlformats.org/officeDocument/2006/relationships" xmlns:m="http://schemas.openxmlformats.org/officeDocument/2006/math" xmlns:v="urn:schemas-microsoft-com:vml" xmlns:wp14="http://schemas.microsoft.com/office/word/2010/wordprocessingDrawing" xmlns:wp="http://schemas.openxmlformats.org/drawingml/2006/wordprocessingDrawing" xmlns:w10="urn:schemas-microsoft-com:office:word" xmlns:w="http://schemas.openxmlformats.org/wordprocessingml/2006/main" xmlns:w14="http://schemas.microsoft.com/office/word/2010/wordml" xmlns:w15="http://schemas.microsoft.com/office/word/2012/wordml" xmlns:w16cex="http://schemas.microsoft.com/office/word/2018/wordml/cex" xmlns:w16cid="http://schemas.microsoft.com/office/word/2016/wordml/cid" xmlns:w16="http://schemas.microsoft.com/office/word/2018/wordml" xmlns:w16sdtdh="http://schemas.microsoft.com/office/word/2020/wordml/sdtdatahash" xmlns:w16se="http://schemas.microsoft.com/office/word/2015/wordml/symex" xmlns:wpg="http://schemas.microsoft.com/office/word/2010/wordprocessingGroup" xmlns:wpi="http://schemas.microsoft.com/office/word/2010/wordprocessingInk" xmlns:wne="http://schemas.microsoft.com/office/word/2006/wordml" xmlns:wps="http://schemas.microsoft.com/office/word/2010/wordprocessingShape" mc:Ignorable="w14 w15 w16se w16cid w16 w16cex w16sdtdh wp14">
+<w:hdr xmlns:wpc="http://schemas.microsoft.com/office/word/2010/wordprocessingCanvas" xmlns:cx="http://schemas.microsoft.com/office/drawing/2014/chartex" xmlns:cx1="http://schemas.microsoft.com/office/drawing/2015/9/8/chartex" xmlns:cx2="http://schemas.microsoft.com/office/drawing/2015/10/21/chartex" xmlns:cx3="http://schemas.microsoft.com/office/drawing/2016/5/9/chartex" xmlns:cx4="http://schemas.microsoft.com/office/drawing/2016/5/10/chartex" xmlns:cx5="http://schemas.microsoft.com/office/drawing/2016/5/11/chartex" xmlns:cx6="http://schemas.microsoft.com/office/drawing/2016/5/12/chartex" xmlns:cx7="http://schemas.microsoft.com/office/drawing/2016/5/13/chartex" xmlns:cx8="http://schemas.microsoft.com/office/drawing/2016/5/14/chartex" xmlns:mc="http://schemas.openxmlformats.org/markup-compatibility/2006" xmlns:aink="http://schemas.microsoft.com/office/drawing/2016/ink" xmlns:am3d="http://schemas.microsoft.com/office/drawing/2017/model3d" xmlns:o="urn:schemas-microsoft-com:office:office" xmlns:oel="http://schemas.microsoft.com/office/2019/extlst" xmlns:r="http://schemas.openxmlformats.org/officeDocument/2006/relationships" xmlns:m="http://schemas.openxmlformats.org/officeDocument/2006/math" xmlns:v="urn:schemas-microsoft-com:vml" xmlns:wp14="http://schemas.microsoft.com/office/word/2010/wordprocessingDrawing" xmlns:wp="http://schemas.openxmlformats.org/drawingml/2006/wordprocessingDrawing" xmlns:w10="urn:schemas-microsoft-com:office:word" xmlns:w="http://schemas.openxmlformats.org/wordprocessingml/2006/main" xmlns:w14="http://schemas.microsoft.com/office/word/2010/wordml" xmlns:w15="http://schemas.microsoft.com/office/word/2012/wordml" xmlns:w16cex="http://schemas.microsoft.com/office/word/2018/wordml/cex" xmlns:w16cid="http://schemas.microsoft.com/office/word/2016/wordml/cid" xmlns:w16="http://schemas.microsoft.com/office/word/2018/wordml" xmlns:w16du="http://schemas.microsoft.com/office/word/2023/wordml/word16du" xmlns:w16sdtdh="http://schemas.microsoft.com/office/word/2020/wordml/sdtdatahash" xmlns:w16se="http://schemas.microsoft.com/office/word/2015/wordml/symex" xmlns:wpg="http://schemas.microsoft.com/office/word/2010/wordprocessingGroup" xmlns:wpi="http://schemas.microsoft.com/office/word/2010/wordprocessingInk" xmlns:wne="http://schemas.microsoft.com/office/word/2006/wordml" xmlns:wps="http://schemas.microsoft.com/office/word/2010/wordprocessingShape" mc:Ignorable="w14 w15 w16se w16cid w16 w16cex w16sdtdh w16du wp14">
   <w:p>
     <w:pPr>
       <w:spacing w:after="0"/>
@@ -8888,14 +10019,14 @@
   </w:p>
   <w:p>
     <w:pPr>
-      <w:pStyle w:val="Cabealho"/>
+      <w:pStyle w:val="Header"/>
     </w:pPr>
   </w:p>
 </w:hdr>
 </file>
 
 <file path=word/numbering.xml><?xml version="1.0" encoding="utf-8"?>
-<w:numbering xmlns:wpc="http://schemas.microsoft.com/office/word/2010/wordprocessingCanvas" xmlns:cx="http://schemas.microsoft.com/office/drawing/2014/chartex" xmlns:cx1="http://schemas.microsoft.com/office/drawing/2015/9/8/chartex" xmlns:cx2="http://schemas.microsoft.com/office/drawing/2015/10/21/chartex" xmlns:cx3="http://schemas.microsoft.com/office/drawing/2016/5/9/chartex" xmlns:cx4="http://schemas.microsoft.com/office/drawing/2016/5/10/chartex" xmlns:cx5="http://schemas.microsoft.com/office/drawing/2016/5/11/chartex" xmlns:cx6="http://schemas.microsoft.com/office/drawing/2016/5/12/chartex" xmlns:cx7="http://schemas.microsoft.com/office/drawing/2016/5/13/chartex" xmlns:cx8="http://schemas.microsoft.com/office/drawing/2016/5/14/chartex" xmlns:mc="http://schemas.openxmlformats.org/markup-compatibility/2006" xmlns:aink="http://schemas.microsoft.com/office/drawing/2016/ink" xmlns:am3d="http://schemas.microsoft.com/office/drawing/2017/model3d" xmlns:o="urn:schemas-microsoft-com:office:office" xmlns:oel="http://schemas.microsoft.com/office/2019/extlst" xmlns:r="http://schemas.openxmlformats.org/officeDocument/2006/relationships" xmlns:m="http://schemas.openxmlformats.org/officeDocument/2006/math" xmlns:v="urn:schemas-microsoft-com:vml" xmlns:wp14="http://schemas.microsoft.com/office/word/2010/wordprocessingDrawing" xmlns:wp="http://schemas.openxmlformats.org/drawingml/2006/wordprocessingDrawing" xmlns:w10="urn:schemas-microsoft-com:office:word" xmlns:w="http://schemas.openxmlformats.org/wordprocessingml/2006/main" xmlns:w14="http://schemas.microsoft.com/office/word/2010/wordml" xmlns:w15="http://schemas.microsoft.com/office/word/2012/wordml" xmlns:w16cex="http://schemas.microsoft.com/office/word/2018/wordml/cex" xmlns:w16cid="http://schemas.microsoft.com/office/word/2016/wordml/cid" xmlns:w16="http://schemas.microsoft.com/office/word/2018/wordml" xmlns:w16sdtdh="http://schemas.microsoft.com/office/word/2020/wordml/sdtdatahash" xmlns:w16se="http://schemas.microsoft.com/office/word/2015/wordml/symex" xmlns:wpg="http://schemas.microsoft.com/office/word/2010/wordprocessingGroup" xmlns:wpi="http://schemas.microsoft.com/office/word/2010/wordprocessingInk" xmlns:wne="http://schemas.microsoft.com/office/word/2006/wordml" xmlns:wps="http://schemas.microsoft.com/office/word/2010/wordprocessingShape" mc:Ignorable="w14 w15 w16se w16cid w16 w16cex w16sdtdh wp14">
+<w:numbering xmlns:wpc="http://schemas.microsoft.com/office/word/2010/wordprocessingCanvas" xmlns:cx="http://schemas.microsoft.com/office/drawing/2014/chartex" xmlns:cx1="http://schemas.microsoft.com/office/drawing/2015/9/8/chartex" xmlns:cx2="http://schemas.microsoft.com/office/drawing/2015/10/21/chartex" xmlns:cx3="http://schemas.microsoft.com/office/drawing/2016/5/9/chartex" xmlns:cx4="http://schemas.microsoft.com/office/drawing/2016/5/10/chartex" xmlns:cx5="http://schemas.microsoft.com/office/drawing/2016/5/11/chartex" xmlns:cx6="http://schemas.microsoft.com/office/drawing/2016/5/12/chartex" xmlns:cx7="http://schemas.microsoft.com/office/drawing/2016/5/13/chartex" xmlns:cx8="http://schemas.microsoft.com/office/drawing/2016/5/14/chartex" xmlns:mc="http://schemas.openxmlformats.org/markup-compatibility/2006" xmlns:aink="http://schemas.microsoft.com/office/drawing/2016/ink" xmlns:am3d="http://schemas.microsoft.com/office/drawing/2017/model3d" xmlns:o="urn:schemas-microsoft-com:office:office" xmlns:oel="http://schemas.microsoft.com/office/2019/extlst" xmlns:r="http://schemas.openxmlformats.org/officeDocument/2006/relationships" xmlns:m="http://schemas.openxmlformats.org/officeDocument/2006/math" xmlns:v="urn:schemas-microsoft-com:vml" xmlns:wp14="http://schemas.microsoft.com/office/word/2010/wordprocessingDrawing" xmlns:wp="http://schemas.openxmlformats.org/drawingml/2006/wordprocessingDrawing" xmlns:w10="urn:schemas-microsoft-com:office:word" xmlns:w="http://schemas.openxmlformats.org/wordprocessingml/2006/main" xmlns:w14="http://schemas.microsoft.com/office/word/2010/wordml" xmlns:w15="http://schemas.microsoft.com/office/word/2012/wordml" xmlns:w16cex="http://schemas.microsoft.com/office/word/2018/wordml/cex" xmlns:w16cid="http://schemas.microsoft.com/office/word/2016/wordml/cid" xmlns:w16="http://schemas.microsoft.com/office/word/2018/wordml" xmlns:w16du="http://schemas.microsoft.com/office/word/2023/wordml/word16du" xmlns:w16sdtdh="http://schemas.microsoft.com/office/word/2020/wordml/sdtdatahash" xmlns:w16se="http://schemas.microsoft.com/office/word/2015/wordml/symex" xmlns:wpg="http://schemas.microsoft.com/office/word/2010/wordprocessingGroup" xmlns:wpi="http://schemas.microsoft.com/office/word/2010/wordprocessingInk" xmlns:wne="http://schemas.microsoft.com/office/word/2006/wordml" xmlns:wps="http://schemas.microsoft.com/office/word/2010/wordprocessingShape" mc:Ignorable="w14 w15 w16se w16cid w16 w16cex w16sdtdh w16du wp14">
   <w:abstractNum w:abstractNumId="0" w15:restartNumberingAfterBreak="0">
     <w:nsid w:val="04270190"/>
     <w:multiLevelType w:val="hybridMultilevel"/>
@@ -10877,7 +12008,7 @@
 </file>
 
 <file path=word/styles.xml><?xml version="1.0" encoding="utf-8"?>
-<w:styles xmlns:mc="http://schemas.openxmlformats.org/markup-compatibility/2006" xmlns:r="http://schemas.openxmlformats.org/officeDocument/2006/relationships" xmlns:w="http://schemas.openxmlformats.org/wordprocessingml/2006/main" xmlns:w14="http://schemas.microsoft.com/office/word/2010/wordml" xmlns:w15="http://schemas.microsoft.com/office/word/2012/wordml" xmlns:w16cex="http://schemas.microsoft.com/office/word/2018/wordml/cex" xmlns:w16cid="http://schemas.microsoft.com/office/word/2016/wordml/cid" xmlns:w16="http://schemas.microsoft.com/office/word/2018/wordml" xmlns:w16sdtdh="http://schemas.microsoft.com/office/word/2020/wordml/sdtdatahash" xmlns:w16se="http://schemas.microsoft.com/office/word/2015/wordml/symex" mc:Ignorable="w14 w15 w16se w16cid w16 w16cex w16sdtdh">
+<w:styles xmlns:mc="http://schemas.openxmlformats.org/markup-compatibility/2006" xmlns:r="http://schemas.openxmlformats.org/officeDocument/2006/relationships" xmlns:w="http://schemas.openxmlformats.org/wordprocessingml/2006/main" xmlns:w14="http://schemas.microsoft.com/office/word/2010/wordml" xmlns:w15="http://schemas.microsoft.com/office/word/2012/wordml" xmlns:w16cex="http://schemas.microsoft.com/office/word/2018/wordml/cex" xmlns:w16cid="http://schemas.microsoft.com/office/word/2016/wordml/cid" xmlns:w16="http://schemas.microsoft.com/office/word/2018/wordml" xmlns:w16du="http://schemas.microsoft.com/office/word/2023/wordml/word16du" xmlns:w16sdtdh="http://schemas.microsoft.com/office/word/2020/wordml/sdtdatahash" xmlns:w16se="http://schemas.microsoft.com/office/word/2015/wordml/symex" mc:Ignorable="w14 w15 w16se w16cid w16 w16cex w16sdtdh w16du">
   <w:docDefaults>
     <w:rPrDefault>
       <w:rPr>
@@ -11275,11 +12406,11 @@
     <w:name w:val="Normal"/>
     <w:qFormat/>
   </w:style>
-  <w:style w:type="paragraph" w:styleId="Ttulo1">
+  <w:style w:type="paragraph" w:styleId="Heading1">
     <w:name w:val="heading 1"/>
     <w:basedOn w:val="Normal"/>
     <w:next w:val="Normal"/>
-    <w:link w:val="Ttulo1Char"/>
+    <w:link w:val="Heading1Char"/>
     <w:uiPriority w:val="9"/>
     <w:qFormat/>
     <w:rsid w:val="004F2DC3"/>
@@ -11296,11 +12427,11 @@
       <w:szCs w:val="32"/>
     </w:rPr>
   </w:style>
-  <w:style w:type="paragraph" w:styleId="Ttulo2">
+  <w:style w:type="paragraph" w:styleId="Heading2">
     <w:name w:val="heading 2"/>
     <w:basedOn w:val="Normal"/>
     <w:next w:val="Normal"/>
-    <w:link w:val="Ttulo2Char"/>
+    <w:link w:val="Heading2Char"/>
     <w:uiPriority w:val="9"/>
     <w:unhideWhenUsed/>
     <w:qFormat/>
@@ -11318,13 +12449,13 @@
       <w:szCs w:val="26"/>
     </w:rPr>
   </w:style>
-  <w:style w:type="character" w:default="1" w:styleId="Fontepargpadro">
+  <w:style w:type="character" w:default="1" w:styleId="DefaultParagraphFont">
     <w:name w:val="Default Paragraph Font"/>
     <w:uiPriority w:val="1"/>
     <w:semiHidden/>
     <w:unhideWhenUsed/>
   </w:style>
-  <w:style w:type="table" w:default="1" w:styleId="Tabelanormal">
+  <w:style w:type="table" w:default="1" w:styleId="TableNormal">
     <w:name w:val="Normal Table"/>
     <w:uiPriority w:val="99"/>
     <w:semiHidden/>
@@ -11339,16 +12470,16 @@
       </w:tblCellMar>
     </w:tblPr>
   </w:style>
-  <w:style w:type="numbering" w:default="1" w:styleId="Semlista">
+  <w:style w:type="numbering" w:default="1" w:styleId="NoList">
     <w:name w:val="No List"/>
     <w:uiPriority w:val="99"/>
     <w:semiHidden/>
     <w:unhideWhenUsed/>
   </w:style>
-  <w:style w:type="paragraph" w:styleId="Cabealho">
+  <w:style w:type="paragraph" w:styleId="Header">
     <w:name w:val="header"/>
     <w:basedOn w:val="Normal"/>
-    <w:link w:val="CabealhoChar"/>
+    <w:link w:val="HeaderChar"/>
     <w:uiPriority w:val="99"/>
     <w:unhideWhenUsed/>
     <w:rsid w:val="00874CA3"/>
@@ -11360,17 +12491,17 @@
       <w:spacing w:after="0" w:line="240" w:lineRule="auto"/>
     </w:pPr>
   </w:style>
-  <w:style w:type="character" w:customStyle="1" w:styleId="CabealhoChar">
-    <w:name w:val="Cabeçalho Char"/>
-    <w:basedOn w:val="Fontepargpadro"/>
-    <w:link w:val="Cabealho"/>
+  <w:style w:type="character" w:customStyle="1" w:styleId="HeaderChar">
+    <w:name w:val="Header Char"/>
+    <w:basedOn w:val="DefaultParagraphFont"/>
+    <w:link w:val="Header"/>
     <w:uiPriority w:val="99"/>
     <w:rsid w:val="00874CA3"/>
   </w:style>
-  <w:style w:type="paragraph" w:styleId="Rodap">
+  <w:style w:type="paragraph" w:styleId="Footer">
     <w:name w:val="footer"/>
     <w:basedOn w:val="Normal"/>
-    <w:link w:val="RodapChar"/>
+    <w:link w:val="FooterChar"/>
     <w:uiPriority w:val="99"/>
     <w:unhideWhenUsed/>
     <w:rsid w:val="00874CA3"/>
@@ -11382,16 +12513,16 @@
       <w:spacing w:after="0" w:line="240" w:lineRule="auto"/>
     </w:pPr>
   </w:style>
-  <w:style w:type="character" w:customStyle="1" w:styleId="RodapChar">
-    <w:name w:val="Rodapé Char"/>
-    <w:basedOn w:val="Fontepargpadro"/>
-    <w:link w:val="Rodap"/>
+  <w:style w:type="character" w:customStyle="1" w:styleId="FooterChar">
+    <w:name w:val="Footer Char"/>
+    <w:basedOn w:val="DefaultParagraphFont"/>
+    <w:link w:val="Footer"/>
     <w:uiPriority w:val="99"/>
     <w:rsid w:val="00874CA3"/>
   </w:style>
   <w:style w:type="character" w:styleId="Hyperlink">
     <w:name w:val="Hyperlink"/>
-    <w:basedOn w:val="Fontepargpadro"/>
+    <w:basedOn w:val="DefaultParagraphFont"/>
     <w:uiPriority w:val="99"/>
     <w:unhideWhenUsed/>
     <w:rsid w:val="0024449A"/>
@@ -11400,9 +12531,9 @@
       <w:u w:val="single"/>
     </w:rPr>
   </w:style>
-  <w:style w:type="character" w:styleId="MenoPendente">
+  <w:style w:type="character" w:styleId="UnresolvedMention">
     <w:name w:val="Unresolved Mention"/>
-    <w:basedOn w:val="Fontepargpadro"/>
+    <w:basedOn w:val="DefaultParagraphFont"/>
     <w:uiPriority w:val="99"/>
     <w:semiHidden/>
     <w:unhideWhenUsed/>
@@ -11414,13 +12545,13 @@
   </w:style>
   <w:style w:type="character" w:customStyle="1" w:styleId="hgkelc">
     <w:name w:val="hgkelc"/>
-    <w:basedOn w:val="Fontepargpadro"/>
+    <w:basedOn w:val="DefaultParagraphFont"/>
     <w:rsid w:val="00552018"/>
   </w:style>
-  <w:style w:type="character" w:customStyle="1" w:styleId="Ttulo1Char">
-    <w:name w:val="Título 1 Char"/>
-    <w:basedOn w:val="Fontepargpadro"/>
-    <w:link w:val="Ttulo1"/>
+  <w:style w:type="character" w:customStyle="1" w:styleId="Heading1Char">
+    <w:name w:val="Heading 1 Char"/>
+    <w:basedOn w:val="DefaultParagraphFont"/>
+    <w:link w:val="Heading1"/>
     <w:uiPriority w:val="9"/>
     <w:rsid w:val="004F2DC3"/>
     <w:rPr>
@@ -11430,7 +12561,7 @@
       <w:szCs w:val="32"/>
     </w:rPr>
   </w:style>
-  <w:style w:type="paragraph" w:styleId="PargrafodaLista">
+  <w:style w:type="paragraph" w:styleId="ListParagraph">
     <w:name w:val="List Paragraph"/>
     <w:basedOn w:val="Normal"/>
     <w:uiPriority w:val="34"/>
@@ -11441,10 +12572,10 @@
       <w:contextualSpacing/>
     </w:pPr>
   </w:style>
-  <w:style w:type="character" w:customStyle="1" w:styleId="Ttulo2Char">
-    <w:name w:val="Título 2 Char"/>
-    <w:basedOn w:val="Fontepargpadro"/>
-    <w:link w:val="Ttulo2"/>
+  <w:style w:type="character" w:customStyle="1" w:styleId="Heading2Char">
+    <w:name w:val="Heading 2 Char"/>
+    <w:basedOn w:val="DefaultParagraphFont"/>
+    <w:link w:val="Heading2"/>
     <w:uiPriority w:val="9"/>
     <w:rsid w:val="002B1DC8"/>
     <w:rPr>
@@ -11454,9 +12585,9 @@
       <w:szCs w:val="26"/>
     </w:rPr>
   </w:style>
-  <w:style w:type="character" w:styleId="HiperlinkVisitado">
+  <w:style w:type="character" w:styleId="FollowedHyperlink">
     <w:name w:val="FollowedHyperlink"/>
-    <w:basedOn w:val="Fontepargpadro"/>
+    <w:basedOn w:val="DefaultParagraphFont"/>
     <w:uiPriority w:val="99"/>
     <w:semiHidden/>
     <w:unhideWhenUsed/>
@@ -11466,9 +12597,9 @@
       <w:u w:val="single"/>
     </w:rPr>
   </w:style>
-  <w:style w:type="character" w:styleId="TextodoEspaoReservado">
+  <w:style w:type="character" w:styleId="PlaceholderText">
     <w:name w:val="Placeholder Text"/>
-    <w:basedOn w:val="Fontepargpadro"/>
+    <w:basedOn w:val="DefaultParagraphFont"/>
     <w:uiPriority w:val="99"/>
     <w:semiHidden/>
     <w:rsid w:val="00C15623"/>
